--- a/resume/晋相瑞B简历.docx
+++ b/resume/晋相瑞B简历.docx
@@ -62,11 +62,6398 @@
         <w:t>项目介绍(按照实训二做的项目写)</w:t>
       </w:r>
     </w:p>
+    <w:p>
+      <w:pPr>
+        <w:numPr>
+          <w:ilvl w:val="0"/>
+          <w:numId w:val="0"/>
+        </w:numPr>
+        <w:ind w:left="420" w:leftChars="0"/>
+        <w:rPr>
+          <w:rFonts w:hint="eastAsia"/>
+          <w:sz w:val="28"/>
+          <w:szCs w:val="28"/>
+          <w:lang w:val="en-US" w:eastAsia="zh-CN"/>
+        </w:rPr>
+      </w:pPr>
+      <w:r>
+        <w:rPr>
+          <w:rFonts w:hint="eastAsia"/>
+          <w:sz w:val="28"/>
+          <w:szCs w:val="28"/>
+          <w:lang w:val="en-US" w:eastAsia="zh-CN"/>
+        </w:rPr>
+        <w:t>有趣广告系统</w:t>
+      </w:r>
+    </w:p>
+    <w:p>
+      <w:pPr>
+        <w:numPr>
+          <w:ilvl w:val="0"/>
+          <w:numId w:val="0"/>
+        </w:numPr>
+        <w:ind w:left="420" w:leftChars="0"/>
+        <w:rPr>
+          <w:rFonts w:ascii="宋体" w:hAnsi="宋体" w:eastAsia="宋体" w:cs="宋体"/>
+          <w:b/>
+          <w:bCs/>
+          <w:sz w:val="24"/>
+          <w:szCs w:val="24"/>
+        </w:rPr>
+      </w:pPr>
+      <w:r>
+        <w:rPr>
+          <w:rFonts w:hint="eastAsia" w:ascii="宋体" w:hAnsi="宋体" w:eastAsia="宋体" w:cs="宋体"/>
+          <w:b/>
+          <w:bCs/>
+          <w:sz w:val="24"/>
+          <w:szCs w:val="24"/>
+          <w:lang w:val="en-US" w:eastAsia="zh-CN"/>
+        </w:rPr>
+        <w:t xml:space="preserve">// </w:t>
+      </w:r>
+      <w:r>
+        <w:rPr>
+          <w:rFonts w:ascii="宋体" w:hAnsi="宋体" w:eastAsia="宋体" w:cs="宋体"/>
+          <w:b/>
+          <w:bCs/>
+          <w:sz w:val="24"/>
+          <w:szCs w:val="24"/>
+        </w:rPr>
+        <w:t>北京昊月科技有限公司，昌平区沙河沙阳路18号</w:t>
+      </w:r>
+    </w:p>
+    <w:p>
+      <w:pPr>
+        <w:numPr>
+          <w:ilvl w:val="0"/>
+          <w:numId w:val="0"/>
+        </w:numPr>
+        <w:ind w:left="420" w:leftChars="0"/>
+        <w:rPr>
+          <w:rFonts w:hint="eastAsia" w:ascii="宋体" w:hAnsi="宋体" w:eastAsia="宋体" w:cs="宋体"/>
+          <w:b/>
+          <w:bCs/>
+          <w:sz w:val="24"/>
+          <w:szCs w:val="24"/>
+          <w:lang w:val="en-US" w:eastAsia="zh-CN"/>
+        </w:rPr>
+      </w:pPr>
+      <w:r>
+        <w:rPr>
+          <w:rFonts w:hint="eastAsia" w:ascii="宋体" w:hAnsi="宋体" w:eastAsia="宋体" w:cs="宋体"/>
+          <w:b/>
+          <w:bCs/>
+          <w:sz w:val="24"/>
+          <w:szCs w:val="24"/>
+          <w:lang w:val="en-US" w:eastAsia="zh-CN"/>
+        </w:rPr>
+        <w:t xml:space="preserve">// </w:t>
+      </w:r>
+      <w:r>
+        <w:rPr>
+          <w:rFonts w:hint="eastAsia" w:ascii="宋体" w:hAnsi="宋体" w:eastAsia="宋体" w:cs="宋体"/>
+          <w:b/>
+          <w:bCs/>
+          <w:sz w:val="24"/>
+          <w:szCs w:val="24"/>
+        </w:rPr>
+        <w:t>北京步峰科技有限公司</w:t>
+      </w:r>
+      <w:r>
+        <w:rPr>
+          <w:rFonts w:hint="eastAsia" w:ascii="宋体" w:hAnsi="宋体" w:eastAsia="宋体" w:cs="宋体"/>
+          <w:b/>
+          <w:bCs/>
+          <w:sz w:val="24"/>
+          <w:szCs w:val="24"/>
+          <w:lang w:eastAsia="zh-CN"/>
+        </w:rPr>
+        <w:t>，</w:t>
+      </w:r>
+      <w:r>
+        <w:rPr>
+          <w:rFonts w:ascii="宋体" w:hAnsi="宋体" w:eastAsia="宋体" w:cs="宋体"/>
+          <w:b/>
+          <w:bCs/>
+          <w:sz w:val="24"/>
+          <w:szCs w:val="24"/>
+        </w:rPr>
+        <w:t>海淀区上地东里一区4号楼220室</w:t>
+      </w:r>
+    </w:p>
+    <w:p>
+      <w:pPr>
+        <w:numPr>
+          <w:ilvl w:val="0"/>
+          <w:numId w:val="1"/>
+        </w:numPr>
+        <w:ind w:left="0" w:leftChars="0" w:firstLine="420" w:firstLineChars="0"/>
+        <w:rPr>
+          <w:rFonts w:hint="eastAsia" w:cstheme="minorHAnsi"/>
+          <w:sz w:val="28"/>
+          <w:szCs w:val="28"/>
+        </w:rPr>
+      </w:pPr>
+      <w:r>
+        <w:rPr>
+          <w:rFonts w:hint="eastAsia" w:cstheme="minorHAnsi"/>
+          <w:sz w:val="28"/>
+          <w:szCs w:val="28"/>
+        </w:rPr>
+        <w:t>功能模块介绍</w:t>
+      </w:r>
+      <w:r>
+        <w:rPr>
+          <w:rFonts w:hint="eastAsia" w:cstheme="minorHAnsi"/>
+          <w:sz w:val="28"/>
+          <w:szCs w:val="28"/>
+          <w:lang w:val="en-US" w:eastAsia="zh-CN"/>
+        </w:rPr>
+        <w:t>(按照自己得实际项目写)</w:t>
+      </w:r>
+    </w:p>
+    <w:p>
+      <w:pPr>
+        <w:spacing w:before="120" w:after="120" w:line="320" w:lineRule="exact"/>
+        <w:rPr>
+          <w:rFonts w:hint="eastAsia" w:ascii="宋体" w:hAnsi="宋体" w:eastAsia="宋体"/>
+          <w:sz w:val="21"/>
+          <w:szCs w:val="21"/>
+          <w:lang w:eastAsia="zh-CN"/>
+        </w:rPr>
+      </w:pPr>
+      <w:r>
+        <w:rPr>
+          <w:rFonts w:hint="eastAsia" w:ascii="宋体" w:hAnsi="宋体" w:eastAsia="宋体"/>
+          <w:b/>
+          <w:bCs/>
+          <w:sz w:val="21"/>
+          <w:szCs w:val="21"/>
+          <w:lang w:eastAsia="zh-CN"/>
+        </w:rPr>
+        <w:t>广告投放</w:t>
+      </w:r>
+      <w:r>
+        <w:rPr>
+          <w:rFonts w:hint="eastAsia" w:ascii="宋体" w:hAnsi="宋体" w:eastAsia="宋体"/>
+          <w:sz w:val="21"/>
+          <w:szCs w:val="21"/>
+          <w:lang w:eastAsia="zh-CN"/>
+        </w:rPr>
+        <w:t>：广告主可以在该系统进行推广计划、推广单元以及创意的创建与修改。</w:t>
+      </w:r>
+    </w:p>
+    <w:p>
+      <w:pPr>
+        <w:spacing w:before="120" w:after="120" w:line="320" w:lineRule="exact"/>
+        <w:rPr>
+          <w:rFonts w:hint="eastAsia" w:ascii="宋体" w:hAnsi="宋体" w:eastAsia="宋体"/>
+          <w:sz w:val="21"/>
+          <w:szCs w:val="21"/>
+          <w:lang w:eastAsia="zh-CN"/>
+        </w:rPr>
+      </w:pPr>
+      <w:r>
+        <w:rPr>
+          <w:rFonts w:hint="eastAsia" w:ascii="宋体" w:hAnsi="宋体" w:eastAsia="宋体"/>
+          <w:sz w:val="21"/>
+          <w:szCs w:val="21"/>
+          <w:lang w:eastAsia="zh-CN"/>
+        </w:rPr>
+        <w:t>每个推广计划下包含多个推广单元，推广单元与推广创意是多对多的关系。当广告主进行一些计划操作时，接收前台传来的数据进行处理，同时发送到</w:t>
+      </w:r>
+      <w:r>
+        <w:rPr>
+          <w:rFonts w:hint="eastAsia" w:ascii="宋体" w:hAnsi="宋体" w:eastAsia="宋体"/>
+          <w:sz w:val="21"/>
+          <w:szCs w:val="21"/>
+          <w:lang w:val="en-US" w:eastAsia="zh-CN"/>
+        </w:rPr>
+        <w:t>Kafka中，</w:t>
+      </w:r>
+      <w:r>
+        <w:rPr>
+          <w:rFonts w:hint="eastAsia" w:ascii="宋体" w:hAnsi="宋体" w:eastAsia="宋体"/>
+          <w:sz w:val="21"/>
+          <w:szCs w:val="21"/>
+          <w:lang w:eastAsia="zh-CN"/>
+        </w:rPr>
+        <w:t>并返回状态码。（使用</w:t>
+      </w:r>
+      <w:r>
+        <w:rPr>
+          <w:rFonts w:hint="eastAsia" w:ascii="宋体" w:hAnsi="宋体" w:eastAsia="宋体"/>
+          <w:sz w:val="21"/>
+          <w:szCs w:val="21"/>
+          <w:lang w:val="en-US" w:eastAsia="zh-CN"/>
+        </w:rPr>
+        <w:t>Postman测试数据</w:t>
+      </w:r>
+      <w:r>
+        <w:rPr>
+          <w:rFonts w:hint="eastAsia" w:ascii="宋体" w:hAnsi="宋体" w:eastAsia="宋体"/>
+          <w:sz w:val="21"/>
+          <w:szCs w:val="21"/>
+          <w:lang w:eastAsia="zh-CN"/>
+        </w:rPr>
+        <w:t>）</w:t>
+      </w:r>
+    </w:p>
+    <w:p>
+      <w:pPr>
+        <w:spacing w:before="120" w:after="120" w:line="320" w:lineRule="exact"/>
+        <w:rPr>
+          <w:rFonts w:hint="eastAsia" w:ascii="宋体" w:hAnsi="宋体" w:eastAsia="宋体" w:cstheme="minorBidi"/>
+          <w:kern w:val="2"/>
+          <w:sz w:val="21"/>
+          <w:szCs w:val="21"/>
+          <w:lang w:val="en-US" w:eastAsia="zh-CN" w:bidi="ar-SA"/>
+        </w:rPr>
+      </w:pPr>
+      <w:r>
+        <w:rPr>
+          <w:rFonts w:hint="eastAsia" w:ascii="宋体" w:hAnsi="宋体" w:eastAsia="宋体"/>
+          <w:b/>
+          <w:bCs/>
+          <w:sz w:val="21"/>
+          <w:szCs w:val="21"/>
+          <w:lang w:eastAsia="zh-CN"/>
+        </w:rPr>
+        <w:t>检索系统</w:t>
+      </w:r>
+      <w:r>
+        <w:rPr>
+          <w:rFonts w:hint="eastAsia" w:ascii="宋体" w:hAnsi="宋体" w:eastAsia="宋体"/>
+          <w:sz w:val="21"/>
+          <w:szCs w:val="21"/>
+          <w:lang w:eastAsia="zh-CN"/>
+        </w:rPr>
+        <w:t>：广告数据索引的设计，推广计划、推广单元、推广创意通过正向索引的设计根据唯一键找到对应的对象。推广单元的地域限制、关键词限制以及兴趣限制通过倒排索引的设计，即根据内容确定包含关系的对象。当媒体方检索符合条件的创意时，从前台传来媒体方标识、请求的基本信息、请求的匹配信息，后台进行检索过滤得到符合条件的创意返回</w:t>
+      </w:r>
+      <w:r>
+        <w:rPr>
+          <w:rFonts w:hint="eastAsia" w:ascii="宋体" w:hAnsi="宋体" w:eastAsia="宋体"/>
+          <w:sz w:val="21"/>
+          <w:szCs w:val="21"/>
+          <w:lang w:val="en-US" w:eastAsia="zh-CN"/>
+        </w:rPr>
+        <w:t>url链接。</w:t>
+      </w:r>
+      <w:r>
+        <w:rPr>
+          <w:rFonts w:hint="eastAsia" w:ascii="宋体" w:hAnsi="宋体" w:eastAsia="宋体" w:cstheme="minorBidi"/>
+          <w:kern w:val="2"/>
+          <w:sz w:val="21"/>
+          <w:szCs w:val="21"/>
+          <w:lang w:val="en-US" w:eastAsia="zh-CN" w:bidi="ar-SA"/>
+        </w:rPr>
+        <w:t xml:space="preserve"> </w:t>
+      </w:r>
+    </w:p>
+    <w:p>
+      <w:pPr>
+        <w:spacing w:before="120" w:after="120" w:line="320" w:lineRule="exact"/>
+        <w:rPr>
+          <w:rFonts w:hint="eastAsia" w:ascii="宋体" w:hAnsi="宋体" w:eastAsia="宋体"/>
+          <w:sz w:val="21"/>
+          <w:szCs w:val="21"/>
+          <w:lang w:val="en-US" w:eastAsia="zh-CN"/>
+        </w:rPr>
+      </w:pPr>
+      <w:r>
+        <w:rPr>
+          <w:rFonts w:hint="eastAsia" w:ascii="宋体" w:hAnsi="宋体" w:eastAsia="宋体"/>
+          <w:sz w:val="21"/>
+          <w:szCs w:val="21"/>
+          <w:lang w:eastAsia="zh-CN"/>
+        </w:rPr>
+        <w:t>监听</w:t>
+      </w:r>
+      <w:r>
+        <w:rPr>
+          <w:rFonts w:hint="eastAsia" w:ascii="宋体" w:hAnsi="宋体" w:eastAsia="宋体"/>
+          <w:sz w:val="21"/>
+          <w:szCs w:val="21"/>
+          <w:lang w:val="en-US" w:eastAsia="zh-CN"/>
+        </w:rPr>
+        <w:t>Kafka将增量数据同步到ElasticSearch中，</w:t>
+      </w:r>
+      <w:r>
+        <w:rPr>
+          <w:rFonts w:hint="eastAsia" w:ascii="宋体" w:hAnsi="宋体" w:eastAsia="宋体"/>
+          <w:sz w:val="21"/>
+          <w:szCs w:val="21"/>
+          <w:lang w:eastAsia="zh-CN"/>
+        </w:rPr>
+        <w:t>当媒体方检索符合条件的创意时，从前台传来媒体方标识、请求的基本信息、请求的匹配信息，后台从</w:t>
+      </w:r>
+      <w:r>
+        <w:rPr>
+          <w:rFonts w:hint="eastAsia" w:ascii="宋体" w:hAnsi="宋体" w:eastAsia="宋体"/>
+          <w:sz w:val="21"/>
+          <w:szCs w:val="21"/>
+          <w:lang w:val="en-US" w:eastAsia="zh-CN"/>
+        </w:rPr>
+        <w:t>ElasticSearch</w:t>
+      </w:r>
+      <w:r>
+        <w:rPr>
+          <w:rFonts w:hint="eastAsia" w:ascii="宋体" w:hAnsi="宋体" w:eastAsia="宋体"/>
+          <w:sz w:val="21"/>
+          <w:szCs w:val="21"/>
+          <w:lang w:eastAsia="zh-CN"/>
+        </w:rPr>
+        <w:t>进行检索过滤得到符合条件的创意返回</w:t>
+      </w:r>
+      <w:r>
+        <w:rPr>
+          <w:rFonts w:hint="eastAsia" w:ascii="宋体" w:hAnsi="宋体" w:eastAsia="宋体"/>
+          <w:sz w:val="21"/>
+          <w:szCs w:val="21"/>
+          <w:lang w:val="en-US" w:eastAsia="zh-CN"/>
+        </w:rPr>
+        <w:t>url链接。</w:t>
+      </w:r>
+    </w:p>
+    <w:p>
+      <w:pPr>
+        <w:spacing w:before="120" w:after="120" w:line="320" w:lineRule="exact"/>
+        <w:rPr>
+          <w:rFonts w:hint="eastAsia" w:ascii="宋体" w:hAnsi="宋体" w:eastAsia="宋体" w:cstheme="minorBidi"/>
+          <w:kern w:val="2"/>
+          <w:sz w:val="21"/>
+          <w:szCs w:val="21"/>
+          <w:lang w:val="en-US" w:eastAsia="zh-CN" w:bidi="ar-SA"/>
+        </w:rPr>
+      </w:pPr>
+    </w:p>
+    <w:p>
+      <w:pPr>
+        <w:pStyle w:val="5"/>
+        <w:keepNext w:val="0"/>
+        <w:keepLines w:val="0"/>
+        <w:widowControl/>
+        <w:numPr>
+          <w:ilvl w:val="0"/>
+          <w:numId w:val="0"/>
+        </w:numPr>
+        <w:suppressLineNumbers w:val="0"/>
+        <w:shd w:val="clear" w:fill="FFFFFF"/>
+        <w:ind w:leftChars="0"/>
+        <w:rPr>
+          <w:rFonts w:hint="eastAsia" w:cs="宋体"/>
+          <w:color w:val="000000"/>
+          <w:sz w:val="21"/>
+          <w:szCs w:val="21"/>
+          <w:shd w:val="clear" w:fill="EFEFEF"/>
+          <w:lang w:val="en-US" w:eastAsia="zh-CN"/>
+        </w:rPr>
+      </w:pPr>
+      <w:r>
+        <w:rPr>
+          <w:rFonts w:hint="eastAsia" w:cs="宋体"/>
+          <w:color w:val="000000"/>
+          <w:sz w:val="21"/>
+          <w:szCs w:val="21"/>
+          <w:shd w:val="clear" w:fill="EFEFEF"/>
+          <w:lang w:val="en-US" w:eastAsia="zh-CN"/>
+        </w:rPr>
+        <w:t>项目介绍</w:t>
+      </w:r>
+    </w:p>
+    <w:p>
+      <w:pPr>
+        <w:pStyle w:val="5"/>
+        <w:keepNext w:val="0"/>
+        <w:keepLines w:val="0"/>
+        <w:widowControl/>
+        <w:numPr>
+          <w:ilvl w:val="0"/>
+          <w:numId w:val="0"/>
+        </w:numPr>
+        <w:suppressLineNumbers w:val="0"/>
+        <w:shd w:val="clear" w:fill="FFFFFF"/>
+        <w:ind w:leftChars="0"/>
+        <w:rPr>
+          <w:rFonts w:hint="default" w:cs="宋体"/>
+          <w:color w:val="000000"/>
+          <w:sz w:val="21"/>
+          <w:szCs w:val="21"/>
+          <w:shd w:val="clear" w:fill="EFEFEF"/>
+          <w:lang w:val="en-US" w:eastAsia="zh-CN"/>
+        </w:rPr>
+      </w:pPr>
+      <w:r>
+        <w:rPr>
+          <w:rFonts w:hint="eastAsia" w:cs="宋体"/>
+          <w:color w:val="000000"/>
+          <w:sz w:val="21"/>
+          <w:szCs w:val="21"/>
+          <w:shd w:val="clear" w:fill="EFEFEF"/>
+          <w:lang w:val="en-US" w:eastAsia="zh-CN"/>
+        </w:rPr>
+        <w:t xml:space="preserve">      我个人主要负责登陆系统和检索系统的核心业务开发，首先广告主登陆的方式是手机号加动态验证码的方式，这里的话，为了短信接口的可用性，我们接入了两个短信接口，分别是阿里大于和容联。前台广告主点击发送短信之后，后台拿到手机号，生成一个随即的6位验证码，然后调用短信接口发送短信，如果发送成功，则将验证码存到redis，并设置过期时间，过期时间为两分钟，然后前台会根据手机接收到的短信输入验证码，我们进行从redis取出并进行判断，如果没有过期并且一致，就说明登陆成功，我们将广告主的IP+手机号+用户名+时间添加到登陆日志表里，并且会查看数据库里有没有这个手机号的用户，如果有，则代表是登陆，如果没有，则添加广告主信息到数据库，然后根据广告主的手机号生成token，并且设置有效期，一般都是7200S,然后返回给前台，前台每次向后台发送请求都会经过zuul网关，然后zuul网关进行拦截并且验证token，如果token有效并且正确，则验证通过，开始转发请求，进行处理业务。</w:t>
+      </w:r>
+    </w:p>
+    <w:p>
+      <w:pPr>
+        <w:numPr>
+          <w:ilvl w:val="0"/>
+          <w:numId w:val="0"/>
+        </w:numPr>
+        <w:rPr>
+          <w:rFonts w:hint="eastAsia" w:cstheme="minorHAnsi"/>
+          <w:sz w:val="28"/>
+          <w:szCs w:val="28"/>
+        </w:rPr>
+      </w:pPr>
+    </w:p>
+    <w:p>
+      <w:pPr>
+        <w:numPr>
+          <w:ilvl w:val="0"/>
+          <w:numId w:val="1"/>
+        </w:numPr>
+        <w:ind w:left="0" w:leftChars="0" w:firstLine="420" w:firstLineChars="0"/>
+        <w:rPr>
+          <w:rFonts w:hint="eastAsia" w:cstheme="minorHAnsi"/>
+          <w:sz w:val="28"/>
+          <w:szCs w:val="28"/>
+          <w:lang w:val="en-US" w:eastAsia="zh-CN"/>
+        </w:rPr>
+      </w:pPr>
+      <w:r>
+        <w:rPr>
+          <w:rFonts w:hint="eastAsia" w:cstheme="minorHAnsi"/>
+          <w:sz w:val="28"/>
+          <w:szCs w:val="28"/>
+        </w:rPr>
+        <w:t>开发中遇到的</w:t>
+      </w:r>
+      <w:r>
+        <w:rPr>
+          <w:rFonts w:hint="eastAsia" w:cstheme="minorHAnsi"/>
+          <w:sz w:val="28"/>
+          <w:szCs w:val="28"/>
+          <w:lang w:val="en-US" w:eastAsia="zh-CN"/>
+        </w:rPr>
+        <w:t>技术难点以及解决办法</w:t>
+      </w:r>
+    </w:p>
+    <w:p>
+      <w:pPr>
+        <w:numPr>
+          <w:ilvl w:val="0"/>
+          <w:numId w:val="0"/>
+        </w:numPr>
+        <w:rPr>
+          <w:rFonts w:hint="eastAsia" w:asciiTheme="majorEastAsia" w:hAnsiTheme="majorEastAsia" w:eastAsiaTheme="majorEastAsia" w:cstheme="majorEastAsia"/>
+          <w:sz w:val="21"/>
+          <w:szCs w:val="21"/>
+          <w:vertAlign w:val="baseline"/>
+          <w:lang w:val="en-US" w:eastAsia="zh-CN"/>
+        </w:rPr>
+      </w:pPr>
+      <w:r>
+        <w:rPr>
+          <w:rFonts w:hint="eastAsia" w:asciiTheme="majorEastAsia" w:hAnsiTheme="majorEastAsia" w:eastAsiaTheme="majorEastAsia" w:cstheme="majorEastAsia"/>
+          <w:sz w:val="21"/>
+          <w:szCs w:val="21"/>
+          <w:vertAlign w:val="baseline"/>
+          <w:lang w:val="en-US" w:eastAsia="zh-CN"/>
+        </w:rPr>
+        <w:t>1、全量加载</w:t>
+      </w:r>
+    </w:p>
+    <w:p>
+      <w:pPr>
+        <w:pStyle w:val="5"/>
+        <w:keepNext w:val="0"/>
+        <w:keepLines w:val="0"/>
+        <w:widowControl/>
+        <w:suppressLineNumbers w:val="0"/>
+        <w:shd w:val="clear" w:fill="FFFFFF"/>
+        <w:rPr>
+          <w:rFonts w:hint="eastAsia" w:asciiTheme="majorEastAsia" w:hAnsiTheme="majorEastAsia" w:eastAsiaTheme="majorEastAsia" w:cstheme="majorEastAsia"/>
+          <w:color w:val="000000"/>
+          <w:sz w:val="21"/>
+          <w:szCs w:val="21"/>
+          <w:shd w:val="clear" w:fill="FFFFFF"/>
+          <w:lang w:val="en-US" w:eastAsia="zh-CN"/>
+        </w:rPr>
+      </w:pPr>
+      <w:r>
+        <w:rPr>
+          <w:rFonts w:hint="eastAsia" w:asciiTheme="majorEastAsia" w:hAnsiTheme="majorEastAsia" w:eastAsiaTheme="majorEastAsia" w:cstheme="majorEastAsia"/>
+          <w:color w:val="000000"/>
+          <w:sz w:val="21"/>
+          <w:szCs w:val="21"/>
+          <w:shd w:val="clear" w:fill="FFFFFF"/>
+          <w:lang w:val="en-US" w:eastAsia="zh-CN"/>
+        </w:rPr>
+        <w:t>我们先拿推广计划来说，在我们的程序启动时，将</w:t>
+      </w:r>
+      <w:r>
+        <w:rPr>
+          <w:rFonts w:hint="eastAsia" w:asciiTheme="majorEastAsia" w:hAnsiTheme="majorEastAsia" w:eastAsiaTheme="majorEastAsia" w:cstheme="majorEastAsia"/>
+          <w:color w:val="000000"/>
+          <w:sz w:val="21"/>
+          <w:szCs w:val="21"/>
+          <w:shd w:val="clear" w:fill="FFFFFF"/>
+          <w:lang w:eastAsia="zh-CN"/>
+        </w:rPr>
+        <w:t>IndexFileLoader 类声明为组件，并使用@PostConstruct注解声明在启动时调用</w:t>
+      </w:r>
+      <w:r>
+        <w:rPr>
+          <w:rFonts w:hint="eastAsia" w:asciiTheme="majorEastAsia" w:hAnsiTheme="majorEastAsia" w:eastAsiaTheme="majorEastAsia" w:cstheme="majorEastAsia"/>
+          <w:color w:val="000000"/>
+          <w:sz w:val="21"/>
+          <w:szCs w:val="21"/>
+          <w:shd w:val="clear" w:fill="FFFFFF"/>
+          <w:lang w:val="en-US" w:eastAsia="zh-CN"/>
+        </w:rPr>
+        <w:t>init方法执行。</w:t>
+      </w:r>
+    </w:p>
+    <w:p>
+      <w:pPr>
+        <w:pStyle w:val="5"/>
+        <w:keepNext w:val="0"/>
+        <w:keepLines w:val="0"/>
+        <w:widowControl/>
+        <w:suppressLineNumbers w:val="0"/>
+        <w:shd w:val="clear" w:fill="FFFFFF"/>
+        <w:rPr>
+          <w:rFonts w:hint="eastAsia" w:asciiTheme="majorEastAsia" w:hAnsiTheme="majorEastAsia" w:eastAsiaTheme="majorEastAsia" w:cstheme="majorEastAsia"/>
+          <w:color w:val="000000"/>
+          <w:sz w:val="21"/>
+          <w:szCs w:val="21"/>
+          <w:shd w:val="clear" w:fill="FFFFFF"/>
+          <w:lang w:val="en-US" w:eastAsia="zh-CN"/>
+        </w:rPr>
+      </w:pPr>
+      <w:r>
+        <w:rPr>
+          <w:rFonts w:hint="eastAsia" w:asciiTheme="majorEastAsia" w:hAnsiTheme="majorEastAsia" w:eastAsiaTheme="majorEastAsia" w:cstheme="majorEastAsia"/>
+          <w:color w:val="000000"/>
+          <w:sz w:val="21"/>
+          <w:szCs w:val="21"/>
+          <w:shd w:val="clear" w:fill="FFFFFF"/>
+          <w:lang w:val="en-US" w:eastAsia="zh-CN"/>
+        </w:rPr>
+        <w:t>在我们这个方法中，通过字符缓冲输入流</w:t>
+      </w:r>
+      <w:r>
+        <w:rPr>
+          <w:rFonts w:hint="eastAsia" w:asciiTheme="majorEastAsia" w:hAnsiTheme="majorEastAsia" w:eastAsiaTheme="majorEastAsia" w:cstheme="majorEastAsia"/>
+          <w:color w:val="000000"/>
+          <w:sz w:val="21"/>
+          <w:szCs w:val="21"/>
+          <w:shd w:val="clear" w:fill="FFFFFF"/>
+          <w:lang w:eastAsia="zh-CN"/>
+        </w:rPr>
+        <w:t>Files.newBufferedReader( Paths.get(fileName)读取日志</w:t>
+      </w:r>
+      <w:r>
+        <w:rPr>
+          <w:rFonts w:hint="eastAsia" w:asciiTheme="majorEastAsia" w:hAnsiTheme="majorEastAsia" w:eastAsiaTheme="majorEastAsia" w:cstheme="majorEastAsia"/>
+          <w:color w:val="000000"/>
+          <w:sz w:val="21"/>
+          <w:szCs w:val="21"/>
+          <w:shd w:val="clear" w:fill="FFFFFF"/>
+          <w:lang w:val="en-US" w:eastAsia="zh-CN"/>
+        </w:rPr>
+        <w:t>文件，读取数据文件的每一行，并收集到list中去，泛型是String类型的，遍历list集合，将String转化为adPlanTable对象，并且传入一个枚举类ADD来执行添加方法。我们是通过创建一个线程安全的</w:t>
+      </w:r>
+      <w:r>
+        <w:rPr>
+          <w:rFonts w:hint="eastAsia" w:asciiTheme="majorEastAsia" w:hAnsiTheme="majorEastAsia" w:eastAsiaTheme="majorEastAsia" w:cstheme="majorEastAsia"/>
+          <w:color w:val="000000"/>
+          <w:sz w:val="21"/>
+          <w:szCs w:val="21"/>
+          <w:shd w:val="clear" w:fill="FFFFFF"/>
+          <w:lang w:eastAsia="zh-CN"/>
+        </w:rPr>
+        <w:t>ConcurrentHashMap，将计划的</w:t>
+      </w:r>
+      <w:r>
+        <w:rPr>
+          <w:rFonts w:hint="eastAsia" w:asciiTheme="majorEastAsia" w:hAnsiTheme="majorEastAsia" w:eastAsiaTheme="majorEastAsia" w:cstheme="majorEastAsia"/>
+          <w:color w:val="000000"/>
+          <w:sz w:val="21"/>
+          <w:szCs w:val="21"/>
+          <w:shd w:val="clear" w:fill="FFFFFF"/>
+          <w:lang w:val="en-US" w:eastAsia="zh-CN"/>
+        </w:rPr>
+        <w:t>ID作为主键，对象作为value存储到这个map中。在这里使用的是正排索引。那么当我们加载单元地域限制以及关键词时使用的是倒排索引。</w:t>
+      </w:r>
+    </w:p>
+    <w:p>
+      <w:pPr>
+        <w:pStyle w:val="5"/>
+        <w:keepNext w:val="0"/>
+        <w:keepLines w:val="0"/>
+        <w:widowControl/>
+        <w:suppressLineNumbers w:val="0"/>
+        <w:shd w:val="clear" w:fill="FFFFFF"/>
+        <w:spacing w:line="240" w:lineRule="auto"/>
+        <w:rPr>
+          <w:rFonts w:hint="eastAsia" w:asciiTheme="majorEastAsia" w:hAnsiTheme="majorEastAsia" w:eastAsiaTheme="majorEastAsia" w:cstheme="majorEastAsia"/>
+          <w:color w:val="000000"/>
+          <w:sz w:val="21"/>
+          <w:szCs w:val="21"/>
+          <w:shd w:val="clear" w:fill="FFFFFF"/>
+          <w:lang w:val="en-US" w:eastAsia="zh-CN"/>
+        </w:rPr>
+      </w:pPr>
+      <w:r>
+        <w:rPr>
+          <w:rFonts w:hint="eastAsia" w:asciiTheme="majorEastAsia" w:hAnsiTheme="majorEastAsia" w:eastAsiaTheme="majorEastAsia" w:cstheme="majorEastAsia"/>
+          <w:color w:val="000000"/>
+          <w:sz w:val="21"/>
+          <w:szCs w:val="21"/>
+          <w:shd w:val="clear" w:fill="FFFFFF"/>
+          <w:lang w:val="en-US" w:eastAsia="zh-CN"/>
+        </w:rPr>
+        <w:t>在倒排索引创建时，我们会去判断一下我们所传进来的关键词的单元ID是否存在，就是从unitMap中查询。</w:t>
+      </w:r>
+    </w:p>
+    <w:p>
+      <w:pPr>
+        <w:pStyle w:val="5"/>
+        <w:keepNext w:val="0"/>
+        <w:keepLines w:val="0"/>
+        <w:widowControl/>
+        <w:suppressLineNumbers w:val="0"/>
+        <w:shd w:val="clear" w:fill="FFFFFF"/>
+        <w:spacing w:line="240" w:lineRule="auto"/>
+        <w:rPr>
+          <w:rFonts w:hint="eastAsia" w:asciiTheme="majorEastAsia" w:hAnsiTheme="majorEastAsia" w:eastAsiaTheme="majorEastAsia" w:cstheme="majorEastAsia"/>
+          <w:color w:val="000000"/>
+          <w:sz w:val="21"/>
+          <w:szCs w:val="21"/>
+          <w:shd w:val="clear" w:fill="FFFFFF"/>
+          <w:lang w:val="en-US" w:eastAsia="zh-CN"/>
+        </w:rPr>
+      </w:pPr>
+      <w:r>
+        <w:rPr>
+          <w:rFonts w:hint="eastAsia" w:asciiTheme="majorEastAsia" w:hAnsiTheme="majorEastAsia" w:eastAsiaTheme="majorEastAsia" w:cstheme="majorEastAsia"/>
+          <w:color w:val="000000"/>
+          <w:sz w:val="21"/>
+          <w:szCs w:val="21"/>
+          <w:shd w:val="clear" w:fill="FFFFFF"/>
+          <w:lang w:val="en-US" w:eastAsia="zh-CN"/>
+        </w:rPr>
+        <w:t>然后将关键词限制的这个对象添加到</w:t>
+      </w:r>
+      <w:r>
+        <w:rPr>
+          <w:rFonts w:hint="eastAsia" w:asciiTheme="majorEastAsia" w:hAnsiTheme="majorEastAsia" w:eastAsiaTheme="majorEastAsia" w:cstheme="majorEastAsia"/>
+          <w:color w:val="000000"/>
+          <w:sz w:val="21"/>
+          <w:szCs w:val="21"/>
+          <w:shd w:val="clear" w:fill="FFFFFF"/>
+          <w:lang w:eastAsia="zh-CN"/>
+        </w:rPr>
+        <w:t>keyWordUnitMap</w:t>
+      </w:r>
+      <w:r>
+        <w:rPr>
+          <w:rFonts w:hint="eastAsia" w:asciiTheme="majorEastAsia" w:hAnsiTheme="majorEastAsia" w:eastAsiaTheme="majorEastAsia" w:cstheme="majorEastAsia"/>
+          <w:color w:val="000000"/>
+          <w:sz w:val="21"/>
+          <w:szCs w:val="21"/>
+          <w:shd w:val="clear" w:fill="FFFFFF"/>
+          <w:lang w:val="en-US" w:eastAsia="zh-CN"/>
+        </w:rPr>
+        <w:t>中，这个map是将关键词作为Key，推广单元的ID的set集合作为value，这是我们倒排索引的实现。</w:t>
+      </w:r>
+    </w:p>
+    <w:p>
+      <w:pPr>
+        <w:numPr>
+          <w:ilvl w:val="0"/>
+          <w:numId w:val="0"/>
+        </w:numPr>
+        <w:spacing w:line="240" w:lineRule="auto"/>
+        <w:rPr>
+          <w:rFonts w:hint="eastAsia" w:asciiTheme="majorEastAsia" w:hAnsiTheme="majorEastAsia" w:eastAsiaTheme="majorEastAsia" w:cstheme="majorEastAsia"/>
+          <w:sz w:val="21"/>
+          <w:szCs w:val="21"/>
+          <w:vertAlign w:val="baseline"/>
+          <w:lang w:val="en-US" w:eastAsia="zh-CN"/>
+        </w:rPr>
+      </w:pPr>
+    </w:p>
+    <w:p>
+      <w:pPr>
+        <w:pStyle w:val="5"/>
+        <w:keepNext w:val="0"/>
+        <w:keepLines w:val="0"/>
+        <w:widowControl/>
+        <w:suppressLineNumbers w:val="0"/>
+        <w:shd w:val="clear" w:fill="FFFFFF"/>
+        <w:rPr>
+          <w:rFonts w:hint="eastAsia" w:asciiTheme="majorEastAsia" w:hAnsiTheme="majorEastAsia" w:eastAsiaTheme="majorEastAsia" w:cstheme="majorEastAsia"/>
+          <w:color w:val="000000"/>
+          <w:sz w:val="21"/>
+          <w:szCs w:val="21"/>
+          <w:shd w:val="clear" w:fill="FFFFFF"/>
+          <w:lang w:val="en-US" w:eastAsia="zh-CN"/>
+        </w:rPr>
+      </w:pPr>
+      <w:r>
+        <w:rPr>
+          <w:rFonts w:hint="eastAsia" w:asciiTheme="majorEastAsia" w:hAnsiTheme="majorEastAsia" w:eastAsiaTheme="majorEastAsia" w:cstheme="majorEastAsia"/>
+          <w:sz w:val="21"/>
+          <w:szCs w:val="21"/>
+          <w:vertAlign w:val="baseline"/>
+          <w:lang w:val="en-US" w:eastAsia="zh-CN"/>
+        </w:rPr>
+        <w:t>//难点2：</w:t>
+      </w:r>
+      <w:r>
+        <w:rPr>
+          <w:rFonts w:hint="eastAsia" w:asciiTheme="majorEastAsia" w:hAnsiTheme="majorEastAsia" w:eastAsiaTheme="majorEastAsia" w:cstheme="majorEastAsia"/>
+          <w:color w:val="000000"/>
+          <w:sz w:val="21"/>
+          <w:szCs w:val="21"/>
+          <w:shd w:val="clear" w:fill="FFFFFF"/>
+          <w:lang w:val="en-US" w:eastAsia="zh-CN"/>
+        </w:rPr>
+        <w:t>增量加载：</w:t>
+      </w:r>
+    </w:p>
+    <w:p>
+      <w:pPr>
+        <w:pStyle w:val="5"/>
+        <w:keepNext w:val="0"/>
+        <w:keepLines w:val="0"/>
+        <w:widowControl/>
+        <w:suppressLineNumbers w:val="0"/>
+        <w:shd w:val="clear" w:fill="FFFFFF"/>
+        <w:rPr>
+          <w:rFonts w:hint="eastAsia" w:asciiTheme="majorEastAsia" w:hAnsiTheme="majorEastAsia" w:eastAsiaTheme="majorEastAsia" w:cstheme="majorEastAsia"/>
+          <w:b w:val="0"/>
+          <w:bCs w:val="0"/>
+          <w:i w:val="0"/>
+          <w:iCs/>
+          <w:color w:val="auto"/>
+          <w:sz w:val="21"/>
+          <w:szCs w:val="21"/>
+          <w:lang w:val="en-US" w:eastAsia="zh-CN"/>
+        </w:rPr>
+      </w:pPr>
+      <w:r>
+        <w:rPr>
+          <w:rFonts w:hint="eastAsia" w:asciiTheme="majorEastAsia" w:hAnsiTheme="majorEastAsia" w:eastAsiaTheme="majorEastAsia" w:cstheme="majorEastAsia"/>
+          <w:b w:val="0"/>
+          <w:bCs w:val="0"/>
+          <w:i w:val="0"/>
+          <w:iCs/>
+          <w:color w:val="auto"/>
+          <w:sz w:val="21"/>
+          <w:szCs w:val="21"/>
+          <w:lang w:val="en-US" w:eastAsia="zh-CN"/>
+        </w:rPr>
+        <w:t>//创建一个新的线程，监听Binlog日志文件，通过event事件来判断增删改，</w:t>
+      </w:r>
+    </w:p>
+    <w:p>
+      <w:pPr>
+        <w:numPr>
+          <w:ilvl w:val="0"/>
+          <w:numId w:val="0"/>
+        </w:numPr>
+        <w:rPr>
+          <w:rFonts w:hint="eastAsia" w:asciiTheme="majorEastAsia" w:hAnsiTheme="majorEastAsia" w:eastAsiaTheme="majorEastAsia" w:cstheme="majorEastAsia"/>
+          <w:sz w:val="21"/>
+          <w:szCs w:val="21"/>
+          <w:vertAlign w:val="baseline"/>
+          <w:lang w:val="en-US" w:eastAsia="zh-CN"/>
+        </w:rPr>
+      </w:pPr>
+    </w:p>
+    <w:p>
+      <w:pPr>
+        <w:numPr>
+          <w:ilvl w:val="0"/>
+          <w:numId w:val="2"/>
+        </w:numPr>
+        <w:spacing w:before="120" w:after="120" w:line="320" w:lineRule="exact"/>
+        <w:rPr>
+          <w:rFonts w:hint="eastAsia" w:asciiTheme="majorEastAsia" w:hAnsiTheme="majorEastAsia" w:eastAsiaTheme="majorEastAsia" w:cstheme="majorEastAsia"/>
+          <w:sz w:val="21"/>
+          <w:szCs w:val="21"/>
+          <w:lang w:val="en-US" w:eastAsia="zh-CN"/>
+        </w:rPr>
+      </w:pPr>
+      <w:r>
+        <w:rPr>
+          <w:rFonts w:hint="eastAsia" w:asciiTheme="majorEastAsia" w:hAnsiTheme="majorEastAsia" w:eastAsiaTheme="majorEastAsia" w:cstheme="majorEastAsia"/>
+          <w:sz w:val="21"/>
+          <w:szCs w:val="21"/>
+          <w:lang w:val="en-US" w:eastAsia="zh-CN"/>
+        </w:rPr>
+        <w:t>关于JWT</w:t>
+      </w:r>
+    </w:p>
+    <w:p>
+      <w:pPr>
+        <w:pStyle w:val="5"/>
+        <w:keepNext w:val="0"/>
+        <w:keepLines w:val="0"/>
+        <w:widowControl/>
+        <w:suppressLineNumbers w:val="0"/>
+        <w:shd w:val="clear" w:fill="FFFFFF"/>
+        <w:rPr>
+          <w:rFonts w:hint="eastAsia" w:asciiTheme="majorEastAsia" w:hAnsiTheme="majorEastAsia" w:eastAsiaTheme="majorEastAsia" w:cstheme="majorEastAsia"/>
+          <w:color w:val="000000"/>
+          <w:sz w:val="21"/>
+          <w:szCs w:val="21"/>
+          <w:shd w:val="clear" w:fill="EFEFEF"/>
+        </w:rPr>
+      </w:pPr>
+      <w:r>
+        <w:rPr>
+          <w:rFonts w:hint="eastAsia" w:asciiTheme="majorEastAsia" w:hAnsiTheme="majorEastAsia" w:eastAsiaTheme="majorEastAsia" w:cstheme="majorEastAsia"/>
+          <w:color w:val="000000"/>
+          <w:sz w:val="21"/>
+          <w:szCs w:val="21"/>
+          <w:shd w:val="clear" w:fill="EFEFEF"/>
+        </w:rPr>
+        <w:t>&lt;</w:t>
+      </w:r>
+      <w:r>
+        <w:rPr>
+          <w:rFonts w:hint="eastAsia" w:asciiTheme="majorEastAsia" w:hAnsiTheme="majorEastAsia" w:eastAsiaTheme="majorEastAsia" w:cstheme="majorEastAsia"/>
+          <w:b/>
+          <w:color w:val="000080"/>
+          <w:sz w:val="21"/>
+          <w:szCs w:val="21"/>
+          <w:shd w:val="clear" w:fill="EFEFEF"/>
+        </w:rPr>
+        <w:t>dependency</w:t>
+      </w:r>
+      <w:r>
+        <w:rPr>
+          <w:rFonts w:hint="eastAsia" w:asciiTheme="majorEastAsia" w:hAnsiTheme="majorEastAsia" w:eastAsiaTheme="majorEastAsia" w:cstheme="majorEastAsia"/>
+          <w:color w:val="000000"/>
+          <w:sz w:val="21"/>
+          <w:szCs w:val="21"/>
+          <w:shd w:val="clear" w:fill="EFEFEF"/>
+        </w:rPr>
+        <w:t>&gt;</w:t>
+      </w:r>
+      <w:r>
+        <w:rPr>
+          <w:rFonts w:hint="eastAsia" w:asciiTheme="majorEastAsia" w:hAnsiTheme="majorEastAsia" w:eastAsiaTheme="majorEastAsia" w:cstheme="majorEastAsia"/>
+          <w:color w:val="000000"/>
+          <w:sz w:val="21"/>
+          <w:szCs w:val="21"/>
+          <w:shd w:val="clear" w:fill="FFFFFF"/>
+        </w:rPr>
+        <w:br w:type="textWrapping"/>
+      </w:r>
+      <w:r>
+        <w:rPr>
+          <w:rFonts w:hint="eastAsia" w:asciiTheme="majorEastAsia" w:hAnsiTheme="majorEastAsia" w:eastAsiaTheme="majorEastAsia" w:cstheme="majorEastAsia"/>
+          <w:color w:val="000000"/>
+          <w:sz w:val="21"/>
+          <w:szCs w:val="21"/>
+          <w:shd w:val="clear" w:fill="FFFFFF"/>
+        </w:rPr>
+        <w:t xml:space="preserve">    </w:t>
+      </w:r>
+      <w:r>
+        <w:rPr>
+          <w:rFonts w:hint="eastAsia" w:asciiTheme="majorEastAsia" w:hAnsiTheme="majorEastAsia" w:eastAsiaTheme="majorEastAsia" w:cstheme="majorEastAsia"/>
+          <w:color w:val="000000"/>
+          <w:sz w:val="21"/>
+          <w:szCs w:val="21"/>
+          <w:shd w:val="clear" w:fill="EFEFEF"/>
+        </w:rPr>
+        <w:t>&lt;</w:t>
+      </w:r>
+      <w:r>
+        <w:rPr>
+          <w:rFonts w:hint="eastAsia" w:asciiTheme="majorEastAsia" w:hAnsiTheme="majorEastAsia" w:eastAsiaTheme="majorEastAsia" w:cstheme="majorEastAsia"/>
+          <w:b/>
+          <w:color w:val="000080"/>
+          <w:sz w:val="21"/>
+          <w:szCs w:val="21"/>
+          <w:shd w:val="clear" w:fill="EFEFEF"/>
+        </w:rPr>
+        <w:t>groupId</w:t>
+      </w:r>
+      <w:r>
+        <w:rPr>
+          <w:rFonts w:hint="eastAsia" w:asciiTheme="majorEastAsia" w:hAnsiTheme="majorEastAsia" w:eastAsiaTheme="majorEastAsia" w:cstheme="majorEastAsia"/>
+          <w:color w:val="000000"/>
+          <w:sz w:val="21"/>
+          <w:szCs w:val="21"/>
+          <w:shd w:val="clear" w:fill="EFEFEF"/>
+        </w:rPr>
+        <w:t>&gt;</w:t>
+      </w:r>
+      <w:r>
+        <w:rPr>
+          <w:rFonts w:hint="eastAsia" w:asciiTheme="majorEastAsia" w:hAnsiTheme="majorEastAsia" w:eastAsiaTheme="majorEastAsia" w:cstheme="majorEastAsia"/>
+          <w:color w:val="000000"/>
+          <w:sz w:val="21"/>
+          <w:szCs w:val="21"/>
+          <w:shd w:val="clear" w:fill="FFFFFF"/>
+        </w:rPr>
+        <w:t>io.jsonwebtoken</w:t>
+      </w:r>
+      <w:r>
+        <w:rPr>
+          <w:rFonts w:hint="eastAsia" w:asciiTheme="majorEastAsia" w:hAnsiTheme="majorEastAsia" w:eastAsiaTheme="majorEastAsia" w:cstheme="majorEastAsia"/>
+          <w:color w:val="000000"/>
+          <w:sz w:val="21"/>
+          <w:szCs w:val="21"/>
+          <w:shd w:val="clear" w:fill="EFEFEF"/>
+        </w:rPr>
+        <w:t>&lt;/</w:t>
+      </w:r>
+      <w:r>
+        <w:rPr>
+          <w:rFonts w:hint="eastAsia" w:asciiTheme="majorEastAsia" w:hAnsiTheme="majorEastAsia" w:eastAsiaTheme="majorEastAsia" w:cstheme="majorEastAsia"/>
+          <w:b/>
+          <w:color w:val="000080"/>
+          <w:sz w:val="21"/>
+          <w:szCs w:val="21"/>
+          <w:shd w:val="clear" w:fill="EFEFEF"/>
+        </w:rPr>
+        <w:t>groupId</w:t>
+      </w:r>
+      <w:r>
+        <w:rPr>
+          <w:rFonts w:hint="eastAsia" w:asciiTheme="majorEastAsia" w:hAnsiTheme="majorEastAsia" w:eastAsiaTheme="majorEastAsia" w:cstheme="majorEastAsia"/>
+          <w:color w:val="000000"/>
+          <w:sz w:val="21"/>
+          <w:szCs w:val="21"/>
+          <w:shd w:val="clear" w:fill="EFEFEF"/>
+        </w:rPr>
+        <w:t>&gt;</w:t>
+      </w:r>
+      <w:r>
+        <w:rPr>
+          <w:rFonts w:hint="eastAsia" w:asciiTheme="majorEastAsia" w:hAnsiTheme="majorEastAsia" w:eastAsiaTheme="majorEastAsia" w:cstheme="majorEastAsia"/>
+          <w:color w:val="000000"/>
+          <w:sz w:val="21"/>
+          <w:szCs w:val="21"/>
+          <w:shd w:val="clear" w:fill="FFFFFF"/>
+        </w:rPr>
+        <w:br w:type="textWrapping"/>
+      </w:r>
+      <w:r>
+        <w:rPr>
+          <w:rFonts w:hint="eastAsia" w:asciiTheme="majorEastAsia" w:hAnsiTheme="majorEastAsia" w:eastAsiaTheme="majorEastAsia" w:cstheme="majorEastAsia"/>
+          <w:color w:val="000000"/>
+          <w:sz w:val="21"/>
+          <w:szCs w:val="21"/>
+          <w:shd w:val="clear" w:fill="FFFFFF"/>
+        </w:rPr>
+        <w:t xml:space="preserve">    </w:t>
+      </w:r>
+      <w:r>
+        <w:rPr>
+          <w:rFonts w:hint="eastAsia" w:asciiTheme="majorEastAsia" w:hAnsiTheme="majorEastAsia" w:eastAsiaTheme="majorEastAsia" w:cstheme="majorEastAsia"/>
+          <w:color w:val="000000"/>
+          <w:sz w:val="21"/>
+          <w:szCs w:val="21"/>
+          <w:shd w:val="clear" w:fill="EFEFEF"/>
+        </w:rPr>
+        <w:t>&lt;</w:t>
+      </w:r>
+      <w:r>
+        <w:rPr>
+          <w:rFonts w:hint="eastAsia" w:asciiTheme="majorEastAsia" w:hAnsiTheme="majorEastAsia" w:eastAsiaTheme="majorEastAsia" w:cstheme="majorEastAsia"/>
+          <w:b/>
+          <w:color w:val="000080"/>
+          <w:sz w:val="21"/>
+          <w:szCs w:val="21"/>
+          <w:shd w:val="clear" w:fill="EFEFEF"/>
+        </w:rPr>
+        <w:t>artifactId</w:t>
+      </w:r>
+      <w:r>
+        <w:rPr>
+          <w:rFonts w:hint="eastAsia" w:asciiTheme="majorEastAsia" w:hAnsiTheme="majorEastAsia" w:eastAsiaTheme="majorEastAsia" w:cstheme="majorEastAsia"/>
+          <w:color w:val="000000"/>
+          <w:sz w:val="21"/>
+          <w:szCs w:val="21"/>
+          <w:shd w:val="clear" w:fill="EFEFEF"/>
+        </w:rPr>
+        <w:t>&gt;</w:t>
+      </w:r>
+      <w:r>
+        <w:rPr>
+          <w:rFonts w:hint="eastAsia" w:asciiTheme="majorEastAsia" w:hAnsiTheme="majorEastAsia" w:eastAsiaTheme="majorEastAsia" w:cstheme="majorEastAsia"/>
+          <w:color w:val="000000"/>
+          <w:sz w:val="21"/>
+          <w:szCs w:val="21"/>
+          <w:shd w:val="clear" w:fill="FFFFFF"/>
+        </w:rPr>
+        <w:t>jjwt</w:t>
+      </w:r>
+      <w:r>
+        <w:rPr>
+          <w:rFonts w:hint="eastAsia" w:asciiTheme="majorEastAsia" w:hAnsiTheme="majorEastAsia" w:eastAsiaTheme="majorEastAsia" w:cstheme="majorEastAsia"/>
+          <w:color w:val="000000"/>
+          <w:sz w:val="21"/>
+          <w:szCs w:val="21"/>
+          <w:shd w:val="clear" w:fill="EFEFEF"/>
+        </w:rPr>
+        <w:t>&lt;/</w:t>
+      </w:r>
+      <w:r>
+        <w:rPr>
+          <w:rFonts w:hint="eastAsia" w:asciiTheme="majorEastAsia" w:hAnsiTheme="majorEastAsia" w:eastAsiaTheme="majorEastAsia" w:cstheme="majorEastAsia"/>
+          <w:b/>
+          <w:color w:val="000080"/>
+          <w:sz w:val="21"/>
+          <w:szCs w:val="21"/>
+          <w:shd w:val="clear" w:fill="EFEFEF"/>
+        </w:rPr>
+        <w:t>artifactId</w:t>
+      </w:r>
+      <w:r>
+        <w:rPr>
+          <w:rFonts w:hint="eastAsia" w:asciiTheme="majorEastAsia" w:hAnsiTheme="majorEastAsia" w:eastAsiaTheme="majorEastAsia" w:cstheme="majorEastAsia"/>
+          <w:color w:val="000000"/>
+          <w:sz w:val="21"/>
+          <w:szCs w:val="21"/>
+          <w:shd w:val="clear" w:fill="EFEFEF"/>
+        </w:rPr>
+        <w:t>&gt;</w:t>
+      </w:r>
+      <w:r>
+        <w:rPr>
+          <w:rFonts w:hint="eastAsia" w:asciiTheme="majorEastAsia" w:hAnsiTheme="majorEastAsia" w:eastAsiaTheme="majorEastAsia" w:cstheme="majorEastAsia"/>
+          <w:color w:val="000000"/>
+          <w:sz w:val="21"/>
+          <w:szCs w:val="21"/>
+          <w:shd w:val="clear" w:fill="FFFFFF"/>
+        </w:rPr>
+        <w:br w:type="textWrapping"/>
+      </w:r>
+      <w:r>
+        <w:rPr>
+          <w:rFonts w:hint="eastAsia" w:asciiTheme="majorEastAsia" w:hAnsiTheme="majorEastAsia" w:eastAsiaTheme="majorEastAsia" w:cstheme="majorEastAsia"/>
+          <w:color w:val="000000"/>
+          <w:sz w:val="21"/>
+          <w:szCs w:val="21"/>
+          <w:shd w:val="clear" w:fill="FFFFFF"/>
+        </w:rPr>
+        <w:t xml:space="preserve">    </w:t>
+      </w:r>
+      <w:r>
+        <w:rPr>
+          <w:rFonts w:hint="eastAsia" w:asciiTheme="majorEastAsia" w:hAnsiTheme="majorEastAsia" w:eastAsiaTheme="majorEastAsia" w:cstheme="majorEastAsia"/>
+          <w:color w:val="000000"/>
+          <w:sz w:val="21"/>
+          <w:szCs w:val="21"/>
+          <w:shd w:val="clear" w:fill="EFEFEF"/>
+        </w:rPr>
+        <w:t>&lt;</w:t>
+      </w:r>
+      <w:r>
+        <w:rPr>
+          <w:rFonts w:hint="eastAsia" w:asciiTheme="majorEastAsia" w:hAnsiTheme="majorEastAsia" w:eastAsiaTheme="majorEastAsia" w:cstheme="majorEastAsia"/>
+          <w:b/>
+          <w:color w:val="000080"/>
+          <w:sz w:val="21"/>
+          <w:szCs w:val="21"/>
+          <w:shd w:val="clear" w:fill="EFEFEF"/>
+        </w:rPr>
+        <w:t>version</w:t>
+      </w:r>
+      <w:r>
+        <w:rPr>
+          <w:rFonts w:hint="eastAsia" w:asciiTheme="majorEastAsia" w:hAnsiTheme="majorEastAsia" w:eastAsiaTheme="majorEastAsia" w:cstheme="majorEastAsia"/>
+          <w:color w:val="000000"/>
+          <w:sz w:val="21"/>
+          <w:szCs w:val="21"/>
+          <w:shd w:val="clear" w:fill="EFEFEF"/>
+        </w:rPr>
+        <w:t>&gt;</w:t>
+      </w:r>
+      <w:r>
+        <w:rPr>
+          <w:rFonts w:hint="eastAsia" w:asciiTheme="majorEastAsia" w:hAnsiTheme="majorEastAsia" w:eastAsiaTheme="majorEastAsia" w:cstheme="majorEastAsia"/>
+          <w:color w:val="000000"/>
+          <w:sz w:val="21"/>
+          <w:szCs w:val="21"/>
+          <w:shd w:val="clear" w:fill="FFFFFF"/>
+        </w:rPr>
+        <w:t>0.9.0</w:t>
+      </w:r>
+      <w:r>
+        <w:rPr>
+          <w:rFonts w:hint="eastAsia" w:asciiTheme="majorEastAsia" w:hAnsiTheme="majorEastAsia" w:eastAsiaTheme="majorEastAsia" w:cstheme="majorEastAsia"/>
+          <w:color w:val="000000"/>
+          <w:sz w:val="21"/>
+          <w:szCs w:val="21"/>
+          <w:shd w:val="clear" w:fill="EFEFEF"/>
+        </w:rPr>
+        <w:t>&lt;/</w:t>
+      </w:r>
+      <w:r>
+        <w:rPr>
+          <w:rFonts w:hint="eastAsia" w:asciiTheme="majorEastAsia" w:hAnsiTheme="majorEastAsia" w:eastAsiaTheme="majorEastAsia" w:cstheme="majorEastAsia"/>
+          <w:b/>
+          <w:color w:val="000080"/>
+          <w:sz w:val="21"/>
+          <w:szCs w:val="21"/>
+          <w:shd w:val="clear" w:fill="EFEFEF"/>
+        </w:rPr>
+        <w:t>version</w:t>
+      </w:r>
+      <w:r>
+        <w:rPr>
+          <w:rFonts w:hint="eastAsia" w:asciiTheme="majorEastAsia" w:hAnsiTheme="majorEastAsia" w:eastAsiaTheme="majorEastAsia" w:cstheme="majorEastAsia"/>
+          <w:color w:val="000000"/>
+          <w:sz w:val="21"/>
+          <w:szCs w:val="21"/>
+          <w:shd w:val="clear" w:fill="EFEFEF"/>
+        </w:rPr>
+        <w:t>&gt;</w:t>
+      </w:r>
+      <w:r>
+        <w:rPr>
+          <w:rFonts w:hint="eastAsia" w:asciiTheme="majorEastAsia" w:hAnsiTheme="majorEastAsia" w:eastAsiaTheme="majorEastAsia" w:cstheme="majorEastAsia"/>
+          <w:color w:val="000000"/>
+          <w:sz w:val="21"/>
+          <w:szCs w:val="21"/>
+          <w:shd w:val="clear" w:fill="FFFFFF"/>
+        </w:rPr>
+        <w:br w:type="textWrapping"/>
+      </w:r>
+      <w:r>
+        <w:rPr>
+          <w:rFonts w:hint="eastAsia" w:asciiTheme="majorEastAsia" w:hAnsiTheme="majorEastAsia" w:eastAsiaTheme="majorEastAsia" w:cstheme="majorEastAsia"/>
+          <w:color w:val="000000"/>
+          <w:sz w:val="21"/>
+          <w:szCs w:val="21"/>
+          <w:shd w:val="clear" w:fill="EFEFEF"/>
+        </w:rPr>
+        <w:t>&lt;/</w:t>
+      </w:r>
+      <w:r>
+        <w:rPr>
+          <w:rFonts w:hint="eastAsia" w:asciiTheme="majorEastAsia" w:hAnsiTheme="majorEastAsia" w:eastAsiaTheme="majorEastAsia" w:cstheme="majorEastAsia"/>
+          <w:b/>
+          <w:color w:val="000080"/>
+          <w:sz w:val="21"/>
+          <w:szCs w:val="21"/>
+          <w:shd w:val="clear" w:fill="EFEFEF"/>
+        </w:rPr>
+        <w:t>dependency</w:t>
+      </w:r>
+      <w:r>
+        <w:rPr>
+          <w:rFonts w:hint="eastAsia" w:asciiTheme="majorEastAsia" w:hAnsiTheme="majorEastAsia" w:eastAsiaTheme="majorEastAsia" w:cstheme="majorEastAsia"/>
+          <w:color w:val="000000"/>
+          <w:sz w:val="21"/>
+          <w:szCs w:val="21"/>
+          <w:shd w:val="clear" w:fill="EFEFEF"/>
+        </w:rPr>
+        <w:t>&gt;</w:t>
+      </w:r>
+    </w:p>
+    <w:p>
+      <w:pPr>
+        <w:pStyle w:val="6"/>
+        <w:keepNext w:val="0"/>
+        <w:keepLines w:val="0"/>
+        <w:widowControl/>
+        <w:suppressLineNumbers w:val="0"/>
+        <w:spacing w:line="240" w:lineRule="auto"/>
+        <w:rPr>
+          <w:rFonts w:hint="eastAsia" w:asciiTheme="majorEastAsia" w:hAnsiTheme="majorEastAsia" w:eastAsiaTheme="majorEastAsia" w:cstheme="majorEastAsia"/>
+          <w:color w:val="000000"/>
+          <w:kern w:val="0"/>
+          <w:sz w:val="21"/>
+          <w:szCs w:val="21"/>
+          <w:shd w:val="clear" w:fill="FFFFFF"/>
+          <w:lang w:val="en-US" w:eastAsia="zh-CN" w:bidi="ar"/>
+        </w:rPr>
+      </w:pPr>
+      <w:r>
+        <w:rPr>
+          <w:rFonts w:hint="eastAsia" w:asciiTheme="majorEastAsia" w:hAnsiTheme="majorEastAsia" w:eastAsiaTheme="majorEastAsia" w:cstheme="majorEastAsia"/>
+          <w:color w:val="000000"/>
+          <w:kern w:val="0"/>
+          <w:sz w:val="21"/>
+          <w:szCs w:val="21"/>
+          <w:shd w:val="clear" w:fill="FFFFFF"/>
+          <w:lang w:val="en-US" w:eastAsia="zh-CN" w:bidi="ar"/>
+        </w:rPr>
+        <w:t>3、Spring Cloud简介</w:t>
+      </w:r>
+    </w:p>
+    <w:p>
+      <w:pPr>
+        <w:pStyle w:val="6"/>
+        <w:keepNext w:val="0"/>
+        <w:keepLines w:val="0"/>
+        <w:widowControl/>
+        <w:suppressLineNumbers w:val="0"/>
+        <w:spacing w:line="240" w:lineRule="auto"/>
+        <w:rPr>
+          <w:rFonts w:hint="eastAsia" w:asciiTheme="majorEastAsia" w:hAnsiTheme="majorEastAsia" w:eastAsiaTheme="majorEastAsia" w:cstheme="majorEastAsia"/>
+          <w:color w:val="000000"/>
+          <w:kern w:val="0"/>
+          <w:sz w:val="21"/>
+          <w:szCs w:val="21"/>
+          <w:shd w:val="clear" w:fill="FFFFFF"/>
+          <w:lang w:val="en-US" w:eastAsia="zh-CN" w:bidi="ar"/>
+        </w:rPr>
+      </w:pPr>
+      <w:r>
+        <w:rPr>
+          <w:rFonts w:hint="eastAsia" w:asciiTheme="majorEastAsia" w:hAnsiTheme="majorEastAsia" w:eastAsiaTheme="majorEastAsia" w:cstheme="majorEastAsia"/>
+          <w:color w:val="000000"/>
+          <w:kern w:val="0"/>
+          <w:sz w:val="21"/>
+          <w:szCs w:val="21"/>
+          <w:shd w:val="clear" w:fill="FFFFFF"/>
+          <w:lang w:val="en-US" w:eastAsia="zh-CN" w:bidi="ar"/>
+        </w:rPr>
+        <w:t>Spring Cloud是一个基千SpringBoot实现的微服务架构开发 工具。它为微服务架构中</w:t>
+      </w:r>
+    </w:p>
+    <w:p>
+      <w:pPr>
+        <w:pStyle w:val="6"/>
+        <w:keepNext w:val="0"/>
+        <w:keepLines w:val="0"/>
+        <w:widowControl/>
+        <w:suppressLineNumbers w:val="0"/>
+        <w:spacing w:line="240" w:lineRule="auto"/>
+        <w:rPr>
+          <w:rFonts w:hint="eastAsia" w:asciiTheme="majorEastAsia" w:hAnsiTheme="majorEastAsia" w:eastAsiaTheme="majorEastAsia" w:cstheme="majorEastAsia"/>
+          <w:color w:val="000000" w:themeColor="text1"/>
+          <w:sz w:val="21"/>
+          <w:szCs w:val="21"/>
+          <w:shd w:val="clear" w:fill="EFEFEF"/>
+          <w:lang w:val="en-US" w:eastAsia="zh-CN"/>
+          <w14:textFill>
+            <w14:solidFill>
+              <w14:schemeClr w14:val="tx1"/>
+            </w14:solidFill>
+          </w14:textFill>
+        </w:rPr>
+      </w:pPr>
+      <w:r>
+        <w:rPr>
+          <w:rFonts w:hint="eastAsia" w:asciiTheme="majorEastAsia" w:hAnsiTheme="majorEastAsia" w:eastAsiaTheme="majorEastAsia" w:cstheme="majorEastAsia"/>
+          <w:color w:val="000000"/>
+          <w:kern w:val="0"/>
+          <w:sz w:val="21"/>
+          <w:szCs w:val="21"/>
+          <w:shd w:val="clear" w:fill="FFFFFF"/>
+          <w:lang w:val="en-US" w:eastAsia="zh-CN" w:bidi="ar"/>
+        </w:rPr>
+        <w:t>涉及的 配置管理、服务治理、 断路器、 智能路由、微代理、 控制总线、 全局锁、 决策竞选、分布式会话和集群状态管理等操作提供了一种简单的开发方式。</w:t>
+      </w:r>
+    </w:p>
+    <w:p>
+      <w:pPr>
+        <w:pStyle w:val="5"/>
+        <w:keepNext w:val="0"/>
+        <w:keepLines w:val="0"/>
+        <w:widowControl/>
+        <w:suppressLineNumbers w:val="0"/>
+        <w:shd w:val="clear" w:fill="FFFFFF"/>
+        <w:rPr>
+          <w:rFonts w:hint="eastAsia" w:asciiTheme="majorEastAsia" w:hAnsiTheme="majorEastAsia" w:eastAsiaTheme="majorEastAsia" w:cstheme="majorEastAsia"/>
+          <w:color w:val="000000" w:themeColor="text1"/>
+          <w:sz w:val="21"/>
+          <w:szCs w:val="21"/>
+          <w:shd w:val="clear" w:fill="EFEFEF"/>
+          <w14:textFill>
+            <w14:solidFill>
+              <w14:schemeClr w14:val="tx1"/>
+            </w14:solidFill>
+          </w14:textFill>
+        </w:rPr>
+      </w:pPr>
+      <w:r>
+        <w:rPr>
+          <w:rFonts w:hint="eastAsia" w:asciiTheme="majorEastAsia" w:hAnsiTheme="majorEastAsia" w:eastAsiaTheme="majorEastAsia" w:cstheme="majorEastAsia"/>
+          <w:color w:val="000000" w:themeColor="text1"/>
+          <w:sz w:val="21"/>
+          <w:szCs w:val="21"/>
+          <w:shd w:val="clear" w:fill="EFEFEF"/>
+          <w:lang w:val="en-US" w:eastAsia="zh-CN"/>
+          <w14:textFill>
+            <w14:solidFill>
+              <w14:schemeClr w14:val="tx1"/>
+            </w14:solidFill>
+          </w14:textFill>
+        </w:rPr>
+        <w:t>4、</w:t>
+      </w:r>
+      <w:r>
+        <w:rPr>
+          <w:rFonts w:hint="eastAsia" w:asciiTheme="majorEastAsia" w:hAnsiTheme="majorEastAsia" w:eastAsiaTheme="majorEastAsia" w:cstheme="majorEastAsia"/>
+          <w:color w:val="000000" w:themeColor="text1"/>
+          <w:sz w:val="21"/>
+          <w:szCs w:val="21"/>
+          <w:shd w:val="clear" w:fill="EFEFEF"/>
+          <w14:textFill>
+            <w14:solidFill>
+              <w14:schemeClr w14:val="tx1"/>
+            </w14:solidFill>
+          </w14:textFill>
+        </w:rPr>
+        <w:t>在线广告的收费方式通常有几种：</w:t>
+      </w:r>
+    </w:p>
+    <w:p>
+      <w:pPr>
+        <w:pStyle w:val="5"/>
+        <w:keepNext w:val="0"/>
+        <w:keepLines w:val="0"/>
+        <w:widowControl/>
+        <w:suppressLineNumbers w:val="0"/>
+        <w:shd w:val="clear" w:fill="FFFFFF"/>
+        <w:rPr>
+          <w:rFonts w:hint="eastAsia" w:asciiTheme="majorEastAsia" w:hAnsiTheme="majorEastAsia" w:eastAsiaTheme="majorEastAsia" w:cstheme="majorEastAsia"/>
+          <w:color w:val="000000" w:themeColor="text1"/>
+          <w:sz w:val="21"/>
+          <w:szCs w:val="21"/>
+          <w:shd w:val="clear" w:fill="EFEFEF"/>
+          <w14:textFill>
+            <w14:solidFill>
+              <w14:schemeClr w14:val="tx1"/>
+            </w14:solidFill>
+          </w14:textFill>
+        </w:rPr>
+      </w:pPr>
+      <w:r>
+        <w:rPr>
+          <w:rFonts w:hint="eastAsia" w:asciiTheme="majorEastAsia" w:hAnsiTheme="majorEastAsia" w:eastAsiaTheme="majorEastAsia" w:cstheme="majorEastAsia"/>
+          <w:color w:val="000000" w:themeColor="text1"/>
+          <w:sz w:val="21"/>
+          <w:szCs w:val="21"/>
+          <w:shd w:val="clear" w:fill="EFEFEF"/>
+          <w14:textFill>
+            <w14:solidFill>
+              <w14:schemeClr w14:val="tx1"/>
+            </w14:solidFill>
+          </w14:textFill>
+        </w:rPr>
+        <w:t>回答：CPM（Cost Per Mille）：按千次展示收费，广告被浏览1000人次产生一笔费用。</w:t>
+      </w:r>
+    </w:p>
+    <w:p>
+      <w:pPr>
+        <w:pStyle w:val="5"/>
+        <w:keepNext w:val="0"/>
+        <w:keepLines w:val="0"/>
+        <w:widowControl/>
+        <w:suppressLineNumbers w:val="0"/>
+        <w:shd w:val="clear" w:fill="FFFFFF"/>
+        <w:rPr>
+          <w:rFonts w:hint="eastAsia" w:asciiTheme="majorEastAsia" w:hAnsiTheme="majorEastAsia" w:eastAsiaTheme="majorEastAsia" w:cstheme="majorEastAsia"/>
+          <w:color w:val="000000" w:themeColor="text1"/>
+          <w:sz w:val="21"/>
+          <w:szCs w:val="21"/>
+          <w:shd w:val="clear" w:fill="EFEFEF"/>
+          <w14:textFill>
+            <w14:solidFill>
+              <w14:schemeClr w14:val="tx1"/>
+            </w14:solidFill>
+          </w14:textFill>
+        </w:rPr>
+      </w:pPr>
+      <w:r>
+        <w:rPr>
+          <w:rFonts w:hint="eastAsia" w:asciiTheme="majorEastAsia" w:hAnsiTheme="majorEastAsia" w:eastAsiaTheme="majorEastAsia" w:cstheme="majorEastAsia"/>
+          <w:color w:val="000000" w:themeColor="text1"/>
+          <w:sz w:val="21"/>
+          <w:szCs w:val="21"/>
+          <w:shd w:val="clear" w:fill="EFEFEF"/>
+          <w14:textFill>
+            <w14:solidFill>
+              <w14:schemeClr w14:val="tx1"/>
+            </w14:solidFill>
+          </w14:textFill>
+        </w:rPr>
+        <w:t>按展示次数考核，故收入=产品用户数*广告展示率</w:t>
+      </w:r>
+    </w:p>
+    <w:p>
+      <w:pPr>
+        <w:pStyle w:val="5"/>
+        <w:keepNext w:val="0"/>
+        <w:keepLines w:val="0"/>
+        <w:widowControl/>
+        <w:suppressLineNumbers w:val="0"/>
+        <w:shd w:val="clear" w:fill="FFFFFF"/>
+        <w:rPr>
+          <w:rFonts w:hint="eastAsia" w:asciiTheme="majorEastAsia" w:hAnsiTheme="majorEastAsia" w:eastAsiaTheme="majorEastAsia" w:cstheme="majorEastAsia"/>
+          <w:color w:val="000000" w:themeColor="text1"/>
+          <w:sz w:val="21"/>
+          <w:szCs w:val="21"/>
+          <w:shd w:val="clear" w:fill="EFEFEF"/>
+          <w14:textFill>
+            <w14:solidFill>
+              <w14:schemeClr w14:val="tx1"/>
+            </w14:solidFill>
+          </w14:textFill>
+        </w:rPr>
+      </w:pPr>
+      <w:r>
+        <w:rPr>
+          <w:rFonts w:hint="eastAsia" w:asciiTheme="majorEastAsia" w:hAnsiTheme="majorEastAsia" w:eastAsiaTheme="majorEastAsia" w:cstheme="majorEastAsia"/>
+          <w:color w:val="000000" w:themeColor="text1"/>
+          <w:sz w:val="21"/>
+          <w:szCs w:val="21"/>
+          <w:shd w:val="clear" w:fill="EFEFEF"/>
+          <w14:textFill>
+            <w14:solidFill>
+              <w14:schemeClr w14:val="tx1"/>
+            </w14:solidFill>
+          </w14:textFill>
+        </w:rPr>
+        <w:t>CPC（Cost Per Click）：按点击收费，广告被用户点击一次产生一笔费用。</w:t>
+      </w:r>
+    </w:p>
+    <w:p>
+      <w:pPr>
+        <w:pStyle w:val="5"/>
+        <w:keepNext w:val="0"/>
+        <w:keepLines w:val="0"/>
+        <w:widowControl/>
+        <w:suppressLineNumbers w:val="0"/>
+        <w:shd w:val="clear" w:fill="FFFFFF"/>
+        <w:rPr>
+          <w:rFonts w:hint="eastAsia" w:asciiTheme="majorEastAsia" w:hAnsiTheme="majorEastAsia" w:eastAsiaTheme="majorEastAsia" w:cstheme="majorEastAsia"/>
+          <w:color w:val="000000" w:themeColor="text1"/>
+          <w:sz w:val="21"/>
+          <w:szCs w:val="21"/>
+          <w:shd w:val="clear" w:fill="EFEFEF"/>
+          <w14:textFill>
+            <w14:solidFill>
+              <w14:schemeClr w14:val="tx1"/>
+            </w14:solidFill>
+          </w14:textFill>
+        </w:rPr>
+      </w:pPr>
+      <w:r>
+        <w:rPr>
+          <w:rFonts w:hint="eastAsia" w:asciiTheme="majorEastAsia" w:hAnsiTheme="majorEastAsia" w:eastAsiaTheme="majorEastAsia" w:cstheme="majorEastAsia"/>
+          <w:color w:val="000000" w:themeColor="text1"/>
+          <w:sz w:val="21"/>
+          <w:szCs w:val="21"/>
+          <w:shd w:val="clear" w:fill="EFEFEF"/>
+          <w14:textFill>
+            <w14:solidFill>
+              <w14:schemeClr w14:val="tx1"/>
+            </w14:solidFill>
+          </w14:textFill>
+        </w:rPr>
+        <w:t>按点击考核，故收入=产品用户数*广告展示率*广告点击率</w:t>
+      </w:r>
+    </w:p>
+    <w:p>
+      <w:pPr>
+        <w:pStyle w:val="5"/>
+        <w:keepNext w:val="0"/>
+        <w:keepLines w:val="0"/>
+        <w:widowControl/>
+        <w:suppressLineNumbers w:val="0"/>
+        <w:shd w:val="clear" w:fill="FFFFFF"/>
+        <w:rPr>
+          <w:rFonts w:hint="eastAsia" w:asciiTheme="majorEastAsia" w:hAnsiTheme="majorEastAsia" w:eastAsiaTheme="majorEastAsia" w:cstheme="majorEastAsia"/>
+          <w:color w:val="000000" w:themeColor="text1"/>
+          <w:sz w:val="21"/>
+          <w:szCs w:val="21"/>
+          <w:shd w:val="clear" w:fill="EFEFEF"/>
+          <w14:textFill>
+            <w14:solidFill>
+              <w14:schemeClr w14:val="tx1"/>
+            </w14:solidFill>
+          </w14:textFill>
+        </w:rPr>
+      </w:pPr>
+      <w:r>
+        <w:rPr>
+          <w:rFonts w:hint="eastAsia" w:asciiTheme="majorEastAsia" w:hAnsiTheme="majorEastAsia" w:eastAsiaTheme="majorEastAsia" w:cstheme="majorEastAsia"/>
+          <w:color w:val="000000" w:themeColor="text1"/>
+          <w:sz w:val="21"/>
+          <w:szCs w:val="21"/>
+          <w:shd w:val="clear" w:fill="EFEFEF"/>
+          <w14:textFill>
+            <w14:solidFill>
+              <w14:schemeClr w14:val="tx1"/>
+            </w14:solidFill>
+          </w14:textFill>
+        </w:rPr>
+        <w:t>CPA（Cost Per Action）：按用户行为收费，比如用户点击广告之后进行了一次应用下载/网站注册后产生一笔费用</w:t>
+      </w:r>
+    </w:p>
+    <w:p>
+      <w:pPr>
+        <w:pStyle w:val="5"/>
+        <w:keepNext w:val="0"/>
+        <w:keepLines w:val="0"/>
+        <w:widowControl/>
+        <w:suppressLineNumbers w:val="0"/>
+        <w:shd w:val="clear" w:fill="FFFFFF"/>
+        <w:rPr>
+          <w:rFonts w:hint="eastAsia" w:asciiTheme="majorEastAsia" w:hAnsiTheme="majorEastAsia" w:eastAsiaTheme="majorEastAsia" w:cstheme="majorEastAsia"/>
+          <w:color w:val="000000" w:themeColor="text1"/>
+          <w:sz w:val="21"/>
+          <w:szCs w:val="21"/>
+          <w:shd w:val="clear" w:fill="EFEFEF"/>
+          <w14:textFill>
+            <w14:solidFill>
+              <w14:schemeClr w14:val="tx1"/>
+            </w14:solidFill>
+          </w14:textFill>
+        </w:rPr>
+      </w:pPr>
+      <w:r>
+        <w:rPr>
+          <w:rFonts w:hint="eastAsia" w:asciiTheme="majorEastAsia" w:hAnsiTheme="majorEastAsia" w:eastAsiaTheme="majorEastAsia" w:cstheme="majorEastAsia"/>
+          <w:color w:val="000000" w:themeColor="text1"/>
+          <w:sz w:val="21"/>
+          <w:szCs w:val="21"/>
+          <w:shd w:val="clear" w:fill="EFEFEF"/>
+          <w14:textFill>
+            <w14:solidFill>
+              <w14:schemeClr w14:val="tx1"/>
+            </w14:solidFill>
+          </w14:textFill>
+        </w:rPr>
+        <w:t>按行为（可以是注册、评论、付费等等）考核，故收入=产品用户数*广告展示率*广告点击率*行为转化率</w:t>
+      </w:r>
+    </w:p>
+    <w:p>
+      <w:pPr>
+        <w:pStyle w:val="5"/>
+        <w:keepNext w:val="0"/>
+        <w:keepLines w:val="0"/>
+        <w:widowControl/>
+        <w:suppressLineNumbers w:val="0"/>
+        <w:shd w:val="clear" w:fill="FFFFFF"/>
+        <w:rPr>
+          <w:rFonts w:hint="eastAsia" w:asciiTheme="majorEastAsia" w:hAnsiTheme="majorEastAsia" w:eastAsiaTheme="majorEastAsia" w:cstheme="majorEastAsia"/>
+          <w:color w:val="000000" w:themeColor="text1"/>
+          <w:sz w:val="21"/>
+          <w:szCs w:val="21"/>
+          <w:shd w:val="clear" w:fill="EFEFEF"/>
+          <w14:textFill>
+            <w14:solidFill>
+              <w14:schemeClr w14:val="tx1"/>
+            </w14:solidFill>
+          </w14:textFill>
+        </w:rPr>
+      </w:pPr>
+      <w:r>
+        <w:rPr>
+          <w:rFonts w:hint="eastAsia" w:asciiTheme="majorEastAsia" w:hAnsiTheme="majorEastAsia" w:eastAsiaTheme="majorEastAsia" w:cstheme="majorEastAsia"/>
+          <w:color w:val="000000" w:themeColor="text1"/>
+          <w:sz w:val="21"/>
+          <w:szCs w:val="21"/>
+          <w:shd w:val="clear" w:fill="EFEFEF"/>
+          <w14:textFill>
+            <w14:solidFill>
+              <w14:schemeClr w14:val="tx1"/>
+            </w14:solidFill>
+          </w14:textFill>
+        </w:rPr>
+        <w:t>CPS（Cost Per Sale）：按销售额收费，对广告引导的商品销售额进行一定比例的提成。</w:t>
+      </w:r>
+    </w:p>
+    <w:p>
+      <w:pPr>
+        <w:pStyle w:val="5"/>
+        <w:keepNext w:val="0"/>
+        <w:keepLines w:val="0"/>
+        <w:widowControl/>
+        <w:suppressLineNumbers w:val="0"/>
+        <w:shd w:val="clear" w:fill="FFFFFF"/>
+        <w:rPr>
+          <w:rFonts w:hint="eastAsia" w:asciiTheme="majorEastAsia" w:hAnsiTheme="majorEastAsia" w:eastAsiaTheme="majorEastAsia" w:cstheme="majorEastAsia"/>
+          <w:color w:val="000000" w:themeColor="text1"/>
+          <w:sz w:val="21"/>
+          <w:szCs w:val="21"/>
+          <w:shd w:val="clear" w:fill="EFEFEF"/>
+          <w14:textFill>
+            <w14:solidFill>
+              <w14:schemeClr w14:val="tx1"/>
+            </w14:solidFill>
+          </w14:textFill>
+        </w:rPr>
+      </w:pPr>
+      <w:r>
+        <w:rPr>
+          <w:rFonts w:hint="eastAsia" w:asciiTheme="majorEastAsia" w:hAnsiTheme="majorEastAsia" w:eastAsiaTheme="majorEastAsia" w:cstheme="majorEastAsia"/>
+          <w:color w:val="000000" w:themeColor="text1"/>
+          <w:sz w:val="21"/>
+          <w:szCs w:val="21"/>
+          <w:shd w:val="clear" w:fill="EFEFEF"/>
+          <w:lang w:val="en-US" w:eastAsia="zh-CN"/>
+          <w14:textFill>
+            <w14:solidFill>
+              <w14:schemeClr w14:val="tx1"/>
+            </w14:solidFill>
+          </w14:textFill>
+        </w:rPr>
+        <w:t>5、</w:t>
+      </w:r>
+      <w:r>
+        <w:rPr>
+          <w:rFonts w:hint="eastAsia" w:asciiTheme="majorEastAsia" w:hAnsiTheme="majorEastAsia" w:eastAsiaTheme="majorEastAsia" w:cstheme="majorEastAsia"/>
+          <w:color w:val="000000" w:themeColor="text1"/>
+          <w:sz w:val="21"/>
+          <w:szCs w:val="21"/>
+          <w:shd w:val="clear" w:fill="EFEFEF"/>
+          <w14:textFill>
+            <w14:solidFill>
+              <w14:schemeClr w14:val="tx1"/>
+            </w14:solidFill>
+          </w14:textFill>
+        </w:rPr>
+        <w:t>说一下收入？</w:t>
+      </w:r>
+    </w:p>
+    <w:p>
+      <w:pPr>
+        <w:pStyle w:val="5"/>
+        <w:keepNext w:val="0"/>
+        <w:keepLines w:val="0"/>
+        <w:widowControl/>
+        <w:suppressLineNumbers w:val="0"/>
+        <w:shd w:val="clear" w:fill="FFFFFF"/>
+        <w:rPr>
+          <w:rFonts w:hint="eastAsia" w:asciiTheme="majorEastAsia" w:hAnsiTheme="majorEastAsia" w:eastAsiaTheme="majorEastAsia" w:cstheme="majorEastAsia"/>
+          <w:color w:val="000000" w:themeColor="text1"/>
+          <w:sz w:val="21"/>
+          <w:szCs w:val="21"/>
+          <w:shd w:val="clear" w:fill="EFEFEF"/>
+          <w14:textFill>
+            <w14:solidFill>
+              <w14:schemeClr w14:val="tx1"/>
+            </w14:solidFill>
+          </w14:textFill>
+        </w:rPr>
+      </w:pPr>
+      <w:r>
+        <w:rPr>
+          <w:rFonts w:hint="eastAsia" w:asciiTheme="majorEastAsia" w:hAnsiTheme="majorEastAsia" w:eastAsiaTheme="majorEastAsia" w:cstheme="majorEastAsia"/>
+          <w:color w:val="000000" w:themeColor="text1"/>
+          <w:sz w:val="21"/>
+          <w:szCs w:val="21"/>
+          <w:shd w:val="clear" w:fill="EFEFEF"/>
+          <w14:textFill>
+            <w14:solidFill>
+              <w14:schemeClr w14:val="tx1"/>
+            </w14:solidFill>
+          </w14:textFill>
+        </w:rPr>
+        <w:t>回答：收入=广告流量*转化率</w:t>
+      </w:r>
+    </w:p>
+    <w:p>
+      <w:pPr>
+        <w:pStyle w:val="5"/>
+        <w:keepNext w:val="0"/>
+        <w:keepLines w:val="0"/>
+        <w:widowControl/>
+        <w:suppressLineNumbers w:val="0"/>
+        <w:shd w:val="clear" w:fill="FFFFFF"/>
+        <w:rPr>
+          <w:rFonts w:hint="eastAsia" w:asciiTheme="majorEastAsia" w:hAnsiTheme="majorEastAsia" w:eastAsiaTheme="majorEastAsia" w:cstheme="majorEastAsia"/>
+          <w:color w:val="000000" w:themeColor="text1"/>
+          <w:sz w:val="21"/>
+          <w:szCs w:val="21"/>
+          <w:shd w:val="clear" w:fill="EFEFEF"/>
+          <w14:textFill>
+            <w14:solidFill>
+              <w14:schemeClr w14:val="tx1"/>
+            </w14:solidFill>
+          </w14:textFill>
+        </w:rPr>
+      </w:pPr>
+      <w:r>
+        <w:rPr>
+          <w:rFonts w:hint="eastAsia" w:asciiTheme="majorEastAsia" w:hAnsiTheme="majorEastAsia" w:eastAsiaTheme="majorEastAsia" w:cstheme="majorEastAsia"/>
+          <w:color w:val="000000" w:themeColor="text1"/>
+          <w:sz w:val="21"/>
+          <w:szCs w:val="21"/>
+          <w:shd w:val="clear" w:fill="EFEFEF"/>
+          <w14:textFill>
+            <w14:solidFill>
+              <w14:schemeClr w14:val="tx1"/>
+            </w14:solidFill>
+          </w14:textFill>
+        </w:rPr>
+        <w:t>广告流量=产品用户数*广告展示率*广告点击率</w:t>
+      </w:r>
+      <w:r>
+        <w:rPr>
+          <w:rFonts w:hint="eastAsia" w:asciiTheme="majorEastAsia" w:hAnsiTheme="majorEastAsia" w:eastAsiaTheme="majorEastAsia" w:cstheme="majorEastAsia"/>
+          <w:color w:val="000000" w:themeColor="text1"/>
+          <w:sz w:val="21"/>
+          <w:szCs w:val="21"/>
+          <w:shd w:val="clear" w:fill="EFEFEF"/>
+          <w14:textFill>
+            <w14:solidFill>
+              <w14:schemeClr w14:val="tx1"/>
+            </w14:solidFill>
+          </w14:textFill>
+        </w:rPr>
+        <w:tab/>
+      </w:r>
+    </w:p>
+    <w:p>
+      <w:pPr>
+        <w:pStyle w:val="5"/>
+        <w:keepNext w:val="0"/>
+        <w:keepLines w:val="0"/>
+        <w:widowControl/>
+        <w:suppressLineNumbers w:val="0"/>
+        <w:shd w:val="clear" w:fill="FFFFFF"/>
+        <w:rPr>
+          <w:rFonts w:hint="eastAsia" w:asciiTheme="majorEastAsia" w:hAnsiTheme="majorEastAsia" w:eastAsiaTheme="majorEastAsia" w:cstheme="majorEastAsia"/>
+          <w:color w:val="000000" w:themeColor="text1"/>
+          <w:sz w:val="21"/>
+          <w:szCs w:val="21"/>
+          <w:shd w:val="clear" w:fill="EFEFEF"/>
+          <w14:textFill>
+            <w14:solidFill>
+              <w14:schemeClr w14:val="tx1"/>
+            </w14:solidFill>
+          </w14:textFill>
+        </w:rPr>
+      </w:pPr>
+      <w:r>
+        <w:rPr>
+          <w:rFonts w:hint="eastAsia" w:asciiTheme="majorEastAsia" w:hAnsiTheme="majorEastAsia" w:eastAsiaTheme="majorEastAsia" w:cstheme="majorEastAsia"/>
+          <w:color w:val="000000" w:themeColor="text1"/>
+          <w:sz w:val="21"/>
+          <w:szCs w:val="21"/>
+          <w:shd w:val="clear" w:fill="EFEFEF"/>
+          <w14:textFill>
+            <w14:solidFill>
+              <w14:schemeClr w14:val="tx1"/>
+            </w14:solidFill>
+          </w14:textFill>
+        </w:rPr>
+        <w:t>那么最终得到：</w:t>
+      </w:r>
+    </w:p>
+    <w:p>
+      <w:pPr>
+        <w:pStyle w:val="5"/>
+        <w:keepNext w:val="0"/>
+        <w:keepLines w:val="0"/>
+        <w:widowControl/>
+        <w:suppressLineNumbers w:val="0"/>
+        <w:shd w:val="clear" w:fill="FFFFFF"/>
+        <w:rPr>
+          <w:rFonts w:hint="eastAsia" w:asciiTheme="majorEastAsia" w:hAnsiTheme="majorEastAsia" w:eastAsiaTheme="majorEastAsia" w:cstheme="majorEastAsia"/>
+          <w:color w:val="000000" w:themeColor="text1"/>
+          <w:sz w:val="21"/>
+          <w:szCs w:val="21"/>
+          <w:shd w:val="clear" w:fill="EFEFEF"/>
+          <w14:textFill>
+            <w14:solidFill>
+              <w14:schemeClr w14:val="tx1"/>
+            </w14:solidFill>
+          </w14:textFill>
+        </w:rPr>
+      </w:pPr>
+      <w:r>
+        <w:rPr>
+          <w:rFonts w:hint="eastAsia" w:asciiTheme="majorEastAsia" w:hAnsiTheme="majorEastAsia" w:eastAsiaTheme="majorEastAsia" w:cstheme="majorEastAsia"/>
+          <w:color w:val="000000" w:themeColor="text1"/>
+          <w:sz w:val="21"/>
+          <w:szCs w:val="21"/>
+          <w:shd w:val="clear" w:fill="EFEFEF"/>
+          <w14:textFill>
+            <w14:solidFill>
+              <w14:schemeClr w14:val="tx1"/>
+            </w14:solidFill>
+          </w14:textFill>
+        </w:rPr>
+        <w:t>收入=产品用户数*广告展示率*广告点击率*转化率</w:t>
+      </w:r>
+    </w:p>
+    <w:p>
+      <w:pPr>
+        <w:pStyle w:val="5"/>
+        <w:keepNext w:val="0"/>
+        <w:keepLines w:val="0"/>
+        <w:widowControl/>
+        <w:suppressLineNumbers w:val="0"/>
+        <w:shd w:val="clear" w:fill="FFFFFF"/>
+        <w:rPr>
+          <w:rFonts w:hint="eastAsia" w:asciiTheme="majorEastAsia" w:hAnsiTheme="majorEastAsia" w:eastAsiaTheme="majorEastAsia" w:cstheme="majorEastAsia"/>
+          <w:color w:val="000000" w:themeColor="text1"/>
+          <w:sz w:val="21"/>
+          <w:szCs w:val="21"/>
+          <w:shd w:val="clear" w:fill="EFEFEF"/>
+          <w14:textFill>
+            <w14:solidFill>
+              <w14:schemeClr w14:val="tx1"/>
+            </w14:solidFill>
+          </w14:textFill>
+        </w:rPr>
+      </w:pPr>
+      <w:r>
+        <w:rPr>
+          <w:rFonts w:hint="eastAsia" w:asciiTheme="majorEastAsia" w:hAnsiTheme="majorEastAsia" w:eastAsiaTheme="majorEastAsia" w:cstheme="majorEastAsia"/>
+          <w:color w:val="000000" w:themeColor="text1"/>
+          <w:sz w:val="21"/>
+          <w:szCs w:val="21"/>
+          <w:shd w:val="clear" w:fill="EFEFEF"/>
+          <w14:textFill>
+            <w14:solidFill>
+              <w14:schemeClr w14:val="tx1"/>
+            </w14:solidFill>
+          </w14:textFill>
+        </w:rPr>
+        <w:t xml:space="preserve">     收入=产品用户数*（A广告展示率*A广告点击率*A转化率+B广告展示率*B广告点击率*B转化率+……）</w:t>
+      </w:r>
+    </w:p>
+    <w:p>
+      <w:pPr>
+        <w:numPr>
+          <w:ilvl w:val="0"/>
+          <w:numId w:val="0"/>
+        </w:numPr>
+        <w:ind w:left="420" w:leftChars="0"/>
+        <w:rPr>
+          <w:rFonts w:hint="eastAsia" w:cstheme="minorHAnsi"/>
+          <w:sz w:val="28"/>
+          <w:szCs w:val="28"/>
+          <w:lang w:val="en-US" w:eastAsia="zh-CN"/>
+        </w:rPr>
+      </w:pPr>
+    </w:p>
+    <w:p>
+      <w:pPr>
+        <w:numPr>
+          <w:ilvl w:val="0"/>
+          <w:numId w:val="1"/>
+        </w:numPr>
+        <w:ind w:left="0" w:leftChars="0" w:firstLine="420" w:firstLineChars="0"/>
+        <w:rPr>
+          <w:rFonts w:hint="default" w:cstheme="minorHAnsi"/>
+          <w:sz w:val="28"/>
+          <w:szCs w:val="28"/>
+          <w:lang w:val="en-US" w:eastAsia="zh-CN"/>
+        </w:rPr>
+      </w:pPr>
+      <w:r>
+        <w:rPr>
+          <w:rFonts w:hint="eastAsia" w:cstheme="minorHAnsi"/>
+          <w:sz w:val="28"/>
+          <w:szCs w:val="28"/>
+        </w:rPr>
+        <w:t>项目技术亮点分析</w:t>
+      </w:r>
+    </w:p>
+    <w:p>
+      <w:pPr>
+        <w:numPr>
+          <w:ilvl w:val="0"/>
+          <w:numId w:val="0"/>
+        </w:numPr>
+        <w:rPr>
+          <w:rFonts w:hint="eastAsia" w:ascii="宋体" w:hAnsi="宋体" w:eastAsia="宋体"/>
+          <w:sz w:val="21"/>
+          <w:szCs w:val="21"/>
+          <w:lang w:val="en-US" w:eastAsia="zh-CN"/>
+        </w:rPr>
+      </w:pPr>
+      <w:r>
+        <w:rPr>
+          <w:rFonts w:ascii="宋体" w:hAnsi="宋体"/>
+          <w:sz w:val="21"/>
+          <w:szCs w:val="21"/>
+        </w:rPr>
+        <w:t xml:space="preserve"> </w:t>
+      </w:r>
+      <w:r>
+        <w:rPr>
+          <w:rFonts w:hint="eastAsia" w:ascii="宋体" w:hAnsi="宋体" w:eastAsia="宋体"/>
+          <w:sz w:val="21"/>
+          <w:szCs w:val="21"/>
+          <w:lang w:val="en-US" w:eastAsia="zh-CN"/>
+        </w:rPr>
+        <w:t>SpringCloud + SpringBoot + SpringData JPA + ElasticSearch + Kafka</w:t>
+      </w:r>
+    </w:p>
+    <w:p>
+      <w:pPr>
+        <w:widowControl w:val="0"/>
+        <w:numPr>
+          <w:ilvl w:val="0"/>
+          <w:numId w:val="0"/>
+        </w:numPr>
+        <w:jc w:val="both"/>
+        <w:rPr>
+          <w:rFonts w:hint="eastAsia" w:cstheme="minorHAnsi"/>
+          <w:sz w:val="28"/>
+          <w:szCs w:val="28"/>
+        </w:rPr>
+      </w:pPr>
+      <w:bookmarkStart w:id="0" w:name="_GoBack"/>
+      <w:bookmarkEnd w:id="0"/>
+    </w:p>
+    <w:p>
+      <w:pPr>
+        <w:pStyle w:val="6"/>
+        <w:keepNext w:val="0"/>
+        <w:keepLines w:val="0"/>
+        <w:widowControl/>
+        <w:numPr>
+          <w:ilvl w:val="0"/>
+          <w:numId w:val="0"/>
+        </w:numPr>
+        <w:suppressLineNumbers w:val="0"/>
+        <w:spacing w:line="240" w:lineRule="auto"/>
+        <w:ind w:leftChars="0" w:right="0" w:rightChars="0"/>
+        <w:rPr>
+          <w:rFonts w:hint="eastAsia" w:asciiTheme="minorEastAsia" w:hAnsiTheme="minorEastAsia" w:eastAsiaTheme="minorEastAsia" w:cstheme="minorEastAsia"/>
+          <w:b w:val="0"/>
+          <w:bCs w:val="0"/>
+          <w:sz w:val="21"/>
+          <w:szCs w:val="21"/>
+          <w:lang w:val="en-US" w:eastAsia="zh-CN"/>
+        </w:rPr>
+      </w:pPr>
+      <w:r>
+        <w:rPr>
+          <w:rFonts w:hint="eastAsia" w:asciiTheme="minorEastAsia" w:hAnsiTheme="minorEastAsia" w:eastAsiaTheme="minorEastAsia" w:cstheme="minorEastAsia"/>
+          <w:b w:val="0"/>
+          <w:bCs w:val="0"/>
+          <w:sz w:val="21"/>
+          <w:szCs w:val="21"/>
+          <w:lang w:val="en-US" w:eastAsia="zh-CN"/>
+        </w:rPr>
+        <w:t>一、ElasticSearch的存储数据过程</w:t>
+      </w:r>
+    </w:p>
+    <w:p>
+      <w:pPr>
+        <w:keepNext w:val="0"/>
+        <w:keepLines w:val="0"/>
+        <w:pageBreakBefore w:val="0"/>
+        <w:widowControl/>
+        <w:numPr>
+          <w:ilvl w:val="0"/>
+          <w:numId w:val="3"/>
+        </w:numPr>
+        <w:suppressLineNumbers w:val="0"/>
+        <w:kinsoku/>
+        <w:wordWrap/>
+        <w:overflowPunct/>
+        <w:topLinePunct w:val="0"/>
+        <w:autoSpaceDE/>
+        <w:autoSpaceDN/>
+        <w:bidi w:val="0"/>
+        <w:adjustRightInd/>
+        <w:snapToGrid/>
+        <w:spacing w:before="0" w:beforeAutospacing="1" w:after="0" w:afterAutospacing="1" w:line="240" w:lineRule="atLeast"/>
+        <w:ind w:left="720" w:hanging="360"/>
+        <w:textAlignment w:val="auto"/>
+        <w:rPr>
+          <w:rFonts w:hint="eastAsia" w:asciiTheme="minorEastAsia" w:hAnsiTheme="minorEastAsia" w:eastAsiaTheme="minorEastAsia" w:cstheme="minorEastAsia"/>
+          <w:b w:val="0"/>
+          <w:bCs w:val="0"/>
+          <w:sz w:val="21"/>
+          <w:szCs w:val="21"/>
+        </w:rPr>
+      </w:pPr>
+      <w:r>
+        <w:rPr>
+          <w:rFonts w:hint="eastAsia" w:asciiTheme="minorEastAsia" w:hAnsiTheme="minorEastAsia" w:eastAsiaTheme="minorEastAsia" w:cstheme="minorEastAsia"/>
+          <w:b w:val="0"/>
+          <w:bCs w:val="0"/>
+          <w:i w:val="0"/>
+          <w:caps w:val="0"/>
+          <w:color w:val="24292E"/>
+          <w:spacing w:val="0"/>
+          <w:sz w:val="21"/>
+          <w:szCs w:val="21"/>
+          <w:shd w:val="clear" w:fill="FFFFFF"/>
+        </w:rPr>
+        <w:t>客户端选择一个 node 发送请求过去，这个 node 就是 </w:t>
+      </w:r>
+      <w:r>
+        <w:rPr>
+          <w:rStyle w:val="11"/>
+          <w:rFonts w:hint="eastAsia" w:asciiTheme="minorEastAsia" w:hAnsiTheme="minorEastAsia" w:eastAsiaTheme="minorEastAsia" w:cstheme="minorEastAsia"/>
+          <w:b w:val="0"/>
+          <w:bCs w:val="0"/>
+          <w:i w:val="0"/>
+          <w:caps w:val="0"/>
+          <w:color w:val="24292E"/>
+          <w:spacing w:val="0"/>
+          <w:sz w:val="21"/>
+          <w:szCs w:val="21"/>
+          <w:shd w:val="clear" w:fill="FFFFFF"/>
+        </w:rPr>
+        <w:t>coordinating node</w:t>
+      </w:r>
+      <w:r>
+        <w:rPr>
+          <w:rFonts w:hint="eastAsia" w:asciiTheme="minorEastAsia" w:hAnsiTheme="minorEastAsia" w:eastAsiaTheme="minorEastAsia" w:cstheme="minorEastAsia"/>
+          <w:b w:val="0"/>
+          <w:bCs w:val="0"/>
+          <w:i w:val="0"/>
+          <w:caps w:val="0"/>
+          <w:color w:val="24292E"/>
+          <w:spacing w:val="0"/>
+          <w:sz w:val="21"/>
+          <w:szCs w:val="21"/>
+          <w:shd w:val="clear" w:fill="FFFFFF"/>
+        </w:rPr>
+        <w:t>（协调节点）。</w:t>
+      </w:r>
+    </w:p>
+    <w:p>
+      <w:pPr>
+        <w:keepNext w:val="0"/>
+        <w:keepLines w:val="0"/>
+        <w:pageBreakBefore w:val="0"/>
+        <w:widowControl/>
+        <w:numPr>
+          <w:ilvl w:val="0"/>
+          <w:numId w:val="3"/>
+        </w:numPr>
+        <w:suppressLineNumbers w:val="0"/>
+        <w:kinsoku/>
+        <w:wordWrap/>
+        <w:overflowPunct/>
+        <w:topLinePunct w:val="0"/>
+        <w:autoSpaceDE/>
+        <w:autoSpaceDN/>
+        <w:bidi w:val="0"/>
+        <w:adjustRightInd/>
+        <w:snapToGrid/>
+        <w:spacing w:before="53" w:beforeAutospacing="0" w:after="0" w:afterAutospacing="1" w:line="240" w:lineRule="atLeast"/>
+        <w:ind w:left="720" w:hanging="360"/>
+        <w:textAlignment w:val="auto"/>
+        <w:rPr>
+          <w:rFonts w:hint="eastAsia" w:asciiTheme="minorEastAsia" w:hAnsiTheme="minorEastAsia" w:eastAsiaTheme="minorEastAsia" w:cstheme="minorEastAsia"/>
+          <w:b w:val="0"/>
+          <w:bCs w:val="0"/>
+          <w:sz w:val="21"/>
+          <w:szCs w:val="21"/>
+        </w:rPr>
+      </w:pPr>
+      <w:r>
+        <w:rPr>
+          <w:rStyle w:val="11"/>
+          <w:rFonts w:hint="eastAsia" w:asciiTheme="minorEastAsia" w:hAnsiTheme="minorEastAsia" w:eastAsiaTheme="minorEastAsia" w:cstheme="minorEastAsia"/>
+          <w:b w:val="0"/>
+          <w:bCs w:val="0"/>
+          <w:i w:val="0"/>
+          <w:caps w:val="0"/>
+          <w:color w:val="24292E"/>
+          <w:spacing w:val="0"/>
+          <w:sz w:val="21"/>
+          <w:szCs w:val="21"/>
+          <w:shd w:val="clear" w:fill="FFFFFF"/>
+        </w:rPr>
+        <w:t>coordinating node</w:t>
+      </w:r>
+      <w:r>
+        <w:rPr>
+          <w:rFonts w:hint="eastAsia" w:asciiTheme="minorEastAsia" w:hAnsiTheme="minorEastAsia" w:eastAsiaTheme="minorEastAsia" w:cstheme="minorEastAsia"/>
+          <w:b w:val="0"/>
+          <w:bCs w:val="0"/>
+          <w:i w:val="0"/>
+          <w:caps w:val="0"/>
+          <w:color w:val="24292E"/>
+          <w:spacing w:val="0"/>
+          <w:sz w:val="21"/>
+          <w:szCs w:val="21"/>
+          <w:shd w:val="clear" w:fill="FFFFFF"/>
+        </w:rPr>
+        <w:t> 对 document 进行</w:t>
+      </w:r>
+      <w:r>
+        <w:rPr>
+          <w:rStyle w:val="10"/>
+          <w:rFonts w:hint="eastAsia" w:asciiTheme="minorEastAsia" w:hAnsiTheme="minorEastAsia" w:eastAsiaTheme="minorEastAsia" w:cstheme="minorEastAsia"/>
+          <w:b w:val="0"/>
+          <w:bCs w:val="0"/>
+          <w:i w:val="0"/>
+          <w:caps w:val="0"/>
+          <w:color w:val="24292E"/>
+          <w:spacing w:val="0"/>
+          <w:sz w:val="21"/>
+          <w:szCs w:val="21"/>
+          <w:shd w:val="clear" w:fill="FFFFFF"/>
+        </w:rPr>
+        <w:t>路由</w:t>
+      </w:r>
+      <w:r>
+        <w:rPr>
+          <w:rFonts w:hint="eastAsia" w:asciiTheme="minorEastAsia" w:hAnsiTheme="minorEastAsia" w:eastAsiaTheme="minorEastAsia" w:cstheme="minorEastAsia"/>
+          <w:b w:val="0"/>
+          <w:bCs w:val="0"/>
+          <w:i w:val="0"/>
+          <w:caps w:val="0"/>
+          <w:color w:val="24292E"/>
+          <w:spacing w:val="0"/>
+          <w:sz w:val="21"/>
+          <w:szCs w:val="21"/>
+          <w:shd w:val="clear" w:fill="FFFFFF"/>
+        </w:rPr>
+        <w:t>，将请求转发给对应的 node（有 primary shard）。</w:t>
+      </w:r>
+    </w:p>
+    <w:p>
+      <w:pPr>
+        <w:keepNext w:val="0"/>
+        <w:keepLines w:val="0"/>
+        <w:pageBreakBefore w:val="0"/>
+        <w:widowControl/>
+        <w:numPr>
+          <w:ilvl w:val="0"/>
+          <w:numId w:val="3"/>
+        </w:numPr>
+        <w:suppressLineNumbers w:val="0"/>
+        <w:kinsoku/>
+        <w:wordWrap/>
+        <w:overflowPunct/>
+        <w:topLinePunct w:val="0"/>
+        <w:autoSpaceDE/>
+        <w:autoSpaceDN/>
+        <w:bidi w:val="0"/>
+        <w:adjustRightInd/>
+        <w:snapToGrid/>
+        <w:spacing w:before="53" w:beforeAutospacing="0" w:after="0" w:afterAutospacing="1" w:line="240" w:lineRule="atLeast"/>
+        <w:ind w:left="720" w:hanging="360"/>
+        <w:textAlignment w:val="auto"/>
+        <w:rPr>
+          <w:rFonts w:hint="eastAsia" w:asciiTheme="minorEastAsia" w:hAnsiTheme="minorEastAsia" w:eastAsiaTheme="minorEastAsia" w:cstheme="minorEastAsia"/>
+          <w:b w:val="0"/>
+          <w:bCs w:val="0"/>
+          <w:sz w:val="21"/>
+          <w:szCs w:val="21"/>
+        </w:rPr>
+      </w:pPr>
+      <w:r>
+        <w:rPr>
+          <w:rFonts w:hint="eastAsia" w:asciiTheme="minorEastAsia" w:hAnsiTheme="minorEastAsia" w:eastAsiaTheme="minorEastAsia" w:cstheme="minorEastAsia"/>
+          <w:b w:val="0"/>
+          <w:bCs w:val="0"/>
+          <w:i w:val="0"/>
+          <w:caps w:val="0"/>
+          <w:color w:val="24292E"/>
+          <w:spacing w:val="0"/>
+          <w:sz w:val="21"/>
+          <w:szCs w:val="21"/>
+          <w:shd w:val="clear" w:fill="FFFFFF"/>
+        </w:rPr>
+        <w:t>实际的 node 上的 </w:t>
+      </w:r>
+      <w:r>
+        <w:rPr>
+          <w:rStyle w:val="11"/>
+          <w:rFonts w:hint="eastAsia" w:asciiTheme="minorEastAsia" w:hAnsiTheme="minorEastAsia" w:eastAsiaTheme="minorEastAsia" w:cstheme="minorEastAsia"/>
+          <w:b w:val="0"/>
+          <w:bCs w:val="0"/>
+          <w:i w:val="0"/>
+          <w:caps w:val="0"/>
+          <w:color w:val="24292E"/>
+          <w:spacing w:val="0"/>
+          <w:sz w:val="21"/>
+          <w:szCs w:val="21"/>
+          <w:shd w:val="clear" w:fill="FFFFFF"/>
+        </w:rPr>
+        <w:t>primary shard</w:t>
+      </w:r>
+      <w:r>
+        <w:rPr>
+          <w:rFonts w:hint="eastAsia" w:asciiTheme="minorEastAsia" w:hAnsiTheme="minorEastAsia" w:eastAsiaTheme="minorEastAsia" w:cstheme="minorEastAsia"/>
+          <w:b w:val="0"/>
+          <w:bCs w:val="0"/>
+          <w:i w:val="0"/>
+          <w:caps w:val="0"/>
+          <w:color w:val="24292E"/>
+          <w:spacing w:val="0"/>
+          <w:sz w:val="21"/>
+          <w:szCs w:val="21"/>
+          <w:shd w:val="clear" w:fill="FFFFFF"/>
+        </w:rPr>
+        <w:t> 处理请求，然后将数据同步到 </w:t>
+      </w:r>
+      <w:r>
+        <w:rPr>
+          <w:rStyle w:val="11"/>
+          <w:rFonts w:hint="eastAsia" w:asciiTheme="minorEastAsia" w:hAnsiTheme="minorEastAsia" w:eastAsiaTheme="minorEastAsia" w:cstheme="minorEastAsia"/>
+          <w:b w:val="0"/>
+          <w:bCs w:val="0"/>
+          <w:i w:val="0"/>
+          <w:caps w:val="0"/>
+          <w:color w:val="24292E"/>
+          <w:spacing w:val="0"/>
+          <w:sz w:val="21"/>
+          <w:szCs w:val="21"/>
+          <w:shd w:val="clear" w:fill="FFFFFF"/>
+        </w:rPr>
+        <w:t>replica node</w:t>
+      </w:r>
+      <w:r>
+        <w:rPr>
+          <w:rFonts w:hint="eastAsia" w:asciiTheme="minorEastAsia" w:hAnsiTheme="minorEastAsia" w:eastAsiaTheme="minorEastAsia" w:cstheme="minorEastAsia"/>
+          <w:b w:val="0"/>
+          <w:bCs w:val="0"/>
+          <w:i w:val="0"/>
+          <w:caps w:val="0"/>
+          <w:color w:val="24292E"/>
+          <w:spacing w:val="0"/>
+          <w:sz w:val="21"/>
+          <w:szCs w:val="21"/>
+          <w:shd w:val="clear" w:fill="FFFFFF"/>
+        </w:rPr>
+        <w:t>。</w:t>
+      </w:r>
+    </w:p>
+    <w:p>
+      <w:pPr>
+        <w:keepNext w:val="0"/>
+        <w:keepLines w:val="0"/>
+        <w:pageBreakBefore w:val="0"/>
+        <w:widowControl/>
+        <w:numPr>
+          <w:ilvl w:val="0"/>
+          <w:numId w:val="3"/>
+        </w:numPr>
+        <w:suppressLineNumbers w:val="0"/>
+        <w:kinsoku/>
+        <w:wordWrap/>
+        <w:overflowPunct/>
+        <w:topLinePunct w:val="0"/>
+        <w:autoSpaceDE/>
+        <w:autoSpaceDN/>
+        <w:bidi w:val="0"/>
+        <w:adjustRightInd/>
+        <w:snapToGrid/>
+        <w:spacing w:before="53" w:beforeAutospacing="0" w:after="0" w:afterAutospacing="1" w:line="240" w:lineRule="atLeast"/>
+        <w:ind w:left="720" w:hanging="360"/>
+        <w:textAlignment w:val="auto"/>
+        <w:rPr>
+          <w:rFonts w:hint="eastAsia" w:asciiTheme="minorEastAsia" w:hAnsiTheme="minorEastAsia" w:eastAsiaTheme="minorEastAsia" w:cstheme="minorEastAsia"/>
+          <w:b w:val="0"/>
+          <w:bCs w:val="0"/>
+          <w:sz w:val="21"/>
+          <w:szCs w:val="21"/>
+        </w:rPr>
+      </w:pPr>
+      <w:r>
+        <w:rPr>
+          <w:rStyle w:val="11"/>
+          <w:rFonts w:hint="eastAsia" w:asciiTheme="minorEastAsia" w:hAnsiTheme="minorEastAsia" w:eastAsiaTheme="minorEastAsia" w:cstheme="minorEastAsia"/>
+          <w:b w:val="0"/>
+          <w:bCs w:val="0"/>
+          <w:i w:val="0"/>
+          <w:caps w:val="0"/>
+          <w:color w:val="24292E"/>
+          <w:spacing w:val="0"/>
+          <w:sz w:val="21"/>
+          <w:szCs w:val="21"/>
+          <w:shd w:val="clear" w:fill="FFFFFF"/>
+        </w:rPr>
+        <w:t>coordinating node</w:t>
+      </w:r>
+      <w:r>
+        <w:rPr>
+          <w:rFonts w:hint="eastAsia" w:asciiTheme="minorEastAsia" w:hAnsiTheme="minorEastAsia" w:eastAsiaTheme="minorEastAsia" w:cstheme="minorEastAsia"/>
+          <w:b w:val="0"/>
+          <w:bCs w:val="0"/>
+          <w:i w:val="0"/>
+          <w:caps w:val="0"/>
+          <w:color w:val="24292E"/>
+          <w:spacing w:val="0"/>
+          <w:sz w:val="21"/>
+          <w:szCs w:val="21"/>
+          <w:shd w:val="clear" w:fill="FFFFFF"/>
+        </w:rPr>
+        <w:t> 如果发现 </w:t>
+      </w:r>
+      <w:r>
+        <w:rPr>
+          <w:rStyle w:val="11"/>
+          <w:rFonts w:hint="eastAsia" w:asciiTheme="minorEastAsia" w:hAnsiTheme="minorEastAsia" w:eastAsiaTheme="minorEastAsia" w:cstheme="minorEastAsia"/>
+          <w:b w:val="0"/>
+          <w:bCs w:val="0"/>
+          <w:i w:val="0"/>
+          <w:caps w:val="0"/>
+          <w:color w:val="24292E"/>
+          <w:spacing w:val="0"/>
+          <w:sz w:val="21"/>
+          <w:szCs w:val="21"/>
+          <w:shd w:val="clear" w:fill="FFFFFF"/>
+        </w:rPr>
+        <w:t>primary node</w:t>
+      </w:r>
+      <w:r>
+        <w:rPr>
+          <w:rFonts w:hint="eastAsia" w:asciiTheme="minorEastAsia" w:hAnsiTheme="minorEastAsia" w:eastAsiaTheme="minorEastAsia" w:cstheme="minorEastAsia"/>
+          <w:b w:val="0"/>
+          <w:bCs w:val="0"/>
+          <w:i w:val="0"/>
+          <w:caps w:val="0"/>
+          <w:color w:val="24292E"/>
+          <w:spacing w:val="0"/>
+          <w:sz w:val="21"/>
+          <w:szCs w:val="21"/>
+          <w:shd w:val="clear" w:fill="FFFFFF"/>
+        </w:rPr>
+        <w:t> 和所有 </w:t>
+      </w:r>
+      <w:r>
+        <w:rPr>
+          <w:rStyle w:val="11"/>
+          <w:rFonts w:hint="eastAsia" w:asciiTheme="minorEastAsia" w:hAnsiTheme="minorEastAsia" w:eastAsiaTheme="minorEastAsia" w:cstheme="minorEastAsia"/>
+          <w:b w:val="0"/>
+          <w:bCs w:val="0"/>
+          <w:i w:val="0"/>
+          <w:caps w:val="0"/>
+          <w:color w:val="24292E"/>
+          <w:spacing w:val="0"/>
+          <w:sz w:val="21"/>
+          <w:szCs w:val="21"/>
+          <w:shd w:val="clear" w:fill="FFFFFF"/>
+        </w:rPr>
+        <w:t>replica node</w:t>
+      </w:r>
+      <w:r>
+        <w:rPr>
+          <w:rFonts w:hint="eastAsia" w:asciiTheme="minorEastAsia" w:hAnsiTheme="minorEastAsia" w:eastAsiaTheme="minorEastAsia" w:cstheme="minorEastAsia"/>
+          <w:b w:val="0"/>
+          <w:bCs w:val="0"/>
+          <w:i w:val="0"/>
+          <w:caps w:val="0"/>
+          <w:color w:val="24292E"/>
+          <w:spacing w:val="0"/>
+          <w:sz w:val="21"/>
+          <w:szCs w:val="21"/>
+          <w:shd w:val="clear" w:fill="FFFFFF"/>
+        </w:rPr>
+        <w:t> 都搞定之后，就返回响应结果给客户端。</w:t>
+      </w:r>
+    </w:p>
+    <w:p>
+      <w:pPr>
+        <w:pStyle w:val="3"/>
+        <w:keepNext w:val="0"/>
+        <w:keepLines w:val="0"/>
+        <w:pageBreakBefore w:val="0"/>
+        <w:widowControl/>
+        <w:suppressLineNumbers w:val="0"/>
+        <w:shd w:val="clear" w:fill="FFFFFF"/>
+        <w:kinsoku/>
+        <w:wordWrap/>
+        <w:overflowPunct/>
+        <w:topLinePunct w:val="0"/>
+        <w:autoSpaceDE/>
+        <w:autoSpaceDN/>
+        <w:bidi w:val="0"/>
+        <w:adjustRightInd/>
+        <w:snapToGrid/>
+        <w:spacing w:before="360" w:beforeAutospacing="0" w:after="240" w:afterAutospacing="0" w:line="240" w:lineRule="atLeast"/>
+        <w:ind w:left="0" w:firstLine="0"/>
+        <w:textAlignment w:val="auto"/>
+        <w:rPr>
+          <w:rFonts w:hint="eastAsia" w:asciiTheme="minorEastAsia" w:hAnsiTheme="minorEastAsia" w:eastAsiaTheme="minorEastAsia" w:cstheme="minorEastAsia"/>
+          <w:b w:val="0"/>
+          <w:bCs w:val="0"/>
+          <w:i w:val="0"/>
+          <w:caps w:val="0"/>
+          <w:color w:val="24292E"/>
+          <w:spacing w:val="0"/>
+          <w:sz w:val="21"/>
+          <w:szCs w:val="21"/>
+        </w:rPr>
+      </w:pPr>
+      <w:r>
+        <w:rPr>
+          <w:rFonts w:hint="eastAsia" w:asciiTheme="minorEastAsia" w:hAnsiTheme="minorEastAsia" w:eastAsiaTheme="minorEastAsia" w:cstheme="minorEastAsia"/>
+          <w:b w:val="0"/>
+          <w:bCs w:val="0"/>
+          <w:i w:val="0"/>
+          <w:caps w:val="0"/>
+          <w:color w:val="0366D6"/>
+          <w:spacing w:val="0"/>
+          <w:sz w:val="21"/>
+          <w:szCs w:val="21"/>
+          <w:u w:val="none"/>
+          <w:shd w:val="clear" w:fill="FFFFFF"/>
+        </w:rPr>
+        <w:fldChar w:fldCharType="begin"/>
+      </w:r>
+      <w:r>
+        <w:rPr>
+          <w:rFonts w:hint="eastAsia" w:asciiTheme="minorEastAsia" w:hAnsiTheme="minorEastAsia" w:eastAsiaTheme="minorEastAsia" w:cstheme="minorEastAsia"/>
+          <w:b w:val="0"/>
+          <w:bCs w:val="0"/>
+          <w:i w:val="0"/>
+          <w:caps w:val="0"/>
+          <w:color w:val="0366D6"/>
+          <w:spacing w:val="0"/>
+          <w:sz w:val="21"/>
+          <w:szCs w:val="21"/>
+          <w:u w:val="none"/>
+          <w:shd w:val="clear" w:fill="FFFFFF"/>
+        </w:rPr>
+        <w:instrText xml:space="preserve"> HYPERLINK "https://github.com/doocs/advanced-java/blob/master/docs/high-concurrency/es-write-query-search.md" \l "es-%E8%AF%BB%E6%95%B0%E6%8D%AE%E8%BF%87%E7%A8%8B" \t "https://github.com/doocs/advanced-java/blob/master/docs/high-concurrency/_blank" </w:instrText>
+      </w:r>
+      <w:r>
+        <w:rPr>
+          <w:rFonts w:hint="eastAsia" w:asciiTheme="minorEastAsia" w:hAnsiTheme="minorEastAsia" w:eastAsiaTheme="minorEastAsia" w:cstheme="minorEastAsia"/>
+          <w:b w:val="0"/>
+          <w:bCs w:val="0"/>
+          <w:i w:val="0"/>
+          <w:caps w:val="0"/>
+          <w:color w:val="0366D6"/>
+          <w:spacing w:val="0"/>
+          <w:sz w:val="21"/>
+          <w:szCs w:val="21"/>
+          <w:u w:val="none"/>
+          <w:shd w:val="clear" w:fill="FFFFFF"/>
+        </w:rPr>
+        <w:fldChar w:fldCharType="separate"/>
+      </w:r>
+      <w:r>
+        <w:rPr>
+          <w:rFonts w:hint="eastAsia" w:asciiTheme="minorEastAsia" w:hAnsiTheme="minorEastAsia" w:eastAsiaTheme="minorEastAsia" w:cstheme="minorEastAsia"/>
+          <w:b w:val="0"/>
+          <w:bCs w:val="0"/>
+          <w:i w:val="0"/>
+          <w:caps w:val="0"/>
+          <w:color w:val="0366D6"/>
+          <w:spacing w:val="0"/>
+          <w:sz w:val="21"/>
+          <w:szCs w:val="21"/>
+          <w:u w:val="none"/>
+          <w:shd w:val="clear" w:fill="FFFFFF"/>
+        </w:rPr>
+        <w:fldChar w:fldCharType="end"/>
+      </w:r>
+      <w:r>
+        <w:rPr>
+          <w:rFonts w:hint="eastAsia" w:asciiTheme="minorEastAsia" w:hAnsiTheme="minorEastAsia" w:eastAsiaTheme="minorEastAsia" w:cstheme="minorEastAsia"/>
+          <w:b w:val="0"/>
+          <w:bCs w:val="0"/>
+          <w:i w:val="0"/>
+          <w:caps w:val="0"/>
+          <w:color w:val="24292E"/>
+          <w:spacing w:val="0"/>
+          <w:sz w:val="21"/>
+          <w:szCs w:val="21"/>
+          <w:shd w:val="clear" w:fill="FFFFFF"/>
+        </w:rPr>
+        <w:t>es 读数据过程</w:t>
+      </w:r>
+    </w:p>
+    <w:p>
+      <w:pPr>
+        <w:pStyle w:val="6"/>
+        <w:keepNext w:val="0"/>
+        <w:keepLines w:val="0"/>
+        <w:pageBreakBefore w:val="0"/>
+        <w:widowControl/>
+        <w:suppressLineNumbers w:val="0"/>
+        <w:shd w:val="clear" w:fill="FFFFFF"/>
+        <w:kinsoku/>
+        <w:wordWrap/>
+        <w:overflowPunct/>
+        <w:topLinePunct w:val="0"/>
+        <w:autoSpaceDE/>
+        <w:autoSpaceDN/>
+        <w:bidi w:val="0"/>
+        <w:adjustRightInd/>
+        <w:snapToGrid/>
+        <w:spacing w:before="0" w:beforeAutospacing="0" w:after="240" w:afterAutospacing="0" w:line="240" w:lineRule="atLeast"/>
+        <w:ind w:left="0" w:firstLine="0"/>
+        <w:textAlignment w:val="auto"/>
+        <w:rPr>
+          <w:rFonts w:hint="eastAsia" w:asciiTheme="minorEastAsia" w:hAnsiTheme="minorEastAsia" w:eastAsiaTheme="minorEastAsia" w:cstheme="minorEastAsia"/>
+          <w:b w:val="0"/>
+          <w:bCs w:val="0"/>
+          <w:i w:val="0"/>
+          <w:caps w:val="0"/>
+          <w:color w:val="24292E"/>
+          <w:spacing w:val="0"/>
+          <w:sz w:val="21"/>
+          <w:szCs w:val="21"/>
+        </w:rPr>
+      </w:pPr>
+      <w:r>
+        <w:rPr>
+          <w:rFonts w:hint="eastAsia" w:asciiTheme="minorEastAsia" w:hAnsiTheme="minorEastAsia" w:eastAsiaTheme="minorEastAsia" w:cstheme="minorEastAsia"/>
+          <w:b w:val="0"/>
+          <w:bCs w:val="0"/>
+          <w:i w:val="0"/>
+          <w:caps w:val="0"/>
+          <w:color w:val="24292E"/>
+          <w:spacing w:val="0"/>
+          <w:sz w:val="21"/>
+          <w:szCs w:val="21"/>
+          <w:shd w:val="clear" w:fill="FFFFFF"/>
+        </w:rPr>
+        <w:t>可以通过 </w:t>
+      </w:r>
+      <w:r>
+        <w:rPr>
+          <w:rStyle w:val="11"/>
+          <w:rFonts w:hint="eastAsia" w:asciiTheme="minorEastAsia" w:hAnsiTheme="minorEastAsia" w:eastAsiaTheme="minorEastAsia" w:cstheme="minorEastAsia"/>
+          <w:b w:val="0"/>
+          <w:bCs w:val="0"/>
+          <w:i w:val="0"/>
+          <w:caps w:val="0"/>
+          <w:color w:val="24292E"/>
+          <w:spacing w:val="0"/>
+          <w:sz w:val="21"/>
+          <w:szCs w:val="21"/>
+          <w:shd w:val="clear" w:fill="FFFFFF"/>
+        </w:rPr>
+        <w:t>doc id</w:t>
+      </w:r>
+      <w:r>
+        <w:rPr>
+          <w:rFonts w:hint="eastAsia" w:asciiTheme="minorEastAsia" w:hAnsiTheme="minorEastAsia" w:eastAsiaTheme="minorEastAsia" w:cstheme="minorEastAsia"/>
+          <w:b w:val="0"/>
+          <w:bCs w:val="0"/>
+          <w:i w:val="0"/>
+          <w:caps w:val="0"/>
+          <w:color w:val="24292E"/>
+          <w:spacing w:val="0"/>
+          <w:sz w:val="21"/>
+          <w:szCs w:val="21"/>
+          <w:shd w:val="clear" w:fill="FFFFFF"/>
+        </w:rPr>
+        <w:t> 来查询，会根据 </w:t>
+      </w:r>
+      <w:r>
+        <w:rPr>
+          <w:rStyle w:val="11"/>
+          <w:rFonts w:hint="eastAsia" w:asciiTheme="minorEastAsia" w:hAnsiTheme="minorEastAsia" w:eastAsiaTheme="minorEastAsia" w:cstheme="minorEastAsia"/>
+          <w:b w:val="0"/>
+          <w:bCs w:val="0"/>
+          <w:i w:val="0"/>
+          <w:caps w:val="0"/>
+          <w:color w:val="24292E"/>
+          <w:spacing w:val="0"/>
+          <w:sz w:val="21"/>
+          <w:szCs w:val="21"/>
+          <w:shd w:val="clear" w:fill="FFFFFF"/>
+        </w:rPr>
+        <w:t>doc id</w:t>
+      </w:r>
+      <w:r>
+        <w:rPr>
+          <w:rFonts w:hint="eastAsia" w:asciiTheme="minorEastAsia" w:hAnsiTheme="minorEastAsia" w:eastAsiaTheme="minorEastAsia" w:cstheme="minorEastAsia"/>
+          <w:b w:val="0"/>
+          <w:bCs w:val="0"/>
+          <w:i w:val="0"/>
+          <w:caps w:val="0"/>
+          <w:color w:val="24292E"/>
+          <w:spacing w:val="0"/>
+          <w:sz w:val="21"/>
+          <w:szCs w:val="21"/>
+          <w:shd w:val="clear" w:fill="FFFFFF"/>
+        </w:rPr>
+        <w:t> 进行 hash，判断出来当时把 </w:t>
+      </w:r>
+      <w:r>
+        <w:rPr>
+          <w:rStyle w:val="11"/>
+          <w:rFonts w:hint="eastAsia" w:asciiTheme="minorEastAsia" w:hAnsiTheme="minorEastAsia" w:eastAsiaTheme="minorEastAsia" w:cstheme="minorEastAsia"/>
+          <w:b w:val="0"/>
+          <w:bCs w:val="0"/>
+          <w:i w:val="0"/>
+          <w:caps w:val="0"/>
+          <w:color w:val="24292E"/>
+          <w:spacing w:val="0"/>
+          <w:sz w:val="21"/>
+          <w:szCs w:val="21"/>
+          <w:shd w:val="clear" w:fill="FFFFFF"/>
+        </w:rPr>
+        <w:t>doc id</w:t>
+      </w:r>
+      <w:r>
+        <w:rPr>
+          <w:rFonts w:hint="eastAsia" w:asciiTheme="minorEastAsia" w:hAnsiTheme="minorEastAsia" w:eastAsiaTheme="minorEastAsia" w:cstheme="minorEastAsia"/>
+          <w:b w:val="0"/>
+          <w:bCs w:val="0"/>
+          <w:i w:val="0"/>
+          <w:caps w:val="0"/>
+          <w:color w:val="24292E"/>
+          <w:spacing w:val="0"/>
+          <w:sz w:val="21"/>
+          <w:szCs w:val="21"/>
+          <w:shd w:val="clear" w:fill="FFFFFF"/>
+        </w:rPr>
+        <w:t> 分配到了哪个 shard 上面去，从那个 shard 去查询。</w:t>
+      </w:r>
+    </w:p>
+    <w:p>
+      <w:pPr>
+        <w:keepNext w:val="0"/>
+        <w:keepLines w:val="0"/>
+        <w:pageBreakBefore w:val="0"/>
+        <w:widowControl/>
+        <w:numPr>
+          <w:ilvl w:val="0"/>
+          <w:numId w:val="4"/>
+        </w:numPr>
+        <w:suppressLineNumbers w:val="0"/>
+        <w:kinsoku/>
+        <w:wordWrap/>
+        <w:overflowPunct/>
+        <w:topLinePunct w:val="0"/>
+        <w:autoSpaceDE/>
+        <w:autoSpaceDN/>
+        <w:bidi w:val="0"/>
+        <w:adjustRightInd/>
+        <w:snapToGrid/>
+        <w:spacing w:before="0" w:beforeAutospacing="1" w:after="0" w:afterAutospacing="1" w:line="240" w:lineRule="atLeast"/>
+        <w:ind w:left="720" w:hanging="360"/>
+        <w:textAlignment w:val="auto"/>
+        <w:rPr>
+          <w:rFonts w:hint="eastAsia" w:asciiTheme="minorEastAsia" w:hAnsiTheme="minorEastAsia" w:eastAsiaTheme="minorEastAsia" w:cstheme="minorEastAsia"/>
+          <w:b w:val="0"/>
+          <w:bCs w:val="0"/>
+          <w:sz w:val="21"/>
+          <w:szCs w:val="21"/>
+        </w:rPr>
+      </w:pPr>
+      <w:r>
+        <w:rPr>
+          <w:rFonts w:hint="eastAsia" w:asciiTheme="minorEastAsia" w:hAnsiTheme="minorEastAsia" w:eastAsiaTheme="minorEastAsia" w:cstheme="minorEastAsia"/>
+          <w:b w:val="0"/>
+          <w:bCs w:val="0"/>
+          <w:i w:val="0"/>
+          <w:caps w:val="0"/>
+          <w:color w:val="24292E"/>
+          <w:spacing w:val="0"/>
+          <w:sz w:val="21"/>
+          <w:szCs w:val="21"/>
+          <w:shd w:val="clear" w:fill="FFFFFF"/>
+        </w:rPr>
+        <w:t>客户端发送请求到</w:t>
+      </w:r>
+      <w:r>
+        <w:rPr>
+          <w:rStyle w:val="10"/>
+          <w:rFonts w:hint="eastAsia" w:asciiTheme="minorEastAsia" w:hAnsiTheme="minorEastAsia" w:eastAsiaTheme="minorEastAsia" w:cstheme="minorEastAsia"/>
+          <w:b w:val="0"/>
+          <w:bCs w:val="0"/>
+          <w:i w:val="0"/>
+          <w:caps w:val="0"/>
+          <w:color w:val="24292E"/>
+          <w:spacing w:val="0"/>
+          <w:sz w:val="21"/>
+          <w:szCs w:val="21"/>
+          <w:shd w:val="clear" w:fill="FFFFFF"/>
+        </w:rPr>
+        <w:t>任意</w:t>
+      </w:r>
+      <w:r>
+        <w:rPr>
+          <w:rFonts w:hint="eastAsia" w:asciiTheme="minorEastAsia" w:hAnsiTheme="minorEastAsia" w:eastAsiaTheme="minorEastAsia" w:cstheme="minorEastAsia"/>
+          <w:b w:val="0"/>
+          <w:bCs w:val="0"/>
+          <w:i w:val="0"/>
+          <w:caps w:val="0"/>
+          <w:color w:val="24292E"/>
+          <w:spacing w:val="0"/>
+          <w:sz w:val="21"/>
+          <w:szCs w:val="21"/>
+          <w:shd w:val="clear" w:fill="FFFFFF"/>
+        </w:rPr>
+        <w:t>一个 node，成为 </w:t>
+      </w:r>
+      <w:r>
+        <w:rPr>
+          <w:rStyle w:val="11"/>
+          <w:rFonts w:hint="eastAsia" w:asciiTheme="minorEastAsia" w:hAnsiTheme="minorEastAsia" w:eastAsiaTheme="minorEastAsia" w:cstheme="minorEastAsia"/>
+          <w:b w:val="0"/>
+          <w:bCs w:val="0"/>
+          <w:i w:val="0"/>
+          <w:caps w:val="0"/>
+          <w:color w:val="24292E"/>
+          <w:spacing w:val="0"/>
+          <w:sz w:val="21"/>
+          <w:szCs w:val="21"/>
+          <w:shd w:val="clear" w:fill="FFFFFF"/>
+        </w:rPr>
+        <w:t>coordinate node</w:t>
+      </w:r>
+      <w:r>
+        <w:rPr>
+          <w:rFonts w:hint="eastAsia" w:asciiTheme="minorEastAsia" w:hAnsiTheme="minorEastAsia" w:eastAsiaTheme="minorEastAsia" w:cstheme="minorEastAsia"/>
+          <w:b w:val="0"/>
+          <w:bCs w:val="0"/>
+          <w:i w:val="0"/>
+          <w:caps w:val="0"/>
+          <w:color w:val="24292E"/>
+          <w:spacing w:val="0"/>
+          <w:sz w:val="21"/>
+          <w:szCs w:val="21"/>
+          <w:shd w:val="clear" w:fill="FFFFFF"/>
+        </w:rPr>
+        <w:t>。</w:t>
+      </w:r>
+    </w:p>
+    <w:p>
+      <w:pPr>
+        <w:keepNext w:val="0"/>
+        <w:keepLines w:val="0"/>
+        <w:pageBreakBefore w:val="0"/>
+        <w:widowControl/>
+        <w:numPr>
+          <w:ilvl w:val="0"/>
+          <w:numId w:val="4"/>
+        </w:numPr>
+        <w:suppressLineNumbers w:val="0"/>
+        <w:kinsoku/>
+        <w:wordWrap/>
+        <w:overflowPunct/>
+        <w:topLinePunct w:val="0"/>
+        <w:autoSpaceDE/>
+        <w:autoSpaceDN/>
+        <w:bidi w:val="0"/>
+        <w:adjustRightInd/>
+        <w:snapToGrid/>
+        <w:spacing w:before="53" w:beforeAutospacing="0" w:after="0" w:afterAutospacing="1" w:line="240" w:lineRule="atLeast"/>
+        <w:ind w:left="720" w:hanging="360"/>
+        <w:textAlignment w:val="auto"/>
+        <w:rPr>
+          <w:rFonts w:hint="eastAsia" w:asciiTheme="minorEastAsia" w:hAnsiTheme="minorEastAsia" w:eastAsiaTheme="minorEastAsia" w:cstheme="minorEastAsia"/>
+          <w:b w:val="0"/>
+          <w:bCs w:val="0"/>
+          <w:sz w:val="21"/>
+          <w:szCs w:val="21"/>
+        </w:rPr>
+      </w:pPr>
+      <w:r>
+        <w:rPr>
+          <w:rStyle w:val="11"/>
+          <w:rFonts w:hint="eastAsia" w:asciiTheme="minorEastAsia" w:hAnsiTheme="minorEastAsia" w:eastAsiaTheme="minorEastAsia" w:cstheme="minorEastAsia"/>
+          <w:b w:val="0"/>
+          <w:bCs w:val="0"/>
+          <w:i w:val="0"/>
+          <w:caps w:val="0"/>
+          <w:color w:val="24292E"/>
+          <w:spacing w:val="0"/>
+          <w:sz w:val="21"/>
+          <w:szCs w:val="21"/>
+          <w:shd w:val="clear" w:fill="FFFFFF"/>
+        </w:rPr>
+        <w:t>coordinate node</w:t>
+      </w:r>
+      <w:r>
+        <w:rPr>
+          <w:rFonts w:hint="eastAsia" w:asciiTheme="minorEastAsia" w:hAnsiTheme="minorEastAsia" w:eastAsiaTheme="minorEastAsia" w:cstheme="minorEastAsia"/>
+          <w:b w:val="0"/>
+          <w:bCs w:val="0"/>
+          <w:i w:val="0"/>
+          <w:caps w:val="0"/>
+          <w:color w:val="24292E"/>
+          <w:spacing w:val="0"/>
+          <w:sz w:val="21"/>
+          <w:szCs w:val="21"/>
+          <w:shd w:val="clear" w:fill="FFFFFF"/>
+        </w:rPr>
+        <w:t> 对 </w:t>
+      </w:r>
+      <w:r>
+        <w:rPr>
+          <w:rStyle w:val="11"/>
+          <w:rFonts w:hint="eastAsia" w:asciiTheme="minorEastAsia" w:hAnsiTheme="minorEastAsia" w:eastAsiaTheme="minorEastAsia" w:cstheme="minorEastAsia"/>
+          <w:b w:val="0"/>
+          <w:bCs w:val="0"/>
+          <w:i w:val="0"/>
+          <w:caps w:val="0"/>
+          <w:color w:val="24292E"/>
+          <w:spacing w:val="0"/>
+          <w:sz w:val="21"/>
+          <w:szCs w:val="21"/>
+          <w:shd w:val="clear" w:fill="FFFFFF"/>
+        </w:rPr>
+        <w:t>doc id</w:t>
+      </w:r>
+      <w:r>
+        <w:rPr>
+          <w:rFonts w:hint="eastAsia" w:asciiTheme="minorEastAsia" w:hAnsiTheme="minorEastAsia" w:eastAsiaTheme="minorEastAsia" w:cstheme="minorEastAsia"/>
+          <w:b w:val="0"/>
+          <w:bCs w:val="0"/>
+          <w:i w:val="0"/>
+          <w:caps w:val="0"/>
+          <w:color w:val="24292E"/>
+          <w:spacing w:val="0"/>
+          <w:sz w:val="21"/>
+          <w:szCs w:val="21"/>
+          <w:shd w:val="clear" w:fill="FFFFFF"/>
+        </w:rPr>
+        <w:t> 进行哈希路由，将请求转发到对应的 node，此时会使用 </w:t>
+      </w:r>
+      <w:r>
+        <w:rPr>
+          <w:rStyle w:val="11"/>
+          <w:rFonts w:hint="eastAsia" w:asciiTheme="minorEastAsia" w:hAnsiTheme="minorEastAsia" w:eastAsiaTheme="minorEastAsia" w:cstheme="minorEastAsia"/>
+          <w:b w:val="0"/>
+          <w:bCs w:val="0"/>
+          <w:i w:val="0"/>
+          <w:caps w:val="0"/>
+          <w:color w:val="24292E"/>
+          <w:spacing w:val="0"/>
+          <w:sz w:val="21"/>
+          <w:szCs w:val="21"/>
+          <w:shd w:val="clear" w:fill="FFFFFF"/>
+        </w:rPr>
+        <w:t>round-robin</w:t>
+      </w:r>
+      <w:r>
+        <w:rPr>
+          <w:rFonts w:hint="eastAsia" w:asciiTheme="minorEastAsia" w:hAnsiTheme="minorEastAsia" w:eastAsiaTheme="minorEastAsia" w:cstheme="minorEastAsia"/>
+          <w:b w:val="0"/>
+          <w:bCs w:val="0"/>
+          <w:i w:val="0"/>
+          <w:caps w:val="0"/>
+          <w:color w:val="24292E"/>
+          <w:spacing w:val="0"/>
+          <w:sz w:val="21"/>
+          <w:szCs w:val="21"/>
+          <w:shd w:val="clear" w:fill="FFFFFF"/>
+        </w:rPr>
+        <w:t> </w:t>
+      </w:r>
+      <w:r>
+        <w:rPr>
+          <w:rStyle w:val="10"/>
+          <w:rFonts w:hint="eastAsia" w:asciiTheme="minorEastAsia" w:hAnsiTheme="minorEastAsia" w:eastAsiaTheme="minorEastAsia" w:cstheme="minorEastAsia"/>
+          <w:b w:val="0"/>
+          <w:bCs w:val="0"/>
+          <w:i w:val="0"/>
+          <w:caps w:val="0"/>
+          <w:color w:val="24292E"/>
+          <w:spacing w:val="0"/>
+          <w:sz w:val="21"/>
+          <w:szCs w:val="21"/>
+          <w:shd w:val="clear" w:fill="FFFFFF"/>
+        </w:rPr>
+        <w:t>随机轮询算法</w:t>
+      </w:r>
+      <w:r>
+        <w:rPr>
+          <w:rFonts w:hint="eastAsia" w:asciiTheme="minorEastAsia" w:hAnsiTheme="minorEastAsia" w:eastAsiaTheme="minorEastAsia" w:cstheme="minorEastAsia"/>
+          <w:b w:val="0"/>
+          <w:bCs w:val="0"/>
+          <w:i w:val="0"/>
+          <w:caps w:val="0"/>
+          <w:color w:val="24292E"/>
+          <w:spacing w:val="0"/>
+          <w:sz w:val="21"/>
+          <w:szCs w:val="21"/>
+          <w:shd w:val="clear" w:fill="FFFFFF"/>
+        </w:rPr>
+        <w:t>，在 </w:t>
+      </w:r>
+      <w:r>
+        <w:rPr>
+          <w:rStyle w:val="11"/>
+          <w:rFonts w:hint="eastAsia" w:asciiTheme="minorEastAsia" w:hAnsiTheme="minorEastAsia" w:eastAsiaTheme="minorEastAsia" w:cstheme="minorEastAsia"/>
+          <w:b w:val="0"/>
+          <w:bCs w:val="0"/>
+          <w:i w:val="0"/>
+          <w:caps w:val="0"/>
+          <w:color w:val="24292E"/>
+          <w:spacing w:val="0"/>
+          <w:sz w:val="21"/>
+          <w:szCs w:val="21"/>
+          <w:shd w:val="clear" w:fill="FFFFFF"/>
+        </w:rPr>
+        <w:t>primary shard</w:t>
+      </w:r>
+      <w:r>
+        <w:rPr>
+          <w:rFonts w:hint="eastAsia" w:asciiTheme="minorEastAsia" w:hAnsiTheme="minorEastAsia" w:eastAsiaTheme="minorEastAsia" w:cstheme="minorEastAsia"/>
+          <w:b w:val="0"/>
+          <w:bCs w:val="0"/>
+          <w:i w:val="0"/>
+          <w:caps w:val="0"/>
+          <w:color w:val="24292E"/>
+          <w:spacing w:val="0"/>
+          <w:sz w:val="21"/>
+          <w:szCs w:val="21"/>
+          <w:shd w:val="clear" w:fill="FFFFFF"/>
+        </w:rPr>
+        <w:t> 以及其所有 replica 中随机选择一个，让读请求负载均衡。</w:t>
+      </w:r>
+    </w:p>
+    <w:p>
+      <w:pPr>
+        <w:keepNext w:val="0"/>
+        <w:keepLines w:val="0"/>
+        <w:pageBreakBefore w:val="0"/>
+        <w:widowControl/>
+        <w:numPr>
+          <w:ilvl w:val="0"/>
+          <w:numId w:val="4"/>
+        </w:numPr>
+        <w:suppressLineNumbers w:val="0"/>
+        <w:kinsoku/>
+        <w:wordWrap/>
+        <w:overflowPunct/>
+        <w:topLinePunct w:val="0"/>
+        <w:autoSpaceDE/>
+        <w:autoSpaceDN/>
+        <w:bidi w:val="0"/>
+        <w:adjustRightInd/>
+        <w:snapToGrid/>
+        <w:spacing w:before="53" w:beforeAutospacing="0" w:after="0" w:afterAutospacing="1" w:line="240" w:lineRule="atLeast"/>
+        <w:ind w:left="720" w:hanging="360"/>
+        <w:textAlignment w:val="auto"/>
+        <w:rPr>
+          <w:rFonts w:hint="eastAsia" w:asciiTheme="minorEastAsia" w:hAnsiTheme="minorEastAsia" w:eastAsiaTheme="minorEastAsia" w:cstheme="minorEastAsia"/>
+          <w:b w:val="0"/>
+          <w:bCs w:val="0"/>
+          <w:sz w:val="21"/>
+          <w:szCs w:val="21"/>
+        </w:rPr>
+      </w:pPr>
+      <w:r>
+        <w:rPr>
+          <w:rFonts w:hint="eastAsia" w:asciiTheme="minorEastAsia" w:hAnsiTheme="minorEastAsia" w:eastAsiaTheme="minorEastAsia" w:cstheme="minorEastAsia"/>
+          <w:b w:val="0"/>
+          <w:bCs w:val="0"/>
+          <w:i w:val="0"/>
+          <w:caps w:val="0"/>
+          <w:color w:val="24292E"/>
+          <w:spacing w:val="0"/>
+          <w:sz w:val="21"/>
+          <w:szCs w:val="21"/>
+          <w:shd w:val="clear" w:fill="FFFFFF"/>
+        </w:rPr>
+        <w:t>接收请求的 node 返回 document 给 </w:t>
+      </w:r>
+      <w:r>
+        <w:rPr>
+          <w:rStyle w:val="11"/>
+          <w:rFonts w:hint="eastAsia" w:asciiTheme="minorEastAsia" w:hAnsiTheme="minorEastAsia" w:eastAsiaTheme="minorEastAsia" w:cstheme="minorEastAsia"/>
+          <w:b w:val="0"/>
+          <w:bCs w:val="0"/>
+          <w:i w:val="0"/>
+          <w:caps w:val="0"/>
+          <w:color w:val="24292E"/>
+          <w:spacing w:val="0"/>
+          <w:sz w:val="21"/>
+          <w:szCs w:val="21"/>
+          <w:shd w:val="clear" w:fill="FFFFFF"/>
+        </w:rPr>
+        <w:t>coordinate node</w:t>
+      </w:r>
+      <w:r>
+        <w:rPr>
+          <w:rFonts w:hint="eastAsia" w:asciiTheme="minorEastAsia" w:hAnsiTheme="minorEastAsia" w:eastAsiaTheme="minorEastAsia" w:cstheme="minorEastAsia"/>
+          <w:b w:val="0"/>
+          <w:bCs w:val="0"/>
+          <w:i w:val="0"/>
+          <w:caps w:val="0"/>
+          <w:color w:val="24292E"/>
+          <w:spacing w:val="0"/>
+          <w:sz w:val="21"/>
+          <w:szCs w:val="21"/>
+          <w:shd w:val="clear" w:fill="FFFFFF"/>
+        </w:rPr>
+        <w:t>。</w:t>
+      </w:r>
+    </w:p>
+    <w:p>
+      <w:pPr>
+        <w:keepNext w:val="0"/>
+        <w:keepLines w:val="0"/>
+        <w:pageBreakBefore w:val="0"/>
+        <w:widowControl/>
+        <w:numPr>
+          <w:ilvl w:val="0"/>
+          <w:numId w:val="4"/>
+        </w:numPr>
+        <w:suppressLineNumbers w:val="0"/>
+        <w:kinsoku/>
+        <w:wordWrap/>
+        <w:overflowPunct/>
+        <w:topLinePunct w:val="0"/>
+        <w:autoSpaceDE/>
+        <w:autoSpaceDN/>
+        <w:bidi w:val="0"/>
+        <w:adjustRightInd/>
+        <w:snapToGrid/>
+        <w:spacing w:before="53" w:beforeAutospacing="0" w:after="0" w:afterAutospacing="1" w:line="240" w:lineRule="atLeast"/>
+        <w:ind w:left="720" w:hanging="360"/>
+        <w:textAlignment w:val="auto"/>
+        <w:rPr>
+          <w:rFonts w:hint="eastAsia" w:asciiTheme="minorEastAsia" w:hAnsiTheme="minorEastAsia" w:eastAsiaTheme="minorEastAsia" w:cstheme="minorEastAsia"/>
+          <w:b w:val="0"/>
+          <w:bCs w:val="0"/>
+          <w:sz w:val="21"/>
+          <w:szCs w:val="21"/>
+        </w:rPr>
+      </w:pPr>
+      <w:r>
+        <w:rPr>
+          <w:rStyle w:val="11"/>
+          <w:rFonts w:hint="eastAsia" w:asciiTheme="minorEastAsia" w:hAnsiTheme="minorEastAsia" w:eastAsiaTheme="minorEastAsia" w:cstheme="minorEastAsia"/>
+          <w:b w:val="0"/>
+          <w:bCs w:val="0"/>
+          <w:i w:val="0"/>
+          <w:caps w:val="0"/>
+          <w:color w:val="24292E"/>
+          <w:spacing w:val="0"/>
+          <w:sz w:val="21"/>
+          <w:szCs w:val="21"/>
+          <w:shd w:val="clear" w:fill="FFFFFF"/>
+        </w:rPr>
+        <w:t>coordinate node</w:t>
+      </w:r>
+      <w:r>
+        <w:rPr>
+          <w:rFonts w:hint="eastAsia" w:asciiTheme="minorEastAsia" w:hAnsiTheme="minorEastAsia" w:eastAsiaTheme="minorEastAsia" w:cstheme="minorEastAsia"/>
+          <w:b w:val="0"/>
+          <w:bCs w:val="0"/>
+          <w:i w:val="0"/>
+          <w:caps w:val="0"/>
+          <w:color w:val="24292E"/>
+          <w:spacing w:val="0"/>
+          <w:sz w:val="21"/>
+          <w:szCs w:val="21"/>
+          <w:shd w:val="clear" w:fill="FFFFFF"/>
+        </w:rPr>
+        <w:t> 返回 document 给客户端。</w:t>
+      </w:r>
+    </w:p>
+    <w:p>
+      <w:pPr>
+        <w:keepNext w:val="0"/>
+        <w:keepLines w:val="0"/>
+        <w:pageBreakBefore w:val="0"/>
+        <w:widowControl/>
+        <w:numPr>
+          <w:ilvl w:val="0"/>
+          <w:numId w:val="5"/>
+        </w:numPr>
+        <w:suppressLineNumbers w:val="0"/>
+        <w:kinsoku/>
+        <w:wordWrap/>
+        <w:overflowPunct/>
+        <w:topLinePunct w:val="0"/>
+        <w:autoSpaceDE/>
+        <w:autoSpaceDN/>
+        <w:bidi w:val="0"/>
+        <w:adjustRightInd/>
+        <w:snapToGrid/>
+        <w:spacing w:before="0" w:beforeAutospacing="1" w:after="0" w:afterAutospacing="1" w:line="240" w:lineRule="atLeast"/>
+        <w:ind w:left="720" w:hanging="360"/>
+        <w:textAlignment w:val="auto"/>
+        <w:rPr>
+          <w:rFonts w:hint="eastAsia" w:asciiTheme="minorEastAsia" w:hAnsiTheme="minorEastAsia" w:eastAsiaTheme="minorEastAsia" w:cstheme="minorEastAsia"/>
+          <w:b w:val="0"/>
+          <w:bCs w:val="0"/>
+          <w:sz w:val="21"/>
+          <w:szCs w:val="21"/>
+        </w:rPr>
+      </w:pPr>
+      <w:r>
+        <w:rPr>
+          <w:rFonts w:hint="eastAsia" w:asciiTheme="minorEastAsia" w:hAnsiTheme="minorEastAsia" w:eastAsiaTheme="minorEastAsia" w:cstheme="minorEastAsia"/>
+          <w:b w:val="0"/>
+          <w:bCs w:val="0"/>
+          <w:i w:val="0"/>
+          <w:caps w:val="0"/>
+          <w:color w:val="24292E"/>
+          <w:spacing w:val="0"/>
+          <w:sz w:val="21"/>
+          <w:szCs w:val="21"/>
+          <w:shd w:val="clear" w:fill="FFFFFF"/>
+        </w:rPr>
+        <w:t>客户端发送请求到一个 </w:t>
+      </w:r>
+      <w:r>
+        <w:rPr>
+          <w:rStyle w:val="11"/>
+          <w:rFonts w:hint="eastAsia" w:asciiTheme="minorEastAsia" w:hAnsiTheme="minorEastAsia" w:eastAsiaTheme="minorEastAsia" w:cstheme="minorEastAsia"/>
+          <w:b w:val="0"/>
+          <w:bCs w:val="0"/>
+          <w:i w:val="0"/>
+          <w:caps w:val="0"/>
+          <w:color w:val="24292E"/>
+          <w:spacing w:val="0"/>
+          <w:sz w:val="21"/>
+          <w:szCs w:val="21"/>
+          <w:shd w:val="clear" w:fill="FFFFFF"/>
+        </w:rPr>
+        <w:t>coordinate node</w:t>
+      </w:r>
+    </w:p>
+    <w:p>
+      <w:pPr>
+        <w:keepNext w:val="0"/>
+        <w:keepLines w:val="0"/>
+        <w:pageBreakBefore w:val="0"/>
+        <w:widowControl/>
+        <w:numPr>
+          <w:ilvl w:val="0"/>
+          <w:numId w:val="5"/>
+        </w:numPr>
+        <w:suppressLineNumbers w:val="0"/>
+        <w:kinsoku/>
+        <w:wordWrap/>
+        <w:overflowPunct/>
+        <w:topLinePunct w:val="0"/>
+        <w:autoSpaceDE/>
+        <w:autoSpaceDN/>
+        <w:bidi w:val="0"/>
+        <w:adjustRightInd/>
+        <w:snapToGrid/>
+        <w:spacing w:before="53" w:beforeAutospacing="0" w:after="0" w:afterAutospacing="1" w:line="240" w:lineRule="atLeast"/>
+        <w:ind w:left="720" w:hanging="360"/>
+        <w:textAlignment w:val="auto"/>
+        <w:rPr>
+          <w:rFonts w:hint="eastAsia" w:asciiTheme="minorEastAsia" w:hAnsiTheme="minorEastAsia" w:eastAsiaTheme="minorEastAsia" w:cstheme="minorEastAsia"/>
+          <w:b w:val="0"/>
+          <w:bCs w:val="0"/>
+          <w:sz w:val="21"/>
+          <w:szCs w:val="21"/>
+        </w:rPr>
+      </w:pPr>
+      <w:r>
+        <w:rPr>
+          <w:rFonts w:hint="eastAsia" w:asciiTheme="minorEastAsia" w:hAnsiTheme="minorEastAsia" w:eastAsiaTheme="minorEastAsia" w:cstheme="minorEastAsia"/>
+          <w:b w:val="0"/>
+          <w:bCs w:val="0"/>
+          <w:i w:val="0"/>
+          <w:caps w:val="0"/>
+          <w:color w:val="24292E"/>
+          <w:spacing w:val="0"/>
+          <w:sz w:val="21"/>
+          <w:szCs w:val="21"/>
+          <w:shd w:val="clear" w:fill="FFFFFF"/>
+        </w:rPr>
+        <w:t>协调节点将搜索请求转发到</w:t>
+      </w:r>
+      <w:r>
+        <w:rPr>
+          <w:rStyle w:val="10"/>
+          <w:rFonts w:hint="eastAsia" w:asciiTheme="minorEastAsia" w:hAnsiTheme="minorEastAsia" w:eastAsiaTheme="minorEastAsia" w:cstheme="minorEastAsia"/>
+          <w:b w:val="0"/>
+          <w:bCs w:val="0"/>
+          <w:i w:val="0"/>
+          <w:caps w:val="0"/>
+          <w:color w:val="24292E"/>
+          <w:spacing w:val="0"/>
+          <w:sz w:val="21"/>
+          <w:szCs w:val="21"/>
+          <w:shd w:val="clear" w:fill="FFFFFF"/>
+        </w:rPr>
+        <w:t>所有</w:t>
+      </w:r>
+      <w:r>
+        <w:rPr>
+          <w:rFonts w:hint="eastAsia" w:asciiTheme="minorEastAsia" w:hAnsiTheme="minorEastAsia" w:eastAsiaTheme="minorEastAsia" w:cstheme="minorEastAsia"/>
+          <w:b w:val="0"/>
+          <w:bCs w:val="0"/>
+          <w:i w:val="0"/>
+          <w:caps w:val="0"/>
+          <w:color w:val="24292E"/>
+          <w:spacing w:val="0"/>
+          <w:sz w:val="21"/>
+          <w:szCs w:val="21"/>
+          <w:shd w:val="clear" w:fill="FFFFFF"/>
+        </w:rPr>
+        <w:t>的 shard 对应的 </w:t>
+      </w:r>
+      <w:r>
+        <w:rPr>
+          <w:rStyle w:val="11"/>
+          <w:rFonts w:hint="eastAsia" w:asciiTheme="minorEastAsia" w:hAnsiTheme="minorEastAsia" w:eastAsiaTheme="minorEastAsia" w:cstheme="minorEastAsia"/>
+          <w:b w:val="0"/>
+          <w:bCs w:val="0"/>
+          <w:i w:val="0"/>
+          <w:caps w:val="0"/>
+          <w:color w:val="24292E"/>
+          <w:spacing w:val="0"/>
+          <w:sz w:val="21"/>
+          <w:szCs w:val="21"/>
+          <w:shd w:val="clear" w:fill="FFFFFF"/>
+        </w:rPr>
+        <w:t>primary shard</w:t>
+      </w:r>
+      <w:r>
+        <w:rPr>
+          <w:rFonts w:hint="eastAsia" w:asciiTheme="minorEastAsia" w:hAnsiTheme="minorEastAsia" w:eastAsiaTheme="minorEastAsia" w:cstheme="minorEastAsia"/>
+          <w:b w:val="0"/>
+          <w:bCs w:val="0"/>
+          <w:i w:val="0"/>
+          <w:caps w:val="0"/>
+          <w:color w:val="24292E"/>
+          <w:spacing w:val="0"/>
+          <w:sz w:val="21"/>
+          <w:szCs w:val="21"/>
+          <w:shd w:val="clear" w:fill="FFFFFF"/>
+        </w:rPr>
+        <w:t> 或 </w:t>
+      </w:r>
+      <w:r>
+        <w:rPr>
+          <w:rStyle w:val="11"/>
+          <w:rFonts w:hint="eastAsia" w:asciiTheme="minorEastAsia" w:hAnsiTheme="minorEastAsia" w:eastAsiaTheme="minorEastAsia" w:cstheme="minorEastAsia"/>
+          <w:b w:val="0"/>
+          <w:bCs w:val="0"/>
+          <w:i w:val="0"/>
+          <w:caps w:val="0"/>
+          <w:color w:val="24292E"/>
+          <w:spacing w:val="0"/>
+          <w:sz w:val="21"/>
+          <w:szCs w:val="21"/>
+          <w:shd w:val="clear" w:fill="FFFFFF"/>
+        </w:rPr>
+        <w:t>replica shard</w:t>
+      </w:r>
+      <w:r>
+        <w:rPr>
+          <w:rFonts w:hint="eastAsia" w:asciiTheme="minorEastAsia" w:hAnsiTheme="minorEastAsia" w:eastAsiaTheme="minorEastAsia" w:cstheme="minorEastAsia"/>
+          <w:b w:val="0"/>
+          <w:bCs w:val="0"/>
+          <w:i w:val="0"/>
+          <w:caps w:val="0"/>
+          <w:color w:val="24292E"/>
+          <w:spacing w:val="0"/>
+          <w:sz w:val="21"/>
+          <w:szCs w:val="21"/>
+          <w:shd w:val="clear" w:fill="FFFFFF"/>
+        </w:rPr>
+        <w:t>，都可以。</w:t>
+      </w:r>
+    </w:p>
+    <w:p>
+      <w:pPr>
+        <w:keepNext w:val="0"/>
+        <w:keepLines w:val="0"/>
+        <w:pageBreakBefore w:val="0"/>
+        <w:widowControl/>
+        <w:numPr>
+          <w:ilvl w:val="0"/>
+          <w:numId w:val="5"/>
+        </w:numPr>
+        <w:suppressLineNumbers w:val="0"/>
+        <w:kinsoku/>
+        <w:wordWrap/>
+        <w:overflowPunct/>
+        <w:topLinePunct w:val="0"/>
+        <w:autoSpaceDE/>
+        <w:autoSpaceDN/>
+        <w:bidi w:val="0"/>
+        <w:adjustRightInd/>
+        <w:snapToGrid/>
+        <w:spacing w:before="53" w:beforeAutospacing="0" w:after="0" w:afterAutospacing="1" w:line="240" w:lineRule="atLeast"/>
+        <w:ind w:left="720" w:hanging="360"/>
+        <w:textAlignment w:val="auto"/>
+        <w:rPr>
+          <w:rFonts w:hint="eastAsia" w:asciiTheme="minorEastAsia" w:hAnsiTheme="minorEastAsia" w:eastAsiaTheme="minorEastAsia" w:cstheme="minorEastAsia"/>
+          <w:b w:val="0"/>
+          <w:bCs w:val="0"/>
+          <w:sz w:val="21"/>
+          <w:szCs w:val="21"/>
+        </w:rPr>
+      </w:pPr>
+      <w:r>
+        <w:rPr>
+          <w:rFonts w:hint="eastAsia" w:asciiTheme="minorEastAsia" w:hAnsiTheme="minorEastAsia" w:eastAsiaTheme="minorEastAsia" w:cstheme="minorEastAsia"/>
+          <w:b w:val="0"/>
+          <w:bCs w:val="0"/>
+          <w:i w:val="0"/>
+          <w:caps w:val="0"/>
+          <w:color w:val="24292E"/>
+          <w:spacing w:val="0"/>
+          <w:sz w:val="21"/>
+          <w:szCs w:val="21"/>
+          <w:shd w:val="clear" w:fill="FFFFFF"/>
+        </w:rPr>
+        <w:t>query phase：每个 shard 将自己的搜索结果（其实就是一些 </w:t>
+      </w:r>
+      <w:r>
+        <w:rPr>
+          <w:rStyle w:val="11"/>
+          <w:rFonts w:hint="eastAsia" w:asciiTheme="minorEastAsia" w:hAnsiTheme="minorEastAsia" w:eastAsiaTheme="minorEastAsia" w:cstheme="minorEastAsia"/>
+          <w:b w:val="0"/>
+          <w:bCs w:val="0"/>
+          <w:i w:val="0"/>
+          <w:caps w:val="0"/>
+          <w:color w:val="24292E"/>
+          <w:spacing w:val="0"/>
+          <w:sz w:val="21"/>
+          <w:szCs w:val="21"/>
+          <w:shd w:val="clear" w:fill="FFFFFF"/>
+        </w:rPr>
+        <w:t>doc id</w:t>
+      </w:r>
+      <w:r>
+        <w:rPr>
+          <w:rFonts w:hint="eastAsia" w:asciiTheme="minorEastAsia" w:hAnsiTheme="minorEastAsia" w:eastAsiaTheme="minorEastAsia" w:cstheme="minorEastAsia"/>
+          <w:b w:val="0"/>
+          <w:bCs w:val="0"/>
+          <w:i w:val="0"/>
+          <w:caps w:val="0"/>
+          <w:color w:val="24292E"/>
+          <w:spacing w:val="0"/>
+          <w:sz w:val="21"/>
+          <w:szCs w:val="21"/>
+          <w:shd w:val="clear" w:fill="FFFFFF"/>
+        </w:rPr>
+        <w:t>）返回给协调节点，由协调节点进行数据的合并、排序、分页等操作，产出最终结果。</w:t>
+      </w:r>
+    </w:p>
+    <w:p>
+      <w:pPr>
+        <w:keepNext w:val="0"/>
+        <w:keepLines w:val="0"/>
+        <w:pageBreakBefore w:val="0"/>
+        <w:widowControl/>
+        <w:numPr>
+          <w:ilvl w:val="0"/>
+          <w:numId w:val="5"/>
+        </w:numPr>
+        <w:suppressLineNumbers w:val="0"/>
+        <w:kinsoku/>
+        <w:wordWrap/>
+        <w:overflowPunct/>
+        <w:topLinePunct w:val="0"/>
+        <w:autoSpaceDE/>
+        <w:autoSpaceDN/>
+        <w:bidi w:val="0"/>
+        <w:adjustRightInd/>
+        <w:snapToGrid/>
+        <w:spacing w:before="53" w:beforeAutospacing="0" w:after="0" w:afterAutospacing="1" w:line="240" w:lineRule="atLeast"/>
+        <w:ind w:left="720" w:hanging="360"/>
+        <w:textAlignment w:val="auto"/>
+        <w:rPr>
+          <w:rFonts w:hint="eastAsia" w:asciiTheme="minorEastAsia" w:hAnsiTheme="minorEastAsia" w:eastAsiaTheme="minorEastAsia" w:cstheme="minorEastAsia"/>
+          <w:b w:val="0"/>
+          <w:bCs w:val="0"/>
+          <w:sz w:val="21"/>
+          <w:szCs w:val="21"/>
+        </w:rPr>
+      </w:pPr>
+      <w:r>
+        <w:rPr>
+          <w:rFonts w:hint="eastAsia" w:asciiTheme="minorEastAsia" w:hAnsiTheme="minorEastAsia" w:eastAsiaTheme="minorEastAsia" w:cstheme="minorEastAsia"/>
+          <w:b w:val="0"/>
+          <w:bCs w:val="0"/>
+          <w:i w:val="0"/>
+          <w:caps w:val="0"/>
+          <w:color w:val="24292E"/>
+          <w:spacing w:val="0"/>
+          <w:sz w:val="21"/>
+          <w:szCs w:val="21"/>
+          <w:shd w:val="clear" w:fill="FFFFFF"/>
+        </w:rPr>
+        <w:t>fetch phase：接着由协调节点根据 </w:t>
+      </w:r>
+      <w:r>
+        <w:rPr>
+          <w:rStyle w:val="11"/>
+          <w:rFonts w:hint="eastAsia" w:asciiTheme="minorEastAsia" w:hAnsiTheme="minorEastAsia" w:eastAsiaTheme="minorEastAsia" w:cstheme="minorEastAsia"/>
+          <w:b w:val="0"/>
+          <w:bCs w:val="0"/>
+          <w:i w:val="0"/>
+          <w:caps w:val="0"/>
+          <w:color w:val="24292E"/>
+          <w:spacing w:val="0"/>
+          <w:sz w:val="21"/>
+          <w:szCs w:val="21"/>
+          <w:shd w:val="clear" w:fill="FFFFFF"/>
+        </w:rPr>
+        <w:t>doc id</w:t>
+      </w:r>
+      <w:r>
+        <w:rPr>
+          <w:rFonts w:hint="eastAsia" w:asciiTheme="minorEastAsia" w:hAnsiTheme="minorEastAsia" w:eastAsiaTheme="minorEastAsia" w:cstheme="minorEastAsia"/>
+          <w:b w:val="0"/>
+          <w:bCs w:val="0"/>
+          <w:i w:val="0"/>
+          <w:caps w:val="0"/>
+          <w:color w:val="24292E"/>
+          <w:spacing w:val="0"/>
+          <w:sz w:val="21"/>
+          <w:szCs w:val="21"/>
+          <w:shd w:val="clear" w:fill="FFFFFF"/>
+        </w:rPr>
+        <w:t> 去各个节点上</w:t>
+      </w:r>
+      <w:r>
+        <w:rPr>
+          <w:rStyle w:val="10"/>
+          <w:rFonts w:hint="eastAsia" w:asciiTheme="minorEastAsia" w:hAnsiTheme="minorEastAsia" w:eastAsiaTheme="minorEastAsia" w:cstheme="minorEastAsia"/>
+          <w:b w:val="0"/>
+          <w:bCs w:val="0"/>
+          <w:i w:val="0"/>
+          <w:caps w:val="0"/>
+          <w:color w:val="24292E"/>
+          <w:spacing w:val="0"/>
+          <w:sz w:val="21"/>
+          <w:szCs w:val="21"/>
+          <w:shd w:val="clear" w:fill="FFFFFF"/>
+        </w:rPr>
+        <w:t>拉取实际</w:t>
+      </w:r>
+      <w:r>
+        <w:rPr>
+          <w:rFonts w:hint="eastAsia" w:asciiTheme="minorEastAsia" w:hAnsiTheme="minorEastAsia" w:eastAsiaTheme="minorEastAsia" w:cstheme="minorEastAsia"/>
+          <w:b w:val="0"/>
+          <w:bCs w:val="0"/>
+          <w:i w:val="0"/>
+          <w:caps w:val="0"/>
+          <w:color w:val="24292E"/>
+          <w:spacing w:val="0"/>
+          <w:sz w:val="21"/>
+          <w:szCs w:val="21"/>
+          <w:shd w:val="clear" w:fill="FFFFFF"/>
+        </w:rPr>
+        <w:t>的 </w:t>
+      </w:r>
+      <w:r>
+        <w:rPr>
+          <w:rStyle w:val="11"/>
+          <w:rFonts w:hint="eastAsia" w:asciiTheme="minorEastAsia" w:hAnsiTheme="minorEastAsia" w:eastAsiaTheme="minorEastAsia" w:cstheme="minorEastAsia"/>
+          <w:b w:val="0"/>
+          <w:bCs w:val="0"/>
+          <w:i w:val="0"/>
+          <w:caps w:val="0"/>
+          <w:color w:val="24292E"/>
+          <w:spacing w:val="0"/>
+          <w:sz w:val="21"/>
+          <w:szCs w:val="21"/>
+          <w:shd w:val="clear" w:fill="FFFFFF"/>
+        </w:rPr>
+        <w:t>document</w:t>
+      </w:r>
+      <w:r>
+        <w:rPr>
+          <w:rFonts w:hint="eastAsia" w:asciiTheme="minorEastAsia" w:hAnsiTheme="minorEastAsia" w:eastAsiaTheme="minorEastAsia" w:cstheme="minorEastAsia"/>
+          <w:b w:val="0"/>
+          <w:bCs w:val="0"/>
+          <w:i w:val="0"/>
+          <w:caps w:val="0"/>
+          <w:color w:val="24292E"/>
+          <w:spacing w:val="0"/>
+          <w:sz w:val="21"/>
+          <w:szCs w:val="21"/>
+          <w:shd w:val="clear" w:fill="FFFFFF"/>
+        </w:rPr>
+        <w:t> 数据，最终返回给客户端。</w:t>
+      </w:r>
+    </w:p>
+    <w:p>
+      <w:pPr>
+        <w:pStyle w:val="6"/>
+        <w:keepNext w:val="0"/>
+        <w:keepLines w:val="0"/>
+        <w:widowControl/>
+        <w:numPr>
+          <w:ilvl w:val="0"/>
+          <w:numId w:val="0"/>
+        </w:numPr>
+        <w:suppressLineNumbers w:val="0"/>
+        <w:spacing w:line="240" w:lineRule="auto"/>
+        <w:ind w:leftChars="0" w:right="0" w:rightChars="0"/>
+        <w:rPr>
+          <w:rFonts w:hint="eastAsia" w:asciiTheme="minorEastAsia" w:hAnsiTheme="minorEastAsia" w:eastAsiaTheme="minorEastAsia" w:cstheme="minorEastAsia"/>
+          <w:b w:val="0"/>
+          <w:bCs w:val="0"/>
+          <w:i w:val="0"/>
+          <w:caps w:val="0"/>
+          <w:color w:val="000000" w:themeColor="text1"/>
+          <w:spacing w:val="0"/>
+          <w:sz w:val="21"/>
+          <w:szCs w:val="21"/>
+          <w:shd w:val="clear" w:fill="FFFFFF"/>
+          <w14:textFill>
+            <w14:solidFill>
+              <w14:schemeClr w14:val="tx1"/>
+            </w14:solidFill>
+          </w14:textFill>
+        </w:rPr>
+      </w:pPr>
+      <w:r>
+        <w:rPr>
+          <w:rFonts w:hint="eastAsia" w:asciiTheme="minorEastAsia" w:hAnsiTheme="minorEastAsia" w:eastAsiaTheme="minorEastAsia" w:cstheme="minorEastAsia"/>
+          <w:b w:val="0"/>
+          <w:bCs w:val="0"/>
+          <w:i w:val="0"/>
+          <w:caps w:val="0"/>
+          <w:color w:val="000000" w:themeColor="text1"/>
+          <w:spacing w:val="0"/>
+          <w:sz w:val="21"/>
+          <w:szCs w:val="21"/>
+          <w:shd w:val="clear" w:fill="FFFFFF"/>
+          <w14:textFill>
+            <w14:solidFill>
+              <w14:schemeClr w14:val="tx1"/>
+            </w14:solidFill>
+          </w14:textFill>
+        </w:rPr>
+        <w:t>写请求是写入 primary shard，然后同步给所有的 replica shard；读请求可以从 primary shard 或 replica shard 读取，采用的是随机轮询算法。</w:t>
+      </w:r>
+    </w:p>
+    <w:p>
+      <w:pPr>
+        <w:pStyle w:val="6"/>
+        <w:keepNext w:val="0"/>
+        <w:keepLines w:val="0"/>
+        <w:widowControl/>
+        <w:numPr>
+          <w:ilvl w:val="0"/>
+          <w:numId w:val="6"/>
+        </w:numPr>
+        <w:suppressLineNumbers w:val="0"/>
+        <w:spacing w:line="240" w:lineRule="auto"/>
+        <w:ind w:leftChars="0" w:right="0" w:rightChars="0"/>
+        <w:rPr>
+          <w:rFonts w:hint="eastAsia" w:asciiTheme="minorEastAsia" w:hAnsiTheme="minorEastAsia" w:eastAsiaTheme="minorEastAsia" w:cstheme="minorEastAsia"/>
+          <w:b w:val="0"/>
+          <w:bCs w:val="0"/>
+          <w:i w:val="0"/>
+          <w:caps w:val="0"/>
+          <w:color w:val="000000" w:themeColor="text1"/>
+          <w:spacing w:val="0"/>
+          <w:sz w:val="21"/>
+          <w:szCs w:val="21"/>
+          <w:shd w:val="clear" w:fill="FFFFFF"/>
+          <w:lang w:val="en-US" w:eastAsia="zh-CN"/>
+          <w14:textFill>
+            <w14:solidFill>
+              <w14:schemeClr w14:val="tx1"/>
+            </w14:solidFill>
+          </w14:textFill>
+        </w:rPr>
+      </w:pPr>
+      <w:r>
+        <w:rPr>
+          <w:rFonts w:hint="eastAsia" w:asciiTheme="minorEastAsia" w:hAnsiTheme="minorEastAsia" w:eastAsiaTheme="minorEastAsia" w:cstheme="minorEastAsia"/>
+          <w:b w:val="0"/>
+          <w:bCs w:val="0"/>
+          <w:i w:val="0"/>
+          <w:caps w:val="0"/>
+          <w:color w:val="000000" w:themeColor="text1"/>
+          <w:spacing w:val="0"/>
+          <w:sz w:val="21"/>
+          <w:szCs w:val="21"/>
+          <w:shd w:val="clear" w:fill="FFFFFF"/>
+          <w:lang w:val="en-US" w:eastAsia="zh-CN"/>
+          <w14:textFill>
+            <w14:solidFill>
+              <w14:schemeClr w14:val="tx1"/>
+            </w14:solidFill>
+          </w14:textFill>
+        </w:rPr>
+        <w:t>项目中为什么要使用kafka？</w:t>
+      </w:r>
+    </w:p>
+    <w:p>
+      <w:pPr>
+        <w:pStyle w:val="6"/>
+        <w:keepNext w:val="0"/>
+        <w:keepLines w:val="0"/>
+        <w:widowControl/>
+        <w:numPr>
+          <w:ilvl w:val="0"/>
+          <w:numId w:val="0"/>
+        </w:numPr>
+        <w:suppressLineNumbers w:val="0"/>
+        <w:spacing w:line="240" w:lineRule="auto"/>
+        <w:ind w:right="0" w:rightChars="0" w:firstLine="420" w:firstLineChars="0"/>
+        <w:rPr>
+          <w:rFonts w:hint="eastAsia" w:asciiTheme="minorEastAsia" w:hAnsiTheme="minorEastAsia" w:eastAsiaTheme="minorEastAsia" w:cstheme="minorEastAsia"/>
+          <w:b w:val="0"/>
+          <w:bCs w:val="0"/>
+          <w:sz w:val="21"/>
+          <w:szCs w:val="21"/>
+          <w:lang w:val="en-US" w:eastAsia="zh-CN"/>
+        </w:rPr>
+      </w:pPr>
+      <w:r>
+        <w:rPr>
+          <w:rFonts w:hint="eastAsia" w:asciiTheme="minorEastAsia" w:hAnsiTheme="minorEastAsia" w:eastAsiaTheme="minorEastAsia" w:cstheme="minorEastAsia"/>
+          <w:b w:val="0"/>
+          <w:bCs w:val="0"/>
+          <w:i w:val="0"/>
+          <w:caps w:val="0"/>
+          <w:color w:val="000000" w:themeColor="text1"/>
+          <w:spacing w:val="0"/>
+          <w:sz w:val="21"/>
+          <w:szCs w:val="21"/>
+          <w:shd w:val="clear" w:fill="FFFFFF"/>
+          <w:lang w:val="en-US" w:eastAsia="zh-CN"/>
+          <w14:textFill>
+            <w14:solidFill>
+              <w14:schemeClr w14:val="tx1"/>
+            </w14:solidFill>
+          </w14:textFill>
+        </w:rPr>
+        <w:t>因为当用户主添加或更改数据时，我们不仅仅需要往数据库去添加，还需要往</w:t>
+      </w:r>
+      <w:r>
+        <w:rPr>
+          <w:rFonts w:hint="eastAsia" w:asciiTheme="minorEastAsia" w:hAnsiTheme="minorEastAsia" w:eastAsiaTheme="minorEastAsia" w:cstheme="minorEastAsia"/>
+          <w:b w:val="0"/>
+          <w:bCs w:val="0"/>
+          <w:sz w:val="21"/>
+          <w:szCs w:val="21"/>
+          <w:lang w:val="en-US" w:eastAsia="zh-CN"/>
+        </w:rPr>
+        <w:t>ElasticSearch中去添加，同时还有大数据的系统进行一些实时数据计算，日志采集。</w:t>
+      </w:r>
+    </w:p>
+    <w:p>
+      <w:pPr>
+        <w:pStyle w:val="6"/>
+        <w:keepNext w:val="0"/>
+        <w:keepLines w:val="0"/>
+        <w:widowControl/>
+        <w:numPr>
+          <w:ilvl w:val="0"/>
+          <w:numId w:val="6"/>
+        </w:numPr>
+        <w:suppressLineNumbers w:val="0"/>
+        <w:spacing w:line="240" w:lineRule="auto"/>
+        <w:ind w:left="0" w:leftChars="0" w:right="0" w:rightChars="0" w:firstLine="0" w:firstLineChars="0"/>
+        <w:rPr>
+          <w:rFonts w:hint="eastAsia" w:asciiTheme="minorEastAsia" w:hAnsiTheme="minorEastAsia" w:eastAsiaTheme="minorEastAsia" w:cstheme="minorEastAsia"/>
+          <w:b w:val="0"/>
+          <w:bCs w:val="0"/>
+          <w:sz w:val="21"/>
+          <w:szCs w:val="21"/>
+          <w:lang w:val="en-US" w:eastAsia="zh-CN"/>
+        </w:rPr>
+      </w:pPr>
+      <w:r>
+        <w:rPr>
+          <w:rFonts w:hint="eastAsia" w:asciiTheme="minorEastAsia" w:hAnsiTheme="minorEastAsia" w:eastAsiaTheme="minorEastAsia" w:cstheme="minorEastAsia"/>
+          <w:b w:val="0"/>
+          <w:bCs w:val="0"/>
+          <w:sz w:val="21"/>
+          <w:szCs w:val="21"/>
+          <w:lang w:val="en-US" w:eastAsia="zh-CN"/>
+        </w:rPr>
+        <w:t>如何保证kafka的高可用？</w:t>
+      </w:r>
+    </w:p>
+    <w:p>
+      <w:pPr>
+        <w:pStyle w:val="3"/>
+        <w:keepNext w:val="0"/>
+        <w:keepLines w:val="0"/>
+        <w:pageBreakBefore w:val="0"/>
+        <w:widowControl/>
+        <w:suppressLineNumbers w:val="0"/>
+        <w:shd w:val="clear" w:fill="FFFFFF"/>
+        <w:kinsoku/>
+        <w:wordWrap/>
+        <w:overflowPunct/>
+        <w:topLinePunct w:val="0"/>
+        <w:autoSpaceDE/>
+        <w:autoSpaceDN/>
+        <w:bidi w:val="0"/>
+        <w:adjustRightInd/>
+        <w:snapToGrid/>
+        <w:spacing w:before="360" w:beforeAutospacing="0" w:after="240" w:afterAutospacing="0" w:line="240" w:lineRule="atLeast"/>
+        <w:ind w:left="0" w:firstLine="0"/>
+        <w:textAlignment w:val="auto"/>
+        <w:rPr>
+          <w:rFonts w:hint="eastAsia" w:asciiTheme="minorEastAsia" w:hAnsiTheme="minorEastAsia" w:eastAsiaTheme="minorEastAsia" w:cstheme="minorEastAsia"/>
+          <w:b w:val="0"/>
+          <w:bCs w:val="0"/>
+          <w:i w:val="0"/>
+          <w:caps w:val="0"/>
+          <w:color w:val="24292E"/>
+          <w:spacing w:val="0"/>
+          <w:sz w:val="21"/>
+          <w:szCs w:val="21"/>
+        </w:rPr>
+      </w:pPr>
+      <w:r>
+        <w:rPr>
+          <w:rFonts w:hint="eastAsia" w:asciiTheme="minorEastAsia" w:hAnsiTheme="minorEastAsia" w:eastAsiaTheme="minorEastAsia" w:cstheme="minorEastAsia"/>
+          <w:b w:val="0"/>
+          <w:bCs w:val="0"/>
+          <w:i w:val="0"/>
+          <w:caps w:val="0"/>
+          <w:color w:val="0366D6"/>
+          <w:spacing w:val="0"/>
+          <w:sz w:val="21"/>
+          <w:szCs w:val="21"/>
+          <w:u w:val="none"/>
+          <w:shd w:val="clear" w:fill="FFFFFF"/>
+        </w:rPr>
+        <w:fldChar w:fldCharType="begin"/>
+      </w:r>
+      <w:r>
+        <w:rPr>
+          <w:rFonts w:hint="eastAsia" w:asciiTheme="minorEastAsia" w:hAnsiTheme="minorEastAsia" w:eastAsiaTheme="minorEastAsia" w:cstheme="minorEastAsia"/>
+          <w:b w:val="0"/>
+          <w:bCs w:val="0"/>
+          <w:i w:val="0"/>
+          <w:caps w:val="0"/>
+          <w:color w:val="0366D6"/>
+          <w:spacing w:val="0"/>
+          <w:sz w:val="21"/>
+          <w:szCs w:val="21"/>
+          <w:u w:val="none"/>
+          <w:shd w:val="clear" w:fill="FFFFFF"/>
+        </w:rPr>
+        <w:instrText xml:space="preserve"> HYPERLINK "https://github.com/doocs/advanced-java/blob/master/docs/high-concurrency/how-to-ensure-high-availability-of-message-queues.md" \l "kafka-%E7%9A%84%E9%AB%98%E5%8F%AF%E7%94%A8%E6%80%A7" \t "https://github.com/doocs/advanced-java/blob/master/docs/high-concurrency/_blank" </w:instrText>
+      </w:r>
+      <w:r>
+        <w:rPr>
+          <w:rFonts w:hint="eastAsia" w:asciiTheme="minorEastAsia" w:hAnsiTheme="minorEastAsia" w:eastAsiaTheme="minorEastAsia" w:cstheme="minorEastAsia"/>
+          <w:b w:val="0"/>
+          <w:bCs w:val="0"/>
+          <w:i w:val="0"/>
+          <w:caps w:val="0"/>
+          <w:color w:val="0366D6"/>
+          <w:spacing w:val="0"/>
+          <w:sz w:val="21"/>
+          <w:szCs w:val="21"/>
+          <w:u w:val="none"/>
+          <w:shd w:val="clear" w:fill="FFFFFF"/>
+        </w:rPr>
+        <w:fldChar w:fldCharType="separate"/>
+      </w:r>
+      <w:r>
+        <w:rPr>
+          <w:rFonts w:hint="eastAsia" w:asciiTheme="minorEastAsia" w:hAnsiTheme="minorEastAsia" w:eastAsiaTheme="minorEastAsia" w:cstheme="minorEastAsia"/>
+          <w:b w:val="0"/>
+          <w:bCs w:val="0"/>
+          <w:i w:val="0"/>
+          <w:caps w:val="0"/>
+          <w:color w:val="0366D6"/>
+          <w:spacing w:val="0"/>
+          <w:sz w:val="21"/>
+          <w:szCs w:val="21"/>
+          <w:u w:val="none"/>
+          <w:shd w:val="clear" w:fill="FFFFFF"/>
+        </w:rPr>
+        <w:fldChar w:fldCharType="end"/>
+      </w:r>
+      <w:r>
+        <w:rPr>
+          <w:rFonts w:hint="eastAsia" w:asciiTheme="minorEastAsia" w:hAnsiTheme="minorEastAsia" w:eastAsiaTheme="minorEastAsia" w:cstheme="minorEastAsia"/>
+          <w:b w:val="0"/>
+          <w:bCs w:val="0"/>
+          <w:i w:val="0"/>
+          <w:caps w:val="0"/>
+          <w:color w:val="24292E"/>
+          <w:spacing w:val="0"/>
+          <w:sz w:val="21"/>
+          <w:szCs w:val="21"/>
+          <w:shd w:val="clear" w:fill="FFFFFF"/>
+        </w:rPr>
+        <w:t>Kafka 的高可用性</w:t>
+      </w:r>
+    </w:p>
+    <w:p>
+      <w:pPr>
+        <w:pStyle w:val="6"/>
+        <w:keepNext w:val="0"/>
+        <w:keepLines w:val="0"/>
+        <w:pageBreakBefore w:val="0"/>
+        <w:widowControl/>
+        <w:suppressLineNumbers w:val="0"/>
+        <w:shd w:val="clear" w:fill="FFFFFF"/>
+        <w:kinsoku/>
+        <w:wordWrap/>
+        <w:overflowPunct/>
+        <w:topLinePunct w:val="0"/>
+        <w:autoSpaceDE/>
+        <w:autoSpaceDN/>
+        <w:bidi w:val="0"/>
+        <w:adjustRightInd/>
+        <w:snapToGrid/>
+        <w:spacing w:before="0" w:beforeAutospacing="0" w:after="240" w:afterAutospacing="0" w:line="240" w:lineRule="atLeast"/>
+        <w:ind w:left="0" w:firstLine="0"/>
+        <w:textAlignment w:val="auto"/>
+        <w:rPr>
+          <w:rFonts w:hint="eastAsia" w:asciiTheme="minorEastAsia" w:hAnsiTheme="minorEastAsia" w:eastAsiaTheme="minorEastAsia" w:cstheme="minorEastAsia"/>
+          <w:b w:val="0"/>
+          <w:bCs w:val="0"/>
+          <w:i w:val="0"/>
+          <w:caps w:val="0"/>
+          <w:color w:val="24292E"/>
+          <w:spacing w:val="0"/>
+          <w:sz w:val="21"/>
+          <w:szCs w:val="21"/>
+        </w:rPr>
+      </w:pPr>
+      <w:r>
+        <w:rPr>
+          <w:rFonts w:hint="eastAsia" w:asciiTheme="minorEastAsia" w:hAnsiTheme="minorEastAsia" w:eastAsiaTheme="minorEastAsia" w:cstheme="minorEastAsia"/>
+          <w:b w:val="0"/>
+          <w:bCs w:val="0"/>
+          <w:i w:val="0"/>
+          <w:caps w:val="0"/>
+          <w:color w:val="24292E"/>
+          <w:spacing w:val="0"/>
+          <w:sz w:val="21"/>
+          <w:szCs w:val="21"/>
+          <w:shd w:val="clear" w:fill="FFFFFF"/>
+        </w:rPr>
+        <w:t>Kafka 一个最基本的架构认识：由多个 broker 组成，每个 broker 是一个节点；你创建一个 topic，这个 topic 可以划分为多个 partition，每个 partition 可以存在于不同的 broker 上，每个 partition 就放一部分数据。</w:t>
+      </w:r>
+    </w:p>
+    <w:p>
+      <w:pPr>
+        <w:pStyle w:val="6"/>
+        <w:keepNext w:val="0"/>
+        <w:keepLines w:val="0"/>
+        <w:pageBreakBefore w:val="0"/>
+        <w:widowControl/>
+        <w:suppressLineNumbers w:val="0"/>
+        <w:shd w:val="clear" w:fill="FFFFFF"/>
+        <w:kinsoku/>
+        <w:wordWrap/>
+        <w:overflowPunct/>
+        <w:topLinePunct w:val="0"/>
+        <w:autoSpaceDE/>
+        <w:autoSpaceDN/>
+        <w:bidi w:val="0"/>
+        <w:adjustRightInd/>
+        <w:snapToGrid/>
+        <w:spacing w:before="0" w:beforeAutospacing="0" w:after="240" w:afterAutospacing="0" w:line="240" w:lineRule="atLeast"/>
+        <w:ind w:left="0" w:firstLine="0"/>
+        <w:textAlignment w:val="auto"/>
+        <w:rPr>
+          <w:rFonts w:hint="eastAsia" w:asciiTheme="minorEastAsia" w:hAnsiTheme="minorEastAsia" w:eastAsiaTheme="minorEastAsia" w:cstheme="minorEastAsia"/>
+          <w:b w:val="0"/>
+          <w:bCs w:val="0"/>
+          <w:i w:val="0"/>
+          <w:caps w:val="0"/>
+          <w:color w:val="24292E"/>
+          <w:spacing w:val="0"/>
+          <w:sz w:val="21"/>
+          <w:szCs w:val="21"/>
+          <w:shd w:val="clear" w:fill="FFFFFF"/>
+        </w:rPr>
+      </w:pPr>
+      <w:r>
+        <w:rPr>
+          <w:rFonts w:hint="eastAsia" w:asciiTheme="minorEastAsia" w:hAnsiTheme="minorEastAsia" w:eastAsiaTheme="minorEastAsia" w:cstheme="minorEastAsia"/>
+          <w:b w:val="0"/>
+          <w:bCs w:val="0"/>
+          <w:i w:val="0"/>
+          <w:caps w:val="0"/>
+          <w:color w:val="24292E"/>
+          <w:spacing w:val="0"/>
+          <w:sz w:val="21"/>
+          <w:szCs w:val="21"/>
+          <w:shd w:val="clear" w:fill="FFFFFF"/>
+        </w:rPr>
+        <w:t>这就是</w:t>
+      </w:r>
+      <w:r>
+        <w:rPr>
+          <w:rStyle w:val="10"/>
+          <w:rFonts w:hint="eastAsia" w:asciiTheme="minorEastAsia" w:hAnsiTheme="minorEastAsia" w:eastAsiaTheme="minorEastAsia" w:cstheme="minorEastAsia"/>
+          <w:b w:val="0"/>
+          <w:bCs w:val="0"/>
+          <w:i w:val="0"/>
+          <w:caps w:val="0"/>
+          <w:color w:val="24292E"/>
+          <w:spacing w:val="0"/>
+          <w:sz w:val="21"/>
+          <w:szCs w:val="21"/>
+          <w:shd w:val="clear" w:fill="FFFFFF"/>
+        </w:rPr>
+        <w:t>天然的分布式消息队列</w:t>
+      </w:r>
+      <w:r>
+        <w:rPr>
+          <w:rFonts w:hint="eastAsia" w:asciiTheme="minorEastAsia" w:hAnsiTheme="minorEastAsia" w:eastAsiaTheme="minorEastAsia" w:cstheme="minorEastAsia"/>
+          <w:b w:val="0"/>
+          <w:bCs w:val="0"/>
+          <w:i w:val="0"/>
+          <w:caps w:val="0"/>
+          <w:color w:val="24292E"/>
+          <w:spacing w:val="0"/>
+          <w:sz w:val="21"/>
+          <w:szCs w:val="21"/>
+          <w:shd w:val="clear" w:fill="FFFFFF"/>
+        </w:rPr>
+        <w:t>，就是说一个 topic 的数据，是</w:t>
+      </w:r>
+      <w:r>
+        <w:rPr>
+          <w:rStyle w:val="10"/>
+          <w:rFonts w:hint="eastAsia" w:asciiTheme="minorEastAsia" w:hAnsiTheme="minorEastAsia" w:eastAsiaTheme="minorEastAsia" w:cstheme="minorEastAsia"/>
+          <w:b w:val="0"/>
+          <w:bCs w:val="0"/>
+          <w:i w:val="0"/>
+          <w:caps w:val="0"/>
+          <w:color w:val="24292E"/>
+          <w:spacing w:val="0"/>
+          <w:sz w:val="21"/>
+          <w:szCs w:val="21"/>
+          <w:shd w:val="clear" w:fill="FFFFFF"/>
+        </w:rPr>
+        <w:t>分散放在多个机器上的，每个机器就放一部分数据</w:t>
+      </w:r>
+      <w:r>
+        <w:rPr>
+          <w:rFonts w:hint="eastAsia" w:asciiTheme="minorEastAsia" w:hAnsiTheme="minorEastAsia" w:eastAsiaTheme="minorEastAsia" w:cstheme="minorEastAsia"/>
+          <w:b w:val="0"/>
+          <w:bCs w:val="0"/>
+          <w:i w:val="0"/>
+          <w:caps w:val="0"/>
+          <w:color w:val="24292E"/>
+          <w:spacing w:val="0"/>
+          <w:sz w:val="21"/>
+          <w:szCs w:val="21"/>
+          <w:shd w:val="clear" w:fill="FFFFFF"/>
+        </w:rPr>
+        <w:t>。</w:t>
+      </w:r>
+    </w:p>
+    <w:p>
+      <w:pPr>
+        <w:pStyle w:val="6"/>
+        <w:keepNext w:val="0"/>
+        <w:keepLines w:val="0"/>
+        <w:pageBreakBefore w:val="0"/>
+        <w:widowControl/>
+        <w:suppressLineNumbers w:val="0"/>
+        <w:shd w:val="clear" w:fill="FFFFFF"/>
+        <w:kinsoku/>
+        <w:wordWrap/>
+        <w:overflowPunct/>
+        <w:topLinePunct w:val="0"/>
+        <w:autoSpaceDE/>
+        <w:autoSpaceDN/>
+        <w:bidi w:val="0"/>
+        <w:adjustRightInd/>
+        <w:snapToGrid/>
+        <w:spacing w:before="0" w:beforeAutospacing="0" w:after="240" w:afterAutospacing="0" w:line="240" w:lineRule="atLeast"/>
+        <w:ind w:left="0" w:firstLine="0"/>
+        <w:textAlignment w:val="auto"/>
+        <w:rPr>
+          <w:rFonts w:hint="eastAsia" w:asciiTheme="minorEastAsia" w:hAnsiTheme="minorEastAsia" w:eastAsiaTheme="minorEastAsia" w:cstheme="minorEastAsia"/>
+          <w:b w:val="0"/>
+          <w:bCs w:val="0"/>
+          <w:i w:val="0"/>
+          <w:caps w:val="0"/>
+          <w:color w:val="24292E"/>
+          <w:spacing w:val="0"/>
+          <w:sz w:val="21"/>
+          <w:szCs w:val="21"/>
+        </w:rPr>
+      </w:pPr>
+      <w:r>
+        <w:rPr>
+          <w:rFonts w:hint="eastAsia" w:asciiTheme="minorEastAsia" w:hAnsiTheme="minorEastAsia" w:eastAsiaTheme="minorEastAsia" w:cstheme="minorEastAsia"/>
+          <w:b w:val="0"/>
+          <w:bCs w:val="0"/>
+          <w:i w:val="0"/>
+          <w:caps w:val="0"/>
+          <w:color w:val="24292E"/>
+          <w:spacing w:val="0"/>
+          <w:sz w:val="21"/>
+          <w:szCs w:val="21"/>
+          <w:shd w:val="clear" w:fill="FFFFFF"/>
+        </w:rPr>
+        <w:t>Kafka 0.8 以后，提供了 HA 机制，就是 replica（复制品） 副本机制。每个 partition 的数据都会同步到其它机器上，形成自己的多个 replica 副本。所有 replica 会选举一个 leader 出来，那么生产和消费都跟这个 leader 打交道，然后其他 replica 就是 follower。写的时候，leader 会负责把数据同步到所有 follower 上去，读的时候就直接读 leader 上的数据即可。只能读写 leader？很简单，</w:t>
+      </w:r>
+      <w:r>
+        <w:rPr>
+          <w:rStyle w:val="10"/>
+          <w:rFonts w:hint="eastAsia" w:asciiTheme="minorEastAsia" w:hAnsiTheme="minorEastAsia" w:eastAsiaTheme="minorEastAsia" w:cstheme="minorEastAsia"/>
+          <w:b w:val="0"/>
+          <w:bCs w:val="0"/>
+          <w:i w:val="0"/>
+          <w:caps w:val="0"/>
+          <w:color w:val="24292E"/>
+          <w:spacing w:val="0"/>
+          <w:sz w:val="21"/>
+          <w:szCs w:val="21"/>
+          <w:shd w:val="clear" w:fill="FFFFFF"/>
+        </w:rPr>
+        <w:t>要是你可以随意读写每个 follower，那么就要 care 数据一致性的问题</w:t>
+      </w:r>
+      <w:r>
+        <w:rPr>
+          <w:rFonts w:hint="eastAsia" w:asciiTheme="minorEastAsia" w:hAnsiTheme="minorEastAsia" w:eastAsiaTheme="minorEastAsia" w:cstheme="minorEastAsia"/>
+          <w:b w:val="0"/>
+          <w:bCs w:val="0"/>
+          <w:i w:val="0"/>
+          <w:caps w:val="0"/>
+          <w:color w:val="24292E"/>
+          <w:spacing w:val="0"/>
+          <w:sz w:val="21"/>
+          <w:szCs w:val="21"/>
+          <w:shd w:val="clear" w:fill="FFFFFF"/>
+        </w:rPr>
+        <w:t>，系统复杂度太高，很容易出问题。Kafka 会均匀地将一个 partition 的所有 replica 分布在不同的机器上，这样才可以提高容错性。</w:t>
+      </w:r>
+    </w:p>
+    <w:p>
+      <w:pPr>
+        <w:pStyle w:val="6"/>
+        <w:keepNext w:val="0"/>
+        <w:keepLines w:val="0"/>
+        <w:pageBreakBefore w:val="0"/>
+        <w:widowControl/>
+        <w:suppressLineNumbers w:val="0"/>
+        <w:shd w:val="clear" w:fill="FFFFFF"/>
+        <w:kinsoku/>
+        <w:wordWrap/>
+        <w:overflowPunct/>
+        <w:topLinePunct w:val="0"/>
+        <w:autoSpaceDE/>
+        <w:autoSpaceDN/>
+        <w:bidi w:val="0"/>
+        <w:adjustRightInd/>
+        <w:snapToGrid/>
+        <w:spacing w:before="0" w:beforeAutospacing="0" w:after="240" w:afterAutospacing="0" w:line="240" w:lineRule="atLeast"/>
+        <w:ind w:left="0" w:firstLine="0"/>
+        <w:textAlignment w:val="auto"/>
+        <w:rPr>
+          <w:rFonts w:hint="eastAsia" w:asciiTheme="minorEastAsia" w:hAnsiTheme="minorEastAsia" w:eastAsiaTheme="minorEastAsia" w:cstheme="minorEastAsia"/>
+          <w:b w:val="0"/>
+          <w:bCs w:val="0"/>
+          <w:i w:val="0"/>
+          <w:caps w:val="0"/>
+          <w:color w:val="24292E"/>
+          <w:spacing w:val="0"/>
+          <w:sz w:val="21"/>
+          <w:szCs w:val="21"/>
+        </w:rPr>
+      </w:pPr>
+      <w:r>
+        <w:rPr>
+          <w:rFonts w:hint="eastAsia" w:asciiTheme="minorEastAsia" w:hAnsiTheme="minorEastAsia" w:eastAsiaTheme="minorEastAsia" w:cstheme="minorEastAsia"/>
+          <w:b w:val="0"/>
+          <w:bCs w:val="0"/>
+          <w:i w:val="0"/>
+          <w:caps w:val="0"/>
+          <w:color w:val="24292E"/>
+          <w:spacing w:val="0"/>
+          <w:sz w:val="21"/>
+          <w:szCs w:val="21"/>
+          <w:shd w:val="clear" w:fill="FFFFFF"/>
+        </w:rPr>
+        <w:t>这么搞，就有所谓的</w:t>
+      </w:r>
+      <w:r>
+        <w:rPr>
+          <w:rStyle w:val="10"/>
+          <w:rFonts w:hint="eastAsia" w:asciiTheme="minorEastAsia" w:hAnsiTheme="minorEastAsia" w:eastAsiaTheme="minorEastAsia" w:cstheme="minorEastAsia"/>
+          <w:b w:val="0"/>
+          <w:bCs w:val="0"/>
+          <w:i w:val="0"/>
+          <w:caps w:val="0"/>
+          <w:color w:val="24292E"/>
+          <w:spacing w:val="0"/>
+          <w:sz w:val="21"/>
+          <w:szCs w:val="21"/>
+          <w:shd w:val="clear" w:fill="FFFFFF"/>
+        </w:rPr>
+        <w:t>高可用性</w:t>
+      </w:r>
+      <w:r>
+        <w:rPr>
+          <w:rFonts w:hint="eastAsia" w:asciiTheme="minorEastAsia" w:hAnsiTheme="minorEastAsia" w:eastAsiaTheme="minorEastAsia" w:cstheme="minorEastAsia"/>
+          <w:b w:val="0"/>
+          <w:bCs w:val="0"/>
+          <w:i w:val="0"/>
+          <w:caps w:val="0"/>
+          <w:color w:val="24292E"/>
+          <w:spacing w:val="0"/>
+          <w:sz w:val="21"/>
+          <w:szCs w:val="21"/>
+          <w:shd w:val="clear" w:fill="FFFFFF"/>
+        </w:rPr>
+        <w:t>了，因为如果某个 broker 宕机了，没事儿，那个 broker上面的 partition 在其他机器上都有副本的，如果这上面有某个 partition 的 leader，那么此时会从 follower 中</w:t>
+      </w:r>
+      <w:r>
+        <w:rPr>
+          <w:rStyle w:val="10"/>
+          <w:rFonts w:hint="eastAsia" w:asciiTheme="minorEastAsia" w:hAnsiTheme="minorEastAsia" w:eastAsiaTheme="minorEastAsia" w:cstheme="minorEastAsia"/>
+          <w:b w:val="0"/>
+          <w:bCs w:val="0"/>
+          <w:i w:val="0"/>
+          <w:caps w:val="0"/>
+          <w:color w:val="24292E"/>
+          <w:spacing w:val="0"/>
+          <w:sz w:val="21"/>
+          <w:szCs w:val="21"/>
+          <w:shd w:val="clear" w:fill="FFFFFF"/>
+        </w:rPr>
+        <w:t>重新选举</w:t>
+      </w:r>
+      <w:r>
+        <w:rPr>
+          <w:rFonts w:hint="eastAsia" w:asciiTheme="minorEastAsia" w:hAnsiTheme="minorEastAsia" w:eastAsiaTheme="minorEastAsia" w:cstheme="minorEastAsia"/>
+          <w:b w:val="0"/>
+          <w:bCs w:val="0"/>
+          <w:i w:val="0"/>
+          <w:caps w:val="0"/>
+          <w:color w:val="24292E"/>
+          <w:spacing w:val="0"/>
+          <w:sz w:val="21"/>
+          <w:szCs w:val="21"/>
+          <w:shd w:val="clear" w:fill="FFFFFF"/>
+        </w:rPr>
+        <w:t>一个新的 leader 出来，大家继续读写那个新的 leader 即可。这就有所谓的高可用性了。</w:t>
+      </w:r>
+    </w:p>
+    <w:p>
+      <w:pPr>
+        <w:pStyle w:val="6"/>
+        <w:keepNext w:val="0"/>
+        <w:keepLines w:val="0"/>
+        <w:pageBreakBefore w:val="0"/>
+        <w:widowControl/>
+        <w:suppressLineNumbers w:val="0"/>
+        <w:shd w:val="clear" w:fill="FFFFFF"/>
+        <w:kinsoku/>
+        <w:wordWrap/>
+        <w:overflowPunct/>
+        <w:topLinePunct w:val="0"/>
+        <w:autoSpaceDE/>
+        <w:autoSpaceDN/>
+        <w:bidi w:val="0"/>
+        <w:adjustRightInd/>
+        <w:snapToGrid/>
+        <w:spacing w:before="0" w:beforeAutospacing="0" w:after="240" w:afterAutospacing="0" w:line="240" w:lineRule="atLeast"/>
+        <w:ind w:left="0" w:firstLine="0"/>
+        <w:textAlignment w:val="auto"/>
+        <w:rPr>
+          <w:rFonts w:hint="eastAsia" w:asciiTheme="minorEastAsia" w:hAnsiTheme="minorEastAsia" w:eastAsiaTheme="minorEastAsia" w:cstheme="minorEastAsia"/>
+          <w:b w:val="0"/>
+          <w:bCs w:val="0"/>
+          <w:i w:val="0"/>
+          <w:caps w:val="0"/>
+          <w:color w:val="24292E"/>
+          <w:spacing w:val="0"/>
+          <w:sz w:val="21"/>
+          <w:szCs w:val="21"/>
+        </w:rPr>
+      </w:pPr>
+      <w:r>
+        <w:rPr>
+          <w:rStyle w:val="10"/>
+          <w:rFonts w:hint="eastAsia" w:asciiTheme="minorEastAsia" w:hAnsiTheme="minorEastAsia" w:eastAsiaTheme="minorEastAsia" w:cstheme="minorEastAsia"/>
+          <w:b w:val="0"/>
+          <w:bCs w:val="0"/>
+          <w:i w:val="0"/>
+          <w:caps w:val="0"/>
+          <w:color w:val="24292E"/>
+          <w:spacing w:val="0"/>
+          <w:sz w:val="21"/>
+          <w:szCs w:val="21"/>
+          <w:shd w:val="clear" w:fill="FFFFFF"/>
+        </w:rPr>
+        <w:t>写数据</w:t>
+      </w:r>
+      <w:r>
+        <w:rPr>
+          <w:rFonts w:hint="eastAsia" w:asciiTheme="minorEastAsia" w:hAnsiTheme="minorEastAsia" w:eastAsiaTheme="minorEastAsia" w:cstheme="minorEastAsia"/>
+          <w:b w:val="0"/>
+          <w:bCs w:val="0"/>
+          <w:i w:val="0"/>
+          <w:caps w:val="0"/>
+          <w:color w:val="24292E"/>
+          <w:spacing w:val="0"/>
+          <w:sz w:val="21"/>
+          <w:szCs w:val="21"/>
+          <w:shd w:val="clear" w:fill="FFFFFF"/>
+        </w:rPr>
+        <w:t>的时候，生产者就写 leader，然后 leader 将数据落地写本地磁盘，接着其他 follower 自己主动从 leader 来 pull 数据。一旦所有 follower 同步好数据了，就会发送 ack 给 leader，leader 收到所有 follower 的 ack 之后，就会返回写成功的消息给生产者。（当然，这只是其中一种模式，还可以适当调整这个行为）</w:t>
+      </w:r>
+    </w:p>
+    <w:p>
+      <w:pPr>
+        <w:pStyle w:val="6"/>
+        <w:keepNext w:val="0"/>
+        <w:keepLines w:val="0"/>
+        <w:pageBreakBefore w:val="0"/>
+        <w:widowControl/>
+        <w:suppressLineNumbers w:val="0"/>
+        <w:shd w:val="clear" w:fill="FFFFFF"/>
+        <w:kinsoku/>
+        <w:wordWrap/>
+        <w:overflowPunct/>
+        <w:topLinePunct w:val="0"/>
+        <w:autoSpaceDE/>
+        <w:autoSpaceDN/>
+        <w:bidi w:val="0"/>
+        <w:adjustRightInd/>
+        <w:snapToGrid/>
+        <w:spacing w:before="0" w:beforeAutospacing="0" w:after="240" w:afterAutospacing="0" w:line="240" w:lineRule="atLeast"/>
+        <w:ind w:left="0" w:firstLine="0"/>
+        <w:textAlignment w:val="auto"/>
+        <w:rPr>
+          <w:rFonts w:hint="eastAsia" w:asciiTheme="minorEastAsia" w:hAnsiTheme="minorEastAsia" w:eastAsiaTheme="minorEastAsia" w:cstheme="minorEastAsia"/>
+          <w:b w:val="0"/>
+          <w:bCs w:val="0"/>
+          <w:i w:val="0"/>
+          <w:caps w:val="0"/>
+          <w:color w:val="24292E"/>
+          <w:spacing w:val="0"/>
+          <w:sz w:val="21"/>
+          <w:szCs w:val="21"/>
+          <w:shd w:val="clear" w:fill="FFFFFF"/>
+        </w:rPr>
+      </w:pPr>
+      <w:r>
+        <w:rPr>
+          <w:rStyle w:val="10"/>
+          <w:rFonts w:hint="eastAsia" w:asciiTheme="minorEastAsia" w:hAnsiTheme="minorEastAsia" w:eastAsiaTheme="minorEastAsia" w:cstheme="minorEastAsia"/>
+          <w:b w:val="0"/>
+          <w:bCs w:val="0"/>
+          <w:i w:val="0"/>
+          <w:caps w:val="0"/>
+          <w:color w:val="24292E"/>
+          <w:spacing w:val="0"/>
+          <w:sz w:val="21"/>
+          <w:szCs w:val="21"/>
+          <w:shd w:val="clear" w:fill="FFFFFF"/>
+        </w:rPr>
+        <w:t>消费</w:t>
+      </w:r>
+      <w:r>
+        <w:rPr>
+          <w:rFonts w:hint="eastAsia" w:asciiTheme="minorEastAsia" w:hAnsiTheme="minorEastAsia" w:eastAsiaTheme="minorEastAsia" w:cstheme="minorEastAsia"/>
+          <w:b w:val="0"/>
+          <w:bCs w:val="0"/>
+          <w:i w:val="0"/>
+          <w:caps w:val="0"/>
+          <w:color w:val="24292E"/>
+          <w:spacing w:val="0"/>
+          <w:sz w:val="21"/>
+          <w:szCs w:val="21"/>
+          <w:shd w:val="clear" w:fill="FFFFFF"/>
+        </w:rPr>
+        <w:t>的时候，只会从 leader 去读，但是只有当一个消息已经被所有 follower 都同步成功返回 ack 的时候，这个消息才会被消费者读到。</w:t>
+      </w:r>
+    </w:p>
+    <w:p>
+      <w:pPr>
+        <w:pStyle w:val="6"/>
+        <w:keepNext w:val="0"/>
+        <w:keepLines w:val="0"/>
+        <w:pageBreakBefore w:val="0"/>
+        <w:widowControl/>
+        <w:numPr>
+          <w:ilvl w:val="0"/>
+          <w:numId w:val="6"/>
+        </w:numPr>
+        <w:suppressLineNumbers w:val="0"/>
+        <w:shd w:val="clear" w:fill="FFFFFF"/>
+        <w:kinsoku/>
+        <w:wordWrap/>
+        <w:overflowPunct/>
+        <w:topLinePunct w:val="0"/>
+        <w:autoSpaceDE/>
+        <w:autoSpaceDN/>
+        <w:bidi w:val="0"/>
+        <w:adjustRightInd/>
+        <w:snapToGrid/>
+        <w:spacing w:before="0" w:beforeAutospacing="0" w:after="240" w:afterAutospacing="0" w:line="240" w:lineRule="atLeast"/>
+        <w:ind w:left="0" w:leftChars="0" w:firstLine="0" w:firstLineChars="0"/>
+        <w:textAlignment w:val="auto"/>
+        <w:rPr>
+          <w:rFonts w:hint="eastAsia" w:asciiTheme="minorEastAsia" w:hAnsiTheme="minorEastAsia" w:eastAsiaTheme="minorEastAsia" w:cstheme="minorEastAsia"/>
+          <w:b w:val="0"/>
+          <w:bCs w:val="0"/>
+          <w:i w:val="0"/>
+          <w:caps w:val="0"/>
+          <w:color w:val="24292E"/>
+          <w:spacing w:val="0"/>
+          <w:sz w:val="21"/>
+          <w:szCs w:val="21"/>
+          <w:shd w:val="clear" w:fill="FFFFFF"/>
+          <w:lang w:eastAsia="zh-CN"/>
+        </w:rPr>
+      </w:pPr>
+      <w:r>
+        <w:rPr>
+          <w:rFonts w:hint="eastAsia" w:asciiTheme="minorEastAsia" w:hAnsiTheme="minorEastAsia" w:eastAsiaTheme="minorEastAsia" w:cstheme="minorEastAsia"/>
+          <w:b w:val="0"/>
+          <w:bCs w:val="0"/>
+          <w:i w:val="0"/>
+          <w:caps w:val="0"/>
+          <w:color w:val="24292E"/>
+          <w:spacing w:val="0"/>
+          <w:sz w:val="21"/>
+          <w:szCs w:val="21"/>
+          <w:shd w:val="clear" w:fill="FFFFFF"/>
+          <w:lang w:eastAsia="zh-CN"/>
+        </w:rPr>
+        <w:t>保证数据不被重复消费</w:t>
+      </w:r>
+    </w:p>
+    <w:p>
+      <w:pPr>
+        <w:pStyle w:val="6"/>
+        <w:keepNext w:val="0"/>
+        <w:keepLines w:val="0"/>
+        <w:pageBreakBefore w:val="0"/>
+        <w:widowControl/>
+        <w:numPr>
+          <w:ilvl w:val="0"/>
+          <w:numId w:val="0"/>
+        </w:numPr>
+        <w:suppressLineNumbers w:val="0"/>
+        <w:shd w:val="clear" w:fill="FFFFFF"/>
+        <w:kinsoku/>
+        <w:wordWrap/>
+        <w:overflowPunct/>
+        <w:topLinePunct w:val="0"/>
+        <w:autoSpaceDE/>
+        <w:autoSpaceDN/>
+        <w:bidi w:val="0"/>
+        <w:adjustRightInd/>
+        <w:snapToGrid/>
+        <w:spacing w:before="0" w:beforeAutospacing="0" w:after="240" w:afterAutospacing="0" w:line="240" w:lineRule="atLeast"/>
+        <w:ind w:leftChars="0" w:right="0" w:rightChars="0" w:firstLine="420" w:firstLineChars="0"/>
+        <w:textAlignment w:val="auto"/>
+        <w:rPr>
+          <w:rFonts w:hint="eastAsia" w:asciiTheme="minorEastAsia" w:hAnsiTheme="minorEastAsia" w:eastAsiaTheme="minorEastAsia" w:cstheme="minorEastAsia"/>
+          <w:b w:val="0"/>
+          <w:bCs w:val="0"/>
+          <w:i w:val="0"/>
+          <w:caps w:val="0"/>
+          <w:color w:val="24292E"/>
+          <w:spacing w:val="0"/>
+          <w:sz w:val="21"/>
+          <w:szCs w:val="21"/>
+          <w:shd w:val="clear" w:fill="FFFFFF"/>
+          <w:lang w:val="en-US" w:eastAsia="zh-CN"/>
+        </w:rPr>
+      </w:pPr>
+      <w:r>
+        <w:rPr>
+          <w:rFonts w:hint="eastAsia" w:asciiTheme="minorEastAsia" w:hAnsiTheme="minorEastAsia" w:eastAsiaTheme="minorEastAsia" w:cstheme="minorEastAsia"/>
+          <w:b w:val="0"/>
+          <w:bCs w:val="0"/>
+          <w:i w:val="0"/>
+          <w:caps w:val="0"/>
+          <w:color w:val="24292E"/>
+          <w:spacing w:val="0"/>
+          <w:sz w:val="21"/>
+          <w:szCs w:val="21"/>
+          <w:shd w:val="clear" w:fill="FFFFFF"/>
+          <w:lang w:eastAsia="zh-CN"/>
+        </w:rPr>
+        <w:t>在</w:t>
+      </w:r>
+      <w:r>
+        <w:rPr>
+          <w:rFonts w:hint="eastAsia" w:asciiTheme="minorEastAsia" w:hAnsiTheme="minorEastAsia" w:eastAsiaTheme="minorEastAsia" w:cstheme="minorEastAsia"/>
+          <w:b w:val="0"/>
+          <w:bCs w:val="0"/>
+          <w:i w:val="0"/>
+          <w:caps w:val="0"/>
+          <w:color w:val="24292E"/>
+          <w:spacing w:val="0"/>
+          <w:sz w:val="21"/>
+          <w:szCs w:val="21"/>
+          <w:shd w:val="clear" w:fill="FFFFFF"/>
+          <w:lang w:val="en-US" w:eastAsia="zh-CN"/>
+        </w:rPr>
+        <w:t>kafka中每个消息在写进去的时候都会有一个offset，代表消息的序号，然后消费者消费数据，会定时定期的向kafka提交offset，告诉kafka这条消息我已经消费过了，我下次消费的时候就不会消费这条数据了。</w:t>
+      </w:r>
+    </w:p>
+    <w:p>
+      <w:pPr>
+        <w:pStyle w:val="6"/>
+        <w:keepNext w:val="0"/>
+        <w:keepLines w:val="0"/>
+        <w:pageBreakBefore w:val="0"/>
+        <w:widowControl/>
+        <w:numPr>
+          <w:ilvl w:val="0"/>
+          <w:numId w:val="6"/>
+        </w:numPr>
+        <w:suppressLineNumbers w:val="0"/>
+        <w:shd w:val="clear" w:fill="FFFFFF"/>
+        <w:kinsoku/>
+        <w:wordWrap/>
+        <w:overflowPunct/>
+        <w:topLinePunct w:val="0"/>
+        <w:autoSpaceDE/>
+        <w:autoSpaceDN/>
+        <w:bidi w:val="0"/>
+        <w:adjustRightInd/>
+        <w:snapToGrid/>
+        <w:spacing w:before="0" w:beforeAutospacing="0" w:after="240" w:afterAutospacing="0" w:line="240" w:lineRule="atLeast"/>
+        <w:ind w:left="0" w:leftChars="0" w:right="0" w:rightChars="0" w:firstLine="0" w:firstLineChars="0"/>
+        <w:textAlignment w:val="auto"/>
+        <w:rPr>
+          <w:rFonts w:hint="eastAsia" w:asciiTheme="minorEastAsia" w:hAnsiTheme="minorEastAsia" w:eastAsiaTheme="minorEastAsia" w:cstheme="minorEastAsia"/>
+          <w:b w:val="0"/>
+          <w:bCs w:val="0"/>
+          <w:i w:val="0"/>
+          <w:caps w:val="0"/>
+          <w:color w:val="24292E"/>
+          <w:spacing w:val="0"/>
+          <w:sz w:val="21"/>
+          <w:szCs w:val="21"/>
+          <w:shd w:val="clear" w:fill="FFFFFF"/>
+          <w:lang w:val="en-US" w:eastAsia="zh-CN"/>
+        </w:rPr>
+      </w:pPr>
+      <w:r>
+        <w:rPr>
+          <w:rFonts w:hint="eastAsia" w:asciiTheme="minorEastAsia" w:hAnsiTheme="minorEastAsia" w:eastAsiaTheme="minorEastAsia" w:cstheme="minorEastAsia"/>
+          <w:b w:val="0"/>
+          <w:bCs w:val="0"/>
+          <w:i w:val="0"/>
+          <w:caps w:val="0"/>
+          <w:color w:val="24292E"/>
+          <w:spacing w:val="0"/>
+          <w:sz w:val="21"/>
+          <w:szCs w:val="21"/>
+          <w:shd w:val="clear" w:fill="FFFFFF"/>
+          <w:lang w:val="en-US" w:eastAsia="zh-CN"/>
+        </w:rPr>
+        <w:t>如何解决kafka丢失数据问题？</w:t>
+      </w:r>
+    </w:p>
+    <w:p>
+      <w:pPr>
+        <w:pStyle w:val="6"/>
+        <w:keepNext w:val="0"/>
+        <w:keepLines w:val="0"/>
+        <w:pageBreakBefore w:val="0"/>
+        <w:widowControl/>
+        <w:numPr>
+          <w:ilvl w:val="0"/>
+          <w:numId w:val="7"/>
+        </w:numPr>
+        <w:suppressLineNumbers w:val="0"/>
+        <w:shd w:val="clear" w:fill="FFFFFF"/>
+        <w:kinsoku/>
+        <w:wordWrap/>
+        <w:overflowPunct/>
+        <w:topLinePunct w:val="0"/>
+        <w:autoSpaceDE/>
+        <w:autoSpaceDN/>
+        <w:bidi w:val="0"/>
+        <w:adjustRightInd/>
+        <w:snapToGrid/>
+        <w:spacing w:before="0" w:beforeAutospacing="0" w:after="240" w:afterAutospacing="0" w:line="240" w:lineRule="atLeast"/>
+        <w:ind w:leftChars="0" w:right="0" w:rightChars="0" w:firstLine="420" w:firstLineChars="0"/>
+        <w:textAlignment w:val="auto"/>
+        <w:rPr>
+          <w:rFonts w:hint="eastAsia" w:asciiTheme="minorEastAsia" w:hAnsiTheme="minorEastAsia" w:eastAsiaTheme="minorEastAsia" w:cstheme="minorEastAsia"/>
+          <w:b w:val="0"/>
+          <w:bCs w:val="0"/>
+          <w:i w:val="0"/>
+          <w:caps w:val="0"/>
+          <w:color w:val="24292E"/>
+          <w:spacing w:val="0"/>
+          <w:sz w:val="21"/>
+          <w:szCs w:val="21"/>
+          <w:shd w:val="clear" w:fill="FFFFFF"/>
+          <w:lang w:val="en-US" w:eastAsia="zh-CN"/>
+        </w:rPr>
+      </w:pPr>
+      <w:r>
+        <w:rPr>
+          <w:rFonts w:hint="eastAsia" w:asciiTheme="minorEastAsia" w:hAnsiTheme="minorEastAsia" w:eastAsiaTheme="minorEastAsia" w:cstheme="minorEastAsia"/>
+          <w:b w:val="0"/>
+          <w:bCs w:val="0"/>
+          <w:i w:val="0"/>
+          <w:caps w:val="0"/>
+          <w:color w:val="24292E"/>
+          <w:spacing w:val="0"/>
+          <w:sz w:val="21"/>
+          <w:szCs w:val="21"/>
+          <w:shd w:val="clear" w:fill="FFFFFF"/>
+          <w:lang w:val="en-US" w:eastAsia="zh-CN"/>
+        </w:rPr>
+        <w:t>消费者弄丢了数据，也就是消费者刚拿到数据后自动提交了offset，kafka以为你已经消费好了这条数据，此时还没来的及消费，消费者宕机了，那么这条数据就丢失了。那么我们需要关闭自动提交offset，当消息消费完成后，手动提交offset。</w:t>
+      </w:r>
+    </w:p>
+    <w:p>
+      <w:pPr>
+        <w:pStyle w:val="5"/>
+        <w:keepNext w:val="0"/>
+        <w:keepLines w:val="0"/>
+        <w:widowControl/>
+        <w:suppressLineNumbers w:val="0"/>
+        <w:shd w:val="clear" w:fill="FFFFFF"/>
+        <w:rPr>
+          <w:rFonts w:hint="eastAsia" w:asciiTheme="minorEastAsia" w:hAnsiTheme="minorEastAsia" w:eastAsiaTheme="minorEastAsia" w:cstheme="minorEastAsia"/>
+          <w:b w:val="0"/>
+          <w:bCs w:val="0"/>
+          <w:color w:val="000000"/>
+          <w:sz w:val="21"/>
+          <w:szCs w:val="21"/>
+        </w:rPr>
+      </w:pPr>
+      <w:r>
+        <w:rPr>
+          <w:rFonts w:hint="eastAsia" w:asciiTheme="minorEastAsia" w:hAnsiTheme="minorEastAsia" w:eastAsiaTheme="minorEastAsia" w:cstheme="minorEastAsia"/>
+          <w:b w:val="0"/>
+          <w:bCs w:val="0"/>
+          <w:color w:val="000080"/>
+          <w:sz w:val="21"/>
+          <w:szCs w:val="21"/>
+          <w:shd w:val="clear" w:fill="FFFFFF"/>
+        </w:rPr>
+        <w:t xml:space="preserve">private static </w:t>
+      </w:r>
+      <w:r>
+        <w:rPr>
+          <w:rFonts w:hint="eastAsia" w:asciiTheme="minorEastAsia" w:hAnsiTheme="minorEastAsia" w:eastAsiaTheme="minorEastAsia" w:cstheme="minorEastAsia"/>
+          <w:b w:val="0"/>
+          <w:bCs w:val="0"/>
+          <w:color w:val="000000"/>
+          <w:sz w:val="21"/>
+          <w:szCs w:val="21"/>
+          <w:shd w:val="clear" w:fill="FFFFFF"/>
+        </w:rPr>
+        <w:t xml:space="preserve">KafkaConsumer&lt;String, String&gt; </w:t>
+      </w:r>
+      <w:r>
+        <w:rPr>
+          <w:rFonts w:hint="eastAsia" w:asciiTheme="minorEastAsia" w:hAnsiTheme="minorEastAsia" w:eastAsiaTheme="minorEastAsia" w:cstheme="minorEastAsia"/>
+          <w:b w:val="0"/>
+          <w:bCs w:val="0"/>
+          <w:i/>
+          <w:color w:val="660E7A"/>
+          <w:sz w:val="21"/>
+          <w:szCs w:val="21"/>
+          <w:shd w:val="clear" w:fill="FFFFFF"/>
+        </w:rPr>
+        <w:t>consumer</w:t>
+      </w:r>
+      <w:r>
+        <w:rPr>
+          <w:rFonts w:hint="eastAsia" w:asciiTheme="minorEastAsia" w:hAnsiTheme="minorEastAsia" w:eastAsiaTheme="minorEastAsia" w:cstheme="minorEastAsia"/>
+          <w:b w:val="0"/>
+          <w:bCs w:val="0"/>
+          <w:color w:val="000000"/>
+          <w:sz w:val="21"/>
+          <w:szCs w:val="21"/>
+          <w:shd w:val="clear" w:fill="FFFFFF"/>
+        </w:rPr>
+        <w:t>;</w:t>
+      </w:r>
+      <w:r>
+        <w:rPr>
+          <w:rFonts w:hint="eastAsia" w:asciiTheme="minorEastAsia" w:hAnsiTheme="minorEastAsia" w:eastAsiaTheme="minorEastAsia" w:cstheme="minorEastAsia"/>
+          <w:b w:val="0"/>
+          <w:bCs w:val="0"/>
+          <w:color w:val="000000"/>
+          <w:sz w:val="21"/>
+          <w:szCs w:val="21"/>
+          <w:shd w:val="clear" w:fill="FFFFFF"/>
+        </w:rPr>
+        <w:br w:type="textWrapping"/>
+      </w:r>
+      <w:r>
+        <w:rPr>
+          <w:rFonts w:hint="eastAsia" w:asciiTheme="minorEastAsia" w:hAnsiTheme="minorEastAsia" w:eastAsiaTheme="minorEastAsia" w:cstheme="minorEastAsia"/>
+          <w:b w:val="0"/>
+          <w:bCs w:val="0"/>
+          <w:color w:val="000080"/>
+          <w:sz w:val="21"/>
+          <w:szCs w:val="21"/>
+          <w:shd w:val="clear" w:fill="FFFFFF"/>
+        </w:rPr>
+        <w:t xml:space="preserve">private static </w:t>
+      </w:r>
+      <w:r>
+        <w:rPr>
+          <w:rFonts w:hint="eastAsia" w:asciiTheme="minorEastAsia" w:hAnsiTheme="minorEastAsia" w:eastAsiaTheme="minorEastAsia" w:cstheme="minorEastAsia"/>
+          <w:b w:val="0"/>
+          <w:bCs w:val="0"/>
+          <w:color w:val="000000"/>
+          <w:sz w:val="21"/>
+          <w:szCs w:val="21"/>
+          <w:shd w:val="clear" w:fill="FFFFFF"/>
+        </w:rPr>
+        <w:t xml:space="preserve">Properties </w:t>
+      </w:r>
+      <w:r>
+        <w:rPr>
+          <w:rFonts w:hint="eastAsia" w:asciiTheme="minorEastAsia" w:hAnsiTheme="minorEastAsia" w:eastAsiaTheme="minorEastAsia" w:cstheme="minorEastAsia"/>
+          <w:b w:val="0"/>
+          <w:bCs w:val="0"/>
+          <w:i/>
+          <w:color w:val="660E7A"/>
+          <w:sz w:val="21"/>
+          <w:szCs w:val="21"/>
+          <w:shd w:val="clear" w:fill="FFFFFF"/>
+        </w:rPr>
+        <w:t>properties</w:t>
+      </w:r>
+      <w:r>
+        <w:rPr>
+          <w:rFonts w:hint="eastAsia" w:asciiTheme="minorEastAsia" w:hAnsiTheme="minorEastAsia" w:eastAsiaTheme="minorEastAsia" w:cstheme="minorEastAsia"/>
+          <w:b w:val="0"/>
+          <w:bCs w:val="0"/>
+          <w:color w:val="000000"/>
+          <w:sz w:val="21"/>
+          <w:szCs w:val="21"/>
+          <w:shd w:val="clear" w:fill="FFFFFF"/>
+        </w:rPr>
+        <w:t>;</w:t>
+      </w:r>
+      <w:r>
+        <w:rPr>
+          <w:rFonts w:hint="eastAsia" w:asciiTheme="minorEastAsia" w:hAnsiTheme="minorEastAsia" w:eastAsiaTheme="minorEastAsia" w:cstheme="minorEastAsia"/>
+          <w:b w:val="0"/>
+          <w:bCs w:val="0"/>
+          <w:color w:val="000000"/>
+          <w:sz w:val="21"/>
+          <w:szCs w:val="21"/>
+          <w:shd w:val="clear" w:fill="FFFFFF"/>
+        </w:rPr>
+        <w:br w:type="textWrapping"/>
+      </w:r>
+      <w:r>
+        <w:rPr>
+          <w:rFonts w:hint="eastAsia" w:asciiTheme="minorEastAsia" w:hAnsiTheme="minorEastAsia" w:eastAsiaTheme="minorEastAsia" w:cstheme="minorEastAsia"/>
+          <w:b w:val="0"/>
+          <w:bCs w:val="0"/>
+          <w:color w:val="000000"/>
+          <w:sz w:val="21"/>
+          <w:szCs w:val="21"/>
+          <w:shd w:val="clear" w:fill="FFFFFF"/>
+        </w:rPr>
+        <w:br w:type="textWrapping"/>
+      </w:r>
+      <w:r>
+        <w:rPr>
+          <w:rFonts w:hint="eastAsia" w:asciiTheme="minorEastAsia" w:hAnsiTheme="minorEastAsia" w:eastAsiaTheme="minorEastAsia" w:cstheme="minorEastAsia"/>
+          <w:b w:val="0"/>
+          <w:bCs w:val="0"/>
+          <w:color w:val="000080"/>
+          <w:sz w:val="21"/>
+          <w:szCs w:val="21"/>
+          <w:shd w:val="clear" w:fill="FFFFFF"/>
+        </w:rPr>
+        <w:t xml:space="preserve">static </w:t>
+      </w:r>
+      <w:r>
+        <w:rPr>
+          <w:rFonts w:hint="eastAsia" w:asciiTheme="minorEastAsia" w:hAnsiTheme="minorEastAsia" w:eastAsiaTheme="minorEastAsia" w:cstheme="minorEastAsia"/>
+          <w:b w:val="0"/>
+          <w:bCs w:val="0"/>
+          <w:color w:val="000000"/>
+          <w:sz w:val="21"/>
+          <w:szCs w:val="21"/>
+          <w:shd w:val="clear" w:fill="FFFFFF"/>
+        </w:rPr>
+        <w:t>{</w:t>
+      </w:r>
+      <w:r>
+        <w:rPr>
+          <w:rFonts w:hint="eastAsia" w:asciiTheme="minorEastAsia" w:hAnsiTheme="minorEastAsia" w:eastAsiaTheme="minorEastAsia" w:cstheme="minorEastAsia"/>
+          <w:b w:val="0"/>
+          <w:bCs w:val="0"/>
+          <w:color w:val="000000"/>
+          <w:sz w:val="21"/>
+          <w:szCs w:val="21"/>
+          <w:shd w:val="clear" w:fill="FFFFFF"/>
+        </w:rPr>
+        <w:br w:type="textWrapping"/>
+      </w:r>
+      <w:r>
+        <w:rPr>
+          <w:rFonts w:hint="eastAsia" w:asciiTheme="minorEastAsia" w:hAnsiTheme="minorEastAsia" w:eastAsiaTheme="minorEastAsia" w:cstheme="minorEastAsia"/>
+          <w:b w:val="0"/>
+          <w:bCs w:val="0"/>
+          <w:color w:val="000000"/>
+          <w:sz w:val="21"/>
+          <w:szCs w:val="21"/>
+          <w:shd w:val="clear" w:fill="FFFFFF"/>
+        </w:rPr>
+        <w:br w:type="textWrapping"/>
+      </w:r>
+      <w:r>
+        <w:rPr>
+          <w:rFonts w:hint="eastAsia" w:asciiTheme="minorEastAsia" w:hAnsiTheme="minorEastAsia" w:eastAsiaTheme="minorEastAsia" w:cstheme="minorEastAsia"/>
+          <w:b w:val="0"/>
+          <w:bCs w:val="0"/>
+          <w:color w:val="000000"/>
+          <w:sz w:val="21"/>
+          <w:szCs w:val="21"/>
+          <w:shd w:val="clear" w:fill="FFFFFF"/>
+        </w:rPr>
+        <w:t xml:space="preserve">    </w:t>
+      </w:r>
+      <w:r>
+        <w:rPr>
+          <w:rFonts w:hint="eastAsia" w:asciiTheme="minorEastAsia" w:hAnsiTheme="minorEastAsia" w:eastAsiaTheme="minorEastAsia" w:cstheme="minorEastAsia"/>
+          <w:b w:val="0"/>
+          <w:bCs w:val="0"/>
+          <w:i/>
+          <w:color w:val="660E7A"/>
+          <w:sz w:val="21"/>
+          <w:szCs w:val="21"/>
+          <w:shd w:val="clear" w:fill="FFFFFF"/>
+        </w:rPr>
+        <w:t xml:space="preserve">properties </w:t>
+      </w:r>
+      <w:r>
+        <w:rPr>
+          <w:rFonts w:hint="eastAsia" w:asciiTheme="minorEastAsia" w:hAnsiTheme="minorEastAsia" w:eastAsiaTheme="minorEastAsia" w:cstheme="minorEastAsia"/>
+          <w:b w:val="0"/>
+          <w:bCs w:val="0"/>
+          <w:color w:val="000000"/>
+          <w:sz w:val="21"/>
+          <w:szCs w:val="21"/>
+          <w:shd w:val="clear" w:fill="FFFFFF"/>
+        </w:rPr>
+        <w:t xml:space="preserve">= </w:t>
+      </w:r>
+      <w:r>
+        <w:rPr>
+          <w:rFonts w:hint="eastAsia" w:asciiTheme="minorEastAsia" w:hAnsiTheme="minorEastAsia" w:eastAsiaTheme="minorEastAsia" w:cstheme="minorEastAsia"/>
+          <w:b w:val="0"/>
+          <w:bCs w:val="0"/>
+          <w:color w:val="000080"/>
+          <w:sz w:val="21"/>
+          <w:szCs w:val="21"/>
+          <w:shd w:val="clear" w:fill="FFFFFF"/>
+        </w:rPr>
+        <w:t xml:space="preserve">new </w:t>
+      </w:r>
+      <w:r>
+        <w:rPr>
+          <w:rFonts w:hint="eastAsia" w:asciiTheme="minorEastAsia" w:hAnsiTheme="minorEastAsia" w:eastAsiaTheme="minorEastAsia" w:cstheme="minorEastAsia"/>
+          <w:b w:val="0"/>
+          <w:bCs w:val="0"/>
+          <w:color w:val="000000"/>
+          <w:sz w:val="21"/>
+          <w:szCs w:val="21"/>
+          <w:shd w:val="clear" w:fill="FFFFFF"/>
+        </w:rPr>
+        <w:t>Properties();</w:t>
+      </w:r>
+      <w:r>
+        <w:rPr>
+          <w:rFonts w:hint="eastAsia" w:asciiTheme="minorEastAsia" w:hAnsiTheme="minorEastAsia" w:eastAsiaTheme="minorEastAsia" w:cstheme="minorEastAsia"/>
+          <w:b w:val="0"/>
+          <w:bCs w:val="0"/>
+          <w:color w:val="000000"/>
+          <w:sz w:val="21"/>
+          <w:szCs w:val="21"/>
+          <w:shd w:val="clear" w:fill="FFFFFF"/>
+        </w:rPr>
+        <w:br w:type="textWrapping"/>
+      </w:r>
+      <w:r>
+        <w:rPr>
+          <w:rFonts w:hint="eastAsia" w:asciiTheme="minorEastAsia" w:hAnsiTheme="minorEastAsia" w:eastAsiaTheme="minorEastAsia" w:cstheme="minorEastAsia"/>
+          <w:b w:val="0"/>
+          <w:bCs w:val="0"/>
+          <w:color w:val="000000"/>
+          <w:sz w:val="21"/>
+          <w:szCs w:val="21"/>
+          <w:shd w:val="clear" w:fill="FFFFFF"/>
+        </w:rPr>
+        <w:br w:type="textWrapping"/>
+      </w:r>
+      <w:r>
+        <w:rPr>
+          <w:rFonts w:hint="eastAsia" w:asciiTheme="minorEastAsia" w:hAnsiTheme="minorEastAsia" w:eastAsiaTheme="minorEastAsia" w:cstheme="minorEastAsia"/>
+          <w:b w:val="0"/>
+          <w:bCs w:val="0"/>
+          <w:color w:val="000000"/>
+          <w:sz w:val="21"/>
+          <w:szCs w:val="21"/>
+          <w:shd w:val="clear" w:fill="FFFFFF"/>
+        </w:rPr>
+        <w:t xml:space="preserve">    </w:t>
+      </w:r>
+      <w:r>
+        <w:rPr>
+          <w:rFonts w:hint="eastAsia" w:asciiTheme="minorEastAsia" w:hAnsiTheme="minorEastAsia" w:eastAsiaTheme="minorEastAsia" w:cstheme="minorEastAsia"/>
+          <w:b w:val="0"/>
+          <w:bCs w:val="0"/>
+          <w:i/>
+          <w:color w:val="660E7A"/>
+          <w:sz w:val="21"/>
+          <w:szCs w:val="21"/>
+          <w:shd w:val="clear" w:fill="FFFFFF"/>
+        </w:rPr>
+        <w:t>properties</w:t>
+      </w:r>
+      <w:r>
+        <w:rPr>
+          <w:rFonts w:hint="eastAsia" w:asciiTheme="minorEastAsia" w:hAnsiTheme="minorEastAsia" w:eastAsiaTheme="minorEastAsia" w:cstheme="minorEastAsia"/>
+          <w:b w:val="0"/>
+          <w:bCs w:val="0"/>
+          <w:color w:val="000000"/>
+          <w:sz w:val="21"/>
+          <w:szCs w:val="21"/>
+          <w:shd w:val="clear" w:fill="FFFFFF"/>
+        </w:rPr>
+        <w:t>.put(</w:t>
+      </w:r>
+      <w:r>
+        <w:rPr>
+          <w:rFonts w:hint="eastAsia" w:asciiTheme="minorEastAsia" w:hAnsiTheme="minorEastAsia" w:eastAsiaTheme="minorEastAsia" w:cstheme="minorEastAsia"/>
+          <w:b w:val="0"/>
+          <w:bCs w:val="0"/>
+          <w:color w:val="008000"/>
+          <w:sz w:val="21"/>
+          <w:szCs w:val="21"/>
+          <w:shd w:val="clear" w:fill="FFFFFF"/>
+        </w:rPr>
+        <w:t>"bootstrap.servers"</w:t>
+      </w:r>
+      <w:r>
+        <w:rPr>
+          <w:rFonts w:hint="eastAsia" w:asciiTheme="minorEastAsia" w:hAnsiTheme="minorEastAsia" w:eastAsiaTheme="minorEastAsia" w:cstheme="minorEastAsia"/>
+          <w:b w:val="0"/>
+          <w:bCs w:val="0"/>
+          <w:color w:val="000000"/>
+          <w:sz w:val="21"/>
+          <w:szCs w:val="21"/>
+          <w:shd w:val="clear" w:fill="FFFFFF"/>
+        </w:rPr>
+        <w:t xml:space="preserve">, </w:t>
+      </w:r>
+      <w:r>
+        <w:rPr>
+          <w:rFonts w:hint="eastAsia" w:asciiTheme="minorEastAsia" w:hAnsiTheme="minorEastAsia" w:eastAsiaTheme="minorEastAsia" w:cstheme="minorEastAsia"/>
+          <w:b w:val="0"/>
+          <w:bCs w:val="0"/>
+          <w:color w:val="008000"/>
+          <w:sz w:val="21"/>
+          <w:szCs w:val="21"/>
+          <w:shd w:val="clear" w:fill="FFFFFF"/>
+        </w:rPr>
+        <w:t>"39.106.113.166:9092"</w:t>
+      </w:r>
+      <w:r>
+        <w:rPr>
+          <w:rFonts w:hint="eastAsia" w:asciiTheme="minorEastAsia" w:hAnsiTheme="minorEastAsia" w:eastAsiaTheme="minorEastAsia" w:cstheme="minorEastAsia"/>
+          <w:b w:val="0"/>
+          <w:bCs w:val="0"/>
+          <w:color w:val="000000"/>
+          <w:sz w:val="21"/>
+          <w:szCs w:val="21"/>
+          <w:shd w:val="clear" w:fill="FFFFFF"/>
+        </w:rPr>
+        <w:t>);</w:t>
+      </w:r>
+      <w:r>
+        <w:rPr>
+          <w:rFonts w:hint="eastAsia" w:asciiTheme="minorEastAsia" w:hAnsiTheme="minorEastAsia" w:eastAsiaTheme="minorEastAsia" w:cstheme="minorEastAsia"/>
+          <w:b w:val="0"/>
+          <w:bCs w:val="0"/>
+          <w:i/>
+          <w:color w:val="808080"/>
+          <w:sz w:val="21"/>
+          <w:szCs w:val="21"/>
+          <w:shd w:val="clear" w:fill="FFFFFF"/>
+        </w:rPr>
+        <w:t>//连接kafka的地址</w:t>
+      </w:r>
+      <w:r>
+        <w:rPr>
+          <w:rFonts w:hint="eastAsia" w:asciiTheme="minorEastAsia" w:hAnsiTheme="minorEastAsia" w:eastAsiaTheme="minorEastAsia" w:cstheme="minorEastAsia"/>
+          <w:b w:val="0"/>
+          <w:bCs w:val="0"/>
+          <w:i/>
+          <w:color w:val="808080"/>
+          <w:sz w:val="21"/>
+          <w:szCs w:val="21"/>
+          <w:shd w:val="clear" w:fill="FFFFFF"/>
+        </w:rPr>
+        <w:br w:type="textWrapping"/>
+      </w:r>
+      <w:r>
+        <w:rPr>
+          <w:rFonts w:hint="eastAsia" w:asciiTheme="minorEastAsia" w:hAnsiTheme="minorEastAsia" w:eastAsiaTheme="minorEastAsia" w:cstheme="minorEastAsia"/>
+          <w:b w:val="0"/>
+          <w:bCs w:val="0"/>
+          <w:i/>
+          <w:color w:val="808080"/>
+          <w:sz w:val="21"/>
+          <w:szCs w:val="21"/>
+          <w:shd w:val="clear" w:fill="FFFFFF"/>
+        </w:rPr>
+        <w:t xml:space="preserve">    </w:t>
+      </w:r>
+      <w:r>
+        <w:rPr>
+          <w:rFonts w:hint="eastAsia" w:asciiTheme="minorEastAsia" w:hAnsiTheme="minorEastAsia" w:eastAsiaTheme="minorEastAsia" w:cstheme="minorEastAsia"/>
+          <w:b w:val="0"/>
+          <w:bCs w:val="0"/>
+          <w:i/>
+          <w:color w:val="660E7A"/>
+          <w:sz w:val="21"/>
+          <w:szCs w:val="21"/>
+          <w:shd w:val="clear" w:fill="FFFFFF"/>
+        </w:rPr>
+        <w:t>properties</w:t>
+      </w:r>
+      <w:r>
+        <w:rPr>
+          <w:rFonts w:hint="eastAsia" w:asciiTheme="minorEastAsia" w:hAnsiTheme="minorEastAsia" w:eastAsiaTheme="minorEastAsia" w:cstheme="minorEastAsia"/>
+          <w:b w:val="0"/>
+          <w:bCs w:val="0"/>
+          <w:color w:val="000000"/>
+          <w:sz w:val="21"/>
+          <w:szCs w:val="21"/>
+          <w:shd w:val="clear" w:fill="FFFFFF"/>
+        </w:rPr>
+        <w:t>.put(</w:t>
+      </w:r>
+      <w:r>
+        <w:rPr>
+          <w:rFonts w:hint="eastAsia" w:asciiTheme="minorEastAsia" w:hAnsiTheme="minorEastAsia" w:eastAsiaTheme="minorEastAsia" w:cstheme="minorEastAsia"/>
+          <w:b w:val="0"/>
+          <w:bCs w:val="0"/>
+          <w:color w:val="008000"/>
+          <w:sz w:val="21"/>
+          <w:szCs w:val="21"/>
+          <w:shd w:val="clear" w:fill="FFFFFF"/>
+        </w:rPr>
+        <w:t>"key.deserializer"</w:t>
+      </w:r>
+      <w:r>
+        <w:rPr>
+          <w:rFonts w:hint="eastAsia" w:asciiTheme="minorEastAsia" w:hAnsiTheme="minorEastAsia" w:eastAsiaTheme="minorEastAsia" w:cstheme="minorEastAsia"/>
+          <w:b w:val="0"/>
+          <w:bCs w:val="0"/>
+          <w:color w:val="000000"/>
+          <w:sz w:val="21"/>
+          <w:szCs w:val="21"/>
+          <w:shd w:val="clear" w:fill="FFFFFF"/>
+        </w:rPr>
+        <w:t>,</w:t>
+      </w:r>
+      <w:r>
+        <w:rPr>
+          <w:rFonts w:hint="eastAsia" w:asciiTheme="minorEastAsia" w:hAnsiTheme="minorEastAsia" w:eastAsiaTheme="minorEastAsia" w:cstheme="minorEastAsia"/>
+          <w:b w:val="0"/>
+          <w:bCs w:val="0"/>
+          <w:color w:val="000000"/>
+          <w:sz w:val="21"/>
+          <w:szCs w:val="21"/>
+          <w:shd w:val="clear" w:fill="FFFFFF"/>
+        </w:rPr>
+        <w:br w:type="textWrapping"/>
+      </w:r>
+      <w:r>
+        <w:rPr>
+          <w:rFonts w:hint="eastAsia" w:asciiTheme="minorEastAsia" w:hAnsiTheme="minorEastAsia" w:eastAsiaTheme="minorEastAsia" w:cstheme="minorEastAsia"/>
+          <w:b w:val="0"/>
+          <w:bCs w:val="0"/>
+          <w:color w:val="000000"/>
+          <w:sz w:val="21"/>
+          <w:szCs w:val="21"/>
+          <w:shd w:val="clear" w:fill="FFFFFF"/>
+        </w:rPr>
+        <w:t xml:space="preserve">            </w:t>
+      </w:r>
+      <w:r>
+        <w:rPr>
+          <w:rFonts w:hint="eastAsia" w:asciiTheme="minorEastAsia" w:hAnsiTheme="minorEastAsia" w:eastAsiaTheme="minorEastAsia" w:cstheme="minorEastAsia"/>
+          <w:b w:val="0"/>
+          <w:bCs w:val="0"/>
+          <w:color w:val="008000"/>
+          <w:sz w:val="21"/>
+          <w:szCs w:val="21"/>
+          <w:shd w:val="clear" w:fill="FFFFFF"/>
+        </w:rPr>
+        <w:t>"org.apache.kafka.common.serialization.StringDeserializer"</w:t>
+      </w:r>
+      <w:r>
+        <w:rPr>
+          <w:rFonts w:hint="eastAsia" w:asciiTheme="minorEastAsia" w:hAnsiTheme="minorEastAsia" w:eastAsiaTheme="minorEastAsia" w:cstheme="minorEastAsia"/>
+          <w:b w:val="0"/>
+          <w:bCs w:val="0"/>
+          <w:color w:val="000000"/>
+          <w:sz w:val="21"/>
+          <w:szCs w:val="21"/>
+          <w:shd w:val="clear" w:fill="FFFFFF"/>
+        </w:rPr>
+        <w:t>);</w:t>
+      </w:r>
+      <w:r>
+        <w:rPr>
+          <w:rFonts w:hint="eastAsia" w:asciiTheme="minorEastAsia" w:hAnsiTheme="minorEastAsia" w:eastAsiaTheme="minorEastAsia" w:cstheme="minorEastAsia"/>
+          <w:b w:val="0"/>
+          <w:bCs w:val="0"/>
+          <w:color w:val="000000"/>
+          <w:sz w:val="21"/>
+          <w:szCs w:val="21"/>
+          <w:shd w:val="clear" w:fill="FFFFFF"/>
+        </w:rPr>
+        <w:br w:type="textWrapping"/>
+      </w:r>
+      <w:r>
+        <w:rPr>
+          <w:rFonts w:hint="eastAsia" w:asciiTheme="minorEastAsia" w:hAnsiTheme="minorEastAsia" w:eastAsiaTheme="minorEastAsia" w:cstheme="minorEastAsia"/>
+          <w:b w:val="0"/>
+          <w:bCs w:val="0"/>
+          <w:color w:val="000000"/>
+          <w:sz w:val="21"/>
+          <w:szCs w:val="21"/>
+          <w:shd w:val="clear" w:fill="FFFFFF"/>
+        </w:rPr>
+        <w:t xml:space="preserve">    </w:t>
+      </w:r>
+      <w:r>
+        <w:rPr>
+          <w:rFonts w:hint="eastAsia" w:asciiTheme="minorEastAsia" w:hAnsiTheme="minorEastAsia" w:eastAsiaTheme="minorEastAsia" w:cstheme="minorEastAsia"/>
+          <w:b w:val="0"/>
+          <w:bCs w:val="0"/>
+          <w:i/>
+          <w:color w:val="660E7A"/>
+          <w:sz w:val="21"/>
+          <w:szCs w:val="21"/>
+          <w:shd w:val="clear" w:fill="FFFFFF"/>
+        </w:rPr>
+        <w:t>properties</w:t>
+      </w:r>
+      <w:r>
+        <w:rPr>
+          <w:rFonts w:hint="eastAsia" w:asciiTheme="minorEastAsia" w:hAnsiTheme="minorEastAsia" w:eastAsiaTheme="minorEastAsia" w:cstheme="minorEastAsia"/>
+          <w:b w:val="0"/>
+          <w:bCs w:val="0"/>
+          <w:color w:val="000000"/>
+          <w:sz w:val="21"/>
+          <w:szCs w:val="21"/>
+          <w:shd w:val="clear" w:fill="FFFFFF"/>
+        </w:rPr>
+        <w:t>.put(</w:t>
+      </w:r>
+      <w:r>
+        <w:rPr>
+          <w:rFonts w:hint="eastAsia" w:asciiTheme="minorEastAsia" w:hAnsiTheme="minorEastAsia" w:eastAsiaTheme="minorEastAsia" w:cstheme="minorEastAsia"/>
+          <w:b w:val="0"/>
+          <w:bCs w:val="0"/>
+          <w:color w:val="008000"/>
+          <w:sz w:val="21"/>
+          <w:szCs w:val="21"/>
+          <w:shd w:val="clear" w:fill="FFFFFF"/>
+        </w:rPr>
+        <w:t>"value.deserializer"</w:t>
+      </w:r>
+      <w:r>
+        <w:rPr>
+          <w:rFonts w:hint="eastAsia" w:asciiTheme="minorEastAsia" w:hAnsiTheme="minorEastAsia" w:eastAsiaTheme="minorEastAsia" w:cstheme="minorEastAsia"/>
+          <w:b w:val="0"/>
+          <w:bCs w:val="0"/>
+          <w:color w:val="000000"/>
+          <w:sz w:val="21"/>
+          <w:szCs w:val="21"/>
+          <w:shd w:val="clear" w:fill="FFFFFF"/>
+        </w:rPr>
+        <w:t>,</w:t>
+      </w:r>
+      <w:r>
+        <w:rPr>
+          <w:rFonts w:hint="eastAsia" w:asciiTheme="minorEastAsia" w:hAnsiTheme="minorEastAsia" w:eastAsiaTheme="minorEastAsia" w:cstheme="minorEastAsia"/>
+          <w:b w:val="0"/>
+          <w:bCs w:val="0"/>
+          <w:i/>
+          <w:color w:val="808080"/>
+          <w:sz w:val="21"/>
+          <w:szCs w:val="21"/>
+          <w:shd w:val="clear" w:fill="FFFFFF"/>
+        </w:rPr>
+        <w:t>//反序列化</w:t>
+      </w:r>
+      <w:r>
+        <w:rPr>
+          <w:rFonts w:hint="eastAsia" w:asciiTheme="minorEastAsia" w:hAnsiTheme="minorEastAsia" w:eastAsiaTheme="minorEastAsia" w:cstheme="minorEastAsia"/>
+          <w:b w:val="0"/>
+          <w:bCs w:val="0"/>
+          <w:i/>
+          <w:color w:val="808080"/>
+          <w:sz w:val="21"/>
+          <w:szCs w:val="21"/>
+          <w:shd w:val="clear" w:fill="FFFFFF"/>
+        </w:rPr>
+        <w:br w:type="textWrapping"/>
+      </w:r>
+      <w:r>
+        <w:rPr>
+          <w:rFonts w:hint="eastAsia" w:asciiTheme="minorEastAsia" w:hAnsiTheme="minorEastAsia" w:eastAsiaTheme="minorEastAsia" w:cstheme="minorEastAsia"/>
+          <w:b w:val="0"/>
+          <w:bCs w:val="0"/>
+          <w:i/>
+          <w:color w:val="808080"/>
+          <w:sz w:val="21"/>
+          <w:szCs w:val="21"/>
+          <w:shd w:val="clear" w:fill="FFFFFF"/>
+        </w:rPr>
+        <w:t xml:space="preserve">            </w:t>
+      </w:r>
+      <w:r>
+        <w:rPr>
+          <w:rFonts w:hint="eastAsia" w:asciiTheme="minorEastAsia" w:hAnsiTheme="minorEastAsia" w:eastAsiaTheme="minorEastAsia" w:cstheme="minorEastAsia"/>
+          <w:b w:val="0"/>
+          <w:bCs w:val="0"/>
+          <w:color w:val="008000"/>
+          <w:sz w:val="21"/>
+          <w:szCs w:val="21"/>
+          <w:shd w:val="clear" w:fill="FFFFFF"/>
+        </w:rPr>
+        <w:t>"org.apache.kafka.common.serialization.StringDeserializer"</w:t>
+      </w:r>
+      <w:r>
+        <w:rPr>
+          <w:rFonts w:hint="eastAsia" w:asciiTheme="minorEastAsia" w:hAnsiTheme="minorEastAsia" w:eastAsiaTheme="minorEastAsia" w:cstheme="minorEastAsia"/>
+          <w:b w:val="0"/>
+          <w:bCs w:val="0"/>
+          <w:color w:val="000000"/>
+          <w:sz w:val="21"/>
+          <w:szCs w:val="21"/>
+          <w:shd w:val="clear" w:fill="FFFFFF"/>
+        </w:rPr>
+        <w:t>);</w:t>
+      </w:r>
+      <w:r>
+        <w:rPr>
+          <w:rFonts w:hint="eastAsia" w:asciiTheme="minorEastAsia" w:hAnsiTheme="minorEastAsia" w:eastAsiaTheme="minorEastAsia" w:cstheme="minorEastAsia"/>
+          <w:b w:val="0"/>
+          <w:bCs w:val="0"/>
+          <w:color w:val="000000"/>
+          <w:sz w:val="21"/>
+          <w:szCs w:val="21"/>
+          <w:shd w:val="clear" w:fill="FFFFFF"/>
+        </w:rPr>
+        <w:br w:type="textWrapping"/>
+      </w:r>
+      <w:r>
+        <w:rPr>
+          <w:rFonts w:hint="eastAsia" w:asciiTheme="minorEastAsia" w:hAnsiTheme="minorEastAsia" w:eastAsiaTheme="minorEastAsia" w:cstheme="minorEastAsia"/>
+          <w:b w:val="0"/>
+          <w:bCs w:val="0"/>
+          <w:color w:val="000000"/>
+          <w:sz w:val="21"/>
+          <w:szCs w:val="21"/>
+          <w:shd w:val="clear" w:fill="FFFFFF"/>
+        </w:rPr>
+        <w:t xml:space="preserve">    </w:t>
+      </w:r>
+      <w:r>
+        <w:rPr>
+          <w:rFonts w:hint="eastAsia" w:asciiTheme="minorEastAsia" w:hAnsiTheme="minorEastAsia" w:eastAsiaTheme="minorEastAsia" w:cstheme="minorEastAsia"/>
+          <w:b w:val="0"/>
+          <w:bCs w:val="0"/>
+          <w:i/>
+          <w:color w:val="660E7A"/>
+          <w:sz w:val="21"/>
+          <w:szCs w:val="21"/>
+          <w:shd w:val="clear" w:fill="FFFFFF"/>
+        </w:rPr>
+        <w:t>properties</w:t>
+      </w:r>
+      <w:r>
+        <w:rPr>
+          <w:rFonts w:hint="eastAsia" w:asciiTheme="minorEastAsia" w:hAnsiTheme="minorEastAsia" w:eastAsiaTheme="minorEastAsia" w:cstheme="minorEastAsia"/>
+          <w:b w:val="0"/>
+          <w:bCs w:val="0"/>
+          <w:color w:val="000000"/>
+          <w:sz w:val="21"/>
+          <w:szCs w:val="21"/>
+          <w:shd w:val="clear" w:fill="FFFFFF"/>
+        </w:rPr>
+        <w:t>.put(</w:t>
+      </w:r>
+      <w:r>
+        <w:rPr>
+          <w:rFonts w:hint="eastAsia" w:asciiTheme="minorEastAsia" w:hAnsiTheme="minorEastAsia" w:eastAsiaTheme="minorEastAsia" w:cstheme="minorEastAsia"/>
+          <w:b w:val="0"/>
+          <w:bCs w:val="0"/>
+          <w:color w:val="008000"/>
+          <w:sz w:val="21"/>
+          <w:szCs w:val="21"/>
+          <w:shd w:val="clear" w:fill="FFFFFF"/>
+        </w:rPr>
+        <w:t>"group.id"</w:t>
+      </w:r>
+      <w:r>
+        <w:rPr>
+          <w:rFonts w:hint="eastAsia" w:asciiTheme="minorEastAsia" w:hAnsiTheme="minorEastAsia" w:eastAsiaTheme="minorEastAsia" w:cstheme="minorEastAsia"/>
+          <w:b w:val="0"/>
+          <w:bCs w:val="0"/>
+          <w:color w:val="000000"/>
+          <w:sz w:val="21"/>
+          <w:szCs w:val="21"/>
+          <w:shd w:val="clear" w:fill="FFFFFF"/>
+        </w:rPr>
+        <w:t xml:space="preserve">, </w:t>
+      </w:r>
+      <w:r>
+        <w:rPr>
+          <w:rFonts w:hint="eastAsia" w:asciiTheme="minorEastAsia" w:hAnsiTheme="minorEastAsia" w:eastAsiaTheme="minorEastAsia" w:cstheme="minorEastAsia"/>
+          <w:b w:val="0"/>
+          <w:bCs w:val="0"/>
+          <w:color w:val="008000"/>
+          <w:sz w:val="21"/>
+          <w:szCs w:val="21"/>
+          <w:shd w:val="clear" w:fill="FFFFFF"/>
+        </w:rPr>
+        <w:t>"test-consumer-group"</w:t>
+      </w:r>
+      <w:r>
+        <w:rPr>
+          <w:rFonts w:hint="eastAsia" w:asciiTheme="minorEastAsia" w:hAnsiTheme="minorEastAsia" w:eastAsiaTheme="minorEastAsia" w:cstheme="minorEastAsia"/>
+          <w:b w:val="0"/>
+          <w:bCs w:val="0"/>
+          <w:color w:val="000000"/>
+          <w:sz w:val="21"/>
+          <w:szCs w:val="21"/>
+          <w:shd w:val="clear" w:fill="FFFFFF"/>
+        </w:rPr>
+        <w:t>);</w:t>
+      </w:r>
+      <w:r>
+        <w:rPr>
+          <w:rFonts w:hint="eastAsia" w:asciiTheme="minorEastAsia" w:hAnsiTheme="minorEastAsia" w:eastAsiaTheme="minorEastAsia" w:cstheme="minorEastAsia"/>
+          <w:b w:val="0"/>
+          <w:bCs w:val="0"/>
+          <w:i/>
+          <w:color w:val="808080"/>
+          <w:sz w:val="21"/>
+          <w:szCs w:val="21"/>
+          <w:shd w:val="clear" w:fill="FFFFFF"/>
+        </w:rPr>
+        <w:t>//消费者组</w:t>
+      </w:r>
+      <w:r>
+        <w:rPr>
+          <w:rFonts w:hint="eastAsia" w:asciiTheme="minorEastAsia" w:hAnsiTheme="minorEastAsia" w:eastAsiaTheme="minorEastAsia" w:cstheme="minorEastAsia"/>
+          <w:b w:val="0"/>
+          <w:bCs w:val="0"/>
+          <w:i/>
+          <w:color w:val="808080"/>
+          <w:sz w:val="21"/>
+          <w:szCs w:val="21"/>
+          <w:shd w:val="clear" w:fill="FFFFFF"/>
+        </w:rPr>
+        <w:br w:type="textWrapping"/>
+      </w:r>
+      <w:r>
+        <w:rPr>
+          <w:rFonts w:hint="eastAsia" w:asciiTheme="minorEastAsia" w:hAnsiTheme="minorEastAsia" w:eastAsiaTheme="minorEastAsia" w:cstheme="minorEastAsia"/>
+          <w:b w:val="0"/>
+          <w:bCs w:val="0"/>
+          <w:color w:val="000000"/>
+          <w:sz w:val="21"/>
+          <w:szCs w:val="21"/>
+          <w:shd w:val="clear" w:fill="FFFFFF"/>
+        </w:rPr>
+        <w:t>}</w:t>
+      </w:r>
+    </w:p>
+    <w:p>
+      <w:pPr>
+        <w:pStyle w:val="5"/>
+        <w:keepNext w:val="0"/>
+        <w:keepLines w:val="0"/>
+        <w:widowControl/>
+        <w:suppressLineNumbers w:val="0"/>
+        <w:shd w:val="clear" w:fill="FFFFFF"/>
+        <w:rPr>
+          <w:rFonts w:hint="eastAsia" w:asciiTheme="minorEastAsia" w:hAnsiTheme="minorEastAsia" w:eastAsiaTheme="minorEastAsia" w:cstheme="minorEastAsia"/>
+          <w:b w:val="0"/>
+          <w:bCs w:val="0"/>
+          <w:color w:val="000000"/>
+          <w:sz w:val="21"/>
+          <w:szCs w:val="21"/>
+        </w:rPr>
+      </w:pPr>
+      <w:r>
+        <w:rPr>
+          <w:rFonts w:hint="eastAsia" w:asciiTheme="minorEastAsia" w:hAnsiTheme="minorEastAsia" w:eastAsiaTheme="minorEastAsia" w:cstheme="minorEastAsia"/>
+          <w:b w:val="0"/>
+          <w:bCs w:val="0"/>
+          <w:i/>
+          <w:color w:val="660E7A"/>
+          <w:sz w:val="21"/>
+          <w:szCs w:val="21"/>
+          <w:shd w:val="clear" w:fill="FFFFFF"/>
+        </w:rPr>
+        <w:t>properties</w:t>
+      </w:r>
+      <w:r>
+        <w:rPr>
+          <w:rFonts w:hint="eastAsia" w:asciiTheme="minorEastAsia" w:hAnsiTheme="minorEastAsia" w:eastAsiaTheme="minorEastAsia" w:cstheme="minorEastAsia"/>
+          <w:b w:val="0"/>
+          <w:bCs w:val="0"/>
+          <w:color w:val="000000"/>
+          <w:sz w:val="21"/>
+          <w:szCs w:val="21"/>
+          <w:shd w:val="clear" w:fill="FFFFFF"/>
+        </w:rPr>
+        <w:t>.put(</w:t>
+      </w:r>
+      <w:r>
+        <w:rPr>
+          <w:rFonts w:hint="eastAsia" w:asciiTheme="minorEastAsia" w:hAnsiTheme="minorEastAsia" w:eastAsiaTheme="minorEastAsia" w:cstheme="minorEastAsia"/>
+          <w:b w:val="0"/>
+          <w:bCs w:val="0"/>
+          <w:color w:val="008000"/>
+          <w:sz w:val="21"/>
+          <w:szCs w:val="21"/>
+          <w:shd w:val="clear" w:fill="FFFFFF"/>
+        </w:rPr>
+        <w:t>"auto.commit.offset"</w:t>
+      </w:r>
+      <w:r>
+        <w:rPr>
+          <w:rFonts w:hint="eastAsia" w:asciiTheme="minorEastAsia" w:hAnsiTheme="minorEastAsia" w:eastAsiaTheme="minorEastAsia" w:cstheme="minorEastAsia"/>
+          <w:b w:val="0"/>
+          <w:bCs w:val="0"/>
+          <w:color w:val="000000"/>
+          <w:sz w:val="21"/>
+          <w:szCs w:val="21"/>
+          <w:shd w:val="clear" w:fill="FFFFFF"/>
+        </w:rPr>
+        <w:t xml:space="preserve">, </w:t>
+      </w:r>
+      <w:r>
+        <w:rPr>
+          <w:rFonts w:hint="eastAsia" w:asciiTheme="minorEastAsia" w:hAnsiTheme="minorEastAsia" w:eastAsiaTheme="minorEastAsia" w:cstheme="minorEastAsia"/>
+          <w:b w:val="0"/>
+          <w:bCs w:val="0"/>
+          <w:color w:val="000080"/>
+          <w:sz w:val="21"/>
+          <w:szCs w:val="21"/>
+          <w:shd w:val="clear" w:fill="FFFFFF"/>
+        </w:rPr>
+        <w:t>false</w:t>
+      </w:r>
+      <w:r>
+        <w:rPr>
+          <w:rFonts w:hint="eastAsia" w:asciiTheme="minorEastAsia" w:hAnsiTheme="minorEastAsia" w:eastAsiaTheme="minorEastAsia" w:cstheme="minorEastAsia"/>
+          <w:b w:val="0"/>
+          <w:bCs w:val="0"/>
+          <w:color w:val="000000"/>
+          <w:sz w:val="21"/>
+          <w:szCs w:val="21"/>
+          <w:shd w:val="clear" w:fill="FFFFFF"/>
+        </w:rPr>
+        <w:t>);</w:t>
+      </w:r>
+      <w:r>
+        <w:rPr>
+          <w:rFonts w:hint="eastAsia" w:asciiTheme="minorEastAsia" w:hAnsiTheme="minorEastAsia" w:eastAsiaTheme="minorEastAsia" w:cstheme="minorEastAsia"/>
+          <w:b w:val="0"/>
+          <w:bCs w:val="0"/>
+          <w:i/>
+          <w:color w:val="808080"/>
+          <w:sz w:val="21"/>
+          <w:szCs w:val="21"/>
+          <w:shd w:val="clear" w:fill="FFFFFF"/>
+        </w:rPr>
+        <w:t>//关闭自动提交offset</w:t>
+      </w:r>
+      <w:r>
+        <w:rPr>
+          <w:rFonts w:hint="eastAsia" w:asciiTheme="minorEastAsia" w:hAnsiTheme="minorEastAsia" w:eastAsiaTheme="minorEastAsia" w:cstheme="minorEastAsia"/>
+          <w:b w:val="0"/>
+          <w:bCs w:val="0"/>
+          <w:i/>
+          <w:color w:val="808080"/>
+          <w:sz w:val="21"/>
+          <w:szCs w:val="21"/>
+          <w:shd w:val="clear" w:fill="FFFFFF"/>
+        </w:rPr>
+        <w:br w:type="textWrapping"/>
+      </w:r>
+      <w:r>
+        <w:rPr>
+          <w:rFonts w:hint="eastAsia" w:asciiTheme="minorEastAsia" w:hAnsiTheme="minorEastAsia" w:eastAsiaTheme="minorEastAsia" w:cstheme="minorEastAsia"/>
+          <w:b w:val="0"/>
+          <w:bCs w:val="0"/>
+          <w:i/>
+          <w:color w:val="660E7A"/>
+          <w:sz w:val="21"/>
+          <w:szCs w:val="21"/>
+          <w:shd w:val="clear" w:fill="FFFFFF"/>
+        </w:rPr>
+        <w:t xml:space="preserve">consumer </w:t>
+      </w:r>
+      <w:r>
+        <w:rPr>
+          <w:rFonts w:hint="eastAsia" w:asciiTheme="minorEastAsia" w:hAnsiTheme="minorEastAsia" w:eastAsiaTheme="minorEastAsia" w:cstheme="minorEastAsia"/>
+          <w:b w:val="0"/>
+          <w:bCs w:val="0"/>
+          <w:color w:val="000000"/>
+          <w:sz w:val="21"/>
+          <w:szCs w:val="21"/>
+          <w:shd w:val="clear" w:fill="FFFFFF"/>
+        </w:rPr>
+        <w:t xml:space="preserve">= </w:t>
+      </w:r>
+      <w:r>
+        <w:rPr>
+          <w:rFonts w:hint="eastAsia" w:asciiTheme="minorEastAsia" w:hAnsiTheme="minorEastAsia" w:eastAsiaTheme="minorEastAsia" w:cstheme="minorEastAsia"/>
+          <w:b w:val="0"/>
+          <w:bCs w:val="0"/>
+          <w:color w:val="000080"/>
+          <w:sz w:val="21"/>
+          <w:szCs w:val="21"/>
+          <w:shd w:val="clear" w:fill="FFFFFF"/>
+        </w:rPr>
+        <w:t xml:space="preserve">new </w:t>
+      </w:r>
+      <w:r>
+        <w:rPr>
+          <w:rFonts w:hint="eastAsia" w:asciiTheme="minorEastAsia" w:hAnsiTheme="minorEastAsia" w:eastAsiaTheme="minorEastAsia" w:cstheme="minorEastAsia"/>
+          <w:b w:val="0"/>
+          <w:bCs w:val="0"/>
+          <w:color w:val="000000"/>
+          <w:sz w:val="21"/>
+          <w:szCs w:val="21"/>
+          <w:shd w:val="clear" w:fill="FFFFFF"/>
+        </w:rPr>
+        <w:t>KafkaConsumer&lt;&gt;(</w:t>
+      </w:r>
+      <w:r>
+        <w:rPr>
+          <w:rFonts w:hint="eastAsia" w:asciiTheme="minorEastAsia" w:hAnsiTheme="minorEastAsia" w:eastAsiaTheme="minorEastAsia" w:cstheme="minorEastAsia"/>
+          <w:b w:val="0"/>
+          <w:bCs w:val="0"/>
+          <w:i/>
+          <w:color w:val="660E7A"/>
+          <w:sz w:val="21"/>
+          <w:szCs w:val="21"/>
+          <w:shd w:val="clear" w:fill="FFFFFF"/>
+        </w:rPr>
+        <w:t>properties</w:t>
+      </w:r>
+      <w:r>
+        <w:rPr>
+          <w:rFonts w:hint="eastAsia" w:asciiTheme="minorEastAsia" w:hAnsiTheme="minorEastAsia" w:eastAsiaTheme="minorEastAsia" w:cstheme="minorEastAsia"/>
+          <w:b w:val="0"/>
+          <w:bCs w:val="0"/>
+          <w:color w:val="000000"/>
+          <w:sz w:val="21"/>
+          <w:szCs w:val="21"/>
+          <w:shd w:val="clear" w:fill="FFFFFF"/>
+        </w:rPr>
+        <w:t>);</w:t>
+      </w:r>
+      <w:r>
+        <w:rPr>
+          <w:rFonts w:hint="eastAsia" w:asciiTheme="minorEastAsia" w:hAnsiTheme="minorEastAsia" w:eastAsiaTheme="minorEastAsia" w:cstheme="minorEastAsia"/>
+          <w:b w:val="0"/>
+          <w:bCs w:val="0"/>
+          <w:color w:val="000000"/>
+          <w:sz w:val="21"/>
+          <w:szCs w:val="21"/>
+          <w:shd w:val="clear" w:fill="FFFFFF"/>
+        </w:rPr>
+        <w:br w:type="textWrapping"/>
+      </w:r>
+      <w:r>
+        <w:rPr>
+          <w:rFonts w:hint="eastAsia" w:asciiTheme="minorEastAsia" w:hAnsiTheme="minorEastAsia" w:eastAsiaTheme="minorEastAsia" w:cstheme="minorEastAsia"/>
+          <w:b w:val="0"/>
+          <w:bCs w:val="0"/>
+          <w:i/>
+          <w:color w:val="660E7A"/>
+          <w:sz w:val="21"/>
+          <w:szCs w:val="21"/>
+          <w:shd w:val="clear" w:fill="FFFFFF"/>
+        </w:rPr>
+        <w:t>consumer</w:t>
+      </w:r>
+      <w:r>
+        <w:rPr>
+          <w:rFonts w:hint="eastAsia" w:asciiTheme="minorEastAsia" w:hAnsiTheme="minorEastAsia" w:eastAsiaTheme="minorEastAsia" w:cstheme="minorEastAsia"/>
+          <w:b w:val="0"/>
+          <w:bCs w:val="0"/>
+          <w:color w:val="000000"/>
+          <w:sz w:val="21"/>
+          <w:szCs w:val="21"/>
+          <w:shd w:val="clear" w:fill="FFFFFF"/>
+        </w:rPr>
+        <w:t>.subscribe(Collections.</w:t>
+      </w:r>
+      <w:r>
+        <w:rPr>
+          <w:rFonts w:hint="eastAsia" w:asciiTheme="minorEastAsia" w:hAnsiTheme="minorEastAsia" w:eastAsiaTheme="minorEastAsia" w:cstheme="minorEastAsia"/>
+          <w:b w:val="0"/>
+          <w:bCs w:val="0"/>
+          <w:i/>
+          <w:color w:val="000000"/>
+          <w:sz w:val="21"/>
+          <w:szCs w:val="21"/>
+          <w:shd w:val="clear" w:fill="FFFFFF"/>
+        </w:rPr>
+        <w:t>singletonList</w:t>
+      </w:r>
+      <w:r>
+        <w:rPr>
+          <w:rFonts w:hint="eastAsia" w:asciiTheme="minorEastAsia" w:hAnsiTheme="minorEastAsia" w:eastAsiaTheme="minorEastAsia" w:cstheme="minorEastAsia"/>
+          <w:b w:val="0"/>
+          <w:bCs w:val="0"/>
+          <w:color w:val="000000"/>
+          <w:sz w:val="21"/>
+          <w:szCs w:val="21"/>
+          <w:shd w:val="clear" w:fill="FFFFFF"/>
+        </w:rPr>
+        <w:t>(</w:t>
+      </w:r>
+      <w:r>
+        <w:rPr>
+          <w:rFonts w:hint="eastAsia" w:asciiTheme="minorEastAsia" w:hAnsiTheme="minorEastAsia" w:eastAsiaTheme="minorEastAsia" w:cstheme="minorEastAsia"/>
+          <w:b w:val="0"/>
+          <w:bCs w:val="0"/>
+          <w:color w:val="008000"/>
+          <w:sz w:val="21"/>
+          <w:szCs w:val="21"/>
+          <w:shd w:val="clear" w:fill="FFFFFF"/>
+        </w:rPr>
+        <w:t>"test0"</w:t>
+      </w:r>
+      <w:r>
+        <w:rPr>
+          <w:rFonts w:hint="eastAsia" w:asciiTheme="minorEastAsia" w:hAnsiTheme="minorEastAsia" w:eastAsiaTheme="minorEastAsia" w:cstheme="minorEastAsia"/>
+          <w:b w:val="0"/>
+          <w:bCs w:val="0"/>
+          <w:color w:val="000000"/>
+          <w:sz w:val="21"/>
+          <w:szCs w:val="21"/>
+          <w:shd w:val="clear" w:fill="FFFFFF"/>
+        </w:rPr>
+        <w:t>));</w:t>
+      </w:r>
+    </w:p>
+    <w:p>
+      <w:pPr>
+        <w:pStyle w:val="5"/>
+        <w:keepNext w:val="0"/>
+        <w:keepLines w:val="0"/>
+        <w:widowControl/>
+        <w:suppressLineNumbers w:val="0"/>
+        <w:shd w:val="clear" w:fill="FFFFFF"/>
+        <w:rPr>
+          <w:rFonts w:hint="eastAsia" w:asciiTheme="minorEastAsia" w:hAnsiTheme="minorEastAsia" w:eastAsiaTheme="minorEastAsia" w:cstheme="minorEastAsia"/>
+          <w:b w:val="0"/>
+          <w:bCs w:val="0"/>
+          <w:i/>
+          <w:color w:val="808080"/>
+          <w:sz w:val="21"/>
+          <w:szCs w:val="21"/>
+          <w:shd w:val="clear" w:fill="FFFFFF"/>
+          <w:lang w:val="en-US" w:eastAsia="zh-CN"/>
+        </w:rPr>
+      </w:pPr>
+      <w:r>
+        <w:rPr>
+          <w:rFonts w:hint="eastAsia" w:asciiTheme="minorEastAsia" w:hAnsiTheme="minorEastAsia" w:eastAsiaTheme="minorEastAsia" w:cstheme="minorEastAsia"/>
+          <w:b w:val="0"/>
+          <w:bCs w:val="0"/>
+          <w:i/>
+          <w:color w:val="660E7A"/>
+          <w:sz w:val="21"/>
+          <w:szCs w:val="21"/>
+          <w:shd w:val="clear" w:fill="FFFFFF"/>
+        </w:rPr>
+        <w:t>consumer</w:t>
+      </w:r>
+      <w:r>
+        <w:rPr>
+          <w:rFonts w:hint="eastAsia" w:asciiTheme="minorEastAsia" w:hAnsiTheme="minorEastAsia" w:eastAsiaTheme="minorEastAsia" w:cstheme="minorEastAsia"/>
+          <w:b w:val="0"/>
+          <w:bCs w:val="0"/>
+          <w:color w:val="000000"/>
+          <w:sz w:val="21"/>
+          <w:szCs w:val="21"/>
+          <w:shd w:val="clear" w:fill="FFFFFF"/>
+        </w:rPr>
+        <w:t>.commitSync();</w:t>
+      </w:r>
+      <w:r>
+        <w:rPr>
+          <w:rFonts w:hint="eastAsia" w:asciiTheme="minorEastAsia" w:hAnsiTheme="minorEastAsia" w:eastAsiaTheme="minorEastAsia" w:cstheme="minorEastAsia"/>
+          <w:b w:val="0"/>
+          <w:bCs w:val="0"/>
+          <w:i/>
+          <w:color w:val="808080"/>
+          <w:sz w:val="21"/>
+          <w:szCs w:val="21"/>
+          <w:shd w:val="clear" w:fill="FFFFFF"/>
+          <w:lang w:val="en-US" w:eastAsia="zh-CN"/>
+        </w:rPr>
+        <w:t>//手动提交</w:t>
+      </w:r>
+    </w:p>
+    <w:p>
+      <w:pPr>
+        <w:pStyle w:val="4"/>
+        <w:keepNext w:val="0"/>
+        <w:keepLines w:val="0"/>
+        <w:pageBreakBefore w:val="0"/>
+        <w:widowControl/>
+        <w:suppressLineNumbers w:val="0"/>
+        <w:shd w:val="clear" w:fill="FFFFFF"/>
+        <w:kinsoku/>
+        <w:wordWrap/>
+        <w:overflowPunct/>
+        <w:topLinePunct w:val="0"/>
+        <w:autoSpaceDE/>
+        <w:autoSpaceDN/>
+        <w:bidi w:val="0"/>
+        <w:adjustRightInd/>
+        <w:snapToGrid/>
+        <w:spacing w:before="360" w:beforeAutospacing="0" w:after="240" w:afterAutospacing="0" w:line="240" w:lineRule="atLeast"/>
+        <w:ind w:left="0" w:firstLine="210" w:firstLineChars="100"/>
+        <w:textAlignment w:val="auto"/>
+        <w:rPr>
+          <w:rFonts w:hint="eastAsia" w:asciiTheme="minorEastAsia" w:hAnsiTheme="minorEastAsia" w:eastAsiaTheme="minorEastAsia" w:cstheme="minorEastAsia"/>
+          <w:b w:val="0"/>
+          <w:bCs w:val="0"/>
+          <w:i w:val="0"/>
+          <w:caps w:val="0"/>
+          <w:color w:val="24292E"/>
+          <w:spacing w:val="0"/>
+          <w:sz w:val="21"/>
+          <w:szCs w:val="21"/>
+        </w:rPr>
+      </w:pPr>
+      <w:r>
+        <w:rPr>
+          <w:rFonts w:hint="eastAsia" w:asciiTheme="minorEastAsia" w:hAnsiTheme="minorEastAsia" w:eastAsiaTheme="minorEastAsia" w:cstheme="minorEastAsia"/>
+          <w:b w:val="0"/>
+          <w:bCs w:val="0"/>
+          <w:sz w:val="21"/>
+          <w:szCs w:val="21"/>
+          <w:lang w:val="en-US" w:eastAsia="zh-CN"/>
+        </w:rPr>
+        <w:t>2、</w:t>
+      </w:r>
+      <w:r>
+        <w:rPr>
+          <w:rFonts w:hint="eastAsia" w:asciiTheme="minorEastAsia" w:hAnsiTheme="minorEastAsia" w:eastAsiaTheme="minorEastAsia" w:cstheme="minorEastAsia"/>
+          <w:b w:val="0"/>
+          <w:bCs w:val="0"/>
+          <w:i w:val="0"/>
+          <w:caps w:val="0"/>
+          <w:color w:val="0366D6"/>
+          <w:spacing w:val="0"/>
+          <w:sz w:val="21"/>
+          <w:szCs w:val="21"/>
+          <w:u w:val="none"/>
+          <w:shd w:val="clear" w:fill="FFFFFF"/>
+        </w:rPr>
+        <w:fldChar w:fldCharType="begin"/>
+      </w:r>
+      <w:r>
+        <w:rPr>
+          <w:rFonts w:hint="eastAsia" w:asciiTheme="minorEastAsia" w:hAnsiTheme="minorEastAsia" w:eastAsiaTheme="minorEastAsia" w:cstheme="minorEastAsia"/>
+          <w:b w:val="0"/>
+          <w:bCs w:val="0"/>
+          <w:i w:val="0"/>
+          <w:caps w:val="0"/>
+          <w:color w:val="0366D6"/>
+          <w:spacing w:val="0"/>
+          <w:sz w:val="21"/>
+          <w:szCs w:val="21"/>
+          <w:u w:val="none"/>
+          <w:shd w:val="clear" w:fill="FFFFFF"/>
+        </w:rPr>
+        <w:instrText xml:space="preserve"> HYPERLINK "https://github.com/doocs/advanced-java/blob/master/docs/high-concurrency/how-to-ensure-the-reliable-transmission-of-messages.md" \l "kafka-%E5%BC%84%E4%B8%A2%E4%BA%86%E6%95%B0%E6%8D%AE" \t "https://github.com/doocs/advanced-java/blob/master/docs/high-concurrency/_blank" </w:instrText>
+      </w:r>
+      <w:r>
+        <w:rPr>
+          <w:rFonts w:hint="eastAsia" w:asciiTheme="minorEastAsia" w:hAnsiTheme="minorEastAsia" w:eastAsiaTheme="minorEastAsia" w:cstheme="minorEastAsia"/>
+          <w:b w:val="0"/>
+          <w:bCs w:val="0"/>
+          <w:i w:val="0"/>
+          <w:caps w:val="0"/>
+          <w:color w:val="0366D6"/>
+          <w:spacing w:val="0"/>
+          <w:sz w:val="21"/>
+          <w:szCs w:val="21"/>
+          <w:u w:val="none"/>
+          <w:shd w:val="clear" w:fill="FFFFFF"/>
+        </w:rPr>
+        <w:fldChar w:fldCharType="separate"/>
+      </w:r>
+      <w:r>
+        <w:rPr>
+          <w:rFonts w:hint="eastAsia" w:asciiTheme="minorEastAsia" w:hAnsiTheme="minorEastAsia" w:eastAsiaTheme="minorEastAsia" w:cstheme="minorEastAsia"/>
+          <w:b w:val="0"/>
+          <w:bCs w:val="0"/>
+          <w:i w:val="0"/>
+          <w:caps w:val="0"/>
+          <w:color w:val="0366D6"/>
+          <w:spacing w:val="0"/>
+          <w:sz w:val="21"/>
+          <w:szCs w:val="21"/>
+          <w:u w:val="none"/>
+          <w:shd w:val="clear" w:fill="FFFFFF"/>
+        </w:rPr>
+        <w:fldChar w:fldCharType="end"/>
+      </w:r>
+      <w:r>
+        <w:rPr>
+          <w:rFonts w:hint="eastAsia" w:asciiTheme="minorEastAsia" w:hAnsiTheme="minorEastAsia" w:eastAsiaTheme="minorEastAsia" w:cstheme="minorEastAsia"/>
+          <w:b w:val="0"/>
+          <w:bCs w:val="0"/>
+          <w:i w:val="0"/>
+          <w:caps w:val="0"/>
+          <w:color w:val="24292E"/>
+          <w:spacing w:val="0"/>
+          <w:sz w:val="21"/>
+          <w:szCs w:val="21"/>
+          <w:shd w:val="clear" w:fill="FFFFFF"/>
+        </w:rPr>
+        <w:t>Kafka 弄丢了数据</w:t>
+      </w:r>
+    </w:p>
+    <w:p>
+      <w:pPr>
+        <w:pStyle w:val="6"/>
+        <w:keepNext w:val="0"/>
+        <w:keepLines w:val="0"/>
+        <w:pageBreakBefore w:val="0"/>
+        <w:widowControl/>
+        <w:suppressLineNumbers w:val="0"/>
+        <w:shd w:val="clear" w:fill="FFFFFF"/>
+        <w:kinsoku/>
+        <w:wordWrap/>
+        <w:overflowPunct/>
+        <w:topLinePunct w:val="0"/>
+        <w:autoSpaceDE/>
+        <w:autoSpaceDN/>
+        <w:bidi w:val="0"/>
+        <w:adjustRightInd/>
+        <w:snapToGrid/>
+        <w:spacing w:before="0" w:beforeAutospacing="0" w:after="240" w:afterAutospacing="0" w:line="240" w:lineRule="atLeast"/>
+        <w:ind w:left="0" w:firstLine="0"/>
+        <w:textAlignment w:val="auto"/>
+        <w:rPr>
+          <w:rFonts w:hint="eastAsia" w:asciiTheme="minorEastAsia" w:hAnsiTheme="minorEastAsia" w:eastAsiaTheme="minorEastAsia" w:cstheme="minorEastAsia"/>
+          <w:b w:val="0"/>
+          <w:bCs w:val="0"/>
+          <w:i w:val="0"/>
+          <w:caps w:val="0"/>
+          <w:color w:val="24292E"/>
+          <w:spacing w:val="0"/>
+          <w:sz w:val="21"/>
+          <w:szCs w:val="21"/>
+        </w:rPr>
+      </w:pPr>
+      <w:r>
+        <w:rPr>
+          <w:rFonts w:hint="eastAsia" w:asciiTheme="minorEastAsia" w:hAnsiTheme="minorEastAsia" w:eastAsiaTheme="minorEastAsia" w:cstheme="minorEastAsia"/>
+          <w:b w:val="0"/>
+          <w:bCs w:val="0"/>
+          <w:i w:val="0"/>
+          <w:caps w:val="0"/>
+          <w:color w:val="24292E"/>
+          <w:spacing w:val="0"/>
+          <w:sz w:val="21"/>
+          <w:szCs w:val="21"/>
+          <w:shd w:val="clear" w:fill="FFFFFF"/>
+        </w:rPr>
+        <w:t>这块比较常见的一个场景，就是 Kafka 某个 broker 宕机，然后重新选举 partition 的 leader。大家想想，要是此时其他的 follower 刚好还有些数据没有同步，结果此时 leader 挂了，然后选举某个 follower 成 leader 之后，不就少了一些数据？这就丢了一些数据啊。</w:t>
+      </w:r>
+    </w:p>
+    <w:p>
+      <w:pPr>
+        <w:pStyle w:val="6"/>
+        <w:keepNext w:val="0"/>
+        <w:keepLines w:val="0"/>
+        <w:pageBreakBefore w:val="0"/>
+        <w:widowControl/>
+        <w:suppressLineNumbers w:val="0"/>
+        <w:shd w:val="clear" w:fill="FFFFFF"/>
+        <w:kinsoku/>
+        <w:wordWrap/>
+        <w:overflowPunct/>
+        <w:topLinePunct w:val="0"/>
+        <w:autoSpaceDE/>
+        <w:autoSpaceDN/>
+        <w:bidi w:val="0"/>
+        <w:adjustRightInd/>
+        <w:snapToGrid/>
+        <w:spacing w:before="0" w:beforeAutospacing="0" w:after="240" w:afterAutospacing="0" w:line="240" w:lineRule="atLeast"/>
+        <w:ind w:left="0" w:firstLine="0"/>
+        <w:textAlignment w:val="auto"/>
+        <w:rPr>
+          <w:rFonts w:hint="eastAsia" w:asciiTheme="minorEastAsia" w:hAnsiTheme="minorEastAsia" w:eastAsiaTheme="minorEastAsia" w:cstheme="minorEastAsia"/>
+          <w:b w:val="0"/>
+          <w:bCs w:val="0"/>
+          <w:i w:val="0"/>
+          <w:caps w:val="0"/>
+          <w:color w:val="24292E"/>
+          <w:spacing w:val="0"/>
+          <w:sz w:val="21"/>
+          <w:szCs w:val="21"/>
+        </w:rPr>
+      </w:pPr>
+      <w:r>
+        <w:rPr>
+          <w:rFonts w:hint="eastAsia" w:asciiTheme="minorEastAsia" w:hAnsiTheme="minorEastAsia" w:eastAsiaTheme="minorEastAsia" w:cstheme="minorEastAsia"/>
+          <w:b w:val="0"/>
+          <w:bCs w:val="0"/>
+          <w:i w:val="0"/>
+          <w:caps w:val="0"/>
+          <w:color w:val="24292E"/>
+          <w:spacing w:val="0"/>
+          <w:sz w:val="21"/>
+          <w:szCs w:val="21"/>
+          <w:shd w:val="clear" w:fill="FFFFFF"/>
+        </w:rPr>
+        <w:t>生产环境也遇到过，我们也是，之前 Kafka 的 leader 机器宕机了，将 follower 切换为 leader 之后，就会发现说这个数据就丢了。</w:t>
+      </w:r>
+    </w:p>
+    <w:p>
+      <w:pPr>
+        <w:pStyle w:val="6"/>
+        <w:keepNext w:val="0"/>
+        <w:keepLines w:val="0"/>
+        <w:pageBreakBefore w:val="0"/>
+        <w:widowControl/>
+        <w:suppressLineNumbers w:val="0"/>
+        <w:shd w:val="clear" w:fill="FFFFFF"/>
+        <w:kinsoku/>
+        <w:wordWrap/>
+        <w:overflowPunct/>
+        <w:topLinePunct w:val="0"/>
+        <w:autoSpaceDE/>
+        <w:autoSpaceDN/>
+        <w:bidi w:val="0"/>
+        <w:adjustRightInd/>
+        <w:snapToGrid/>
+        <w:spacing w:before="0" w:beforeAutospacing="0" w:after="240" w:afterAutospacing="0" w:line="240" w:lineRule="atLeast"/>
+        <w:ind w:left="0" w:firstLine="0"/>
+        <w:textAlignment w:val="auto"/>
+        <w:rPr>
+          <w:rFonts w:hint="eastAsia" w:asciiTheme="minorEastAsia" w:hAnsiTheme="minorEastAsia" w:eastAsiaTheme="minorEastAsia" w:cstheme="minorEastAsia"/>
+          <w:b w:val="0"/>
+          <w:bCs w:val="0"/>
+          <w:i w:val="0"/>
+          <w:caps w:val="0"/>
+          <w:color w:val="24292E"/>
+          <w:spacing w:val="0"/>
+          <w:sz w:val="21"/>
+          <w:szCs w:val="21"/>
+        </w:rPr>
+      </w:pPr>
+      <w:r>
+        <w:rPr>
+          <w:rFonts w:hint="eastAsia" w:asciiTheme="minorEastAsia" w:hAnsiTheme="minorEastAsia" w:eastAsiaTheme="minorEastAsia" w:cstheme="minorEastAsia"/>
+          <w:b w:val="0"/>
+          <w:bCs w:val="0"/>
+          <w:i w:val="0"/>
+          <w:caps w:val="0"/>
+          <w:color w:val="24292E"/>
+          <w:spacing w:val="0"/>
+          <w:sz w:val="21"/>
+          <w:szCs w:val="21"/>
+          <w:shd w:val="clear" w:fill="FFFFFF"/>
+        </w:rPr>
+        <w:t>所以此时一般是要求起码设置如下 4 个参数：</w:t>
+      </w:r>
+    </w:p>
+    <w:p>
+      <w:pPr>
+        <w:keepNext w:val="0"/>
+        <w:keepLines w:val="0"/>
+        <w:pageBreakBefore w:val="0"/>
+        <w:widowControl/>
+        <w:numPr>
+          <w:ilvl w:val="0"/>
+          <w:numId w:val="8"/>
+        </w:numPr>
+        <w:suppressLineNumbers w:val="0"/>
+        <w:kinsoku/>
+        <w:wordWrap/>
+        <w:overflowPunct/>
+        <w:topLinePunct w:val="0"/>
+        <w:autoSpaceDE/>
+        <w:autoSpaceDN/>
+        <w:bidi w:val="0"/>
+        <w:adjustRightInd/>
+        <w:snapToGrid/>
+        <w:spacing w:before="0" w:beforeAutospacing="1" w:after="0" w:afterAutospacing="1" w:line="240" w:lineRule="atLeast"/>
+        <w:ind w:left="720" w:hanging="360"/>
+        <w:textAlignment w:val="auto"/>
+        <w:rPr>
+          <w:rFonts w:hint="eastAsia" w:asciiTheme="minorEastAsia" w:hAnsiTheme="minorEastAsia" w:eastAsiaTheme="minorEastAsia" w:cstheme="minorEastAsia"/>
+          <w:b w:val="0"/>
+          <w:bCs w:val="0"/>
+          <w:sz w:val="21"/>
+          <w:szCs w:val="21"/>
+        </w:rPr>
+      </w:pPr>
+      <w:r>
+        <w:rPr>
+          <w:rFonts w:hint="eastAsia" w:asciiTheme="minorEastAsia" w:hAnsiTheme="minorEastAsia" w:eastAsiaTheme="minorEastAsia" w:cstheme="minorEastAsia"/>
+          <w:b w:val="0"/>
+          <w:bCs w:val="0"/>
+          <w:i w:val="0"/>
+          <w:caps w:val="0"/>
+          <w:color w:val="24292E"/>
+          <w:spacing w:val="0"/>
+          <w:sz w:val="21"/>
+          <w:szCs w:val="21"/>
+          <w:shd w:val="clear" w:fill="FFFFFF"/>
+        </w:rPr>
+        <w:t>给 topic 设置 </w:t>
+      </w:r>
+      <w:r>
+        <w:rPr>
+          <w:rStyle w:val="11"/>
+          <w:rFonts w:hint="eastAsia" w:asciiTheme="minorEastAsia" w:hAnsiTheme="minorEastAsia" w:eastAsiaTheme="minorEastAsia" w:cstheme="minorEastAsia"/>
+          <w:b w:val="0"/>
+          <w:bCs w:val="0"/>
+          <w:i w:val="0"/>
+          <w:caps w:val="0"/>
+          <w:color w:val="24292E"/>
+          <w:spacing w:val="0"/>
+          <w:sz w:val="21"/>
+          <w:szCs w:val="21"/>
+          <w:shd w:val="clear" w:fill="FFFFFF"/>
+        </w:rPr>
+        <w:t>replication.factor</w:t>
+      </w:r>
+      <w:r>
+        <w:rPr>
+          <w:rFonts w:hint="eastAsia" w:asciiTheme="minorEastAsia" w:hAnsiTheme="minorEastAsia" w:eastAsiaTheme="minorEastAsia" w:cstheme="minorEastAsia"/>
+          <w:b w:val="0"/>
+          <w:bCs w:val="0"/>
+          <w:i w:val="0"/>
+          <w:caps w:val="0"/>
+          <w:color w:val="24292E"/>
+          <w:spacing w:val="0"/>
+          <w:sz w:val="21"/>
+          <w:szCs w:val="21"/>
+          <w:shd w:val="clear" w:fill="FFFFFF"/>
+        </w:rPr>
+        <w:t> 参数：这个值必须大于 1，要求每个 partition 必须有至少 2 个副本。</w:t>
+      </w:r>
+    </w:p>
+    <w:p>
+      <w:pPr>
+        <w:keepNext w:val="0"/>
+        <w:keepLines w:val="0"/>
+        <w:pageBreakBefore w:val="0"/>
+        <w:widowControl/>
+        <w:numPr>
+          <w:ilvl w:val="0"/>
+          <w:numId w:val="8"/>
+        </w:numPr>
+        <w:suppressLineNumbers w:val="0"/>
+        <w:kinsoku/>
+        <w:wordWrap/>
+        <w:overflowPunct/>
+        <w:topLinePunct w:val="0"/>
+        <w:autoSpaceDE/>
+        <w:autoSpaceDN/>
+        <w:bidi w:val="0"/>
+        <w:adjustRightInd/>
+        <w:snapToGrid/>
+        <w:spacing w:before="53" w:beforeAutospacing="0" w:after="0" w:afterAutospacing="1" w:line="240" w:lineRule="atLeast"/>
+        <w:ind w:left="720" w:hanging="360"/>
+        <w:textAlignment w:val="auto"/>
+        <w:rPr>
+          <w:rFonts w:hint="eastAsia" w:asciiTheme="minorEastAsia" w:hAnsiTheme="minorEastAsia" w:eastAsiaTheme="minorEastAsia" w:cstheme="minorEastAsia"/>
+          <w:b w:val="0"/>
+          <w:bCs w:val="0"/>
+          <w:sz w:val="21"/>
+          <w:szCs w:val="21"/>
+        </w:rPr>
+      </w:pPr>
+      <w:r>
+        <w:rPr>
+          <w:rFonts w:hint="eastAsia" w:asciiTheme="minorEastAsia" w:hAnsiTheme="minorEastAsia" w:eastAsiaTheme="minorEastAsia" w:cstheme="minorEastAsia"/>
+          <w:b w:val="0"/>
+          <w:bCs w:val="0"/>
+          <w:i w:val="0"/>
+          <w:caps w:val="0"/>
+          <w:color w:val="24292E"/>
+          <w:spacing w:val="0"/>
+          <w:sz w:val="21"/>
+          <w:szCs w:val="21"/>
+          <w:shd w:val="clear" w:fill="FFFFFF"/>
+        </w:rPr>
+        <w:t>在 Kafka 服务端设置 </w:t>
+      </w:r>
+      <w:r>
+        <w:rPr>
+          <w:rStyle w:val="11"/>
+          <w:rFonts w:hint="eastAsia" w:asciiTheme="minorEastAsia" w:hAnsiTheme="minorEastAsia" w:eastAsiaTheme="minorEastAsia" w:cstheme="minorEastAsia"/>
+          <w:b w:val="0"/>
+          <w:bCs w:val="0"/>
+          <w:i w:val="0"/>
+          <w:caps w:val="0"/>
+          <w:color w:val="24292E"/>
+          <w:spacing w:val="0"/>
+          <w:sz w:val="21"/>
+          <w:szCs w:val="21"/>
+          <w:shd w:val="clear" w:fill="FFFFFF"/>
+        </w:rPr>
+        <w:t>min.insync.replicas</w:t>
+      </w:r>
+      <w:r>
+        <w:rPr>
+          <w:rFonts w:hint="eastAsia" w:asciiTheme="minorEastAsia" w:hAnsiTheme="minorEastAsia" w:eastAsiaTheme="minorEastAsia" w:cstheme="minorEastAsia"/>
+          <w:b w:val="0"/>
+          <w:bCs w:val="0"/>
+          <w:i w:val="0"/>
+          <w:caps w:val="0"/>
+          <w:color w:val="24292E"/>
+          <w:spacing w:val="0"/>
+          <w:sz w:val="21"/>
+          <w:szCs w:val="21"/>
+          <w:shd w:val="clear" w:fill="FFFFFF"/>
+        </w:rPr>
+        <w:t> 参数：这个值必须大于 1，这个是要求一个 leader 至少感知到有至少一个 follower 还跟自己保持联系，没掉队，这样才能确保 leader 挂了还有一个 follower 吧。</w:t>
+      </w:r>
+    </w:p>
+    <w:p>
+      <w:pPr>
+        <w:keepNext w:val="0"/>
+        <w:keepLines w:val="0"/>
+        <w:pageBreakBefore w:val="0"/>
+        <w:widowControl/>
+        <w:numPr>
+          <w:ilvl w:val="0"/>
+          <w:numId w:val="8"/>
+        </w:numPr>
+        <w:suppressLineNumbers w:val="0"/>
+        <w:kinsoku/>
+        <w:wordWrap/>
+        <w:overflowPunct/>
+        <w:topLinePunct w:val="0"/>
+        <w:autoSpaceDE/>
+        <w:autoSpaceDN/>
+        <w:bidi w:val="0"/>
+        <w:adjustRightInd/>
+        <w:snapToGrid/>
+        <w:spacing w:before="53" w:beforeAutospacing="0" w:after="0" w:afterAutospacing="1" w:line="240" w:lineRule="atLeast"/>
+        <w:ind w:left="720" w:hanging="360"/>
+        <w:textAlignment w:val="auto"/>
+        <w:rPr>
+          <w:rFonts w:hint="eastAsia" w:asciiTheme="minorEastAsia" w:hAnsiTheme="minorEastAsia" w:eastAsiaTheme="minorEastAsia" w:cstheme="minorEastAsia"/>
+          <w:b w:val="0"/>
+          <w:bCs w:val="0"/>
+          <w:sz w:val="21"/>
+          <w:szCs w:val="21"/>
+        </w:rPr>
+      </w:pPr>
+      <w:r>
+        <w:rPr>
+          <w:rFonts w:hint="eastAsia" w:asciiTheme="minorEastAsia" w:hAnsiTheme="minorEastAsia" w:eastAsiaTheme="minorEastAsia" w:cstheme="minorEastAsia"/>
+          <w:b w:val="0"/>
+          <w:bCs w:val="0"/>
+          <w:i w:val="0"/>
+          <w:caps w:val="0"/>
+          <w:color w:val="24292E"/>
+          <w:spacing w:val="0"/>
+          <w:sz w:val="21"/>
+          <w:szCs w:val="21"/>
+          <w:shd w:val="clear" w:fill="FFFFFF"/>
+        </w:rPr>
+        <w:t>在 producer 端设置 </w:t>
+      </w:r>
+      <w:r>
+        <w:rPr>
+          <w:rStyle w:val="11"/>
+          <w:rFonts w:hint="eastAsia" w:asciiTheme="minorEastAsia" w:hAnsiTheme="minorEastAsia" w:eastAsiaTheme="minorEastAsia" w:cstheme="minorEastAsia"/>
+          <w:b w:val="0"/>
+          <w:bCs w:val="0"/>
+          <w:i w:val="0"/>
+          <w:caps w:val="0"/>
+          <w:color w:val="24292E"/>
+          <w:spacing w:val="0"/>
+          <w:sz w:val="21"/>
+          <w:szCs w:val="21"/>
+          <w:shd w:val="clear" w:fill="FFFFFF"/>
+        </w:rPr>
+        <w:t>acks=all</w:t>
+      </w:r>
+      <w:r>
+        <w:rPr>
+          <w:rFonts w:hint="eastAsia" w:asciiTheme="minorEastAsia" w:hAnsiTheme="minorEastAsia" w:eastAsiaTheme="minorEastAsia" w:cstheme="minorEastAsia"/>
+          <w:b w:val="0"/>
+          <w:bCs w:val="0"/>
+          <w:i w:val="0"/>
+          <w:caps w:val="0"/>
+          <w:color w:val="24292E"/>
+          <w:spacing w:val="0"/>
+          <w:sz w:val="21"/>
+          <w:szCs w:val="21"/>
+          <w:shd w:val="clear" w:fill="FFFFFF"/>
+        </w:rPr>
+        <w:t>：这个是要求每条数据，必须是</w:t>
+      </w:r>
+      <w:r>
+        <w:rPr>
+          <w:rStyle w:val="10"/>
+          <w:rFonts w:hint="eastAsia" w:asciiTheme="minorEastAsia" w:hAnsiTheme="minorEastAsia" w:eastAsiaTheme="minorEastAsia" w:cstheme="minorEastAsia"/>
+          <w:b w:val="0"/>
+          <w:bCs w:val="0"/>
+          <w:i w:val="0"/>
+          <w:caps w:val="0"/>
+          <w:color w:val="24292E"/>
+          <w:spacing w:val="0"/>
+          <w:sz w:val="21"/>
+          <w:szCs w:val="21"/>
+          <w:shd w:val="clear" w:fill="FFFFFF"/>
+        </w:rPr>
+        <w:t>写入所有 replica 之后，才能认为是写成功了</w:t>
+      </w:r>
+      <w:r>
+        <w:rPr>
+          <w:rFonts w:hint="eastAsia" w:asciiTheme="minorEastAsia" w:hAnsiTheme="minorEastAsia" w:eastAsiaTheme="minorEastAsia" w:cstheme="minorEastAsia"/>
+          <w:b w:val="0"/>
+          <w:bCs w:val="0"/>
+          <w:i w:val="0"/>
+          <w:caps w:val="0"/>
+          <w:color w:val="24292E"/>
+          <w:spacing w:val="0"/>
+          <w:sz w:val="21"/>
+          <w:szCs w:val="21"/>
+          <w:shd w:val="clear" w:fill="FFFFFF"/>
+        </w:rPr>
+        <w:t>。</w:t>
+      </w:r>
+    </w:p>
+    <w:p>
+      <w:pPr>
+        <w:keepNext w:val="0"/>
+        <w:keepLines w:val="0"/>
+        <w:pageBreakBefore w:val="0"/>
+        <w:widowControl/>
+        <w:numPr>
+          <w:ilvl w:val="0"/>
+          <w:numId w:val="8"/>
+        </w:numPr>
+        <w:suppressLineNumbers w:val="0"/>
+        <w:kinsoku/>
+        <w:wordWrap/>
+        <w:overflowPunct/>
+        <w:topLinePunct w:val="0"/>
+        <w:autoSpaceDE/>
+        <w:autoSpaceDN/>
+        <w:bidi w:val="0"/>
+        <w:adjustRightInd/>
+        <w:snapToGrid/>
+        <w:spacing w:before="53" w:beforeAutospacing="0" w:after="0" w:afterAutospacing="1" w:line="240" w:lineRule="atLeast"/>
+        <w:ind w:left="720" w:hanging="360"/>
+        <w:textAlignment w:val="auto"/>
+        <w:rPr>
+          <w:rFonts w:hint="eastAsia" w:asciiTheme="minorEastAsia" w:hAnsiTheme="minorEastAsia" w:eastAsiaTheme="minorEastAsia" w:cstheme="minorEastAsia"/>
+          <w:b w:val="0"/>
+          <w:bCs w:val="0"/>
+          <w:sz w:val="21"/>
+          <w:szCs w:val="21"/>
+        </w:rPr>
+      </w:pPr>
+      <w:r>
+        <w:rPr>
+          <w:rFonts w:hint="eastAsia" w:asciiTheme="minorEastAsia" w:hAnsiTheme="minorEastAsia" w:eastAsiaTheme="minorEastAsia" w:cstheme="minorEastAsia"/>
+          <w:b w:val="0"/>
+          <w:bCs w:val="0"/>
+          <w:i w:val="0"/>
+          <w:caps w:val="0"/>
+          <w:color w:val="24292E"/>
+          <w:spacing w:val="0"/>
+          <w:sz w:val="21"/>
+          <w:szCs w:val="21"/>
+          <w:shd w:val="clear" w:fill="FFFFFF"/>
+        </w:rPr>
+        <w:t>在 producer 端设置 </w:t>
+      </w:r>
+      <w:r>
+        <w:rPr>
+          <w:rStyle w:val="11"/>
+          <w:rFonts w:hint="eastAsia" w:asciiTheme="minorEastAsia" w:hAnsiTheme="minorEastAsia" w:eastAsiaTheme="minorEastAsia" w:cstheme="minorEastAsia"/>
+          <w:b w:val="0"/>
+          <w:bCs w:val="0"/>
+          <w:i w:val="0"/>
+          <w:caps w:val="0"/>
+          <w:color w:val="24292E"/>
+          <w:spacing w:val="0"/>
+          <w:sz w:val="21"/>
+          <w:szCs w:val="21"/>
+          <w:shd w:val="clear" w:fill="FFFFFF"/>
+        </w:rPr>
+        <w:t>retries=MAX</w:t>
+      </w:r>
+      <w:r>
+        <w:rPr>
+          <w:rFonts w:hint="eastAsia" w:asciiTheme="minorEastAsia" w:hAnsiTheme="minorEastAsia" w:eastAsiaTheme="minorEastAsia" w:cstheme="minorEastAsia"/>
+          <w:b w:val="0"/>
+          <w:bCs w:val="0"/>
+          <w:i w:val="0"/>
+          <w:caps w:val="0"/>
+          <w:color w:val="24292E"/>
+          <w:spacing w:val="0"/>
+          <w:sz w:val="21"/>
+          <w:szCs w:val="21"/>
+          <w:shd w:val="clear" w:fill="FFFFFF"/>
+        </w:rPr>
+        <w:t>（很大很大很大的一个值，无限次重试的意思）：这个是</w:t>
+      </w:r>
+      <w:r>
+        <w:rPr>
+          <w:rStyle w:val="10"/>
+          <w:rFonts w:hint="eastAsia" w:asciiTheme="minorEastAsia" w:hAnsiTheme="minorEastAsia" w:eastAsiaTheme="minorEastAsia" w:cstheme="minorEastAsia"/>
+          <w:b w:val="0"/>
+          <w:bCs w:val="0"/>
+          <w:i w:val="0"/>
+          <w:caps w:val="0"/>
+          <w:color w:val="24292E"/>
+          <w:spacing w:val="0"/>
+          <w:sz w:val="21"/>
+          <w:szCs w:val="21"/>
+          <w:shd w:val="clear" w:fill="FFFFFF"/>
+        </w:rPr>
+        <w:t>要求一旦写入失败，就无限重试</w:t>
+      </w:r>
+      <w:r>
+        <w:rPr>
+          <w:rFonts w:hint="eastAsia" w:asciiTheme="minorEastAsia" w:hAnsiTheme="minorEastAsia" w:eastAsiaTheme="minorEastAsia" w:cstheme="minorEastAsia"/>
+          <w:b w:val="0"/>
+          <w:bCs w:val="0"/>
+          <w:i w:val="0"/>
+          <w:caps w:val="0"/>
+          <w:color w:val="24292E"/>
+          <w:spacing w:val="0"/>
+          <w:sz w:val="21"/>
+          <w:szCs w:val="21"/>
+          <w:shd w:val="clear" w:fill="FFFFFF"/>
+        </w:rPr>
+        <w:t>，卡在这里了。</w:t>
+      </w:r>
+    </w:p>
+    <w:p>
+      <w:pPr>
+        <w:pStyle w:val="5"/>
+        <w:keepNext w:val="0"/>
+        <w:keepLines w:val="0"/>
+        <w:widowControl/>
+        <w:suppressLineNumbers w:val="0"/>
+        <w:shd w:val="clear" w:fill="FFFFFF"/>
+        <w:ind w:firstLine="420" w:firstLineChars="200"/>
+        <w:rPr>
+          <w:rFonts w:hint="eastAsia" w:ascii="宋体" w:hAnsi="宋体" w:eastAsia="宋体"/>
+          <w:sz w:val="21"/>
+          <w:szCs w:val="21"/>
+          <w:lang w:val="en-US" w:eastAsia="zh-CN"/>
+        </w:rPr>
+      </w:pPr>
+    </w:p>
+    <w:p>
+      <w:pPr>
+        <w:pStyle w:val="5"/>
+        <w:keepNext w:val="0"/>
+        <w:keepLines w:val="0"/>
+        <w:widowControl/>
+        <w:suppressLineNumbers w:val="0"/>
+        <w:shd w:val="clear" w:fill="FFFFFF"/>
+        <w:ind w:firstLine="420" w:firstLineChars="200"/>
+        <w:rPr>
+          <w:rFonts w:hint="default" w:ascii="宋体" w:hAnsi="宋体" w:eastAsia="宋体"/>
+          <w:sz w:val="21"/>
+          <w:szCs w:val="21"/>
+          <w:lang w:val="en-US" w:eastAsia="zh-CN"/>
+        </w:rPr>
+      </w:pPr>
+    </w:p>
+    <w:p>
+      <w:pPr>
+        <w:pStyle w:val="6"/>
+        <w:keepNext w:val="0"/>
+        <w:keepLines w:val="0"/>
+        <w:widowControl/>
+        <w:numPr>
+          <w:ilvl w:val="0"/>
+          <w:numId w:val="0"/>
+        </w:numPr>
+        <w:suppressLineNumbers w:val="0"/>
+        <w:spacing w:line="240" w:lineRule="auto"/>
+        <w:ind w:leftChars="0" w:right="0" w:rightChars="0" w:firstLine="420" w:firstLineChars="0"/>
+        <w:rPr>
+          <w:rFonts w:hint="default" w:ascii="宋体" w:hAnsi="宋体" w:eastAsia="宋体"/>
+          <w:sz w:val="21"/>
+          <w:szCs w:val="21"/>
+          <w:lang w:val="en-US" w:eastAsia="zh-CN"/>
+        </w:rPr>
+      </w:pPr>
+    </w:p>
+    <w:p>
+      <w:pPr>
+        <w:numPr>
+          <w:ilvl w:val="0"/>
+          <w:numId w:val="0"/>
+        </w:numPr>
+        <w:rPr>
+          <w:rFonts w:hint="default" w:cstheme="minorHAnsi"/>
+          <w:sz w:val="28"/>
+          <w:szCs w:val="28"/>
+          <w:lang w:val="en-US" w:eastAsia="zh-CN"/>
+        </w:rPr>
+      </w:pPr>
+    </w:p>
+    <w:p>
+      <w:pPr>
+        <w:numPr>
+          <w:ilvl w:val="0"/>
+          <w:numId w:val="1"/>
+        </w:numPr>
+        <w:ind w:left="0" w:leftChars="0" w:firstLine="420" w:firstLineChars="0"/>
+        <w:rPr>
+          <w:rFonts w:hint="default" w:cstheme="minorHAnsi"/>
+          <w:sz w:val="28"/>
+          <w:szCs w:val="28"/>
+          <w:lang w:val="en-US" w:eastAsia="zh-CN"/>
+        </w:rPr>
+      </w:pPr>
+      <w:r>
+        <w:rPr>
+          <w:rFonts w:hint="eastAsia" w:cstheme="minorHAnsi"/>
+          <w:sz w:val="28"/>
+          <w:szCs w:val="28"/>
+        </w:rPr>
+        <w:t>项目答辩中亮点简历审核评定标准</w:t>
+      </w:r>
+    </w:p>
     <w:tbl>
       <w:tblPr>
-        <w:tblStyle w:val="5"/>
-        <w:tblW w:w="7547" w:type="dxa"/>
-        <w:tblInd w:w="502" w:type="dxa"/>
+        <w:tblStyle w:val="8"/>
+        <w:tblW w:w="8680" w:type="dxa"/>
+        <w:tblInd w:w="338" w:type="dxa"/>
         <w:tblBorders>
           <w:top w:val="single" w:color="auto" w:sz="4" w:space="0"/>
           <w:left w:val="single" w:color="auto" w:sz="4" w:space="0"/>
@@ -84,848 +6471,12 @@
         </w:tblCellMar>
       </w:tblPr>
       <w:tblGrid>
-        <w:gridCol w:w="7547"/>
-      </w:tblGrid>
-      <w:tr>
-        <w:tblPrEx>
-          <w:tblBorders>
-            <w:top w:val="single" w:color="auto" w:sz="4" w:space="0"/>
-            <w:left w:val="single" w:color="auto" w:sz="4" w:space="0"/>
-            <w:bottom w:val="single" w:color="auto" w:sz="4" w:space="0"/>
-            <w:right w:val="single" w:color="auto" w:sz="4" w:space="0"/>
-            <w:insideH w:val="single" w:color="auto" w:sz="4" w:space="0"/>
-            <w:insideV w:val="single" w:color="auto" w:sz="4" w:space="0"/>
-          </w:tblBorders>
-          <w:tblLayout w:type="fixed"/>
-          <w:tblCellMar>
-            <w:top w:w="0" w:type="dxa"/>
-            <w:left w:w="108" w:type="dxa"/>
-            <w:bottom w:w="0" w:type="dxa"/>
-            <w:right w:w="108" w:type="dxa"/>
-          </w:tblCellMar>
-        </w:tblPrEx>
-        <w:tc>
-          <w:tcPr>
-            <w:tcW w:w="7547" w:type="dxa"/>
-          </w:tcPr>
-          <w:p>
-            <w:pPr>
-              <w:numPr>
-                <w:ilvl w:val="0"/>
-                <w:numId w:val="0"/>
-              </w:numPr>
-              <w:rPr>
-                <w:rFonts w:hint="eastAsia"/>
-                <w:sz w:val="28"/>
-                <w:szCs w:val="28"/>
-                <w:vertAlign w:val="baseline"/>
-                <w:lang w:val="en-US" w:eastAsia="zh-CN"/>
-              </w:rPr>
-            </w:pPr>
-            <w:r>
-              <w:rPr>
-                <w:rFonts w:hint="eastAsia"/>
-                <w:sz w:val="28"/>
-                <w:szCs w:val="28"/>
-                <w:vertAlign w:val="baseline"/>
-                <w:lang w:val="en-US" w:eastAsia="zh-CN"/>
-              </w:rPr>
-              <w:t>广告系统</w:t>
-            </w:r>
-          </w:p>
-        </w:tc>
-      </w:tr>
-    </w:tbl>
-    <w:p>
-      <w:pPr>
-        <w:numPr>
-          <w:ilvl w:val="0"/>
-          <w:numId w:val="0"/>
-        </w:numPr>
-        <w:ind w:left="420" w:leftChars="0"/>
-        <w:rPr>
-          <w:rFonts w:hint="eastAsia"/>
-          <w:sz w:val="28"/>
-          <w:szCs w:val="28"/>
-          <w:lang w:val="en-US" w:eastAsia="zh-CN"/>
-        </w:rPr>
-      </w:pPr>
-    </w:p>
-    <w:p>
-      <w:pPr>
-        <w:numPr>
-          <w:ilvl w:val="0"/>
-          <w:numId w:val="1"/>
-        </w:numPr>
-        <w:ind w:left="0" w:leftChars="0" w:firstLine="420" w:firstLineChars="0"/>
-        <w:rPr>
-          <w:rFonts w:hint="eastAsia" w:cstheme="minorHAnsi"/>
-          <w:sz w:val="28"/>
-          <w:szCs w:val="28"/>
-        </w:rPr>
-      </w:pPr>
-      <w:r>
-        <w:rPr>
-          <w:rFonts w:hint="eastAsia" w:cstheme="minorHAnsi"/>
-          <w:sz w:val="28"/>
-          <w:szCs w:val="28"/>
-        </w:rPr>
-        <w:t>功能模块介绍</w:t>
-      </w:r>
-      <w:r>
-        <w:rPr>
-          <w:rFonts w:hint="eastAsia" w:cstheme="minorHAnsi"/>
-          <w:sz w:val="28"/>
-          <w:szCs w:val="28"/>
-          <w:lang w:val="en-US" w:eastAsia="zh-CN"/>
-        </w:rPr>
-        <w:t>(按照自己得实际项目写)</w:t>
-      </w:r>
-    </w:p>
-    <w:tbl>
-      <w:tblPr>
-        <w:tblStyle w:val="5"/>
-        <w:tblW w:w="7580" w:type="dxa"/>
-        <w:tblInd w:w="483" w:type="dxa"/>
-        <w:tblBorders>
-          <w:top w:val="single" w:color="auto" w:sz="4" w:space="0"/>
-          <w:left w:val="single" w:color="auto" w:sz="4" w:space="0"/>
-          <w:bottom w:val="single" w:color="auto" w:sz="4" w:space="0"/>
-          <w:right w:val="single" w:color="auto" w:sz="4" w:space="0"/>
-          <w:insideH w:val="single" w:color="auto" w:sz="4" w:space="0"/>
-          <w:insideV w:val="single" w:color="auto" w:sz="4" w:space="0"/>
-        </w:tblBorders>
-        <w:tblLayout w:type="fixed"/>
-        <w:tblCellMar>
-          <w:top w:w="0" w:type="dxa"/>
-          <w:left w:w="108" w:type="dxa"/>
-          <w:bottom w:w="0" w:type="dxa"/>
-          <w:right w:w="108" w:type="dxa"/>
-        </w:tblCellMar>
-      </w:tblPr>
-      <w:tblGrid>
-        <w:gridCol w:w="7580"/>
-      </w:tblGrid>
-      <w:tr>
-        <w:tblPrEx>
-          <w:tblBorders>
-            <w:top w:val="single" w:color="auto" w:sz="4" w:space="0"/>
-            <w:left w:val="single" w:color="auto" w:sz="4" w:space="0"/>
-            <w:bottom w:val="single" w:color="auto" w:sz="4" w:space="0"/>
-            <w:right w:val="single" w:color="auto" w:sz="4" w:space="0"/>
-            <w:insideH w:val="single" w:color="auto" w:sz="4" w:space="0"/>
-            <w:insideV w:val="single" w:color="auto" w:sz="4" w:space="0"/>
-          </w:tblBorders>
-          <w:tblLayout w:type="fixed"/>
-          <w:tblCellMar>
-            <w:top w:w="0" w:type="dxa"/>
-            <w:left w:w="108" w:type="dxa"/>
-            <w:bottom w:w="0" w:type="dxa"/>
-            <w:right w:w="108" w:type="dxa"/>
-          </w:tblCellMar>
-        </w:tblPrEx>
-        <w:tc>
-          <w:tcPr>
-            <w:tcW w:w="7580" w:type="dxa"/>
-          </w:tcPr>
-          <w:p>
-            <w:pPr>
-              <w:numPr>
-                <w:ilvl w:val="0"/>
-                <w:numId w:val="2"/>
-              </w:numPr>
-              <w:ind w:left="425" w:leftChars="0" w:hanging="425" w:firstLineChars="0"/>
-              <w:rPr>
-                <w:rFonts w:hint="eastAsia" w:cstheme="minorHAnsi"/>
-                <w:sz w:val="18"/>
-                <w:szCs w:val="18"/>
-                <w:vertAlign w:val="baseline"/>
-                <w:lang w:val="en-US" w:eastAsia="zh-CN"/>
-              </w:rPr>
-            </w:pPr>
-            <w:r>
-              <w:rPr>
-                <w:rFonts w:hint="eastAsia" w:cstheme="minorHAnsi"/>
-                <w:sz w:val="18"/>
-                <w:szCs w:val="18"/>
-                <w:vertAlign w:val="baseline"/>
-                <w:lang w:val="en-US" w:eastAsia="zh-CN"/>
-              </w:rPr>
-              <w:t>广告投放系统：</w:t>
-            </w:r>
-          </w:p>
-          <w:p>
-            <w:pPr>
-              <w:numPr>
-                <w:ilvl w:val="0"/>
-                <w:numId w:val="2"/>
-              </w:numPr>
-              <w:ind w:left="425" w:leftChars="0" w:hanging="425" w:firstLineChars="0"/>
-              <w:rPr>
-                <w:rFonts w:hint="eastAsia" w:cstheme="minorHAnsi"/>
-                <w:sz w:val="18"/>
-                <w:szCs w:val="18"/>
-                <w:vertAlign w:val="baseline"/>
-                <w:lang w:val="en-US" w:eastAsia="zh-CN"/>
-              </w:rPr>
-            </w:pPr>
-            <w:r>
-              <w:rPr>
-                <w:rFonts w:hint="eastAsia" w:cstheme="minorHAnsi"/>
-                <w:sz w:val="18"/>
-                <w:szCs w:val="18"/>
-                <w:vertAlign w:val="baseline"/>
-                <w:lang w:val="en-US" w:eastAsia="zh-CN"/>
-              </w:rPr>
-              <w:t>广告检索系统：</w:t>
-            </w:r>
-          </w:p>
-          <w:p>
-            <w:pPr>
-              <w:numPr>
-                <w:ilvl w:val="0"/>
-                <w:numId w:val="0"/>
-              </w:numPr>
-              <w:ind w:leftChars="0"/>
-              <w:rPr>
-                <w:rFonts w:hint="default" w:cstheme="minorHAnsi"/>
-                <w:sz w:val="18"/>
-                <w:szCs w:val="18"/>
-                <w:vertAlign w:val="baseline"/>
-                <w:lang w:val="en-US" w:eastAsia="zh-CN"/>
-              </w:rPr>
-            </w:pPr>
-          </w:p>
-        </w:tc>
-      </w:tr>
-    </w:tbl>
-    <w:p>
-      <w:pPr>
-        <w:numPr>
-          <w:ilvl w:val="0"/>
-          <w:numId w:val="0"/>
-        </w:numPr>
-        <w:ind w:left="420" w:leftChars="0"/>
-        <w:rPr>
-          <w:rFonts w:hint="eastAsia" w:cstheme="minorHAnsi"/>
-          <w:sz w:val="28"/>
-          <w:szCs w:val="28"/>
-        </w:rPr>
-      </w:pPr>
-    </w:p>
-    <w:p>
-      <w:pPr>
-        <w:numPr>
-          <w:ilvl w:val="0"/>
-          <w:numId w:val="1"/>
-        </w:numPr>
-        <w:ind w:left="0" w:leftChars="0" w:firstLine="420" w:firstLineChars="0"/>
-        <w:rPr>
-          <w:rFonts w:hint="eastAsia" w:cstheme="minorHAnsi"/>
-          <w:sz w:val="28"/>
-          <w:szCs w:val="28"/>
-          <w:lang w:val="en-US" w:eastAsia="zh-CN"/>
-        </w:rPr>
-      </w:pPr>
-      <w:r>
-        <w:rPr>
-          <w:rFonts w:hint="eastAsia" w:cstheme="minorHAnsi"/>
-          <w:sz w:val="28"/>
-          <w:szCs w:val="28"/>
-        </w:rPr>
-        <w:t>开发中遇到的</w:t>
-      </w:r>
-      <w:r>
-        <w:rPr>
-          <w:rFonts w:hint="eastAsia" w:cstheme="minorHAnsi"/>
-          <w:sz w:val="28"/>
-          <w:szCs w:val="28"/>
-          <w:lang w:val="en-US" w:eastAsia="zh-CN"/>
-        </w:rPr>
-        <w:t>技术难点以及解决办法</w:t>
-      </w:r>
-    </w:p>
-    <w:tbl>
-      <w:tblPr>
-        <w:tblStyle w:val="5"/>
-        <w:tblW w:w="7612" w:type="dxa"/>
-        <w:tblInd w:w="465" w:type="dxa"/>
-        <w:tblBorders>
-          <w:top w:val="single" w:color="auto" w:sz="4" w:space="0"/>
-          <w:left w:val="single" w:color="auto" w:sz="4" w:space="0"/>
-          <w:bottom w:val="single" w:color="auto" w:sz="4" w:space="0"/>
-          <w:right w:val="single" w:color="auto" w:sz="4" w:space="0"/>
-          <w:insideH w:val="single" w:color="auto" w:sz="4" w:space="0"/>
-          <w:insideV w:val="single" w:color="auto" w:sz="4" w:space="0"/>
-        </w:tblBorders>
-        <w:tblLayout w:type="fixed"/>
-        <w:tblCellMar>
-          <w:top w:w="0" w:type="dxa"/>
-          <w:left w:w="108" w:type="dxa"/>
-          <w:bottom w:w="0" w:type="dxa"/>
-          <w:right w:w="108" w:type="dxa"/>
-        </w:tblCellMar>
-      </w:tblPr>
-      <w:tblGrid>
-        <w:gridCol w:w="7612"/>
-      </w:tblGrid>
-      <w:tr>
-        <w:tblPrEx>
-          <w:tblBorders>
-            <w:top w:val="single" w:color="auto" w:sz="4" w:space="0"/>
-            <w:left w:val="single" w:color="auto" w:sz="4" w:space="0"/>
-            <w:bottom w:val="single" w:color="auto" w:sz="4" w:space="0"/>
-            <w:right w:val="single" w:color="auto" w:sz="4" w:space="0"/>
-            <w:insideH w:val="single" w:color="auto" w:sz="4" w:space="0"/>
-            <w:insideV w:val="single" w:color="auto" w:sz="4" w:space="0"/>
-          </w:tblBorders>
-          <w:tblLayout w:type="fixed"/>
-          <w:tblCellMar>
-            <w:top w:w="0" w:type="dxa"/>
-            <w:left w:w="108" w:type="dxa"/>
-            <w:bottom w:w="0" w:type="dxa"/>
-            <w:right w:w="108" w:type="dxa"/>
-          </w:tblCellMar>
-        </w:tblPrEx>
-        <w:tc>
-          <w:tcPr>
-            <w:tcW w:w="7612" w:type="dxa"/>
-          </w:tcPr>
-          <w:p>
-            <w:pPr>
-              <w:numPr>
-                <w:ilvl w:val="0"/>
-                <w:numId w:val="0"/>
-              </w:numPr>
-              <w:rPr>
-                <w:rFonts w:hint="eastAsia" w:cstheme="minorHAnsi"/>
-                <w:sz w:val="21"/>
-                <w:szCs w:val="21"/>
-                <w:vertAlign w:val="baseline"/>
-                <w:lang w:val="en-US" w:eastAsia="zh-CN"/>
-              </w:rPr>
-            </w:pPr>
-            <w:r>
-              <w:rPr>
-                <w:rFonts w:hint="eastAsia" w:cstheme="minorHAnsi"/>
-                <w:sz w:val="21"/>
-                <w:szCs w:val="21"/>
-                <w:vertAlign w:val="baseline"/>
-                <w:lang w:val="en-US" w:eastAsia="zh-CN"/>
-              </w:rPr>
-              <w:t>难点1：全量加载</w:t>
-            </w:r>
-          </w:p>
-          <w:p>
-            <w:pPr>
-              <w:pStyle w:val="3"/>
-              <w:keepNext w:val="0"/>
-              <w:keepLines w:val="0"/>
-              <w:widowControl/>
-              <w:suppressLineNumbers w:val="0"/>
-              <w:shd w:val="clear" w:fill="FFFFFF"/>
-              <w:rPr>
-                <w:rFonts w:hint="eastAsia" w:cs="宋体"/>
-                <w:color w:val="808000"/>
-                <w:sz w:val="18"/>
-                <w:szCs w:val="18"/>
-                <w:shd w:val="clear" w:fill="FFFFFF"/>
-                <w:lang w:val="en-US" w:eastAsia="zh-CN"/>
-              </w:rPr>
-            </w:pPr>
-            <w:r>
-              <w:rPr>
-                <w:rFonts w:hint="eastAsia"/>
-                <w:sz w:val="18"/>
-                <w:szCs w:val="18"/>
-                <w:lang w:val="en-US" w:eastAsia="zh-CN"/>
-              </w:rPr>
-              <w:t>我们先拿推广计划来说，在我们的程序启动时，将</w:t>
-            </w:r>
-            <w:r>
-              <w:rPr>
-                <w:rFonts w:hint="eastAsia" w:ascii="宋体" w:hAnsi="宋体" w:eastAsia="宋体" w:cs="宋体"/>
-                <w:color w:val="000000"/>
-                <w:sz w:val="18"/>
-                <w:szCs w:val="18"/>
-                <w:shd w:val="clear" w:fill="FFFFFF"/>
-              </w:rPr>
-              <w:t xml:space="preserve">IndexFileLoader </w:t>
-            </w:r>
-            <w:r>
-              <w:rPr>
-                <w:rFonts w:hint="eastAsia" w:cs="宋体"/>
-                <w:color w:val="000000"/>
-                <w:sz w:val="18"/>
-                <w:szCs w:val="18"/>
-                <w:shd w:val="clear" w:fill="FFFFFF"/>
-                <w:lang w:eastAsia="zh-CN"/>
-              </w:rPr>
-              <w:t>类声明为组件，并使用</w:t>
-            </w:r>
-            <w:r>
-              <w:rPr>
-                <w:rFonts w:hint="eastAsia" w:ascii="宋体" w:hAnsi="宋体" w:eastAsia="宋体" w:cs="宋体"/>
-                <w:color w:val="808000"/>
-                <w:sz w:val="18"/>
-                <w:szCs w:val="18"/>
-                <w:shd w:val="clear" w:fill="FFFFFF"/>
-              </w:rPr>
-              <w:t>@PostConstruct</w:t>
-            </w:r>
-            <w:r>
-              <w:rPr>
-                <w:rFonts w:hint="eastAsia" w:cs="宋体"/>
-                <w:color w:val="808000"/>
-                <w:sz w:val="18"/>
-                <w:szCs w:val="18"/>
-                <w:shd w:val="clear" w:fill="FFFFFF"/>
-                <w:lang w:eastAsia="zh-CN"/>
-              </w:rPr>
-              <w:t>注解声明在启动时调用</w:t>
-            </w:r>
-            <w:r>
-              <w:rPr>
-                <w:rFonts w:hint="eastAsia" w:cs="宋体"/>
-                <w:color w:val="808000"/>
-                <w:sz w:val="18"/>
-                <w:szCs w:val="18"/>
-                <w:shd w:val="clear" w:fill="FFFFFF"/>
-                <w:lang w:val="en-US" w:eastAsia="zh-CN"/>
-              </w:rPr>
-              <w:t>init方法执行。</w:t>
-            </w:r>
-          </w:p>
-          <w:p>
-            <w:pPr>
-              <w:pStyle w:val="3"/>
-              <w:keepNext w:val="0"/>
-              <w:keepLines w:val="0"/>
-              <w:widowControl/>
-              <w:suppressLineNumbers w:val="0"/>
-              <w:shd w:val="clear" w:fill="FFFFFF"/>
-              <w:rPr>
-                <w:rFonts w:hint="eastAsia" w:cs="宋体"/>
-                <w:color w:val="000000"/>
-                <w:sz w:val="18"/>
-                <w:szCs w:val="18"/>
-                <w:shd w:val="clear" w:fill="FFFFFF"/>
-                <w:lang w:val="en-US" w:eastAsia="zh-CN"/>
-              </w:rPr>
-            </w:pPr>
-            <w:r>
-              <w:rPr>
-                <w:rFonts w:hint="eastAsia" w:cs="宋体"/>
-                <w:color w:val="808000"/>
-                <w:sz w:val="18"/>
-                <w:szCs w:val="18"/>
-                <w:shd w:val="clear" w:fill="FFFFFF"/>
-                <w:lang w:val="en-US" w:eastAsia="zh-CN"/>
-              </w:rPr>
-              <w:t>在我们这个方法中，通过字符缓冲输入流</w:t>
-            </w:r>
-            <w:r>
-              <w:rPr>
-                <w:rFonts w:hint="eastAsia" w:ascii="宋体" w:hAnsi="宋体" w:eastAsia="宋体" w:cs="宋体"/>
-                <w:color w:val="000000"/>
-                <w:sz w:val="18"/>
-                <w:szCs w:val="18"/>
-                <w:shd w:val="clear" w:fill="FFFFFF"/>
-              </w:rPr>
-              <w:t>Files.</w:t>
-            </w:r>
-            <w:r>
-              <w:rPr>
-                <w:rFonts w:hint="eastAsia" w:ascii="宋体" w:hAnsi="宋体" w:eastAsia="宋体" w:cs="宋体"/>
-                <w:i/>
-                <w:color w:val="000000"/>
-                <w:sz w:val="18"/>
-                <w:szCs w:val="18"/>
-                <w:shd w:val="clear" w:fill="FFFFFF"/>
-              </w:rPr>
-              <w:t>newBufferedReader</w:t>
-            </w:r>
-            <w:r>
-              <w:rPr>
-                <w:rFonts w:hint="eastAsia" w:ascii="宋体" w:hAnsi="宋体" w:eastAsia="宋体" w:cs="宋体"/>
-                <w:color w:val="000000"/>
-                <w:sz w:val="18"/>
-                <w:szCs w:val="18"/>
-                <w:shd w:val="clear" w:fill="FFFFFF"/>
-              </w:rPr>
-              <w:t>( Paths.</w:t>
-            </w:r>
-            <w:r>
-              <w:rPr>
-                <w:rFonts w:hint="eastAsia" w:ascii="宋体" w:hAnsi="宋体" w:eastAsia="宋体" w:cs="宋体"/>
-                <w:i/>
-                <w:color w:val="000000"/>
-                <w:sz w:val="18"/>
-                <w:szCs w:val="18"/>
-                <w:shd w:val="clear" w:fill="FFFFFF"/>
-              </w:rPr>
-              <w:t>get</w:t>
-            </w:r>
-            <w:r>
-              <w:rPr>
-                <w:rFonts w:hint="eastAsia" w:ascii="宋体" w:hAnsi="宋体" w:eastAsia="宋体" w:cs="宋体"/>
-                <w:color w:val="000000"/>
-                <w:sz w:val="18"/>
-                <w:szCs w:val="18"/>
-                <w:shd w:val="clear" w:fill="FFFFFF"/>
-              </w:rPr>
-              <w:t>(fileName)</w:t>
-            </w:r>
-            <w:r>
-              <w:rPr>
-                <w:rFonts w:hint="eastAsia" w:cs="宋体"/>
-                <w:color w:val="000000"/>
-                <w:sz w:val="18"/>
-                <w:szCs w:val="18"/>
-                <w:shd w:val="clear" w:fill="FFFFFF"/>
-                <w:lang w:eastAsia="zh-CN"/>
-              </w:rPr>
-              <w:t>读取</w:t>
-            </w:r>
-            <w:r>
-              <w:rPr>
-                <w:rFonts w:hint="eastAsia" w:cs="宋体"/>
-                <w:color w:val="000000"/>
-                <w:sz w:val="18"/>
-                <w:szCs w:val="18"/>
-                <w:shd w:val="clear" w:fill="FFFFFF"/>
-                <w:lang w:val="en-US" w:eastAsia="zh-CN"/>
-              </w:rPr>
-              <w:t>ad_plan.data文件，读取数据文件的每一行，并收集到list中去，泛型是String类型的，遍历list集合，将String转化为adPlanTable对象，并且传入一个枚举类ADD来执行添加方法。我们是通过创建一个线程安全的</w:t>
-            </w:r>
-            <w:r>
-              <w:rPr>
-                <w:rFonts w:hint="eastAsia" w:ascii="宋体" w:hAnsi="宋体" w:eastAsia="宋体" w:cs="宋体"/>
-                <w:color w:val="000000"/>
-                <w:sz w:val="18"/>
-                <w:szCs w:val="18"/>
-                <w:shd w:val="clear" w:fill="FFFFFF"/>
-              </w:rPr>
-              <w:t>ConcurrentHashMap</w:t>
-            </w:r>
-            <w:r>
-              <w:rPr>
-                <w:rFonts w:hint="eastAsia" w:cs="宋体"/>
-                <w:color w:val="000000"/>
-                <w:sz w:val="18"/>
-                <w:szCs w:val="18"/>
-                <w:shd w:val="clear" w:fill="FFFFFF"/>
-                <w:lang w:eastAsia="zh-CN"/>
-              </w:rPr>
-              <w:t>，将计划的</w:t>
-            </w:r>
-            <w:r>
-              <w:rPr>
-                <w:rFonts w:hint="eastAsia" w:cs="宋体"/>
-                <w:color w:val="000000"/>
-                <w:sz w:val="18"/>
-                <w:szCs w:val="18"/>
-                <w:shd w:val="clear" w:fill="FFFFFF"/>
-                <w:lang w:val="en-US" w:eastAsia="zh-CN"/>
-              </w:rPr>
-              <w:t>ID作为主键，对象作为value存储到这个map中。在这里使用的是正排索引。那么当我们加载单元地域限制以及关键词时使用的是倒排索引。</w:t>
-            </w:r>
-          </w:p>
-          <w:p>
-            <w:pPr>
-              <w:pStyle w:val="3"/>
-              <w:keepNext w:val="0"/>
-              <w:keepLines w:val="0"/>
-              <w:widowControl/>
-              <w:suppressLineNumbers w:val="0"/>
-              <w:shd w:val="clear" w:fill="FFFFFF"/>
-              <w:rPr>
-                <w:rFonts w:hint="eastAsia" w:cs="宋体"/>
-                <w:color w:val="000000"/>
-                <w:sz w:val="18"/>
-                <w:szCs w:val="18"/>
-                <w:shd w:val="clear" w:fill="FFFFFF"/>
-                <w:lang w:val="en-US" w:eastAsia="zh-CN"/>
-              </w:rPr>
-            </w:pPr>
-            <w:r>
-              <w:rPr>
-                <w:rFonts w:hint="eastAsia" w:cs="宋体"/>
-                <w:color w:val="000000"/>
-                <w:sz w:val="18"/>
-                <w:szCs w:val="18"/>
-                <w:shd w:val="clear" w:fill="FFFFFF"/>
-                <w:lang w:val="en-US" w:eastAsia="zh-CN"/>
-              </w:rPr>
-              <w:t>在倒排索引创建时，我们会去判断一下我们所传进来的关键词的单元ID是否存在，就是从unitMap中查询。</w:t>
-            </w:r>
-          </w:p>
-          <w:p>
-            <w:pPr>
-              <w:pStyle w:val="3"/>
-              <w:keepNext w:val="0"/>
-              <w:keepLines w:val="0"/>
-              <w:widowControl/>
-              <w:suppressLineNumbers w:val="0"/>
-              <w:shd w:val="clear" w:fill="FFFFFF"/>
-              <w:rPr>
-                <w:rFonts w:hint="eastAsia" w:cs="宋体"/>
-                <w:color w:val="000000"/>
-                <w:sz w:val="18"/>
-                <w:szCs w:val="18"/>
-                <w:shd w:val="clear" w:fill="FFFFFF"/>
-                <w:lang w:val="en-US" w:eastAsia="zh-CN"/>
-              </w:rPr>
-            </w:pPr>
-            <w:r>
-              <w:rPr>
-                <w:rFonts w:hint="eastAsia" w:cs="宋体"/>
-                <w:color w:val="000000"/>
-                <w:sz w:val="18"/>
-                <w:szCs w:val="18"/>
-                <w:shd w:val="clear" w:fill="FFFFFF"/>
-                <w:lang w:val="en-US" w:eastAsia="zh-CN"/>
-              </w:rPr>
-              <w:t>然后将关键词限制的这个对象添加到</w:t>
-            </w:r>
-            <w:r>
-              <w:rPr>
-                <w:rFonts w:hint="eastAsia" w:ascii="宋体" w:hAnsi="宋体" w:eastAsia="宋体" w:cs="宋体"/>
-                <w:i/>
-                <w:color w:val="660E7A"/>
-                <w:sz w:val="18"/>
-                <w:szCs w:val="18"/>
-                <w:shd w:val="clear" w:fill="FFFFFF"/>
-              </w:rPr>
-              <w:t>keyWordUnitMap</w:t>
-            </w:r>
-            <w:r>
-              <w:rPr>
-                <w:rFonts w:hint="eastAsia" w:cs="宋体"/>
-                <w:color w:val="000000"/>
-                <w:sz w:val="18"/>
-                <w:szCs w:val="18"/>
-                <w:shd w:val="clear" w:fill="FFFFFF"/>
-                <w:lang w:val="en-US" w:eastAsia="zh-CN"/>
-              </w:rPr>
-              <w:t>中，这个map是将关键词作为Key，推广单元的ID的set集合作为value，这是我们倒排索引的实现。</w:t>
-            </w:r>
-          </w:p>
-          <w:p>
-            <w:pPr>
-              <w:numPr>
-                <w:ilvl w:val="0"/>
-                <w:numId w:val="0"/>
-              </w:numPr>
-              <w:rPr>
-                <w:rFonts w:hint="eastAsia" w:cstheme="minorHAnsi"/>
-                <w:sz w:val="21"/>
-                <w:szCs w:val="21"/>
-                <w:vertAlign w:val="baseline"/>
-                <w:lang w:val="en-US" w:eastAsia="zh-CN"/>
-              </w:rPr>
-            </w:pPr>
-          </w:p>
-          <w:p>
-            <w:pPr>
-              <w:pStyle w:val="3"/>
-              <w:keepNext w:val="0"/>
-              <w:keepLines w:val="0"/>
-              <w:widowControl/>
-              <w:suppressLineNumbers w:val="0"/>
-              <w:shd w:val="clear" w:fill="FFFFFF"/>
-              <w:rPr>
-                <w:rFonts w:hint="eastAsia" w:cs="宋体"/>
-                <w:color w:val="000000"/>
-                <w:sz w:val="24"/>
-                <w:szCs w:val="24"/>
-                <w:shd w:val="clear" w:fill="FFFFFF"/>
-                <w:lang w:val="en-US" w:eastAsia="zh-CN"/>
-              </w:rPr>
-            </w:pPr>
-            <w:r>
-              <w:rPr>
-                <w:rFonts w:hint="eastAsia" w:cstheme="minorHAnsi"/>
-                <w:sz w:val="21"/>
-                <w:szCs w:val="21"/>
-                <w:vertAlign w:val="baseline"/>
-                <w:lang w:val="en-US" w:eastAsia="zh-CN"/>
-              </w:rPr>
-              <w:t>难点2：</w:t>
-            </w:r>
-            <w:r>
-              <w:rPr>
-                <w:rFonts w:hint="eastAsia" w:cs="宋体"/>
-                <w:color w:val="000000"/>
-                <w:sz w:val="24"/>
-                <w:szCs w:val="24"/>
-                <w:shd w:val="clear" w:fill="FFFFFF"/>
-                <w:lang w:val="en-US" w:eastAsia="zh-CN"/>
-              </w:rPr>
-              <w:t>增量加载：</w:t>
-            </w:r>
-          </w:p>
-          <w:p>
-            <w:pPr>
-              <w:pStyle w:val="3"/>
-              <w:keepNext w:val="0"/>
-              <w:keepLines w:val="0"/>
-              <w:widowControl/>
-              <w:suppressLineNumbers w:val="0"/>
-              <w:shd w:val="clear" w:fill="FFFFFF"/>
-              <w:rPr>
-                <w:rFonts w:hint="default" w:ascii="宋体" w:hAnsi="宋体" w:eastAsia="宋体" w:cs="宋体"/>
-                <w:b w:val="0"/>
-                <w:bCs w:val="0"/>
-                <w:i w:val="0"/>
-                <w:iCs/>
-                <w:color w:val="000000"/>
-                <w:sz w:val="18"/>
-                <w:szCs w:val="18"/>
-                <w:lang w:val="en-US" w:eastAsia="zh-CN"/>
-              </w:rPr>
-            </w:pPr>
-            <w:r>
-              <w:rPr>
-                <w:rFonts w:hint="eastAsia" w:ascii="宋体" w:hAnsi="宋体" w:eastAsia="宋体" w:cs="宋体"/>
-                <w:b w:val="0"/>
-                <w:bCs w:val="0"/>
-                <w:i w:val="0"/>
-                <w:iCs/>
-                <w:color w:val="808080"/>
-                <w:sz w:val="18"/>
-                <w:szCs w:val="18"/>
-                <w:shd w:val="clear" w:fill="FFFFFF"/>
-              </w:rPr>
-              <w:t>通过@ConfigurationProperties读取yml配置文件中前缀为adconf.mysql的配置，读取端口号，地址，用户名和密码</w:t>
-            </w:r>
-            <w:r>
-              <w:rPr>
-                <w:rFonts w:hint="eastAsia" w:cs="宋体"/>
-                <w:b w:val="0"/>
-                <w:bCs w:val="0"/>
-                <w:i w:val="0"/>
-                <w:iCs/>
-                <w:color w:val="auto"/>
-                <w:sz w:val="18"/>
-                <w:szCs w:val="18"/>
-                <w:shd w:val="clear" w:fill="FFFFFF"/>
-                <w:lang w:eastAsia="zh-CN"/>
-              </w:rPr>
-              <w:t>映射到实体</w:t>
-            </w:r>
-            <w:r>
-              <w:rPr>
-                <w:rFonts w:hint="eastAsia" w:cs="宋体"/>
-                <w:b w:val="0"/>
-                <w:bCs w:val="0"/>
-                <w:i w:val="0"/>
-                <w:iCs/>
-                <w:color w:val="auto"/>
-                <w:sz w:val="18"/>
-                <w:szCs w:val="18"/>
-                <w:shd w:val="clear" w:fill="FFFFFF"/>
-                <w:lang w:val="en-US" w:eastAsia="zh-CN"/>
-              </w:rPr>
-              <w:t>bean中，</w:t>
-            </w:r>
-          </w:p>
-          <w:p>
-            <w:pPr>
-              <w:numPr>
-                <w:ilvl w:val="0"/>
-                <w:numId w:val="0"/>
-              </w:numPr>
-              <w:rPr>
-                <w:rFonts w:hint="eastAsia" w:cstheme="minorHAnsi"/>
-                <w:sz w:val="21"/>
-                <w:szCs w:val="21"/>
-                <w:vertAlign w:val="baseline"/>
-                <w:lang w:val="en-US" w:eastAsia="zh-CN"/>
-              </w:rPr>
-            </w:pPr>
-            <w:bookmarkStart w:id="0" w:name="_GoBack"/>
-            <w:bookmarkEnd w:id="0"/>
-          </w:p>
-          <w:p>
-            <w:pPr>
-              <w:numPr>
-                <w:ilvl w:val="0"/>
-                <w:numId w:val="0"/>
-              </w:numPr>
-              <w:rPr>
-                <w:rFonts w:hint="default" w:cstheme="minorHAnsi"/>
-                <w:sz w:val="21"/>
-                <w:szCs w:val="21"/>
-                <w:vertAlign w:val="baseline"/>
-                <w:lang w:val="en-US" w:eastAsia="zh-CN"/>
-              </w:rPr>
-            </w:pPr>
-          </w:p>
-        </w:tc>
-      </w:tr>
-    </w:tbl>
-    <w:p>
-      <w:pPr>
-        <w:numPr>
-          <w:ilvl w:val="0"/>
-          <w:numId w:val="0"/>
-        </w:numPr>
-        <w:ind w:left="420" w:leftChars="0"/>
-        <w:rPr>
-          <w:rFonts w:hint="eastAsia" w:cstheme="minorHAnsi"/>
-          <w:sz w:val="28"/>
-          <w:szCs w:val="28"/>
-          <w:lang w:val="en-US" w:eastAsia="zh-CN"/>
-        </w:rPr>
-      </w:pPr>
-    </w:p>
-    <w:p>
-      <w:pPr>
-        <w:numPr>
-          <w:ilvl w:val="0"/>
-          <w:numId w:val="1"/>
-        </w:numPr>
-        <w:ind w:left="0" w:leftChars="0" w:firstLine="420" w:firstLineChars="0"/>
-        <w:rPr>
-          <w:rFonts w:hint="default" w:cstheme="minorHAnsi"/>
-          <w:sz w:val="28"/>
-          <w:szCs w:val="28"/>
-          <w:lang w:val="en-US" w:eastAsia="zh-CN"/>
-        </w:rPr>
-      </w:pPr>
-      <w:r>
-        <w:rPr>
-          <w:rFonts w:hint="eastAsia" w:cstheme="minorHAnsi"/>
-          <w:sz w:val="28"/>
-          <w:szCs w:val="28"/>
-        </w:rPr>
-        <w:t>项目技术亮点分析</w:t>
-      </w:r>
-    </w:p>
-    <w:tbl>
-      <w:tblPr>
-        <w:tblStyle w:val="5"/>
-        <w:tblW w:w="7622" w:type="dxa"/>
-        <w:tblInd w:w="456" w:type="dxa"/>
-        <w:tblBorders>
-          <w:top w:val="single" w:color="auto" w:sz="4" w:space="0"/>
-          <w:left w:val="single" w:color="auto" w:sz="4" w:space="0"/>
-          <w:bottom w:val="single" w:color="auto" w:sz="4" w:space="0"/>
-          <w:right w:val="single" w:color="auto" w:sz="4" w:space="0"/>
-          <w:insideH w:val="single" w:color="auto" w:sz="4" w:space="0"/>
-          <w:insideV w:val="single" w:color="auto" w:sz="4" w:space="0"/>
-        </w:tblBorders>
-        <w:tblLayout w:type="fixed"/>
-        <w:tblCellMar>
-          <w:top w:w="0" w:type="dxa"/>
-          <w:left w:w="108" w:type="dxa"/>
-          <w:bottom w:w="0" w:type="dxa"/>
-          <w:right w:w="108" w:type="dxa"/>
-        </w:tblCellMar>
-      </w:tblPr>
-      <w:tblGrid>
-        <w:gridCol w:w="7622"/>
+        <w:gridCol w:w="1509"/>
+        <w:gridCol w:w="1276"/>
+        <w:gridCol w:w="1359"/>
+        <w:gridCol w:w="1425"/>
+        <w:gridCol w:w="1502"/>
+        <w:gridCol w:w="1609"/>
       </w:tblGrid>
       <w:tr>
         <w:tblPrEx>
@@ -946,258 +6497,11 @@
           </w:tblCellMar>
         </w:tblPrEx>
         <w:trPr>
-          <w:trHeight w:val="1890" w:hRule="atLeast"/>
+          <w:trHeight w:val="1176" w:hRule="atLeast"/>
         </w:trPr>
         <w:tc>
           <w:tcPr>
-            <w:tcW w:w="7622" w:type="dxa"/>
-          </w:tcPr>
-          <w:p>
-            <w:pPr>
-              <w:numPr>
-                <w:ilvl w:val="0"/>
-                <w:numId w:val="0"/>
-              </w:numPr>
-              <w:ind w:left="1400" w:hanging="1050" w:hangingChars="500"/>
-              <w:rPr>
-                <w:rFonts w:hint="eastAsia" w:cstheme="minorHAnsi"/>
-                <w:sz w:val="21"/>
-                <w:szCs w:val="21"/>
-                <w:vertAlign w:val="baseline"/>
-                <w:lang w:val="en-US" w:eastAsia="zh-CN"/>
-              </w:rPr>
-            </w:pPr>
-            <w:r>
-              <w:rPr>
-                <w:rFonts w:hint="eastAsia" w:cstheme="minorHAnsi"/>
-                <w:sz w:val="21"/>
-                <w:szCs w:val="21"/>
-                <w:vertAlign w:val="baseline"/>
-                <w:lang w:val="en-US" w:eastAsia="zh-CN"/>
-              </w:rPr>
-              <w:t>(1)项目框架：项目采用得</w:t>
-            </w:r>
-            <w:r>
-              <w:rPr>
-                <w:rFonts w:hint="eastAsia" w:cstheme="minorHAnsi"/>
-                <w:b/>
-                <w:bCs/>
-                <w:sz w:val="21"/>
-                <w:szCs w:val="21"/>
-                <w:vertAlign w:val="baseline"/>
-                <w:lang w:val="en-US" w:eastAsia="zh-CN"/>
-              </w:rPr>
-              <w:t>spring boot+springcloud</w:t>
-            </w:r>
-            <w:r>
-              <w:rPr>
-                <w:rFonts w:hint="eastAsia" w:cstheme="minorHAnsi"/>
-                <w:sz w:val="21"/>
-                <w:szCs w:val="21"/>
-                <w:vertAlign w:val="baseline"/>
-                <w:lang w:val="en-US" w:eastAsia="zh-CN"/>
-              </w:rPr>
-              <w:t>微服务框架，好处是......</w:t>
-            </w:r>
-          </w:p>
-          <w:p>
-            <w:pPr>
-              <w:numPr>
-                <w:ilvl w:val="0"/>
-                <w:numId w:val="0"/>
-              </w:numPr>
-              <w:ind w:left="1400" w:hanging="1050" w:hangingChars="500"/>
-              <w:rPr>
-                <w:rFonts w:hint="default" w:cstheme="minorHAnsi"/>
-                <w:sz w:val="21"/>
-                <w:szCs w:val="21"/>
-                <w:vertAlign w:val="baseline"/>
-                <w:lang w:val="en-US" w:eastAsia="zh-CN"/>
-              </w:rPr>
-            </w:pPr>
-            <w:r>
-              <w:rPr>
-                <w:rFonts w:hint="eastAsia" w:cstheme="minorHAnsi"/>
-                <w:b w:val="0"/>
-                <w:bCs w:val="0"/>
-                <w:sz w:val="21"/>
-                <w:szCs w:val="21"/>
-                <w:vertAlign w:val="baseline"/>
-                <w:lang w:val="en-US" w:eastAsia="zh-CN"/>
-              </w:rPr>
-              <w:t>(2)</w:t>
-            </w:r>
-            <w:r>
-              <w:rPr>
-                <w:rFonts w:hint="eastAsia" w:cstheme="minorHAnsi"/>
-                <w:b/>
-                <w:bCs/>
-                <w:sz w:val="21"/>
-                <w:szCs w:val="21"/>
-                <w:vertAlign w:val="baseline"/>
-                <w:lang w:val="en-US" w:eastAsia="zh-CN"/>
-              </w:rPr>
-              <w:t>redis技术</w:t>
-            </w:r>
-            <w:r>
-              <w:rPr>
-                <w:rFonts w:hint="eastAsia" w:cstheme="minorHAnsi"/>
-                <w:sz w:val="21"/>
-                <w:szCs w:val="21"/>
-                <w:vertAlign w:val="baseline"/>
-                <w:lang w:val="en-US" w:eastAsia="zh-CN"/>
-              </w:rPr>
-              <w:t>：项目中点赞模块使用到redis了，具体是这样使用的.......</w:t>
-            </w:r>
-          </w:p>
-          <w:p>
-            <w:pPr>
-              <w:numPr>
-                <w:ilvl w:val="0"/>
-                <w:numId w:val="0"/>
-              </w:numPr>
-              <w:rPr>
-                <w:rFonts w:hint="default" w:cstheme="minorHAnsi"/>
-                <w:sz w:val="28"/>
-                <w:szCs w:val="28"/>
-                <w:vertAlign w:val="baseline"/>
-                <w:lang w:val="en-US" w:eastAsia="zh-CN"/>
-              </w:rPr>
-            </w:pPr>
-          </w:p>
-        </w:tc>
-      </w:tr>
-      <w:tr>
-        <w:tblPrEx>
-          <w:tblBorders>
-            <w:top w:val="single" w:color="auto" w:sz="4" w:space="0"/>
-            <w:left w:val="single" w:color="auto" w:sz="4" w:space="0"/>
-            <w:bottom w:val="single" w:color="auto" w:sz="4" w:space="0"/>
-            <w:right w:val="single" w:color="auto" w:sz="4" w:space="0"/>
-            <w:insideH w:val="single" w:color="auto" w:sz="4" w:space="0"/>
-            <w:insideV w:val="single" w:color="auto" w:sz="4" w:space="0"/>
-          </w:tblBorders>
-          <w:tblLayout w:type="fixed"/>
-          <w:tblCellMar>
-            <w:top w:w="0" w:type="dxa"/>
-            <w:left w:w="108" w:type="dxa"/>
-            <w:bottom w:w="0" w:type="dxa"/>
-            <w:right w:w="108" w:type="dxa"/>
-          </w:tblCellMar>
-        </w:tblPrEx>
-        <w:tc>
-          <w:tcPr>
-            <w:tcW w:w="7622" w:type="dxa"/>
-          </w:tcPr>
-          <w:p>
-            <w:pPr>
-              <w:numPr>
-                <w:ilvl w:val="0"/>
-                <w:numId w:val="0"/>
-              </w:numPr>
-              <w:rPr>
-                <w:rFonts w:hint="default" w:cstheme="minorHAnsi"/>
-                <w:sz w:val="28"/>
-                <w:szCs w:val="28"/>
-                <w:vertAlign w:val="baseline"/>
-                <w:lang w:val="en-US" w:eastAsia="zh-CN"/>
-              </w:rPr>
-            </w:pPr>
-          </w:p>
-        </w:tc>
-      </w:tr>
-    </w:tbl>
-    <w:p>
-      <w:pPr>
-        <w:numPr>
-          <w:ilvl w:val="0"/>
-          <w:numId w:val="0"/>
-        </w:numPr>
-        <w:ind w:left="420" w:leftChars="0"/>
-        <w:rPr>
-          <w:rFonts w:hint="default" w:cstheme="minorHAnsi"/>
-          <w:sz w:val="28"/>
-          <w:szCs w:val="28"/>
-          <w:lang w:val="en-US" w:eastAsia="zh-CN"/>
-        </w:rPr>
-      </w:pPr>
-    </w:p>
-    <w:p>
-      <w:pPr>
-        <w:numPr>
-          <w:ilvl w:val="0"/>
-          <w:numId w:val="1"/>
-        </w:numPr>
-        <w:ind w:left="0" w:leftChars="0" w:firstLine="420" w:firstLineChars="0"/>
-        <w:rPr>
-          <w:rFonts w:hint="default" w:cstheme="minorHAnsi"/>
-          <w:sz w:val="28"/>
-          <w:szCs w:val="28"/>
-          <w:lang w:val="en-US" w:eastAsia="zh-CN"/>
-        </w:rPr>
-      </w:pPr>
-      <w:r>
-        <w:rPr>
-          <w:rFonts w:hint="eastAsia" w:cstheme="minorHAnsi"/>
-          <w:sz w:val="28"/>
-          <w:szCs w:val="28"/>
-        </w:rPr>
-        <w:t>项目答辩中亮点简历审核评定标准</w:t>
-      </w:r>
-    </w:p>
-    <w:tbl>
-      <w:tblPr>
-        <w:tblStyle w:val="5"/>
-        <w:tblW w:w="7514" w:type="dxa"/>
-        <w:tblInd w:w="338" w:type="dxa"/>
-        <w:tblBorders>
-          <w:top w:val="single" w:color="auto" w:sz="4" w:space="0"/>
-          <w:left w:val="single" w:color="auto" w:sz="4" w:space="0"/>
-          <w:bottom w:val="single" w:color="auto" w:sz="4" w:space="0"/>
-          <w:right w:val="single" w:color="auto" w:sz="4" w:space="0"/>
-          <w:insideH w:val="single" w:color="auto" w:sz="4" w:space="0"/>
-          <w:insideV w:val="single" w:color="auto" w:sz="4" w:space="0"/>
-        </w:tblBorders>
-        <w:tblLayout w:type="fixed"/>
-        <w:tblCellMar>
-          <w:top w:w="0" w:type="dxa"/>
-          <w:left w:w="108" w:type="dxa"/>
-          <w:bottom w:w="0" w:type="dxa"/>
-          <w:right w:w="108" w:type="dxa"/>
-        </w:tblCellMar>
-      </w:tblPr>
-      <w:tblGrid>
-        <w:gridCol w:w="1306"/>
-        <w:gridCol w:w="1005"/>
-        <w:gridCol w:w="1276"/>
-        <w:gridCol w:w="1234"/>
-        <w:gridCol w:w="1300"/>
-        <w:gridCol w:w="1393"/>
-      </w:tblGrid>
-      <w:tr>
-        <w:tblPrEx>
-          <w:tblBorders>
-            <w:top w:val="single" w:color="auto" w:sz="4" w:space="0"/>
-            <w:left w:val="single" w:color="auto" w:sz="4" w:space="0"/>
-            <w:bottom w:val="single" w:color="auto" w:sz="4" w:space="0"/>
-            <w:right w:val="single" w:color="auto" w:sz="4" w:space="0"/>
-            <w:insideH w:val="single" w:color="auto" w:sz="4" w:space="0"/>
-            <w:insideV w:val="single" w:color="auto" w:sz="4" w:space="0"/>
-          </w:tblBorders>
-          <w:tblLayout w:type="fixed"/>
-          <w:tblCellMar>
-            <w:top w:w="0" w:type="dxa"/>
-            <w:left w:w="108" w:type="dxa"/>
-            <w:bottom w:w="0" w:type="dxa"/>
-            <w:right w:w="108" w:type="dxa"/>
-          </w:tblCellMar>
-        </w:tblPrEx>
-        <w:trPr>
-          <w:trHeight w:val="1162" w:hRule="atLeast"/>
-        </w:trPr>
-        <w:tc>
-          <w:tcPr>
-            <w:tcW w:w="1306" w:type="dxa"/>
+            <w:tcW w:w="1509" w:type="dxa"/>
           </w:tcPr>
           <w:p>
             <w:pPr>
@@ -1229,7 +6533,7 @@
         </w:tc>
         <w:tc>
           <w:tcPr>
-            <w:tcW w:w="1005" w:type="dxa"/>
+            <w:tcW w:w="1276" w:type="dxa"/>
           </w:tcPr>
           <w:p>
             <w:pPr>
@@ -1261,7 +6565,7 @@
         </w:tc>
         <w:tc>
           <w:tcPr>
-            <w:tcW w:w="1276" w:type="dxa"/>
+            <w:tcW w:w="1359" w:type="dxa"/>
           </w:tcPr>
           <w:p>
             <w:pPr>
@@ -1293,7 +6597,7 @@
         </w:tc>
         <w:tc>
           <w:tcPr>
-            <w:tcW w:w="1234" w:type="dxa"/>
+            <w:tcW w:w="1425" w:type="dxa"/>
           </w:tcPr>
           <w:p>
             <w:pPr>
@@ -1325,7 +6629,7 @@
         </w:tc>
         <w:tc>
           <w:tcPr>
-            <w:tcW w:w="1300" w:type="dxa"/>
+            <w:tcW w:w="1502" w:type="dxa"/>
           </w:tcPr>
           <w:p>
             <w:pPr>
@@ -1382,7 +6686,7 @@
         </w:tc>
         <w:tc>
           <w:tcPr>
-            <w:tcW w:w="1393" w:type="dxa"/>
+            <w:tcW w:w="1609" w:type="dxa"/>
           </w:tcPr>
           <w:p>
             <w:pPr>
@@ -1432,11 +6736,11 @@
           </w:tblCellMar>
         </w:tblPrEx>
         <w:trPr>
-          <w:trHeight w:val="1135" w:hRule="atLeast"/>
+          <w:trHeight w:val="1149" w:hRule="atLeast"/>
         </w:trPr>
         <w:tc>
           <w:tcPr>
-            <w:tcW w:w="1306" w:type="dxa"/>
+            <w:tcW w:w="1509" w:type="dxa"/>
           </w:tcPr>
           <w:p>
             <w:pPr>
@@ -1494,7 +6798,7 @@
         </w:tc>
         <w:tc>
           <w:tcPr>
-            <w:tcW w:w="1005" w:type="dxa"/>
+            <w:tcW w:w="1276" w:type="dxa"/>
           </w:tcPr>
           <w:p>
             <w:pPr>
@@ -1512,7 +6816,7 @@
         </w:tc>
         <w:tc>
           <w:tcPr>
-            <w:tcW w:w="1276" w:type="dxa"/>
+            <w:tcW w:w="1359" w:type="dxa"/>
           </w:tcPr>
           <w:p>
             <w:pPr>
@@ -1532,7 +6836,7 @@
         </w:tc>
         <w:tc>
           <w:tcPr>
-            <w:tcW w:w="1234" w:type="dxa"/>
+            <w:tcW w:w="1425" w:type="dxa"/>
           </w:tcPr>
           <w:p>
             <w:pPr>
@@ -1552,7 +6856,7 @@
         </w:tc>
         <w:tc>
           <w:tcPr>
-            <w:tcW w:w="1300" w:type="dxa"/>
+            <w:tcW w:w="1502" w:type="dxa"/>
           </w:tcPr>
           <w:p>
             <w:pPr>
@@ -1572,7 +6876,7 @@
         </w:tc>
         <w:tc>
           <w:tcPr>
-            <w:tcW w:w="1393" w:type="dxa"/>
+            <w:tcW w:w="1609" w:type="dxa"/>
           </w:tcPr>
           <w:p>
             <w:pPr>
@@ -1610,11 +6914,11 @@
           </w:tblCellMar>
         </w:tblPrEx>
         <w:trPr>
-          <w:trHeight w:val="658" w:hRule="atLeast"/>
+          <w:trHeight w:val="949" w:hRule="atLeast"/>
         </w:trPr>
         <w:tc>
           <w:tcPr>
-            <w:tcW w:w="1306" w:type="dxa"/>
+            <w:tcW w:w="1509" w:type="dxa"/>
           </w:tcPr>
           <w:p>
             <w:pPr>
@@ -1646,24 +6950,6 @@
         </w:tc>
         <w:tc>
           <w:tcPr>
-            <w:tcW w:w="1005" w:type="dxa"/>
-          </w:tcPr>
-          <w:p>
-            <w:pPr>
-              <w:spacing w:line="360" w:lineRule="auto"/>
-              <w:jc w:val="center"/>
-              <w:rPr>
-                <w:rFonts w:ascii="微软雅黑" w:hAnsi="微软雅黑" w:eastAsia="微软雅黑" w:cs="微软雅黑"/>
-                <w:color w:val="333333"/>
-                <w:sz w:val="18"/>
-                <w:szCs w:val="18"/>
-                <w:shd w:val="clear" w:color="auto" w:fill="FFFFFF"/>
-              </w:rPr>
-            </w:pPr>
-          </w:p>
-        </w:tc>
-        <w:tc>
-          <w:tcPr>
             <w:tcW w:w="1276" w:type="dxa"/>
           </w:tcPr>
           <w:p>
@@ -1682,7 +6968,7 @@
         </w:tc>
         <w:tc>
           <w:tcPr>
-            <w:tcW w:w="1234" w:type="dxa"/>
+            <w:tcW w:w="1359" w:type="dxa"/>
           </w:tcPr>
           <w:p>
             <w:pPr>
@@ -1700,7 +6986,7 @@
         </w:tc>
         <w:tc>
           <w:tcPr>
-            <w:tcW w:w="1300" w:type="dxa"/>
+            <w:tcW w:w="1425" w:type="dxa"/>
           </w:tcPr>
           <w:p>
             <w:pPr>
@@ -1718,7 +7004,25 @@
         </w:tc>
         <w:tc>
           <w:tcPr>
-            <w:tcW w:w="1393" w:type="dxa"/>
+            <w:tcW w:w="1502" w:type="dxa"/>
+          </w:tcPr>
+          <w:p>
+            <w:pPr>
+              <w:spacing w:line="360" w:lineRule="auto"/>
+              <w:jc w:val="center"/>
+              <w:rPr>
+                <w:rFonts w:ascii="微软雅黑" w:hAnsi="微软雅黑" w:eastAsia="微软雅黑" w:cs="微软雅黑"/>
+                <w:color w:val="333333"/>
+                <w:sz w:val="18"/>
+                <w:szCs w:val="18"/>
+                <w:shd w:val="clear" w:color="auto" w:fill="FFFFFF"/>
+              </w:rPr>
+            </w:pPr>
+          </w:p>
+        </w:tc>
+        <w:tc>
+          <w:tcPr>
+            <w:tcW w:w="1609" w:type="dxa"/>
           </w:tcPr>
           <w:p>
             <w:pPr>
@@ -1754,11 +7058,11 @@
           </w:tblCellMar>
         </w:tblPrEx>
         <w:trPr>
-          <w:trHeight w:val="658" w:hRule="atLeast"/>
+          <w:trHeight w:val="680" w:hRule="atLeast"/>
         </w:trPr>
         <w:tc>
           <w:tcPr>
-            <w:tcW w:w="4821" w:type="dxa"/>
+            <w:tcW w:w="5569" w:type="dxa"/>
             <w:gridSpan w:val="4"/>
           </w:tcPr>
           <w:p>
@@ -1787,7 +7091,7 @@
         </w:tc>
         <w:tc>
           <w:tcPr>
-            <w:tcW w:w="1300" w:type="dxa"/>
+            <w:tcW w:w="1502" w:type="dxa"/>
           </w:tcPr>
           <w:p>
             <w:pPr>
@@ -1815,7 +7119,7 @@
         </w:tc>
         <w:tc>
           <w:tcPr>
-            <w:tcW w:w="1393" w:type="dxa"/>
+            <w:tcW w:w="1609" w:type="dxa"/>
           </w:tcPr>
           <w:p>
             <w:pPr>
@@ -1886,9 +7190,9 @@
     </w:p>
     <w:tbl>
       <w:tblPr>
-        <w:tblStyle w:val="5"/>
-        <w:tblW w:w="8473" w:type="dxa"/>
-        <w:tblInd w:w="317" w:type="dxa"/>
+        <w:tblStyle w:val="8"/>
+        <w:tblW w:w="8795" w:type="dxa"/>
+        <w:tblInd w:w="-5" w:type="dxa"/>
         <w:tblBorders>
           <w:top w:val="single" w:color="auto" w:sz="4" w:space="0"/>
           <w:left w:val="single" w:color="auto" w:sz="4" w:space="0"/>
@@ -1906,7 +7210,7 @@
         </w:tblCellMar>
       </w:tblPr>
       <w:tblGrid>
-        <w:gridCol w:w="913"/>
+        <w:gridCol w:w="1235"/>
         <w:gridCol w:w="1276"/>
         <w:gridCol w:w="1417"/>
         <w:gridCol w:w="1134"/>
@@ -1937,7 +7241,7 @@
         </w:trPr>
         <w:tc>
           <w:tcPr>
-            <w:tcW w:w="913" w:type="dxa"/>
+            <w:tcW w:w="1235" w:type="dxa"/>
           </w:tcPr>
           <w:p>
             <w:pPr>
@@ -2202,7 +7506,7 @@
         </w:trPr>
         <w:tc>
           <w:tcPr>
-            <w:tcW w:w="913" w:type="dxa"/>
+            <w:tcW w:w="1235" w:type="dxa"/>
           </w:tcPr>
           <w:p>
             <w:pPr>
@@ -2370,7 +7674,7 @@
         </w:trPr>
         <w:tc>
           <w:tcPr>
-            <w:tcW w:w="913" w:type="dxa"/>
+            <w:tcW w:w="1235" w:type="dxa"/>
           </w:tcPr>
           <w:p>
             <w:pPr>
@@ -2525,7 +7829,7 @@
         </w:trPr>
         <w:tc>
           <w:tcPr>
-            <w:tcW w:w="4740" w:type="dxa"/>
+            <w:tcW w:w="5062" w:type="dxa"/>
             <w:gridSpan w:val="4"/>
           </w:tcPr>
           <w:p>
@@ -2707,23 +8011,641 @@
 <file path=word/numbering.xml><?xml version="1.0" encoding="utf-8"?>
 <w:numbering xmlns:wpc="http://schemas.microsoft.com/office/word/2010/wordprocessingCanvas" xmlns:mc="http://schemas.openxmlformats.org/markup-compatibility/2006" xmlns:o="urn:schemas-microsoft-com:office:office" xmlns:r="http://schemas.openxmlformats.org/officeDocument/2006/relationships" xmlns:m="http://schemas.openxmlformats.org/officeDocument/2006/math" xmlns:v="urn:schemas-microsoft-com:vml" xmlns:wp14="http://schemas.microsoft.com/office/word/2010/wordprocessingDrawing" xmlns:wp="http://schemas.openxmlformats.org/drawingml/2006/wordprocessingDrawing" xmlns:w10="urn:schemas-microsoft-com:office:word" xmlns:w="http://schemas.openxmlformats.org/wordprocessingml/2006/main" xmlns:w14="http://schemas.microsoft.com/office/word/2010/wordml" xmlns:wpg="http://schemas.microsoft.com/office/word/2010/wordprocessingGroup" xmlns:wpi="http://schemas.microsoft.com/office/word/2010/wordprocessingInk" xmlns:wne="http://schemas.microsoft.com/office/word/2006/wordml" xmlns:wps="http://schemas.microsoft.com/office/word/2010/wordprocessingShape" mc:Ignorable="w14 wp14">
   <w:abstractNum w:abstractNumId="0">
-    <w:nsid w:val="EBCE040A"/>
+    <w:nsid w:val="920B1D41"/>
     <w:multiLevelType w:val="singleLevel"/>
-    <w:tmpl w:val="EBCE040A"/>
+    <w:tmpl w:val="920B1D41"/>
     <w:lvl w:ilvl="0" w:tentative="0">
       <w:start w:val="1"/>
       <w:numFmt w:val="decimal"/>
-      <w:lvlText w:val="(%1)"/>
+      <w:suff w:val="nothing"/>
+      <w:lvlText w:val="%1、"/>
       <w:lvlJc w:val="left"/>
-      <w:pPr>
-        <w:ind w:left="425" w:hanging="425"/>
+    </w:lvl>
+  </w:abstractNum>
+  <w:abstractNum w:abstractNumId="1">
+    <w:nsid w:val="98D2AFC6"/>
+    <w:multiLevelType w:val="multilevel"/>
+    <w:tmpl w:val="98D2AFC6"/>
+    <w:lvl w:ilvl="0" w:tentative="0">
+      <w:start w:val="1"/>
+      <w:numFmt w:val="bullet"/>
+      <w:lvlText w:val=""/>
+      <w:lvlJc w:val="left"/>
+      <w:pPr>
+        <w:tabs>
+          <w:tab w:val="left" w:pos="720"/>
+        </w:tabs>
+        <w:ind w:left="720" w:hanging="360"/>
       </w:pPr>
       <w:rPr>
-        <w:rFonts w:hint="default"/>
+        <w:rFonts w:ascii="Symbol" w:hAnsi="Symbol" w:cs="Symbol"/>
+        <w:sz w:val="20"/>
+      </w:rPr>
+    </w:lvl>
+    <w:lvl w:ilvl="1" w:tentative="0">
+      <w:start w:val="1"/>
+      <w:numFmt w:val="bullet"/>
+      <w:lvlText w:val="o"/>
+      <w:lvlJc w:val="left"/>
+      <w:pPr>
+        <w:tabs>
+          <w:tab w:val="left" w:pos="1440"/>
+        </w:tabs>
+        <w:ind w:left="1440" w:hanging="360"/>
+      </w:pPr>
+      <w:rPr>
+        <w:rFonts w:ascii="Courier New" w:hAnsi="Courier New" w:cs="Courier New"/>
+        <w:sz w:val="20"/>
+      </w:rPr>
+    </w:lvl>
+    <w:lvl w:ilvl="2" w:tentative="0">
+      <w:start w:val="1"/>
+      <w:numFmt w:val="bullet"/>
+      <w:lvlText w:val=""/>
+      <w:lvlJc w:val="left"/>
+      <w:pPr>
+        <w:tabs>
+          <w:tab w:val="left" w:pos="2160"/>
+        </w:tabs>
+        <w:ind w:left="2160" w:hanging="360"/>
+      </w:pPr>
+      <w:rPr>
+        <w:rFonts w:ascii="Wingdings" w:hAnsi="Wingdings" w:cs="Wingdings"/>
+        <w:sz w:val="20"/>
+      </w:rPr>
+    </w:lvl>
+    <w:lvl w:ilvl="3" w:tentative="0">
+      <w:start w:val="1"/>
+      <w:numFmt w:val="bullet"/>
+      <w:lvlText w:val=""/>
+      <w:lvlJc w:val="left"/>
+      <w:pPr>
+        <w:tabs>
+          <w:tab w:val="left" w:pos="2880"/>
+        </w:tabs>
+        <w:ind w:left="2880" w:hanging="360"/>
+      </w:pPr>
+      <w:rPr>
+        <w:rFonts w:hint="default" w:ascii="Wingdings" w:hAnsi="Wingdings" w:cs="Wingdings"/>
+        <w:sz w:val="20"/>
+      </w:rPr>
+    </w:lvl>
+    <w:lvl w:ilvl="4" w:tentative="0">
+      <w:start w:val="1"/>
+      <w:numFmt w:val="bullet"/>
+      <w:lvlText w:val=""/>
+      <w:lvlJc w:val="left"/>
+      <w:pPr>
+        <w:tabs>
+          <w:tab w:val="left" w:pos="3600"/>
+        </w:tabs>
+        <w:ind w:left="3600" w:hanging="360"/>
+      </w:pPr>
+      <w:rPr>
+        <w:rFonts w:hint="default" w:ascii="Wingdings" w:hAnsi="Wingdings" w:cs="Wingdings"/>
+        <w:sz w:val="20"/>
+      </w:rPr>
+    </w:lvl>
+    <w:lvl w:ilvl="5" w:tentative="0">
+      <w:start w:val="1"/>
+      <w:numFmt w:val="bullet"/>
+      <w:lvlText w:val=""/>
+      <w:lvlJc w:val="left"/>
+      <w:pPr>
+        <w:tabs>
+          <w:tab w:val="left" w:pos="4320"/>
+        </w:tabs>
+        <w:ind w:left="4320" w:hanging="360"/>
+      </w:pPr>
+      <w:rPr>
+        <w:rFonts w:hint="default" w:ascii="Wingdings" w:hAnsi="Wingdings" w:cs="Wingdings"/>
+        <w:sz w:val="20"/>
+      </w:rPr>
+    </w:lvl>
+    <w:lvl w:ilvl="6" w:tentative="0">
+      <w:start w:val="1"/>
+      <w:numFmt w:val="bullet"/>
+      <w:lvlText w:val=""/>
+      <w:lvlJc w:val="left"/>
+      <w:pPr>
+        <w:tabs>
+          <w:tab w:val="left" w:pos="5040"/>
+        </w:tabs>
+        <w:ind w:left="5040" w:hanging="360"/>
+      </w:pPr>
+      <w:rPr>
+        <w:rFonts w:hint="default" w:ascii="Wingdings" w:hAnsi="Wingdings" w:cs="Wingdings"/>
+        <w:sz w:val="20"/>
+      </w:rPr>
+    </w:lvl>
+    <w:lvl w:ilvl="7" w:tentative="0">
+      <w:start w:val="1"/>
+      <w:numFmt w:val="bullet"/>
+      <w:lvlText w:val=""/>
+      <w:lvlJc w:val="left"/>
+      <w:pPr>
+        <w:tabs>
+          <w:tab w:val="left" w:pos="5760"/>
+        </w:tabs>
+        <w:ind w:left="5760" w:hanging="360"/>
+      </w:pPr>
+      <w:rPr>
+        <w:rFonts w:hint="default" w:ascii="Wingdings" w:hAnsi="Wingdings" w:cs="Wingdings"/>
+        <w:sz w:val="20"/>
+      </w:rPr>
+    </w:lvl>
+    <w:lvl w:ilvl="8" w:tentative="0">
+      <w:start w:val="1"/>
+      <w:numFmt w:val="bullet"/>
+      <w:lvlText w:val=""/>
+      <w:lvlJc w:val="left"/>
+      <w:pPr>
+        <w:tabs>
+          <w:tab w:val="left" w:pos="6480"/>
+        </w:tabs>
+        <w:ind w:left="6480" w:hanging="360"/>
+      </w:pPr>
+      <w:rPr>
+        <w:rFonts w:hint="default" w:ascii="Wingdings" w:hAnsi="Wingdings" w:cs="Wingdings"/>
+        <w:sz w:val="20"/>
       </w:rPr>
     </w:lvl>
   </w:abstractNum>
-  <w:abstractNum w:abstractNumId="1">
+  <w:abstractNum w:abstractNumId="2">
+    <w:nsid w:val="9DF42EBD"/>
+    <w:multiLevelType w:val="multilevel"/>
+    <w:tmpl w:val="9DF42EBD"/>
+    <w:lvl w:ilvl="0" w:tentative="0">
+      <w:start w:val="1"/>
+      <w:numFmt w:val="bullet"/>
+      <w:lvlText w:val=""/>
+      <w:lvlJc w:val="left"/>
+      <w:pPr>
+        <w:tabs>
+          <w:tab w:val="left" w:pos="720"/>
+        </w:tabs>
+        <w:ind w:left="720" w:hanging="360"/>
+      </w:pPr>
+      <w:rPr>
+        <w:rFonts w:hint="default" w:ascii="Symbol" w:hAnsi="Symbol" w:cs="Symbol"/>
+        <w:sz w:val="20"/>
+      </w:rPr>
+    </w:lvl>
+    <w:lvl w:ilvl="1" w:tentative="0">
+      <w:start w:val="1"/>
+      <w:numFmt w:val="bullet"/>
+      <w:lvlText w:val="o"/>
+      <w:lvlJc w:val="left"/>
+      <w:pPr>
+        <w:tabs>
+          <w:tab w:val="left" w:pos="1440"/>
+        </w:tabs>
+        <w:ind w:left="1440" w:hanging="360"/>
+      </w:pPr>
+      <w:rPr>
+        <w:rFonts w:hint="default" w:ascii="Courier New" w:hAnsi="Courier New" w:cs="Courier New"/>
+        <w:sz w:val="20"/>
+      </w:rPr>
+    </w:lvl>
+    <w:lvl w:ilvl="2" w:tentative="0">
+      <w:start w:val="1"/>
+      <w:numFmt w:val="bullet"/>
+      <w:lvlText w:val=""/>
+      <w:lvlJc w:val="left"/>
+      <w:pPr>
+        <w:tabs>
+          <w:tab w:val="left" w:pos="2160"/>
+        </w:tabs>
+        <w:ind w:left="2160" w:hanging="360"/>
+      </w:pPr>
+      <w:rPr>
+        <w:rFonts w:hint="default" w:ascii="Wingdings" w:hAnsi="Wingdings" w:cs="Wingdings"/>
+        <w:sz w:val="20"/>
+      </w:rPr>
+    </w:lvl>
+    <w:lvl w:ilvl="3" w:tentative="0">
+      <w:start w:val="1"/>
+      <w:numFmt w:val="bullet"/>
+      <w:lvlText w:val=""/>
+      <w:lvlJc w:val="left"/>
+      <w:pPr>
+        <w:tabs>
+          <w:tab w:val="left" w:pos="2880"/>
+        </w:tabs>
+        <w:ind w:left="2880" w:hanging="360"/>
+      </w:pPr>
+      <w:rPr>
+        <w:rFonts w:hint="default" w:ascii="Wingdings" w:hAnsi="Wingdings" w:cs="Wingdings"/>
+        <w:sz w:val="20"/>
+      </w:rPr>
+    </w:lvl>
+    <w:lvl w:ilvl="4" w:tentative="0">
+      <w:start w:val="1"/>
+      <w:numFmt w:val="bullet"/>
+      <w:lvlText w:val=""/>
+      <w:lvlJc w:val="left"/>
+      <w:pPr>
+        <w:tabs>
+          <w:tab w:val="left" w:pos="3600"/>
+        </w:tabs>
+        <w:ind w:left="3600" w:hanging="360"/>
+      </w:pPr>
+      <w:rPr>
+        <w:rFonts w:hint="default" w:ascii="Wingdings" w:hAnsi="Wingdings" w:cs="Wingdings"/>
+        <w:sz w:val="20"/>
+      </w:rPr>
+    </w:lvl>
+    <w:lvl w:ilvl="5" w:tentative="0">
+      <w:start w:val="1"/>
+      <w:numFmt w:val="bullet"/>
+      <w:lvlText w:val=""/>
+      <w:lvlJc w:val="left"/>
+      <w:pPr>
+        <w:tabs>
+          <w:tab w:val="left" w:pos="4320"/>
+        </w:tabs>
+        <w:ind w:left="4320" w:hanging="360"/>
+      </w:pPr>
+      <w:rPr>
+        <w:rFonts w:hint="default" w:ascii="Wingdings" w:hAnsi="Wingdings" w:cs="Wingdings"/>
+        <w:sz w:val="20"/>
+      </w:rPr>
+    </w:lvl>
+    <w:lvl w:ilvl="6" w:tentative="0">
+      <w:start w:val="1"/>
+      <w:numFmt w:val="bullet"/>
+      <w:lvlText w:val=""/>
+      <w:lvlJc w:val="left"/>
+      <w:pPr>
+        <w:tabs>
+          <w:tab w:val="left" w:pos="5040"/>
+        </w:tabs>
+        <w:ind w:left="5040" w:hanging="360"/>
+      </w:pPr>
+      <w:rPr>
+        <w:rFonts w:hint="default" w:ascii="Wingdings" w:hAnsi="Wingdings" w:cs="Wingdings"/>
+        <w:sz w:val="20"/>
+      </w:rPr>
+    </w:lvl>
+    <w:lvl w:ilvl="7" w:tentative="0">
+      <w:start w:val="1"/>
+      <w:numFmt w:val="bullet"/>
+      <w:lvlText w:val=""/>
+      <w:lvlJc w:val="left"/>
+      <w:pPr>
+        <w:tabs>
+          <w:tab w:val="left" w:pos="5760"/>
+        </w:tabs>
+        <w:ind w:left="5760" w:hanging="360"/>
+      </w:pPr>
+      <w:rPr>
+        <w:rFonts w:hint="default" w:ascii="Wingdings" w:hAnsi="Wingdings" w:cs="Wingdings"/>
+        <w:sz w:val="20"/>
+      </w:rPr>
+    </w:lvl>
+    <w:lvl w:ilvl="8" w:tentative="0">
+      <w:start w:val="1"/>
+      <w:numFmt w:val="bullet"/>
+      <w:lvlText w:val=""/>
+      <w:lvlJc w:val="left"/>
+      <w:pPr>
+        <w:tabs>
+          <w:tab w:val="left" w:pos="6480"/>
+        </w:tabs>
+        <w:ind w:left="6480" w:hanging="360"/>
+      </w:pPr>
+      <w:rPr>
+        <w:rFonts w:hint="default" w:ascii="Wingdings" w:hAnsi="Wingdings" w:cs="Wingdings"/>
+        <w:sz w:val="20"/>
+      </w:rPr>
+    </w:lvl>
+  </w:abstractNum>
+  <w:abstractNum w:abstractNumId="3">
+    <w:nsid w:val="D50C5221"/>
+    <w:multiLevelType w:val="singleLevel"/>
+    <w:tmpl w:val="D50C5221"/>
+    <w:lvl w:ilvl="0" w:tentative="0">
+      <w:start w:val="2"/>
+      <w:numFmt w:val="decimal"/>
+      <w:suff w:val="nothing"/>
+      <w:lvlText w:val="%1、"/>
+      <w:lvlJc w:val="left"/>
+    </w:lvl>
+  </w:abstractNum>
+  <w:abstractNum w:abstractNumId="4">
+    <w:nsid w:val="47EE3E42"/>
+    <w:multiLevelType w:val="multilevel"/>
+    <w:tmpl w:val="47EE3E42"/>
+    <w:lvl w:ilvl="0" w:tentative="0">
+      <w:start w:val="1"/>
+      <w:numFmt w:val="bullet"/>
+      <w:lvlText w:val=""/>
+      <w:lvlJc w:val="left"/>
+      <w:pPr>
+        <w:tabs>
+          <w:tab w:val="left" w:pos="720"/>
+        </w:tabs>
+        <w:ind w:left="720" w:hanging="360"/>
+      </w:pPr>
+      <w:rPr>
+        <w:rFonts w:hint="default" w:ascii="Symbol" w:hAnsi="Symbol" w:cs="Symbol"/>
+        <w:sz w:val="20"/>
+      </w:rPr>
+    </w:lvl>
+    <w:lvl w:ilvl="1" w:tentative="0">
+      <w:start w:val="1"/>
+      <w:numFmt w:val="bullet"/>
+      <w:lvlText w:val="o"/>
+      <w:lvlJc w:val="left"/>
+      <w:pPr>
+        <w:tabs>
+          <w:tab w:val="left" w:pos="1440"/>
+        </w:tabs>
+        <w:ind w:left="1440" w:hanging="360"/>
+      </w:pPr>
+      <w:rPr>
+        <w:rFonts w:hint="default" w:ascii="Courier New" w:hAnsi="Courier New" w:cs="Courier New"/>
+        <w:sz w:val="20"/>
+      </w:rPr>
+    </w:lvl>
+    <w:lvl w:ilvl="2" w:tentative="0">
+      <w:start w:val="1"/>
+      <w:numFmt w:val="bullet"/>
+      <w:lvlText w:val=""/>
+      <w:lvlJc w:val="left"/>
+      <w:pPr>
+        <w:tabs>
+          <w:tab w:val="left" w:pos="2160"/>
+        </w:tabs>
+        <w:ind w:left="2160" w:hanging="360"/>
+      </w:pPr>
+      <w:rPr>
+        <w:rFonts w:hint="default" w:ascii="Wingdings" w:hAnsi="Wingdings" w:cs="Wingdings"/>
+        <w:sz w:val="20"/>
+      </w:rPr>
+    </w:lvl>
+    <w:lvl w:ilvl="3" w:tentative="0">
+      <w:start w:val="1"/>
+      <w:numFmt w:val="bullet"/>
+      <w:lvlText w:val=""/>
+      <w:lvlJc w:val="left"/>
+      <w:pPr>
+        <w:tabs>
+          <w:tab w:val="left" w:pos="2880"/>
+        </w:tabs>
+        <w:ind w:left="2880" w:hanging="360"/>
+      </w:pPr>
+      <w:rPr>
+        <w:rFonts w:hint="default" w:ascii="Wingdings" w:hAnsi="Wingdings" w:cs="Wingdings"/>
+        <w:sz w:val="20"/>
+      </w:rPr>
+    </w:lvl>
+    <w:lvl w:ilvl="4" w:tentative="0">
+      <w:start w:val="1"/>
+      <w:numFmt w:val="bullet"/>
+      <w:lvlText w:val=""/>
+      <w:lvlJc w:val="left"/>
+      <w:pPr>
+        <w:tabs>
+          <w:tab w:val="left" w:pos="3600"/>
+        </w:tabs>
+        <w:ind w:left="3600" w:hanging="360"/>
+      </w:pPr>
+      <w:rPr>
+        <w:rFonts w:hint="default" w:ascii="Wingdings" w:hAnsi="Wingdings" w:cs="Wingdings"/>
+        <w:sz w:val="20"/>
+      </w:rPr>
+    </w:lvl>
+    <w:lvl w:ilvl="5" w:tentative="0">
+      <w:start w:val="1"/>
+      <w:numFmt w:val="bullet"/>
+      <w:lvlText w:val=""/>
+      <w:lvlJc w:val="left"/>
+      <w:pPr>
+        <w:tabs>
+          <w:tab w:val="left" w:pos="4320"/>
+        </w:tabs>
+        <w:ind w:left="4320" w:hanging="360"/>
+      </w:pPr>
+      <w:rPr>
+        <w:rFonts w:hint="default" w:ascii="Wingdings" w:hAnsi="Wingdings" w:cs="Wingdings"/>
+        <w:sz w:val="20"/>
+      </w:rPr>
+    </w:lvl>
+    <w:lvl w:ilvl="6" w:tentative="0">
+      <w:start w:val="1"/>
+      <w:numFmt w:val="bullet"/>
+      <w:lvlText w:val=""/>
+      <w:lvlJc w:val="left"/>
+      <w:pPr>
+        <w:tabs>
+          <w:tab w:val="left" w:pos="5040"/>
+        </w:tabs>
+        <w:ind w:left="5040" w:hanging="360"/>
+      </w:pPr>
+      <w:rPr>
+        <w:rFonts w:hint="default" w:ascii="Wingdings" w:hAnsi="Wingdings" w:cs="Wingdings"/>
+        <w:sz w:val="20"/>
+      </w:rPr>
+    </w:lvl>
+    <w:lvl w:ilvl="7" w:tentative="0">
+      <w:start w:val="1"/>
+      <w:numFmt w:val="bullet"/>
+      <w:lvlText w:val=""/>
+      <w:lvlJc w:val="left"/>
+      <w:pPr>
+        <w:tabs>
+          <w:tab w:val="left" w:pos="5760"/>
+        </w:tabs>
+        <w:ind w:left="5760" w:hanging="360"/>
+      </w:pPr>
+      <w:rPr>
+        <w:rFonts w:hint="default" w:ascii="Wingdings" w:hAnsi="Wingdings" w:cs="Wingdings"/>
+        <w:sz w:val="20"/>
+      </w:rPr>
+    </w:lvl>
+    <w:lvl w:ilvl="8" w:tentative="0">
+      <w:start w:val="1"/>
+      <w:numFmt w:val="bullet"/>
+      <w:lvlText w:val=""/>
+      <w:lvlJc w:val="left"/>
+      <w:pPr>
+        <w:tabs>
+          <w:tab w:val="left" w:pos="6480"/>
+        </w:tabs>
+        <w:ind w:left="6480" w:hanging="360"/>
+      </w:pPr>
+      <w:rPr>
+        <w:rFonts w:hint="default" w:ascii="Wingdings" w:hAnsi="Wingdings" w:cs="Wingdings"/>
+        <w:sz w:val="20"/>
+      </w:rPr>
+    </w:lvl>
+  </w:abstractNum>
+  <w:abstractNum w:abstractNumId="5">
+    <w:nsid w:val="50B55EBE"/>
+    <w:multiLevelType w:val="multilevel"/>
+    <w:tmpl w:val="50B55EBE"/>
+    <w:lvl w:ilvl="0" w:tentative="0">
+      <w:start w:val="1"/>
+      <w:numFmt w:val="bullet"/>
+      <w:lvlText w:val=""/>
+      <w:lvlJc w:val="left"/>
+      <w:pPr>
+        <w:tabs>
+          <w:tab w:val="left" w:pos="720"/>
+        </w:tabs>
+        <w:ind w:left="720" w:hanging="360"/>
+      </w:pPr>
+      <w:rPr>
+        <w:rFonts w:hint="default" w:ascii="Symbol" w:hAnsi="Symbol" w:cs="Symbol"/>
+        <w:sz w:val="20"/>
+      </w:rPr>
+    </w:lvl>
+    <w:lvl w:ilvl="1" w:tentative="0">
+      <w:start w:val="1"/>
+      <w:numFmt w:val="bullet"/>
+      <w:lvlText w:val="o"/>
+      <w:lvlJc w:val="left"/>
+      <w:pPr>
+        <w:tabs>
+          <w:tab w:val="left" w:pos="1440"/>
+        </w:tabs>
+        <w:ind w:left="1440" w:hanging="360"/>
+      </w:pPr>
+      <w:rPr>
+        <w:rFonts w:hint="default" w:ascii="Courier New" w:hAnsi="Courier New" w:cs="Courier New"/>
+        <w:sz w:val="20"/>
+      </w:rPr>
+    </w:lvl>
+    <w:lvl w:ilvl="2" w:tentative="0">
+      <w:start w:val="1"/>
+      <w:numFmt w:val="bullet"/>
+      <w:lvlText w:val=""/>
+      <w:lvlJc w:val="left"/>
+      <w:pPr>
+        <w:tabs>
+          <w:tab w:val="left" w:pos="2160"/>
+        </w:tabs>
+        <w:ind w:left="2160" w:hanging="360"/>
+      </w:pPr>
+      <w:rPr>
+        <w:rFonts w:hint="default" w:ascii="Wingdings" w:hAnsi="Wingdings" w:cs="Wingdings"/>
+        <w:sz w:val="20"/>
+      </w:rPr>
+    </w:lvl>
+    <w:lvl w:ilvl="3" w:tentative="0">
+      <w:start w:val="1"/>
+      <w:numFmt w:val="bullet"/>
+      <w:lvlText w:val=""/>
+      <w:lvlJc w:val="left"/>
+      <w:pPr>
+        <w:tabs>
+          <w:tab w:val="left" w:pos="2880"/>
+        </w:tabs>
+        <w:ind w:left="2880" w:hanging="360"/>
+      </w:pPr>
+      <w:rPr>
+        <w:rFonts w:hint="default" w:ascii="Wingdings" w:hAnsi="Wingdings" w:cs="Wingdings"/>
+        <w:sz w:val="20"/>
+      </w:rPr>
+    </w:lvl>
+    <w:lvl w:ilvl="4" w:tentative="0">
+      <w:start w:val="1"/>
+      <w:numFmt w:val="bullet"/>
+      <w:lvlText w:val=""/>
+      <w:lvlJc w:val="left"/>
+      <w:pPr>
+        <w:tabs>
+          <w:tab w:val="left" w:pos="3600"/>
+        </w:tabs>
+        <w:ind w:left="3600" w:hanging="360"/>
+      </w:pPr>
+      <w:rPr>
+        <w:rFonts w:hint="default" w:ascii="Wingdings" w:hAnsi="Wingdings" w:cs="Wingdings"/>
+        <w:sz w:val="20"/>
+      </w:rPr>
+    </w:lvl>
+    <w:lvl w:ilvl="5" w:tentative="0">
+      <w:start w:val="1"/>
+      <w:numFmt w:val="bullet"/>
+      <w:lvlText w:val=""/>
+      <w:lvlJc w:val="left"/>
+      <w:pPr>
+        <w:tabs>
+          <w:tab w:val="left" w:pos="4320"/>
+        </w:tabs>
+        <w:ind w:left="4320" w:hanging="360"/>
+      </w:pPr>
+      <w:rPr>
+        <w:rFonts w:hint="default" w:ascii="Wingdings" w:hAnsi="Wingdings" w:cs="Wingdings"/>
+        <w:sz w:val="20"/>
+      </w:rPr>
+    </w:lvl>
+    <w:lvl w:ilvl="6" w:tentative="0">
+      <w:start w:val="1"/>
+      <w:numFmt w:val="bullet"/>
+      <w:lvlText w:val=""/>
+      <w:lvlJc w:val="left"/>
+      <w:pPr>
+        <w:tabs>
+          <w:tab w:val="left" w:pos="5040"/>
+        </w:tabs>
+        <w:ind w:left="5040" w:hanging="360"/>
+      </w:pPr>
+      <w:rPr>
+        <w:rFonts w:hint="default" w:ascii="Wingdings" w:hAnsi="Wingdings" w:cs="Wingdings"/>
+        <w:sz w:val="20"/>
+      </w:rPr>
+    </w:lvl>
+    <w:lvl w:ilvl="7" w:tentative="0">
+      <w:start w:val="1"/>
+      <w:numFmt w:val="bullet"/>
+      <w:lvlText w:val=""/>
+      <w:lvlJc w:val="left"/>
+      <w:pPr>
+        <w:tabs>
+          <w:tab w:val="left" w:pos="5760"/>
+        </w:tabs>
+        <w:ind w:left="5760" w:hanging="360"/>
+      </w:pPr>
+      <w:rPr>
+        <w:rFonts w:hint="default" w:ascii="Wingdings" w:hAnsi="Wingdings" w:cs="Wingdings"/>
+        <w:sz w:val="20"/>
+      </w:rPr>
+    </w:lvl>
+    <w:lvl w:ilvl="8" w:tentative="0">
+      <w:start w:val="1"/>
+      <w:numFmt w:val="bullet"/>
+      <w:lvlText w:val=""/>
+      <w:lvlJc w:val="left"/>
+      <w:pPr>
+        <w:tabs>
+          <w:tab w:val="left" w:pos="6480"/>
+        </w:tabs>
+        <w:ind w:left="6480" w:hanging="360"/>
+      </w:pPr>
+      <w:rPr>
+        <w:rFonts w:hint="default" w:ascii="Wingdings" w:hAnsi="Wingdings" w:cs="Wingdings"/>
+        <w:sz w:val="20"/>
+      </w:rPr>
+    </w:lvl>
+  </w:abstractNum>
+  <w:abstractNum w:abstractNumId="6">
+    <w:nsid w:val="50E551EF"/>
+    <w:multiLevelType w:val="singleLevel"/>
+    <w:tmpl w:val="50E551EF"/>
+    <w:lvl w:ilvl="0" w:tentative="0">
+      <w:start w:val="2"/>
+      <w:numFmt w:val="chineseCounting"/>
+      <w:suff w:val="nothing"/>
+      <w:lvlText w:val="%1、"/>
+      <w:lvlJc w:val="left"/>
+      <w:rPr>
+        <w:rFonts w:hint="eastAsia"/>
+      </w:rPr>
+    </w:lvl>
+  </w:abstractNum>
+  <w:abstractNum w:abstractNumId="7">
     <w:nsid w:val="73C8F79C"/>
     <w:multiLevelType w:val="singleLevel"/>
     <w:tmpl w:val="73C8F79C"/>
@@ -2742,10 +8664,28 @@
     </w:lvl>
   </w:abstractNum>
   <w:num w:numId="1">
+    <w:abstractNumId w:val="7"/>
+  </w:num>
+  <w:num w:numId="2">
+    <w:abstractNumId w:val="3"/>
+  </w:num>
+  <w:num w:numId="3">
     <w:abstractNumId w:val="1"/>
   </w:num>
-  <w:num w:numId="2">
+  <w:num w:numId="4">
+    <w:abstractNumId w:val="2"/>
+  </w:num>
+  <w:num w:numId="5">
+    <w:abstractNumId w:val="4"/>
+  </w:num>
+  <w:num w:numId="6">
+    <w:abstractNumId w:val="6"/>
+  </w:num>
+  <w:num w:numId="7">
     <w:abstractNumId w:val="0"/>
+  </w:num>
+  <w:num w:numId="8">
+    <w:abstractNumId w:val="5"/>
   </w:num>
 </w:numbering>
 </file>
@@ -2852,11 +8792,11 @@
     <w:lsdException w:unhideWhenUsed="0" w:uiPriority="0" w:semiHidden="0" w:name="Document Map"/>
     <w:lsdException w:unhideWhenUsed="0" w:uiPriority="0" w:semiHidden="0" w:name="Plain Text"/>
     <w:lsdException w:unhideWhenUsed="0" w:uiPriority="0" w:semiHidden="0" w:name="E-mail Signature"/>
-    <w:lsdException w:unhideWhenUsed="0" w:uiPriority="0" w:semiHidden="0" w:name="Normal (Web)"/>
+    <w:lsdException w:qFormat="1" w:unhideWhenUsed="0" w:uiPriority="0" w:semiHidden="0" w:name="Normal (Web)"/>
     <w:lsdException w:unhideWhenUsed="0" w:uiPriority="0" w:semiHidden="0" w:name="HTML Acronym"/>
     <w:lsdException w:unhideWhenUsed="0" w:uiPriority="0" w:semiHidden="0" w:name="HTML Address"/>
     <w:lsdException w:unhideWhenUsed="0" w:uiPriority="0" w:semiHidden="0" w:name="HTML Cite"/>
-    <w:lsdException w:unhideWhenUsed="0" w:uiPriority="0" w:semiHidden="0" w:name="HTML Code"/>
+    <w:lsdException w:qFormat="1" w:unhideWhenUsed="0" w:uiPriority="0" w:semiHidden="0" w:name="HTML Code"/>
     <w:lsdException w:unhideWhenUsed="0" w:uiPriority="0" w:semiHidden="0" w:name="HTML Definition"/>
     <w:lsdException w:unhideWhenUsed="0" w:uiPriority="0" w:semiHidden="0" w:name="HTML Keyboard"/>
     <w:lsdException w:qFormat="1" w:unhideWhenUsed="0" w:uiPriority="0" w:semiHidden="0" w:name="HTML Preformatted"/>
@@ -3043,13 +8983,55 @@
       <w:sz w:val="44"/>
     </w:rPr>
   </w:style>
-  <w:style w:type="character" w:default="1" w:styleId="6">
+  <w:style w:type="paragraph" w:styleId="3">
+    <w:name w:val="heading 3"/>
+    <w:basedOn w:val="1"/>
+    <w:next w:val="1"/>
+    <w:semiHidden/>
+    <w:unhideWhenUsed/>
+    <w:qFormat/>
+    <w:uiPriority w:val="0"/>
+    <w:pPr>
+      <w:spacing w:before="0" w:beforeAutospacing="1" w:after="0" w:afterAutospacing="1"/>
+      <w:jc w:val="left"/>
+    </w:pPr>
+    <w:rPr>
+      <w:rFonts w:hint="eastAsia" w:ascii="宋体" w:hAnsi="宋体" w:eastAsia="宋体" w:cs="宋体"/>
+      <w:b/>
+      <w:kern w:val="0"/>
+      <w:sz w:val="27"/>
+      <w:szCs w:val="27"/>
+      <w:lang w:val="en-US" w:eastAsia="zh-CN" w:bidi="ar"/>
+    </w:rPr>
+  </w:style>
+  <w:style w:type="paragraph" w:styleId="4">
+    <w:name w:val="heading 4"/>
+    <w:basedOn w:val="1"/>
+    <w:next w:val="1"/>
+    <w:semiHidden/>
+    <w:unhideWhenUsed/>
+    <w:qFormat/>
+    <w:uiPriority w:val="0"/>
+    <w:pPr>
+      <w:spacing w:before="0" w:beforeAutospacing="1" w:after="0" w:afterAutospacing="1"/>
+      <w:jc w:val="left"/>
+    </w:pPr>
+    <w:rPr>
+      <w:rFonts w:hint="eastAsia" w:ascii="宋体" w:hAnsi="宋体" w:eastAsia="宋体" w:cs="宋体"/>
+      <w:b/>
+      <w:kern w:val="0"/>
+      <w:sz w:val="24"/>
+      <w:szCs w:val="24"/>
+      <w:lang w:val="en-US" w:eastAsia="zh-CN" w:bidi="ar"/>
+    </w:rPr>
+  </w:style>
+  <w:style w:type="character" w:default="1" w:styleId="9">
     <w:name w:val="Default Paragraph Font"/>
     <w:semiHidden/>
     <w:qFormat/>
     <w:uiPriority w:val="0"/>
   </w:style>
-  <w:style w:type="table" w:default="1" w:styleId="4">
+  <w:style w:type="table" w:default="1" w:styleId="7">
     <w:name w:val="Normal Table"/>
     <w:semiHidden/>
     <w:qFormat/>
@@ -3064,7 +9046,7 @@
       </w:tblCellMar>
     </w:tblPr>
   </w:style>
-  <w:style w:type="paragraph" w:styleId="3">
+  <w:style w:type="paragraph" w:styleId="5">
     <w:name w:val="HTML Preformatted"/>
     <w:basedOn w:val="1"/>
     <w:qFormat/>
@@ -3098,9 +9080,25 @@
       <w:lang w:val="en-US" w:eastAsia="zh-CN" w:bidi="ar"/>
     </w:rPr>
   </w:style>
-  <w:style w:type="table" w:styleId="5">
+  <w:style w:type="paragraph" w:styleId="6">
+    <w:name w:val="Normal (Web)"/>
+    <w:basedOn w:val="1"/>
+    <w:qFormat/>
+    <w:uiPriority w:val="0"/>
+    <w:pPr>
+      <w:spacing w:before="0" w:beforeAutospacing="1" w:after="0" w:afterAutospacing="1"/>
+      <w:ind w:left="0" w:right="0"/>
+      <w:jc w:val="left"/>
+    </w:pPr>
+    <w:rPr>
+      <w:kern w:val="0"/>
+      <w:sz w:val="24"/>
+      <w:lang w:val="en-US" w:eastAsia="zh-CN" w:bidi="ar"/>
+    </w:rPr>
+  </w:style>
+  <w:style w:type="table" w:styleId="8">
     <w:name w:val="Table Grid"/>
-    <w:basedOn w:val="4"/>
+    <w:basedOn w:val="7"/>
     <w:qFormat/>
     <w:uiPriority w:val="0"/>
     <w:pPr>
@@ -3118,6 +9116,25 @@
       </w:tblBorders>
       <w:tblLayout w:type="fixed"/>
     </w:tblPr>
+  </w:style>
+  <w:style w:type="character" w:styleId="10">
+    <w:name w:val="Strong"/>
+    <w:basedOn w:val="9"/>
+    <w:qFormat/>
+    <w:uiPriority w:val="0"/>
+    <w:rPr>
+      <w:b/>
+    </w:rPr>
+  </w:style>
+  <w:style w:type="character" w:styleId="11">
+    <w:name w:val="HTML Code"/>
+    <w:basedOn w:val="9"/>
+    <w:qFormat/>
+    <w:uiPriority w:val="0"/>
+    <w:rPr>
+      <w:rFonts w:ascii="Courier New" w:hAnsi="Courier New"/>
+      <w:sz w:val="20"/>
+    </w:rPr>
   </w:style>
 </w:styles>
 </file>

--- a/resume/晋相瑞B简历.docx
+++ b/resume/晋相瑞B简历.docx
@@ -61,372 +61,6 @@
         </w:rPr>
         <w:t>项目介绍(按照实训二做的项目写)</w:t>
       </w:r>
-    </w:p>
-    <w:p>
-      <w:pPr>
-        <w:numPr>
-          <w:ilvl w:val="0"/>
-          <w:numId w:val="0"/>
-        </w:numPr>
-        <w:ind w:left="420" w:leftChars="0"/>
-        <w:rPr>
-          <w:rFonts w:hint="eastAsia"/>
-          <w:sz w:val="28"/>
-          <w:szCs w:val="28"/>
-          <w:lang w:val="en-US" w:eastAsia="zh-CN"/>
-        </w:rPr>
-      </w:pPr>
-      <w:r>
-        <w:rPr>
-          <w:rFonts w:hint="eastAsia"/>
-          <w:sz w:val="28"/>
-          <w:szCs w:val="28"/>
-          <w:lang w:val="en-US" w:eastAsia="zh-CN"/>
-        </w:rPr>
-        <w:t>有趣广告系统</w:t>
-      </w:r>
-    </w:p>
-    <w:p>
-      <w:pPr>
-        <w:numPr>
-          <w:ilvl w:val="0"/>
-          <w:numId w:val="0"/>
-        </w:numPr>
-        <w:ind w:left="420" w:leftChars="0"/>
-        <w:rPr>
-          <w:rFonts w:ascii="宋体" w:hAnsi="宋体" w:eastAsia="宋体" w:cs="宋体"/>
-          <w:b/>
-          <w:bCs/>
-          <w:sz w:val="24"/>
-          <w:szCs w:val="24"/>
-        </w:rPr>
-      </w:pPr>
-      <w:r>
-        <w:rPr>
-          <w:rFonts w:hint="eastAsia" w:ascii="宋体" w:hAnsi="宋体" w:eastAsia="宋体" w:cs="宋体"/>
-          <w:b/>
-          <w:bCs/>
-          <w:sz w:val="24"/>
-          <w:szCs w:val="24"/>
-          <w:lang w:val="en-US" w:eastAsia="zh-CN"/>
-        </w:rPr>
-        <w:t xml:space="preserve">// </w:t>
-      </w:r>
-      <w:r>
-        <w:rPr>
-          <w:rFonts w:ascii="宋体" w:hAnsi="宋体" w:eastAsia="宋体" w:cs="宋体"/>
-          <w:b/>
-          <w:bCs/>
-          <w:sz w:val="24"/>
-          <w:szCs w:val="24"/>
-        </w:rPr>
-        <w:t>北京昊月科技有限公司，昌平区沙河沙阳路18号</w:t>
-      </w:r>
-    </w:p>
-    <w:p>
-      <w:pPr>
-        <w:numPr>
-          <w:ilvl w:val="0"/>
-          <w:numId w:val="0"/>
-        </w:numPr>
-        <w:ind w:left="420" w:leftChars="0"/>
-        <w:rPr>
-          <w:rFonts w:hint="eastAsia" w:ascii="宋体" w:hAnsi="宋体" w:eastAsia="宋体" w:cs="宋体"/>
-          <w:b/>
-          <w:bCs/>
-          <w:sz w:val="24"/>
-          <w:szCs w:val="24"/>
-          <w:lang w:val="en-US" w:eastAsia="zh-CN"/>
-        </w:rPr>
-      </w:pPr>
-      <w:r>
-        <w:rPr>
-          <w:rFonts w:hint="eastAsia" w:ascii="宋体" w:hAnsi="宋体" w:eastAsia="宋体" w:cs="宋体"/>
-          <w:b/>
-          <w:bCs/>
-          <w:sz w:val="24"/>
-          <w:szCs w:val="24"/>
-          <w:lang w:val="en-US" w:eastAsia="zh-CN"/>
-        </w:rPr>
-        <w:t xml:space="preserve">// </w:t>
-      </w:r>
-      <w:r>
-        <w:rPr>
-          <w:rFonts w:hint="eastAsia" w:ascii="宋体" w:hAnsi="宋体" w:eastAsia="宋体" w:cs="宋体"/>
-          <w:b/>
-          <w:bCs/>
-          <w:sz w:val="24"/>
-          <w:szCs w:val="24"/>
-        </w:rPr>
-        <w:t>北京步峰科技有限公司</w:t>
-      </w:r>
-      <w:r>
-        <w:rPr>
-          <w:rFonts w:hint="eastAsia" w:ascii="宋体" w:hAnsi="宋体" w:eastAsia="宋体" w:cs="宋体"/>
-          <w:b/>
-          <w:bCs/>
-          <w:sz w:val="24"/>
-          <w:szCs w:val="24"/>
-          <w:lang w:eastAsia="zh-CN"/>
-        </w:rPr>
-        <w:t>，</w:t>
-      </w:r>
-      <w:r>
-        <w:rPr>
-          <w:rFonts w:ascii="宋体" w:hAnsi="宋体" w:eastAsia="宋体" w:cs="宋体"/>
-          <w:b/>
-          <w:bCs/>
-          <w:sz w:val="24"/>
-          <w:szCs w:val="24"/>
-        </w:rPr>
-        <w:t>海淀区上地东里一区4号楼220室</w:t>
-      </w:r>
-    </w:p>
-    <w:p>
-      <w:pPr>
-        <w:numPr>
-          <w:ilvl w:val="0"/>
-          <w:numId w:val="1"/>
-        </w:numPr>
-        <w:ind w:left="0" w:leftChars="0" w:firstLine="420" w:firstLineChars="0"/>
-        <w:rPr>
-          <w:rFonts w:hint="eastAsia" w:cstheme="minorHAnsi"/>
-          <w:sz w:val="28"/>
-          <w:szCs w:val="28"/>
-        </w:rPr>
-      </w:pPr>
-      <w:r>
-        <w:rPr>
-          <w:rFonts w:hint="eastAsia" w:cstheme="minorHAnsi"/>
-          <w:sz w:val="28"/>
-          <w:szCs w:val="28"/>
-        </w:rPr>
-        <w:t>功能模块介绍</w:t>
-      </w:r>
-      <w:r>
-        <w:rPr>
-          <w:rFonts w:hint="eastAsia" w:cstheme="minorHAnsi"/>
-          <w:sz w:val="28"/>
-          <w:szCs w:val="28"/>
-          <w:lang w:val="en-US" w:eastAsia="zh-CN"/>
-        </w:rPr>
-        <w:t>(按照自己得实际项目写)</w:t>
-      </w:r>
-    </w:p>
-    <w:p>
-      <w:pPr>
-        <w:spacing w:before="120" w:after="120" w:line="320" w:lineRule="exact"/>
-        <w:rPr>
-          <w:rFonts w:hint="eastAsia" w:ascii="宋体" w:hAnsi="宋体" w:eastAsia="宋体"/>
-          <w:sz w:val="21"/>
-          <w:szCs w:val="21"/>
-          <w:lang w:eastAsia="zh-CN"/>
-        </w:rPr>
-      </w:pPr>
-      <w:r>
-        <w:rPr>
-          <w:rFonts w:hint="eastAsia" w:ascii="宋体" w:hAnsi="宋体" w:eastAsia="宋体"/>
-          <w:b/>
-          <w:bCs/>
-          <w:sz w:val="21"/>
-          <w:szCs w:val="21"/>
-          <w:lang w:eastAsia="zh-CN"/>
-        </w:rPr>
-        <w:t>广告投放</w:t>
-      </w:r>
-      <w:r>
-        <w:rPr>
-          <w:rFonts w:hint="eastAsia" w:ascii="宋体" w:hAnsi="宋体" w:eastAsia="宋体"/>
-          <w:sz w:val="21"/>
-          <w:szCs w:val="21"/>
-          <w:lang w:eastAsia="zh-CN"/>
-        </w:rPr>
-        <w:t>：广告主可以在该系统进行推广计划、推广单元以及创意的创建与修改。</w:t>
-      </w:r>
-    </w:p>
-    <w:p>
-      <w:pPr>
-        <w:spacing w:before="120" w:after="120" w:line="320" w:lineRule="exact"/>
-        <w:rPr>
-          <w:rFonts w:hint="eastAsia" w:ascii="宋体" w:hAnsi="宋体" w:eastAsia="宋体"/>
-          <w:sz w:val="21"/>
-          <w:szCs w:val="21"/>
-          <w:lang w:eastAsia="zh-CN"/>
-        </w:rPr>
-      </w:pPr>
-      <w:r>
-        <w:rPr>
-          <w:rFonts w:hint="eastAsia" w:ascii="宋体" w:hAnsi="宋体" w:eastAsia="宋体"/>
-          <w:sz w:val="21"/>
-          <w:szCs w:val="21"/>
-          <w:lang w:eastAsia="zh-CN"/>
-        </w:rPr>
-        <w:t>每个推广计划下包含多个推广单元，推广单元与推广创意是多对多的关系。当广告主进行一些计划操作时，接收前台传来的数据进行处理，同时发送到</w:t>
-      </w:r>
-      <w:r>
-        <w:rPr>
-          <w:rFonts w:hint="eastAsia" w:ascii="宋体" w:hAnsi="宋体" w:eastAsia="宋体"/>
-          <w:sz w:val="21"/>
-          <w:szCs w:val="21"/>
-          <w:lang w:val="en-US" w:eastAsia="zh-CN"/>
-        </w:rPr>
-        <w:t>Kafka中，</w:t>
-      </w:r>
-      <w:r>
-        <w:rPr>
-          <w:rFonts w:hint="eastAsia" w:ascii="宋体" w:hAnsi="宋体" w:eastAsia="宋体"/>
-          <w:sz w:val="21"/>
-          <w:szCs w:val="21"/>
-          <w:lang w:eastAsia="zh-CN"/>
-        </w:rPr>
-        <w:t>并返回状态码。（使用</w:t>
-      </w:r>
-      <w:r>
-        <w:rPr>
-          <w:rFonts w:hint="eastAsia" w:ascii="宋体" w:hAnsi="宋体" w:eastAsia="宋体"/>
-          <w:sz w:val="21"/>
-          <w:szCs w:val="21"/>
-          <w:lang w:val="en-US" w:eastAsia="zh-CN"/>
-        </w:rPr>
-        <w:t>Postman测试数据</w:t>
-      </w:r>
-      <w:r>
-        <w:rPr>
-          <w:rFonts w:hint="eastAsia" w:ascii="宋体" w:hAnsi="宋体" w:eastAsia="宋体"/>
-          <w:sz w:val="21"/>
-          <w:szCs w:val="21"/>
-          <w:lang w:eastAsia="zh-CN"/>
-        </w:rPr>
-        <w:t>）</w:t>
-      </w:r>
-    </w:p>
-    <w:p>
-      <w:pPr>
-        <w:spacing w:before="120" w:after="120" w:line="320" w:lineRule="exact"/>
-        <w:rPr>
-          <w:rFonts w:hint="eastAsia" w:ascii="宋体" w:hAnsi="宋体" w:eastAsia="宋体" w:cstheme="minorBidi"/>
-          <w:kern w:val="2"/>
-          <w:sz w:val="21"/>
-          <w:szCs w:val="21"/>
-          <w:lang w:val="en-US" w:eastAsia="zh-CN" w:bidi="ar-SA"/>
-        </w:rPr>
-      </w:pPr>
-      <w:r>
-        <w:rPr>
-          <w:rFonts w:hint="eastAsia" w:ascii="宋体" w:hAnsi="宋体" w:eastAsia="宋体"/>
-          <w:b/>
-          <w:bCs/>
-          <w:sz w:val="21"/>
-          <w:szCs w:val="21"/>
-          <w:lang w:eastAsia="zh-CN"/>
-        </w:rPr>
-        <w:t>检索系统</w:t>
-      </w:r>
-      <w:r>
-        <w:rPr>
-          <w:rFonts w:hint="eastAsia" w:ascii="宋体" w:hAnsi="宋体" w:eastAsia="宋体"/>
-          <w:sz w:val="21"/>
-          <w:szCs w:val="21"/>
-          <w:lang w:eastAsia="zh-CN"/>
-        </w:rPr>
-        <w:t>：广告数据索引的设计，推广计划、推广单元、推广创意通过正向索引的设计根据唯一键找到对应的对象。推广单元的地域限制、关键词限制以及兴趣限制通过倒排索引的设计，即根据内容确定包含关系的对象。当媒体方检索符合条件的创意时，从前台传来媒体方标识、请求的基本信息、请求的匹配信息，后台进行检索过滤得到符合条件的创意返回</w:t>
-      </w:r>
-      <w:r>
-        <w:rPr>
-          <w:rFonts w:hint="eastAsia" w:ascii="宋体" w:hAnsi="宋体" w:eastAsia="宋体"/>
-          <w:sz w:val="21"/>
-          <w:szCs w:val="21"/>
-          <w:lang w:val="en-US" w:eastAsia="zh-CN"/>
-        </w:rPr>
-        <w:t>url链接。</w:t>
-      </w:r>
-      <w:r>
-        <w:rPr>
-          <w:rFonts w:hint="eastAsia" w:ascii="宋体" w:hAnsi="宋体" w:eastAsia="宋体" w:cstheme="minorBidi"/>
-          <w:kern w:val="2"/>
-          <w:sz w:val="21"/>
-          <w:szCs w:val="21"/>
-          <w:lang w:val="en-US" w:eastAsia="zh-CN" w:bidi="ar-SA"/>
-        </w:rPr>
-        <w:t xml:space="preserve"> </w:t>
-      </w:r>
-    </w:p>
-    <w:p>
-      <w:pPr>
-        <w:spacing w:before="120" w:after="120" w:line="320" w:lineRule="exact"/>
-        <w:rPr>
-          <w:rFonts w:hint="eastAsia" w:ascii="宋体" w:hAnsi="宋体" w:eastAsia="宋体"/>
-          <w:sz w:val="21"/>
-          <w:szCs w:val="21"/>
-          <w:lang w:val="en-US" w:eastAsia="zh-CN"/>
-        </w:rPr>
-      </w:pPr>
-      <w:r>
-        <w:rPr>
-          <w:rFonts w:hint="eastAsia" w:ascii="宋体" w:hAnsi="宋体" w:eastAsia="宋体"/>
-          <w:sz w:val="21"/>
-          <w:szCs w:val="21"/>
-          <w:lang w:eastAsia="zh-CN"/>
-        </w:rPr>
-        <w:t>监听</w:t>
-      </w:r>
-      <w:r>
-        <w:rPr>
-          <w:rFonts w:hint="eastAsia" w:ascii="宋体" w:hAnsi="宋体" w:eastAsia="宋体"/>
-          <w:sz w:val="21"/>
-          <w:szCs w:val="21"/>
-          <w:lang w:val="en-US" w:eastAsia="zh-CN"/>
-        </w:rPr>
-        <w:t>Kafka将增量数据同步到ElasticSearch中，</w:t>
-      </w:r>
-      <w:r>
-        <w:rPr>
-          <w:rFonts w:hint="eastAsia" w:ascii="宋体" w:hAnsi="宋体" w:eastAsia="宋体"/>
-          <w:sz w:val="21"/>
-          <w:szCs w:val="21"/>
-          <w:lang w:eastAsia="zh-CN"/>
-        </w:rPr>
-        <w:t>当媒体方检索符合条件的创意时，从前台传来媒体方标识、请求的基本信息、请求的匹配信息，后台从</w:t>
-      </w:r>
-      <w:r>
-        <w:rPr>
-          <w:rFonts w:hint="eastAsia" w:ascii="宋体" w:hAnsi="宋体" w:eastAsia="宋体"/>
-          <w:sz w:val="21"/>
-          <w:szCs w:val="21"/>
-          <w:lang w:val="en-US" w:eastAsia="zh-CN"/>
-        </w:rPr>
-        <w:t>ElasticSearch</w:t>
-      </w:r>
-      <w:r>
-        <w:rPr>
-          <w:rFonts w:hint="eastAsia" w:ascii="宋体" w:hAnsi="宋体" w:eastAsia="宋体"/>
-          <w:sz w:val="21"/>
-          <w:szCs w:val="21"/>
-          <w:lang w:eastAsia="zh-CN"/>
-        </w:rPr>
-        <w:t>进行检索过滤得到符合条件的创意返回</w:t>
-      </w:r>
-      <w:r>
-        <w:rPr>
-          <w:rFonts w:hint="eastAsia" w:ascii="宋体" w:hAnsi="宋体" w:eastAsia="宋体"/>
-          <w:sz w:val="21"/>
-          <w:szCs w:val="21"/>
-          <w:lang w:val="en-US" w:eastAsia="zh-CN"/>
-        </w:rPr>
-        <w:t>url链接。</w:t>
-      </w:r>
-    </w:p>
-    <w:p>
-      <w:pPr>
-        <w:spacing w:before="120" w:after="120" w:line="320" w:lineRule="exact"/>
-        <w:rPr>
-          <w:rFonts w:hint="eastAsia" w:ascii="宋体" w:hAnsi="宋体" w:eastAsia="宋体" w:cstheme="minorBidi"/>
-          <w:kern w:val="2"/>
-          <w:sz w:val="21"/>
-          <w:szCs w:val="21"/>
-          <w:lang w:val="en-US" w:eastAsia="zh-CN" w:bidi="ar-SA"/>
-        </w:rPr>
-      </w:pPr>
     </w:p>
     <w:p>
       <w:pPr>
@@ -495,6 +129,254 @@
         </w:rPr>
         <w:t xml:space="preserve">      我个人主要负责登陆系统和检索系统的核心业务开发，首先广告主登陆的方式是手机号加动态验证码的方式，这里的话，为了短信接口的可用性，我们接入了两个短信接口，分别是阿里大于和容联。前台广告主点击发送短信之后，后台拿到手机号，生成一个随即的6位验证码，然后调用短信接口发送短信，如果发送成功，则将验证码存到redis，并设置过期时间，过期时间为两分钟，然后前台会根据手机接收到的短信输入验证码，我们进行从redis取出并进行判断，如果没有过期并且一致，就说明登陆成功，我们将广告主的IP+手机号+用户名+时间添加到登陆日志表里，并且会查看数据库里有没有这个手机号的用户，如果有，则代表是登陆，如果没有，则添加广告主信息到数据库，然后根据广告主的手机号生成token，并且设置有效期，一般都是7200S,然后返回给前台，前台每次向后台发送请求都会经过zuul网关，然后zuul网关进行拦截并且验证token，如果token有效并且正确，则验证通过，开始转发请求，进行处理业务。</w:t>
       </w:r>
+      <w:bookmarkStart w:id="0" w:name="_GoBack"/>
+      <w:bookmarkEnd w:id="0"/>
+    </w:p>
+    <w:p>
+      <w:pPr>
+        <w:numPr>
+          <w:ilvl w:val="0"/>
+          <w:numId w:val="1"/>
+        </w:numPr>
+        <w:ind w:left="0" w:leftChars="0" w:firstLine="420" w:firstLineChars="0"/>
+        <w:rPr>
+          <w:rFonts w:hint="eastAsia" w:cstheme="minorHAnsi"/>
+          <w:sz w:val="28"/>
+          <w:szCs w:val="28"/>
+        </w:rPr>
+      </w:pPr>
+      <w:r>
+        <w:rPr>
+          <w:rFonts w:hint="eastAsia" w:cstheme="minorHAnsi"/>
+          <w:sz w:val="28"/>
+          <w:szCs w:val="28"/>
+        </w:rPr>
+        <w:t>功能模块介绍</w:t>
+      </w:r>
+      <w:r>
+        <w:rPr>
+          <w:rFonts w:hint="eastAsia" w:cstheme="minorHAnsi"/>
+          <w:sz w:val="28"/>
+          <w:szCs w:val="28"/>
+          <w:lang w:val="en-US" w:eastAsia="zh-CN"/>
+        </w:rPr>
+        <w:t>(按照自己得实际项目写)</w:t>
+      </w:r>
+    </w:p>
+    <w:p>
+      <w:pPr>
+        <w:spacing w:before="120" w:after="120" w:line="320" w:lineRule="exact"/>
+        <w:rPr>
+          <w:rFonts w:hint="eastAsia" w:ascii="宋体" w:hAnsi="宋体" w:eastAsia="宋体"/>
+          <w:sz w:val="21"/>
+          <w:szCs w:val="21"/>
+          <w:lang w:eastAsia="zh-CN"/>
+        </w:rPr>
+      </w:pPr>
+      <w:r>
+        <w:rPr>
+          <w:rFonts w:hint="eastAsia" w:ascii="宋体" w:hAnsi="宋体" w:eastAsia="宋体"/>
+          <w:b/>
+          <w:bCs/>
+          <w:sz w:val="21"/>
+          <w:szCs w:val="21"/>
+          <w:lang w:eastAsia="zh-CN"/>
+        </w:rPr>
+        <w:t>广告投放</w:t>
+      </w:r>
+      <w:r>
+        <w:rPr>
+          <w:rFonts w:hint="eastAsia" w:ascii="宋体" w:hAnsi="宋体" w:eastAsia="宋体"/>
+          <w:sz w:val="21"/>
+          <w:szCs w:val="21"/>
+          <w:lang w:eastAsia="zh-CN"/>
+        </w:rPr>
+        <w:t>：广告主可以在该系统进行推广计划、推广单元以及创意的创建与修改。</w:t>
+      </w:r>
+    </w:p>
+    <w:p>
+      <w:pPr>
+        <w:spacing w:before="120" w:after="120" w:line="320" w:lineRule="exact"/>
+        <w:rPr>
+          <w:rFonts w:hint="eastAsia" w:ascii="宋体" w:hAnsi="宋体" w:eastAsia="宋体"/>
+          <w:sz w:val="21"/>
+          <w:szCs w:val="21"/>
+          <w:lang w:eastAsia="zh-CN"/>
+        </w:rPr>
+      </w:pPr>
+      <w:r>
+        <w:rPr>
+          <w:rFonts w:hint="eastAsia" w:ascii="宋体" w:hAnsi="宋体" w:eastAsia="宋体"/>
+          <w:sz w:val="21"/>
+          <w:szCs w:val="21"/>
+          <w:lang w:eastAsia="zh-CN"/>
+        </w:rPr>
+        <w:t>每个推广计划下包含多个推广单元，推广单元与推广创意是多对多的关系。当广告主进行一些计划操作时，接收前台传来的数据进行处理，同时发送到</w:t>
+      </w:r>
+      <w:r>
+        <w:rPr>
+          <w:rFonts w:hint="eastAsia" w:ascii="宋体" w:hAnsi="宋体" w:eastAsia="宋体"/>
+          <w:sz w:val="21"/>
+          <w:szCs w:val="21"/>
+          <w:lang w:val="en-US" w:eastAsia="zh-CN"/>
+        </w:rPr>
+        <w:t>Kafka中，</w:t>
+      </w:r>
+      <w:r>
+        <w:rPr>
+          <w:rFonts w:hint="eastAsia" w:ascii="宋体" w:hAnsi="宋体" w:eastAsia="宋体"/>
+          <w:sz w:val="21"/>
+          <w:szCs w:val="21"/>
+          <w:lang w:eastAsia="zh-CN"/>
+        </w:rPr>
+        <w:t>并返回状态码。（使用</w:t>
+      </w:r>
+      <w:r>
+        <w:rPr>
+          <w:rFonts w:hint="eastAsia" w:ascii="宋体" w:hAnsi="宋体" w:eastAsia="宋体"/>
+          <w:sz w:val="21"/>
+          <w:szCs w:val="21"/>
+          <w:lang w:val="en-US" w:eastAsia="zh-CN"/>
+        </w:rPr>
+        <w:t>Postman测试数据</w:t>
+      </w:r>
+      <w:r>
+        <w:rPr>
+          <w:rFonts w:hint="eastAsia" w:ascii="宋体" w:hAnsi="宋体" w:eastAsia="宋体"/>
+          <w:sz w:val="21"/>
+          <w:szCs w:val="21"/>
+          <w:lang w:eastAsia="zh-CN"/>
+        </w:rPr>
+        <w:t>）</w:t>
+      </w:r>
+    </w:p>
+    <w:p>
+      <w:pPr>
+        <w:spacing w:before="120" w:after="120" w:line="320" w:lineRule="exact"/>
+        <w:rPr>
+          <w:rFonts w:hint="eastAsia" w:ascii="宋体" w:hAnsi="宋体" w:eastAsia="宋体" w:cstheme="minorBidi"/>
+          <w:kern w:val="2"/>
+          <w:sz w:val="21"/>
+          <w:szCs w:val="21"/>
+          <w:lang w:val="en-US" w:eastAsia="zh-CN" w:bidi="ar-SA"/>
+        </w:rPr>
+      </w:pPr>
+      <w:r>
+        <w:rPr>
+          <w:rFonts w:hint="eastAsia" w:ascii="宋体" w:hAnsi="宋体" w:eastAsia="宋体"/>
+          <w:b/>
+          <w:bCs/>
+          <w:sz w:val="21"/>
+          <w:szCs w:val="21"/>
+          <w:lang w:eastAsia="zh-CN"/>
+        </w:rPr>
+        <w:t>检索系统</w:t>
+      </w:r>
+      <w:r>
+        <w:rPr>
+          <w:rFonts w:hint="eastAsia" w:ascii="宋体" w:hAnsi="宋体" w:eastAsia="宋体"/>
+          <w:sz w:val="21"/>
+          <w:szCs w:val="21"/>
+          <w:lang w:eastAsia="zh-CN"/>
+        </w:rPr>
+        <w:t>：广告数据索引的设计，推广计划、推广单元、推广创意通过正向索引的设计根据唯一键找到对应的对象。推广单元的地域限制、关键词限制以及兴趣限制通过倒排索引的设计，即根据内容确定包含关系的对象。当媒体方检索符合条件的创意时，从前台传来媒体方标识、请求的基本信息、请求的匹配信息，后台进行检索过滤得到符合条件的创意返回</w:t>
+      </w:r>
+      <w:r>
+        <w:rPr>
+          <w:rFonts w:hint="eastAsia" w:ascii="宋体" w:hAnsi="宋体" w:eastAsia="宋体"/>
+          <w:sz w:val="21"/>
+          <w:szCs w:val="21"/>
+          <w:lang w:val="en-US" w:eastAsia="zh-CN"/>
+        </w:rPr>
+        <w:t>url链接。</w:t>
+      </w:r>
+      <w:r>
+        <w:rPr>
+          <w:rFonts w:hint="eastAsia" w:ascii="宋体" w:hAnsi="宋体" w:eastAsia="宋体" w:cstheme="minorBidi"/>
+          <w:kern w:val="2"/>
+          <w:sz w:val="21"/>
+          <w:szCs w:val="21"/>
+          <w:lang w:val="en-US" w:eastAsia="zh-CN" w:bidi="ar-SA"/>
+        </w:rPr>
+        <w:t xml:space="preserve"> </w:t>
+      </w:r>
+    </w:p>
+    <w:p>
+      <w:pPr>
+        <w:spacing w:before="120" w:after="120" w:line="320" w:lineRule="exact"/>
+        <w:rPr>
+          <w:rFonts w:hint="eastAsia" w:ascii="宋体" w:hAnsi="宋体" w:eastAsia="宋体"/>
+          <w:sz w:val="21"/>
+          <w:szCs w:val="21"/>
+          <w:lang w:val="en-US" w:eastAsia="zh-CN"/>
+        </w:rPr>
+      </w:pPr>
+      <w:r>
+        <w:rPr>
+          <w:rFonts w:hint="eastAsia" w:ascii="宋体" w:hAnsi="宋体" w:eastAsia="宋体"/>
+          <w:sz w:val="21"/>
+          <w:szCs w:val="21"/>
+          <w:lang w:eastAsia="zh-CN"/>
+        </w:rPr>
+        <w:t>监听</w:t>
+      </w:r>
+      <w:r>
+        <w:rPr>
+          <w:rFonts w:hint="eastAsia" w:ascii="宋体" w:hAnsi="宋体" w:eastAsia="宋体"/>
+          <w:sz w:val="21"/>
+          <w:szCs w:val="21"/>
+          <w:lang w:val="en-US" w:eastAsia="zh-CN"/>
+        </w:rPr>
+        <w:t>Kafka将增量数据同步到ElasticSearch中，</w:t>
+      </w:r>
+      <w:r>
+        <w:rPr>
+          <w:rFonts w:hint="eastAsia" w:ascii="宋体" w:hAnsi="宋体" w:eastAsia="宋体"/>
+          <w:sz w:val="21"/>
+          <w:szCs w:val="21"/>
+          <w:lang w:eastAsia="zh-CN"/>
+        </w:rPr>
+        <w:t>当媒体方检索符合条件的创意时，从前台传来媒体方标识、请求的基本信息、请求的匹配信息，后台从</w:t>
+      </w:r>
+      <w:r>
+        <w:rPr>
+          <w:rFonts w:hint="eastAsia" w:ascii="宋体" w:hAnsi="宋体" w:eastAsia="宋体"/>
+          <w:sz w:val="21"/>
+          <w:szCs w:val="21"/>
+          <w:lang w:val="en-US" w:eastAsia="zh-CN"/>
+        </w:rPr>
+        <w:t>ElasticSearch</w:t>
+      </w:r>
+      <w:r>
+        <w:rPr>
+          <w:rFonts w:hint="eastAsia" w:ascii="宋体" w:hAnsi="宋体" w:eastAsia="宋体"/>
+          <w:sz w:val="21"/>
+          <w:szCs w:val="21"/>
+          <w:lang w:eastAsia="zh-CN"/>
+        </w:rPr>
+        <w:t>进行检索过滤得到符合条件的创意返回</w:t>
+      </w:r>
+      <w:r>
+        <w:rPr>
+          <w:rFonts w:hint="eastAsia" w:ascii="宋体" w:hAnsi="宋体" w:eastAsia="宋体"/>
+          <w:sz w:val="21"/>
+          <w:szCs w:val="21"/>
+          <w:lang w:val="en-US" w:eastAsia="zh-CN"/>
+        </w:rPr>
+        <w:t>url链接。</w:t>
+      </w:r>
+    </w:p>
+    <w:p>
+      <w:pPr>
+        <w:spacing w:before="120" w:after="120" w:line="320" w:lineRule="exact"/>
+        <w:rPr>
+          <w:rFonts w:hint="eastAsia" w:ascii="宋体" w:hAnsi="宋体" w:eastAsia="宋体" w:cstheme="minorBidi"/>
+          <w:kern w:val="2"/>
+          <w:sz w:val="21"/>
+          <w:szCs w:val="21"/>
+          <w:lang w:val="en-US" w:eastAsia="zh-CN" w:bidi="ar-SA"/>
+        </w:rPr>
+      </w:pPr>
     </w:p>
     <w:p>
       <w:pPr>
@@ -2011,8 +1893,6 @@
           <w:szCs w:val="28"/>
         </w:rPr>
       </w:pPr>
-      <w:bookmarkStart w:id="0" w:name="_GoBack"/>
-      <w:bookmarkEnd w:id="0"/>
     </w:p>
     <w:p>
       <w:pPr>
